--- a/finalReport.docx
+++ b/finalReport.docx
@@ -1078,6 +1078,8 @@
         <w:jc w:val="center"/>
         <w:rPr>
           <w:rFonts w:ascii="Cambria" w:hAnsi="Cambria"/>
+          <w:b/>
+          <w:bCs/>
           <w:color w:val="000000"/>
           <w:sz w:val="48"/>
           <w:szCs w:val="48"/>
@@ -1114,7 +1116,6 @@
       <w:tblPr>
         <w:tblStyle w:val="TableGrid"/>
         <w:tblW w:w="0" w:type="auto"/>
-        <w:jc w:val="center"/>
         <w:tblBorders>
           <w:top w:val="none" w:sz="0" w:space="0" w:color="auto"/>
           <w:left w:val="none" w:sz="0" w:space="0" w:color="auto"/>
@@ -1130,9 +1131,6 @@
         <w:gridCol w:w="3288"/>
       </w:tblGrid>
       <w:tr>
-        <w:trPr>
-          <w:jc w:val="center"/>
-        </w:trPr>
         <w:tc>
           <w:tcPr>
             <w:tcW w:w="2661" w:type="dxa"/>
@@ -1189,9 +1187,6 @@
         </w:tc>
       </w:tr>
       <w:tr>
-        <w:trPr>
-          <w:jc w:val="center"/>
-        </w:trPr>
         <w:tc>
           <w:tcPr>
             <w:tcW w:w="2661" w:type="dxa"/>
@@ -7291,6 +7286,7 @@
                 <w:sz w:val="32"/>
                 <w:szCs w:val="32"/>
               </w:rPr>
+              <w:lastRenderedPageBreak/>
               <w:t>Step 3</w:t>
             </w:r>
           </w:p>
@@ -8826,6 +8822,8 @@
             </w:r>
           </w:p>
         </w:tc>
+        <w:bookmarkStart w:id="1" w:name="_GoBack"/>
+        <w:bookmarkEnd w:id="1"/>
       </w:tr>
     </w:tbl>
     <w:p>
@@ -8971,8 +8969,6 @@
           </wp:inline>
         </w:drawing>
       </w:r>
-      <w:bookmarkStart w:id="1" w:name="_GoBack"/>
-      <w:bookmarkEnd w:id="1"/>
     </w:p>
     <w:p>
       <w:pPr>
@@ -13050,7 +13046,7 @@
 </file>
 
 <file path=customXml/itemProps1.xml><?xml version="1.0" encoding="utf-8"?>
-<ds:datastoreItem xmlns:ds="http://schemas.openxmlformats.org/officeDocument/2006/customXml" ds:itemID="{D27AB285-5C6E-4B83-9942-0D5964B94E95}">
+<ds:datastoreItem xmlns:ds="http://schemas.openxmlformats.org/officeDocument/2006/customXml" ds:itemID="{65A0659A-5266-450F-B673-6A5D4E9A48C9}">
   <ds:schemaRefs>
     <ds:schemaRef ds:uri="http://schemas.openxmlformats.org/officeDocument/2006/bibliography"/>
   </ds:schemaRefs>

--- a/finalReport.docx
+++ b/finalReport.docx
@@ -7937,6 +7937,15 @@
                 <w:sz w:val="32"/>
                 <w:szCs w:val="32"/>
               </w:rPr>
+              <w:t xml:space="preserve">  </w:t>
+            </w:r>
+            <w:bookmarkStart w:id="1" w:name="_GoBack"/>
+            <w:bookmarkEnd w:id="1"/>
+            <w:r>
+              <w:rPr>
+                <w:sz w:val="32"/>
+                <w:szCs w:val="32"/>
+              </w:rPr>
               <w:t>+ “check_label” if operand if a label</w:t>
             </w:r>
           </w:p>
@@ -8545,6 +8554,13 @@
                 <w:sz w:val="32"/>
                 <w:szCs w:val="32"/>
               </w:rPr>
+              <w:t xml:space="preserve">  </w:t>
+            </w:r>
+            <w:r>
+              <w:rPr>
+                <w:sz w:val="32"/>
+                <w:szCs w:val="32"/>
+              </w:rPr>
               <w:t>+ “check_label” if operand if a label</w:t>
             </w:r>
           </w:p>
@@ -8822,8 +8838,6 @@
             </w:r>
           </w:p>
         </w:tc>
-        <w:bookmarkStart w:id="1" w:name="_GoBack"/>
-        <w:bookmarkEnd w:id="1"/>
       </w:tr>
     </w:tbl>
     <w:p>
@@ -13046,7 +13060,7 @@
 </file>
 
 <file path=customXml/itemProps1.xml><?xml version="1.0" encoding="utf-8"?>
-<ds:datastoreItem xmlns:ds="http://schemas.openxmlformats.org/officeDocument/2006/customXml" ds:itemID="{65A0659A-5266-450F-B673-6A5D4E9A48C9}">
+<ds:datastoreItem xmlns:ds="http://schemas.openxmlformats.org/officeDocument/2006/customXml" ds:itemID="{101ED7D6-395E-45AE-9C86-A3568C057237}">
   <ds:schemaRefs>
     <ds:schemaRef ds:uri="http://schemas.openxmlformats.org/officeDocument/2006/bibliography"/>
   </ds:schemaRefs>

--- a/finalReport.docx
+++ b/finalReport.docx
@@ -3850,12 +3850,16 @@
       <w:pPr>
         <w:ind w:firstLine="720"/>
         <w:rPr>
-          <w:sz w:val="32"/>
-          <w:szCs w:val="32"/>
-        </w:rPr>
-      </w:pPr>
-      <w:r>
-        <w:rPr>
+          <w:i/>
+          <w:iCs/>
+          <w:sz w:val="32"/>
+          <w:szCs w:val="32"/>
+        </w:rPr>
+      </w:pPr>
+      <w:r>
+        <w:rPr>
+          <w:i/>
+          <w:iCs/>
           <w:sz w:val="32"/>
           <w:szCs w:val="32"/>
         </w:rPr>
@@ -4847,6 +4851,14 @@
           <w:szCs w:val="32"/>
         </w:rPr>
         <w:tab/>
+      </w:r>
+      <w:r>
+        <w:rPr>
+          <w:i/>
+          <w:iCs/>
+          <w:sz w:val="32"/>
+          <w:szCs w:val="32"/>
+        </w:rPr>
         <w:t>$v0 = 1 if true, 0 if false</w:t>
       </w:r>
     </w:p>
@@ -4921,6 +4933,8 @@
         <w:spacing w:line="259" w:lineRule="auto"/>
         <w:jc w:val="left"/>
         <w:rPr>
+          <w:i/>
+          <w:iCs/>
           <w:sz w:val="32"/>
           <w:szCs w:val="32"/>
         </w:rPr>
@@ -4931,7 +4945,16 @@
           <w:szCs w:val="32"/>
         </w:rPr>
         <w:lastRenderedPageBreak/>
-        <w:t>Return: $v0 = 1 if true, 0 if false</w:t>
+        <w:t xml:space="preserve">Return: </w:t>
+      </w:r>
+      <w:r>
+        <w:rPr>
+          <w:i/>
+          <w:iCs/>
+          <w:sz w:val="32"/>
+          <w:szCs w:val="32"/>
+        </w:rPr>
+        <w:t>$v0 = 1 if true, 0 if false</w:t>
       </w:r>
     </w:p>
     <w:p>
@@ -4999,12 +5022,16 @@
       <w:pPr>
         <w:ind w:left="720"/>
         <w:rPr>
-          <w:sz w:val="32"/>
-          <w:szCs w:val="32"/>
-        </w:rPr>
-      </w:pPr>
-      <w:r>
-        <w:rPr>
+          <w:i/>
+          <w:iCs/>
+          <w:sz w:val="32"/>
+          <w:szCs w:val="32"/>
+        </w:rPr>
+      </w:pPr>
+      <w:r>
+        <w:rPr>
+          <w:i/>
+          <w:iCs/>
           <w:sz w:val="32"/>
           <w:szCs w:val="32"/>
         </w:rPr>
@@ -5030,7 +5057,16 @@
           <w:sz w:val="32"/>
           <w:szCs w:val="32"/>
         </w:rPr>
-        <w:t>Return: $v0 = 1 if found, 0 if not found</w:t>
+        <w:t xml:space="preserve">Return: </w:t>
+      </w:r>
+      <w:r>
+        <w:rPr>
+          <w:i/>
+          <w:iCs/>
+          <w:sz w:val="32"/>
+          <w:szCs w:val="32"/>
+        </w:rPr>
+        <w:t>$v0 = 1 if found, 0 if not found</w:t>
       </w:r>
     </w:p>
     <w:p>
@@ -5113,7 +5149,16 @@
           <w:sz w:val="32"/>
           <w:szCs w:val="32"/>
         </w:rPr>
-        <w:t>Return: $v0 = num</w:t>
+        <w:t xml:space="preserve">Return: </w:t>
+      </w:r>
+      <w:r>
+        <w:rPr>
+          <w:i/>
+          <w:iCs/>
+          <w:sz w:val="32"/>
+          <w:szCs w:val="32"/>
+        </w:rPr>
+        <w:t>$v0 = num</w:t>
       </w:r>
     </w:p>
     <w:p>
@@ -5181,12 +5226,16 @@
       <w:pPr>
         <w:pStyle w:val="ListParagraph"/>
         <w:rPr>
-          <w:sz w:val="32"/>
-          <w:szCs w:val="32"/>
-        </w:rPr>
-      </w:pPr>
-      <w:r>
-        <w:rPr>
+          <w:i/>
+          <w:iCs/>
+          <w:sz w:val="32"/>
+          <w:szCs w:val="32"/>
+        </w:rPr>
+      </w:pPr>
+      <w:r>
+        <w:rPr>
+          <w:i/>
+          <w:iCs/>
           <w:sz w:val="32"/>
           <w:szCs w:val="32"/>
         </w:rPr>
@@ -5203,16 +5252,27 @@
         <w:spacing w:line="259" w:lineRule="auto"/>
         <w:jc w:val="left"/>
         <w:rPr>
-          <w:sz w:val="32"/>
-          <w:szCs w:val="32"/>
-        </w:rPr>
-      </w:pPr>
-      <w:r>
-        <w:rPr>
-          <w:sz w:val="32"/>
-          <w:szCs w:val="32"/>
-        </w:rPr>
-        <w:t>Return: $v1 = 1, $v0 = convert_num_hex(%register_string) if valid</w:t>
+          <w:i/>
+          <w:iCs/>
+          <w:sz w:val="32"/>
+          <w:szCs w:val="32"/>
+        </w:rPr>
+      </w:pPr>
+      <w:r>
+        <w:rPr>
+          <w:sz w:val="32"/>
+          <w:szCs w:val="32"/>
+        </w:rPr>
+        <w:t xml:space="preserve">Return: </w:t>
+      </w:r>
+      <w:r>
+        <w:rPr>
+          <w:i/>
+          <w:iCs/>
+          <w:sz w:val="32"/>
+          <w:szCs w:val="32"/>
+        </w:rPr>
+        <w:t>$v1 = 1, $v0 = convert_num_hex(%register_string) if valid</w:t>
       </w:r>
     </w:p>
     <w:p>
@@ -5226,6 +5286,8 @@
       </w:pPr>
       <w:r>
         <w:rPr>
+          <w:i/>
+          <w:iCs/>
           <w:sz w:val="32"/>
           <w:szCs w:val="32"/>
         </w:rPr>
@@ -5233,6 +5295,8 @@
       </w:r>
       <w:r>
         <w:rPr>
+          <w:i/>
+          <w:iCs/>
           <w:sz w:val="32"/>
           <w:szCs w:val="32"/>
         </w:rPr>
@@ -5309,6 +5373,8 @@
         <w:spacing w:line="259" w:lineRule="auto"/>
         <w:jc w:val="left"/>
         <w:rPr>
+          <w:i/>
+          <w:iCs/>
           <w:sz w:val="32"/>
           <w:szCs w:val="32"/>
         </w:rPr>
@@ -5326,6 +5392,14 @@
           <w:szCs w:val="32"/>
         </w:rPr>
         <w:tab/>
+      </w:r>
+      <w:r>
+        <w:rPr>
+          <w:i/>
+          <w:iCs/>
+          <w:sz w:val="32"/>
+          <w:szCs w:val="32"/>
+        </w:rPr>
         <w:t>$v1 = 0, $v0 = 0 if invalid</w:t>
       </w:r>
     </w:p>
@@ -5334,12 +5408,16 @@
         <w:pStyle w:val="ListParagraph"/>
         <w:ind w:left="1440"/>
         <w:rPr>
-          <w:sz w:val="32"/>
-          <w:szCs w:val="32"/>
-        </w:rPr>
-      </w:pPr>
-      <w:r>
-        <w:rPr>
+          <w:i/>
+          <w:iCs/>
+          <w:sz w:val="32"/>
+          <w:szCs w:val="32"/>
+        </w:rPr>
+      </w:pPr>
+      <w:r>
+        <w:rPr>
+          <w:i/>
+          <w:iCs/>
           <w:sz w:val="32"/>
           <w:szCs w:val="32"/>
         </w:rPr>
@@ -5347,6 +5425,8 @@
       </w:r>
       <w:r>
         <w:rPr>
+          <w:i/>
+          <w:iCs/>
           <w:sz w:val="32"/>
           <w:szCs w:val="32"/>
         </w:rPr>
@@ -5423,16 +5503,27 @@
         <w:spacing w:line="259" w:lineRule="auto"/>
         <w:jc w:val="left"/>
         <w:rPr>
-          <w:sz w:val="32"/>
-          <w:szCs w:val="32"/>
-        </w:rPr>
-      </w:pPr>
-      <w:r>
-        <w:rPr>
-          <w:sz w:val="32"/>
-          <w:szCs w:val="32"/>
-        </w:rPr>
-        <w:t>Return: $v0 = position if found, -1 if not found</w:t>
+          <w:i/>
+          <w:iCs/>
+          <w:sz w:val="32"/>
+          <w:szCs w:val="32"/>
+        </w:rPr>
+      </w:pPr>
+      <w:r>
+        <w:rPr>
+          <w:sz w:val="32"/>
+          <w:szCs w:val="32"/>
+        </w:rPr>
+        <w:t xml:space="preserve">Return: </w:t>
+      </w:r>
+      <w:r>
+        <w:rPr>
+          <w:i/>
+          <w:iCs/>
+          <w:sz w:val="32"/>
+          <w:szCs w:val="32"/>
+        </w:rPr>
+        <w:t>$v0 = position if found, -1 if not found</w:t>
       </w:r>
     </w:p>
     <w:p>
@@ -5507,16 +5598,27 @@
         <w:spacing w:line="259" w:lineRule="auto"/>
         <w:jc w:val="left"/>
         <w:rPr>
-          <w:sz w:val="32"/>
-          <w:szCs w:val="32"/>
-        </w:rPr>
-      </w:pPr>
-      <w:r>
-        <w:rPr>
-          <w:sz w:val="32"/>
-          <w:szCs w:val="32"/>
-        </w:rPr>
-        <w:t>Return: if %char is found:</w:t>
+          <w:i/>
+          <w:iCs/>
+          <w:sz w:val="32"/>
+          <w:szCs w:val="32"/>
+        </w:rPr>
+      </w:pPr>
+      <w:r>
+        <w:rPr>
+          <w:sz w:val="32"/>
+          <w:szCs w:val="32"/>
+        </w:rPr>
+        <w:t xml:space="preserve">Return: </w:t>
+      </w:r>
+      <w:r>
+        <w:rPr>
+          <w:i/>
+          <w:iCs/>
+          <w:sz w:val="32"/>
+          <w:szCs w:val="32"/>
+        </w:rPr>
+        <w:t>if %char is found:</w:t>
       </w:r>
     </w:p>
     <w:p>
@@ -5524,12 +5626,16 @@
         <w:pStyle w:val="ListParagraph"/>
         <w:ind w:firstLine="720"/>
         <w:rPr>
-          <w:sz w:val="32"/>
-          <w:szCs w:val="32"/>
-        </w:rPr>
-      </w:pPr>
-      <w:r>
-        <w:rPr>
+          <w:i/>
+          <w:iCs/>
+          <w:sz w:val="32"/>
+          <w:szCs w:val="32"/>
+        </w:rPr>
+      </w:pPr>
+      <w:r>
+        <w:rPr>
+          <w:i/>
+          <w:iCs/>
           <w:sz w:val="32"/>
           <w:szCs w:val="32"/>
         </w:rPr>
@@ -5541,12 +5647,16 @@
         <w:pStyle w:val="ListParagraph"/>
         <w:ind w:left="1440"/>
         <w:rPr>
-          <w:sz w:val="32"/>
-          <w:szCs w:val="32"/>
-        </w:rPr>
-      </w:pPr>
-      <w:r>
-        <w:rPr>
+          <w:i/>
+          <w:iCs/>
+          <w:sz w:val="32"/>
+          <w:szCs w:val="32"/>
+        </w:rPr>
+      </w:pPr>
+      <w:r>
+        <w:rPr>
+          <w:i/>
+          <w:iCs/>
           <w:sz w:val="32"/>
           <w:szCs w:val="32"/>
         </w:rPr>
@@ -5558,14 +5668,20 @@
         <w:pStyle w:val="ListParagraph"/>
         <w:ind w:left="1440"/>
         <w:rPr>
-          <w:sz w:val="32"/>
-          <w:szCs w:val="32"/>
-        </w:rPr>
-      </w:pPr>
-      <w:r>
-        <w:rPr>
-          <w:sz w:val="32"/>
-          <w:szCs w:val="32"/>
+          <w:i/>
+          <w:iCs/>
+          <w:sz w:val="32"/>
+          <w:szCs w:val="32"/>
+          <w:u w:val="single"/>
+        </w:rPr>
+      </w:pPr>
+      <w:r>
+        <w:rPr>
+          <w:i/>
+          <w:iCs/>
+          <w:sz w:val="32"/>
+          <w:szCs w:val="32"/>
+          <w:u w:val="single"/>
         </w:rPr>
         <w:t>(remove redundant spaces as many as possible)</w:t>
       </w:r>
@@ -5574,12 +5690,16 @@
       <w:pPr>
         <w:pStyle w:val="ListParagraph"/>
         <w:rPr>
-          <w:sz w:val="32"/>
-          <w:szCs w:val="32"/>
-        </w:rPr>
-      </w:pPr>
-      <w:r>
-        <w:rPr>
+          <w:i/>
+          <w:iCs/>
+          <w:sz w:val="32"/>
+          <w:szCs w:val="32"/>
+        </w:rPr>
+      </w:pPr>
+      <w:r>
+        <w:rPr>
+          <w:i/>
+          <w:iCs/>
           <w:sz w:val="32"/>
           <w:szCs w:val="32"/>
         </w:rPr>
@@ -5591,12 +5711,16 @@
       <w:pPr>
         <w:pStyle w:val="ListParagraph"/>
         <w:rPr>
-          <w:sz w:val="32"/>
-          <w:szCs w:val="32"/>
-        </w:rPr>
-      </w:pPr>
-      <w:r>
-        <w:rPr>
+          <w:i/>
+          <w:iCs/>
+          <w:sz w:val="32"/>
+          <w:szCs w:val="32"/>
+        </w:rPr>
+      </w:pPr>
+      <w:r>
+        <w:rPr>
+          <w:i/>
+          <w:iCs/>
           <w:sz w:val="32"/>
           <w:szCs w:val="32"/>
         </w:rPr>
@@ -5608,12 +5732,16 @@
       <w:pPr>
         <w:pStyle w:val="ListParagraph"/>
         <w:rPr>
-          <w:sz w:val="32"/>
-          <w:szCs w:val="32"/>
-        </w:rPr>
-      </w:pPr>
-      <w:r>
-        <w:rPr>
+          <w:i/>
+          <w:iCs/>
+          <w:sz w:val="32"/>
+          <w:szCs w:val="32"/>
+        </w:rPr>
+      </w:pPr>
+      <w:r>
+        <w:rPr>
+          <w:i/>
+          <w:iCs/>
           <w:sz w:val="32"/>
           <w:szCs w:val="32"/>
         </w:rPr>
@@ -5624,12 +5752,16 @@
       <w:pPr>
         <w:pStyle w:val="ListParagraph"/>
         <w:rPr>
-          <w:sz w:val="32"/>
-          <w:szCs w:val="32"/>
-        </w:rPr>
-      </w:pPr>
-      <w:r>
-        <w:rPr>
+          <w:i/>
+          <w:iCs/>
+          <w:sz w:val="32"/>
+          <w:szCs w:val="32"/>
+        </w:rPr>
+      </w:pPr>
+      <w:r>
+        <w:rPr>
+          <w:i/>
+          <w:iCs/>
           <w:sz w:val="32"/>
           <w:szCs w:val="32"/>
         </w:rPr>
@@ -5644,12 +5776,16 @@
           <w:numId w:val="27"/>
         </w:numPr>
         <w:rPr>
-          <w:sz w:val="32"/>
-          <w:szCs w:val="32"/>
-        </w:rPr>
-      </w:pPr>
-      <w:r>
-        <w:rPr>
+          <w:i/>
+          <w:iCs/>
+          <w:sz w:val="32"/>
+          <w:szCs w:val="32"/>
+        </w:rPr>
+      </w:pPr>
+      <w:r>
+        <w:rPr>
+          <w:i/>
+          <w:iCs/>
           <w:sz w:val="32"/>
           <w:szCs w:val="32"/>
         </w:rPr>
@@ -5664,12 +5800,16 @@
           <w:numId w:val="27"/>
         </w:numPr>
         <w:rPr>
-          <w:sz w:val="32"/>
-          <w:szCs w:val="32"/>
-        </w:rPr>
-      </w:pPr>
-      <w:r>
-        <w:rPr>
+          <w:i/>
+          <w:iCs/>
+          <w:sz w:val="32"/>
+          <w:szCs w:val="32"/>
+        </w:rPr>
+      </w:pPr>
+      <w:r>
+        <w:rPr>
+          <w:i/>
+          <w:iCs/>
           <w:sz w:val="32"/>
           <w:szCs w:val="32"/>
         </w:rPr>
@@ -5677,6 +5817,8 @@
       </w:r>
       <w:r>
         <w:rPr>
+          <w:i/>
+          <w:iCs/>
           <w:sz w:val="32"/>
           <w:szCs w:val="32"/>
         </w:rPr>
@@ -6948,12 +7090,16 @@
           <w:p>
             <w:pPr>
               <w:rPr>
-                <w:sz w:val="32"/>
-                <w:szCs w:val="32"/>
-              </w:rPr>
-            </w:pPr>
-            <w:r>
-              <w:rPr>
+                <w:i/>
+                <w:iCs/>
+                <w:sz w:val="32"/>
+                <w:szCs w:val="32"/>
+              </w:rPr>
+            </w:pPr>
+            <w:r>
+              <w:rPr>
+                <w:i/>
+                <w:iCs/>
                 <w:sz w:val="32"/>
                 <w:szCs w:val="32"/>
               </w:rPr>
@@ -6996,11 +7142,6 @@
           </w:tcPr>
           <w:p>
             <w:pPr>
-              <w:pStyle w:val="ListParagraph"/>
-              <w:numPr>
-                <w:ilvl w:val="0"/>
-                <w:numId w:val="16"/>
-              </w:numPr>
               <w:spacing w:line="240" w:lineRule="auto"/>
               <w:jc w:val="left"/>
               <w:rPr>
@@ -7029,31 +7170,6 @@
               </w:rPr>
               <w:t xml:space="preserve">$a2 = the first operand, </w:t>
             </w:r>
-          </w:p>
-          <w:p>
-            <w:pPr>
-              <w:pStyle w:val="ListParagraph"/>
-              <w:spacing w:line="240" w:lineRule="auto"/>
-              <w:jc w:val="left"/>
-              <w:rPr>
-                <w:sz w:val="32"/>
-                <w:szCs w:val="32"/>
-              </w:rPr>
-            </w:pPr>
-            <w:r>
-              <w:rPr>
-                <w:sz w:val="32"/>
-                <w:szCs w:val="32"/>
-              </w:rPr>
-              <w:t xml:space="preserve">                                   </w:t>
-            </w:r>
-            <w:r>
-              <w:rPr>
-                <w:sz w:val="32"/>
-                <w:szCs w:val="32"/>
-              </w:rPr>
-              <w:t xml:space="preserve"> </w:t>
-            </w:r>
             <w:r>
               <w:rPr>
                 <w:sz w:val="32"/>
@@ -7065,16 +7181,19 @@
           <w:p>
             <w:pPr>
               <w:rPr>
-                <w:sz w:val="32"/>
-                <w:szCs w:val="32"/>
-              </w:rPr>
-            </w:pPr>
-            <w:r>
-              <w:rPr>
-                <w:sz w:val="32"/>
-                <w:szCs w:val="32"/>
-              </w:rPr>
-              <w:lastRenderedPageBreak/>
+                <w:i/>
+                <w:iCs/>
+                <w:sz w:val="32"/>
+                <w:szCs w:val="32"/>
+              </w:rPr>
+            </w:pPr>
+            <w:r>
+              <w:rPr>
+                <w:i/>
+                <w:iCs/>
+                <w:sz w:val="32"/>
+                <w:szCs w:val="32"/>
+              </w:rPr>
               <w:t>Ex: “$t0, $t1, $t2” -&gt; split_by_literal_separator($t0, ‘,’)</w:t>
             </w:r>
           </w:p>
@@ -7091,15 +7210,20 @@
               <w:spacing w:line="240" w:lineRule="auto"/>
               <w:jc w:val="left"/>
               <w:rPr>
-                <w:sz w:val="32"/>
-                <w:szCs w:val="32"/>
-              </w:rPr>
-            </w:pPr>
-            <w:r>
-              <w:rPr>
-                <w:sz w:val="32"/>
-                <w:szCs w:val="32"/>
-              </w:rPr>
+                <w:i/>
+                <w:iCs/>
+                <w:sz w:val="32"/>
+                <w:szCs w:val="32"/>
+              </w:rPr>
+            </w:pPr>
+            <w:r>
+              <w:rPr>
+                <w:i/>
+                <w:iCs/>
+                <w:sz w:val="32"/>
+                <w:szCs w:val="32"/>
+              </w:rPr>
+              <w:lastRenderedPageBreak/>
               <w:t>$a2 = “$t0”</w:t>
             </w:r>
           </w:p>
@@ -7116,12 +7240,16 @@
               <w:spacing w:line="240" w:lineRule="auto"/>
               <w:jc w:val="left"/>
               <w:rPr>
-                <w:sz w:val="32"/>
-                <w:szCs w:val="32"/>
-              </w:rPr>
-            </w:pPr>
-            <w:r>
-              <w:rPr>
+                <w:i/>
+                <w:iCs/>
+                <w:sz w:val="32"/>
+                <w:szCs w:val="32"/>
+              </w:rPr>
+            </w:pPr>
+            <w:r>
+              <w:rPr>
+                <w:i/>
+                <w:iCs/>
                 <w:sz w:val="32"/>
                 <w:szCs w:val="32"/>
               </w:rPr>
@@ -7141,6 +7269,26 @@
                 <w:szCs w:val="32"/>
               </w:rPr>
             </w:pPr>
+          </w:p>
+          <w:p>
+            <w:pPr>
+              <w:tabs>
+                <w:tab w:val="left" w:pos="4714"/>
+              </w:tabs>
+              <w:spacing w:line="240" w:lineRule="auto"/>
+              <w:jc w:val="left"/>
+              <w:rPr>
+                <w:sz w:val="32"/>
+                <w:szCs w:val="32"/>
+              </w:rPr>
+            </w:pPr>
+            <w:r>
+              <w:rPr>
+                <w:sz w:val="32"/>
+                <w:szCs w:val="32"/>
+              </w:rPr>
+              <w:t>Based on the operand’s type, check if that operand exists, by using:</w:t>
+            </w:r>
           </w:p>
           <w:p>
             <w:pPr>
@@ -7152,88 +7300,18 @@
               <w:tabs>
                 <w:tab w:val="left" w:pos="4714"/>
               </w:tabs>
-              <w:spacing w:line="240" w:lineRule="auto"/>
-              <w:jc w:val="left"/>
-              <w:rPr>
-                <w:sz w:val="32"/>
-                <w:szCs w:val="32"/>
-              </w:rPr>
-            </w:pPr>
-            <w:r>
-              <w:rPr>
-                <w:sz w:val="32"/>
-                <w:szCs w:val="32"/>
-              </w:rPr>
-              <w:t>Based on the operand’s type, check if that operand exists, by using:</w:t>
-            </w:r>
-          </w:p>
-          <w:p>
-            <w:pPr>
-              <w:tabs>
-                <w:tab w:val="left" w:pos="4714"/>
-              </w:tabs>
-              <w:ind w:left="360"/>
-              <w:rPr>
-                <w:sz w:val="32"/>
-                <w:szCs w:val="32"/>
-              </w:rPr>
-            </w:pPr>
-            <w:r>
-              <w:rPr>
-                <w:sz w:val="32"/>
-                <w:szCs w:val="32"/>
-              </w:rPr>
-              <w:t>+  “check_substring_appearance” if operand is a register</w:t>
-            </w:r>
-          </w:p>
-          <w:p>
-            <w:pPr>
-              <w:tabs>
-                <w:tab w:val="left" w:pos="4714"/>
-              </w:tabs>
-              <w:ind w:left="360"/>
-              <w:rPr>
-                <w:sz w:val="32"/>
-                <w:szCs w:val="32"/>
-              </w:rPr>
-            </w:pPr>
-            <w:r>
-              <w:rPr>
-                <w:sz w:val="32"/>
-                <w:szCs w:val="32"/>
-              </w:rPr>
-              <w:t>+ “is_num”/”is_hexa” &amp;&amp; ”check_int_reg_range” if operand is a number/offset</w:t>
-            </w:r>
-          </w:p>
-          <w:p>
-            <w:pPr>
-              <w:tabs>
-                <w:tab w:val="left" w:pos="4714"/>
-              </w:tabs>
-              <w:ind w:left="360"/>
-              <w:rPr>
-                <w:sz w:val="32"/>
-                <w:szCs w:val="32"/>
-              </w:rPr>
-            </w:pPr>
-            <w:r>
-              <w:rPr>
-                <w:sz w:val="32"/>
-                <w:szCs w:val="32"/>
-              </w:rPr>
-              <w:t>+ “check_label” if operand if a label</w:t>
-            </w:r>
-          </w:p>
-          <w:p>
-            <w:pPr>
-              <w:tabs>
-                <w:tab w:val="left" w:pos="4714"/>
-              </w:tabs>
-              <w:rPr>
-                <w:sz w:val="32"/>
-                <w:szCs w:val="32"/>
-              </w:rPr>
-            </w:pPr>
+              <w:rPr>
+                <w:sz w:val="32"/>
+                <w:szCs w:val="32"/>
+              </w:rPr>
+            </w:pPr>
+            <w:r>
+              <w:rPr>
+                <w:sz w:val="32"/>
+                <w:szCs w:val="32"/>
+              </w:rPr>
+              <w:t>“check_substring_appearance” if operand is a register</w:t>
+            </w:r>
           </w:p>
           <w:p>
             <w:pPr>
@@ -7242,6 +7320,58 @@
                 <w:ilvl w:val="0"/>
                 <w:numId w:val="16"/>
               </w:numPr>
+              <w:tabs>
+                <w:tab w:val="left" w:pos="4714"/>
+              </w:tabs>
+              <w:rPr>
+                <w:sz w:val="32"/>
+                <w:szCs w:val="32"/>
+              </w:rPr>
+            </w:pPr>
+            <w:r>
+              <w:rPr>
+                <w:sz w:val="32"/>
+                <w:szCs w:val="32"/>
+              </w:rPr>
+              <w:t>“is_num”/”is_hexa” &amp;&amp; ”check_int_reg_range” if operand is a number/offset</w:t>
+            </w:r>
+          </w:p>
+          <w:p>
+            <w:pPr>
+              <w:pStyle w:val="ListParagraph"/>
+              <w:numPr>
+                <w:ilvl w:val="0"/>
+                <w:numId w:val="16"/>
+              </w:numPr>
+              <w:tabs>
+                <w:tab w:val="left" w:pos="4714"/>
+              </w:tabs>
+              <w:rPr>
+                <w:sz w:val="32"/>
+                <w:szCs w:val="32"/>
+              </w:rPr>
+            </w:pPr>
+            <w:r>
+              <w:rPr>
+                <w:sz w:val="32"/>
+                <w:szCs w:val="32"/>
+              </w:rPr>
+              <w:t>“check_label” if operand if a label</w:t>
+            </w:r>
+          </w:p>
+          <w:p>
+            <w:pPr>
+              <w:tabs>
+                <w:tab w:val="left" w:pos="4714"/>
+              </w:tabs>
+              <w:rPr>
+                <w:sz w:val="32"/>
+                <w:szCs w:val="32"/>
+              </w:rPr>
+            </w:pPr>
+          </w:p>
+          <w:p>
+            <w:pPr>
               <w:tabs>
                 <w:tab w:val="left" w:pos="4714"/>
               </w:tabs>
@@ -7322,12 +7452,16 @@
           <w:p>
             <w:pPr>
               <w:rPr>
-                <w:sz w:val="32"/>
-                <w:szCs w:val="32"/>
-              </w:rPr>
-            </w:pPr>
-            <w:r>
-              <w:rPr>
+                <w:i/>
+                <w:iCs/>
+                <w:sz w:val="32"/>
+                <w:szCs w:val="32"/>
+              </w:rPr>
+            </w:pPr>
+            <w:r>
+              <w:rPr>
+                <w:i/>
+                <w:iCs/>
                 <w:sz w:val="32"/>
                 <w:szCs w:val="32"/>
               </w:rPr>
@@ -7344,12 +7478,16 @@
               <w:spacing w:line="240" w:lineRule="auto"/>
               <w:jc w:val="left"/>
               <w:rPr>
-                <w:sz w:val="32"/>
-                <w:szCs w:val="32"/>
-              </w:rPr>
-            </w:pPr>
-            <w:r>
-              <w:rPr>
+                <w:i/>
+                <w:iCs/>
+                <w:sz w:val="32"/>
+                <w:szCs w:val="32"/>
+              </w:rPr>
+            </w:pPr>
+            <w:r>
+              <w:rPr>
+                <w:i/>
+                <w:iCs/>
                 <w:sz w:val="32"/>
                 <w:szCs w:val="32"/>
               </w:rPr>
@@ -7366,12 +7504,16 @@
               <w:spacing w:line="240" w:lineRule="auto"/>
               <w:jc w:val="left"/>
               <w:rPr>
-                <w:sz w:val="32"/>
-                <w:szCs w:val="32"/>
-              </w:rPr>
-            </w:pPr>
-            <w:r>
-              <w:rPr>
+                <w:i/>
+                <w:iCs/>
+                <w:sz w:val="32"/>
+                <w:szCs w:val="32"/>
+              </w:rPr>
+            </w:pPr>
+            <w:r>
+              <w:rPr>
+                <w:i/>
+                <w:iCs/>
                 <w:sz w:val="32"/>
                 <w:szCs w:val="32"/>
               </w:rPr>
@@ -7456,12 +7598,16 @@
           <w:p>
             <w:pPr>
               <w:rPr>
-                <w:sz w:val="32"/>
-                <w:szCs w:val="32"/>
-              </w:rPr>
-            </w:pPr>
-            <w:r>
-              <w:rPr>
+                <w:i/>
+                <w:iCs/>
+                <w:sz w:val="32"/>
+                <w:szCs w:val="32"/>
+              </w:rPr>
+            </w:pPr>
+            <w:r>
+              <w:rPr>
+                <w:i/>
+                <w:iCs/>
                 <w:sz w:val="32"/>
                 <w:szCs w:val="32"/>
               </w:rPr>
@@ -7478,12 +7624,16 @@
               <w:spacing w:line="240" w:lineRule="auto"/>
               <w:jc w:val="left"/>
               <w:rPr>
-                <w:sz w:val="32"/>
-                <w:szCs w:val="32"/>
-              </w:rPr>
-            </w:pPr>
-            <w:r>
-              <w:rPr>
+                <w:i/>
+                <w:iCs/>
+                <w:sz w:val="32"/>
+                <w:szCs w:val="32"/>
+              </w:rPr>
+            </w:pPr>
+            <w:r>
+              <w:rPr>
+                <w:i/>
+                <w:iCs/>
                 <w:sz w:val="32"/>
                 <w:szCs w:val="32"/>
               </w:rPr>
@@ -7506,6 +7656,8 @@
             </w:pPr>
             <w:r>
               <w:rPr>
+                <w:i/>
+                <w:iCs/>
                 <w:sz w:val="32"/>
                 <w:szCs w:val="32"/>
               </w:rPr>
@@ -7673,12 +7825,16 @@
           <w:p>
             <w:pPr>
               <w:rPr>
-                <w:sz w:val="32"/>
-                <w:szCs w:val="32"/>
-              </w:rPr>
-            </w:pPr>
-            <w:r>
-              <w:rPr>
+                <w:i/>
+                <w:iCs/>
+                <w:sz w:val="32"/>
+                <w:szCs w:val="32"/>
+              </w:rPr>
+            </w:pPr>
+            <w:r>
+              <w:rPr>
+                <w:i/>
+                <w:iCs/>
                 <w:sz w:val="32"/>
                 <w:szCs w:val="32"/>
               </w:rPr>
@@ -7722,11 +7878,6 @@
           </w:tcPr>
           <w:p>
             <w:pPr>
-              <w:pStyle w:val="ListParagraph"/>
-              <w:numPr>
-                <w:ilvl w:val="0"/>
-                <w:numId w:val="16"/>
-              </w:numPr>
               <w:spacing w:line="240" w:lineRule="auto"/>
               <w:jc w:val="left"/>
               <w:rPr>
@@ -7755,24 +7906,6 @@
               </w:rPr>
               <w:t xml:space="preserve">$a2 = the first operand, </w:t>
             </w:r>
-          </w:p>
-          <w:p>
-            <w:pPr>
-              <w:pStyle w:val="ListParagraph"/>
-              <w:spacing w:line="240" w:lineRule="auto"/>
-              <w:jc w:val="left"/>
-              <w:rPr>
-                <w:sz w:val="32"/>
-                <w:szCs w:val="32"/>
-              </w:rPr>
-            </w:pPr>
-            <w:r>
-              <w:rPr>
-                <w:sz w:val="32"/>
-                <w:szCs w:val="32"/>
-              </w:rPr>
-              <w:t xml:space="preserve">                                    </w:t>
-            </w:r>
             <w:r>
               <w:rPr>
                 <w:sz w:val="32"/>
@@ -7784,12 +7917,16 @@
           <w:p>
             <w:pPr>
               <w:rPr>
-                <w:sz w:val="32"/>
-                <w:szCs w:val="32"/>
-              </w:rPr>
-            </w:pPr>
-            <w:r>
-              <w:rPr>
+                <w:i/>
+                <w:iCs/>
+                <w:sz w:val="32"/>
+                <w:szCs w:val="32"/>
+              </w:rPr>
+            </w:pPr>
+            <w:r>
+              <w:rPr>
+                <w:i/>
+                <w:iCs/>
                 <w:sz w:val="32"/>
                 <w:szCs w:val="32"/>
               </w:rPr>
@@ -7809,12 +7946,16 @@
               <w:spacing w:line="240" w:lineRule="auto"/>
               <w:jc w:val="left"/>
               <w:rPr>
-                <w:sz w:val="32"/>
-                <w:szCs w:val="32"/>
-              </w:rPr>
-            </w:pPr>
-            <w:r>
-              <w:rPr>
+                <w:i/>
+                <w:iCs/>
+                <w:sz w:val="32"/>
+                <w:szCs w:val="32"/>
+              </w:rPr>
+            </w:pPr>
+            <w:r>
+              <w:rPr>
+                <w:i/>
+                <w:iCs/>
                 <w:sz w:val="32"/>
                 <w:szCs w:val="32"/>
               </w:rPr>
@@ -7834,12 +7975,16 @@
               <w:spacing w:line="240" w:lineRule="auto"/>
               <w:jc w:val="left"/>
               <w:rPr>
-                <w:sz w:val="32"/>
-                <w:szCs w:val="32"/>
-              </w:rPr>
-            </w:pPr>
-            <w:r>
-              <w:rPr>
+                <w:i/>
+                <w:iCs/>
+                <w:sz w:val="32"/>
+                <w:szCs w:val="32"/>
+              </w:rPr>
+            </w:pPr>
+            <w:r>
+              <w:rPr>
+                <w:i/>
+                <w:iCs/>
                 <w:sz w:val="32"/>
                 <w:szCs w:val="32"/>
               </w:rPr>
@@ -7855,10 +8000,32 @@
               <w:spacing w:line="240" w:lineRule="auto"/>
               <w:jc w:val="left"/>
               <w:rPr>
-                <w:sz w:val="32"/>
-                <w:szCs w:val="32"/>
-              </w:rPr>
-            </w:pPr>
+                <w:i/>
+                <w:iCs/>
+                <w:sz w:val="32"/>
+                <w:szCs w:val="32"/>
+              </w:rPr>
+            </w:pPr>
+          </w:p>
+          <w:p>
+            <w:pPr>
+              <w:tabs>
+                <w:tab w:val="left" w:pos="4714"/>
+              </w:tabs>
+              <w:spacing w:line="240" w:lineRule="auto"/>
+              <w:jc w:val="left"/>
+              <w:rPr>
+                <w:sz w:val="32"/>
+                <w:szCs w:val="32"/>
+              </w:rPr>
+            </w:pPr>
+            <w:r>
+              <w:rPr>
+                <w:sz w:val="32"/>
+                <w:szCs w:val="32"/>
+              </w:rPr>
+              <w:t>Based on the operand’s type, check if that operand exists, by using:</w:t>
+            </w:r>
           </w:p>
           <w:p>
             <w:pPr>
@@ -7870,87 +8037,18 @@
               <w:tabs>
                 <w:tab w:val="left" w:pos="4714"/>
               </w:tabs>
-              <w:spacing w:line="240" w:lineRule="auto"/>
-              <w:jc w:val="left"/>
-              <w:rPr>
-                <w:sz w:val="32"/>
-                <w:szCs w:val="32"/>
-              </w:rPr>
-            </w:pPr>
-            <w:r>
-              <w:rPr>
-                <w:sz w:val="32"/>
-                <w:szCs w:val="32"/>
-              </w:rPr>
-              <w:t>Based on the operand’s type, check if that operand exists, by using:</w:t>
-            </w:r>
-          </w:p>
-          <w:p>
-            <w:pPr>
-              <w:tabs>
-                <w:tab w:val="left" w:pos="4714"/>
-              </w:tabs>
-              <w:rPr>
-                <w:sz w:val="32"/>
-                <w:szCs w:val="32"/>
-              </w:rPr>
-            </w:pPr>
-            <w:r>
-              <w:rPr>
-                <w:sz w:val="32"/>
-                <w:szCs w:val="32"/>
-              </w:rPr>
-              <w:t xml:space="preserve">       +  “check_substring_appearance” if operand is a register</w:t>
-            </w:r>
-          </w:p>
-          <w:p>
-            <w:pPr>
-              <w:tabs>
-                <w:tab w:val="left" w:pos="4714"/>
-              </w:tabs>
-              <w:rPr>
-                <w:sz w:val="32"/>
-                <w:szCs w:val="32"/>
-              </w:rPr>
-            </w:pPr>
-            <w:r>
-              <w:rPr>
-                <w:sz w:val="32"/>
-                <w:szCs w:val="32"/>
-              </w:rPr>
-              <w:t xml:space="preserve">       + “is_num”/”is_hexa” &amp;&amp; ”check_int_reg_range” if operand is a number/offset</w:t>
-            </w:r>
-          </w:p>
-          <w:p>
-            <w:pPr>
-              <w:tabs>
-                <w:tab w:val="left" w:pos="4714"/>
-              </w:tabs>
-              <w:ind w:left="360"/>
-              <w:rPr>
-                <w:sz w:val="32"/>
-                <w:szCs w:val="32"/>
-              </w:rPr>
-            </w:pPr>
-            <w:r>
-              <w:rPr>
-                <w:sz w:val="32"/>
-                <w:szCs w:val="32"/>
-              </w:rPr>
-              <w:t>+ “check_label” if operand if a label</w:t>
-            </w:r>
-          </w:p>
-          <w:p>
-            <w:pPr>
-              <w:tabs>
-                <w:tab w:val="left" w:pos="4714"/>
-              </w:tabs>
-              <w:ind w:left="360"/>
-              <w:rPr>
-                <w:sz w:val="32"/>
-                <w:szCs w:val="32"/>
-              </w:rPr>
-            </w:pPr>
+              <w:rPr>
+                <w:sz w:val="32"/>
+                <w:szCs w:val="32"/>
+              </w:rPr>
+            </w:pPr>
+            <w:r>
+              <w:rPr>
+                <w:sz w:val="32"/>
+                <w:szCs w:val="32"/>
+              </w:rPr>
+              <w:t>“check_substring_appearance” if operand is a register</w:t>
+            </w:r>
           </w:p>
           <w:p>
             <w:pPr>
@@ -7959,6 +8057,59 @@
                 <w:ilvl w:val="0"/>
                 <w:numId w:val="16"/>
               </w:numPr>
+              <w:tabs>
+                <w:tab w:val="left" w:pos="4714"/>
+              </w:tabs>
+              <w:rPr>
+                <w:sz w:val="32"/>
+                <w:szCs w:val="32"/>
+              </w:rPr>
+            </w:pPr>
+            <w:r>
+              <w:rPr>
+                <w:sz w:val="32"/>
+                <w:szCs w:val="32"/>
+              </w:rPr>
+              <w:t>“is_num”/”is_hexa” &amp;&amp; ”check_int_reg_range” if operand is a number/offset</w:t>
+            </w:r>
+          </w:p>
+          <w:p>
+            <w:pPr>
+              <w:pStyle w:val="ListParagraph"/>
+              <w:numPr>
+                <w:ilvl w:val="0"/>
+                <w:numId w:val="16"/>
+              </w:numPr>
+              <w:tabs>
+                <w:tab w:val="left" w:pos="4714"/>
+              </w:tabs>
+              <w:rPr>
+                <w:sz w:val="32"/>
+                <w:szCs w:val="32"/>
+              </w:rPr>
+            </w:pPr>
+            <w:r>
+              <w:rPr>
+                <w:sz w:val="32"/>
+                <w:szCs w:val="32"/>
+              </w:rPr>
+              <w:t>“check_label” if operand if a label</w:t>
+            </w:r>
+          </w:p>
+          <w:p>
+            <w:pPr>
+              <w:tabs>
+                <w:tab w:val="left" w:pos="4714"/>
+              </w:tabs>
+              <w:ind w:left="360"/>
+              <w:rPr>
+                <w:sz w:val="32"/>
+                <w:szCs w:val="32"/>
+              </w:rPr>
+            </w:pPr>
+          </w:p>
+          <w:p>
+            <w:pPr>
               <w:tabs>
                 <w:tab w:val="left" w:pos="4714"/>
               </w:tabs>
@@ -8038,12 +8189,16 @@
           <w:p>
             <w:pPr>
               <w:rPr>
-                <w:sz w:val="32"/>
-                <w:szCs w:val="32"/>
-              </w:rPr>
-            </w:pPr>
-            <w:r>
-              <w:rPr>
+                <w:i/>
+                <w:iCs/>
+                <w:sz w:val="32"/>
+                <w:szCs w:val="32"/>
+              </w:rPr>
+            </w:pPr>
+            <w:r>
+              <w:rPr>
+                <w:i/>
+                <w:iCs/>
                 <w:sz w:val="32"/>
                 <w:szCs w:val="32"/>
               </w:rPr>
@@ -8060,12 +8215,16 @@
               <w:spacing w:line="240" w:lineRule="auto"/>
               <w:jc w:val="left"/>
               <w:rPr>
-                <w:sz w:val="32"/>
-                <w:szCs w:val="32"/>
-              </w:rPr>
-            </w:pPr>
-            <w:r>
-              <w:rPr>
+                <w:i/>
+                <w:iCs/>
+                <w:sz w:val="32"/>
+                <w:szCs w:val="32"/>
+              </w:rPr>
+            </w:pPr>
+            <w:r>
+              <w:rPr>
+                <w:i/>
+                <w:iCs/>
                 <w:sz w:val="32"/>
                 <w:szCs w:val="32"/>
               </w:rPr>
@@ -8082,12 +8241,16 @@
               <w:spacing w:line="240" w:lineRule="auto"/>
               <w:jc w:val="left"/>
               <w:rPr>
-                <w:sz w:val="32"/>
-                <w:szCs w:val="32"/>
-              </w:rPr>
-            </w:pPr>
-            <w:r>
-              <w:rPr>
+                <w:i/>
+                <w:iCs/>
+                <w:sz w:val="32"/>
+                <w:szCs w:val="32"/>
+              </w:rPr>
+            </w:pPr>
+            <w:r>
+              <w:rPr>
+                <w:i/>
+                <w:iCs/>
                 <w:sz w:val="32"/>
                 <w:szCs w:val="32"/>
               </w:rPr>
@@ -8281,12 +8444,16 @@
           <w:p>
             <w:pPr>
               <w:rPr>
-                <w:sz w:val="32"/>
-                <w:szCs w:val="32"/>
-              </w:rPr>
-            </w:pPr>
-            <w:r>
-              <w:rPr>
+                <w:i/>
+                <w:iCs/>
+                <w:sz w:val="32"/>
+                <w:szCs w:val="32"/>
+              </w:rPr>
+            </w:pPr>
+            <w:r>
+              <w:rPr>
+                <w:i/>
+                <w:iCs/>
                 <w:sz w:val="32"/>
                 <w:szCs w:val="32"/>
               </w:rPr>
@@ -8330,11 +8497,6 @@
           </w:tcPr>
           <w:p>
             <w:pPr>
-              <w:pStyle w:val="ListParagraph"/>
-              <w:numPr>
-                <w:ilvl w:val="0"/>
-                <w:numId w:val="16"/>
-              </w:numPr>
               <w:spacing w:line="240" w:lineRule="auto"/>
               <w:jc w:val="left"/>
               <w:rPr>
@@ -8363,23 +8525,12 @@
               </w:rPr>
               <w:t xml:space="preserve">$a2 = the first operand, </w:t>
             </w:r>
-          </w:p>
-          <w:p>
-            <w:pPr>
-              <w:pStyle w:val="ListParagraph"/>
-              <w:spacing w:line="240" w:lineRule="auto"/>
-              <w:jc w:val="left"/>
-              <w:rPr>
-                <w:sz w:val="32"/>
-                <w:szCs w:val="32"/>
-              </w:rPr>
-            </w:pPr>
-            <w:r>
-              <w:rPr>
-                <w:sz w:val="32"/>
-                <w:szCs w:val="32"/>
-              </w:rPr>
-              <w:t xml:space="preserve">                                    </w:t>
+            <w:r>
+              <w:rPr>
+                <w:sz w:val="32"/>
+                <w:szCs w:val="32"/>
+              </w:rPr>
+              <w:t xml:space="preserve"> </w:t>
             </w:r>
             <w:r>
               <w:rPr>
@@ -8392,12 +8543,16 @@
           <w:p>
             <w:pPr>
               <w:rPr>
-                <w:sz w:val="32"/>
-                <w:szCs w:val="32"/>
-              </w:rPr>
-            </w:pPr>
-            <w:r>
-              <w:rPr>
+                <w:i/>
+                <w:iCs/>
+                <w:sz w:val="32"/>
+                <w:szCs w:val="32"/>
+              </w:rPr>
+            </w:pPr>
+            <w:r>
+              <w:rPr>
+                <w:i/>
+                <w:iCs/>
                 <w:sz w:val="32"/>
                 <w:szCs w:val="32"/>
               </w:rPr>
@@ -8417,12 +8572,16 @@
               <w:spacing w:line="240" w:lineRule="auto"/>
               <w:jc w:val="left"/>
               <w:rPr>
-                <w:sz w:val="32"/>
-                <w:szCs w:val="32"/>
-              </w:rPr>
-            </w:pPr>
-            <w:r>
-              <w:rPr>
+                <w:i/>
+                <w:iCs/>
+                <w:sz w:val="32"/>
+                <w:szCs w:val="32"/>
+              </w:rPr>
+            </w:pPr>
+            <w:r>
+              <w:rPr>
+                <w:i/>
+                <w:iCs/>
                 <w:sz w:val="32"/>
                 <w:szCs w:val="32"/>
               </w:rPr>
@@ -8448,6 +8607,8 @@
             </w:pPr>
             <w:r>
               <w:rPr>
+                <w:i/>
+                <w:iCs/>
                 <w:sz w:val="32"/>
                 <w:szCs w:val="32"/>
               </w:rPr>
@@ -8467,6 +8628,26 @@
                 <w:szCs w:val="32"/>
               </w:rPr>
             </w:pPr>
+          </w:p>
+          <w:p>
+            <w:pPr>
+              <w:tabs>
+                <w:tab w:val="left" w:pos="4714"/>
+              </w:tabs>
+              <w:spacing w:line="240" w:lineRule="auto"/>
+              <w:jc w:val="left"/>
+              <w:rPr>
+                <w:sz w:val="32"/>
+                <w:szCs w:val="32"/>
+              </w:rPr>
+            </w:pPr>
+            <w:r>
+              <w:rPr>
+                <w:sz w:val="32"/>
+                <w:szCs w:val="32"/>
+              </w:rPr>
+              <w:t>Based on the operand’s type, check if that operand exists, by using:</w:t>
+            </w:r>
           </w:p>
           <w:p>
             <w:pPr>
@@ -8478,87 +8659,18 @@
               <w:tabs>
                 <w:tab w:val="left" w:pos="4714"/>
               </w:tabs>
-              <w:spacing w:line="240" w:lineRule="auto"/>
-              <w:jc w:val="left"/>
-              <w:rPr>
-                <w:sz w:val="32"/>
-                <w:szCs w:val="32"/>
-              </w:rPr>
-            </w:pPr>
-            <w:r>
-              <w:rPr>
-                <w:sz w:val="32"/>
-                <w:szCs w:val="32"/>
-              </w:rPr>
-              <w:t>Based on the operand’s type, check if that operand exists, by using:</w:t>
-            </w:r>
-          </w:p>
-          <w:p>
-            <w:pPr>
-              <w:tabs>
-                <w:tab w:val="left" w:pos="4714"/>
-              </w:tabs>
-              <w:rPr>
-                <w:sz w:val="32"/>
-                <w:szCs w:val="32"/>
-              </w:rPr>
-            </w:pPr>
-            <w:r>
-              <w:rPr>
-                <w:sz w:val="32"/>
-                <w:szCs w:val="32"/>
-              </w:rPr>
-              <w:t xml:space="preserve">       +  “check_substring_appearance” if operand is a register</w:t>
-            </w:r>
-          </w:p>
-          <w:p>
-            <w:pPr>
-              <w:tabs>
-                <w:tab w:val="left" w:pos="4714"/>
-              </w:tabs>
-              <w:rPr>
-                <w:sz w:val="32"/>
-                <w:szCs w:val="32"/>
-              </w:rPr>
-            </w:pPr>
-            <w:r>
-              <w:rPr>
-                <w:sz w:val="32"/>
-                <w:szCs w:val="32"/>
-              </w:rPr>
-              <w:t xml:space="preserve">       + “is_num”/”is_hexa” &amp;&amp; ”check_int_reg_range” if operand is a number/offset</w:t>
-            </w:r>
-          </w:p>
-          <w:p>
-            <w:pPr>
-              <w:tabs>
-                <w:tab w:val="left" w:pos="4714"/>
-              </w:tabs>
-              <w:ind w:left="360"/>
-              <w:rPr>
-                <w:sz w:val="32"/>
-                <w:szCs w:val="32"/>
-              </w:rPr>
-            </w:pPr>
-            <w:r>
-              <w:rPr>
-                <w:sz w:val="32"/>
-                <w:szCs w:val="32"/>
-              </w:rPr>
-              <w:t>+ “check_label” if operand if a label</w:t>
-            </w:r>
-          </w:p>
-          <w:p>
-            <w:pPr>
-              <w:tabs>
-                <w:tab w:val="left" w:pos="4714"/>
-              </w:tabs>
-              <w:ind w:left="360"/>
-              <w:rPr>
-                <w:sz w:val="32"/>
-                <w:szCs w:val="32"/>
-              </w:rPr>
-            </w:pPr>
+              <w:rPr>
+                <w:sz w:val="32"/>
+                <w:szCs w:val="32"/>
+              </w:rPr>
+            </w:pPr>
+            <w:r>
+              <w:rPr>
+                <w:sz w:val="32"/>
+                <w:szCs w:val="32"/>
+              </w:rPr>
+              <w:t>“check_substring_appearance” if operand is a register</w:t>
+            </w:r>
           </w:p>
           <w:p>
             <w:pPr>
@@ -8567,6 +8679,59 @@
                 <w:ilvl w:val="0"/>
                 <w:numId w:val="16"/>
               </w:numPr>
+              <w:tabs>
+                <w:tab w:val="left" w:pos="4714"/>
+              </w:tabs>
+              <w:rPr>
+                <w:sz w:val="32"/>
+                <w:szCs w:val="32"/>
+              </w:rPr>
+            </w:pPr>
+            <w:r>
+              <w:rPr>
+                <w:sz w:val="32"/>
+                <w:szCs w:val="32"/>
+              </w:rPr>
+              <w:t>“is_num”/”is_hexa” &amp;&amp; ”check_int_reg_range” if operand is a number/offset</w:t>
+            </w:r>
+          </w:p>
+          <w:p>
+            <w:pPr>
+              <w:pStyle w:val="ListParagraph"/>
+              <w:numPr>
+                <w:ilvl w:val="0"/>
+                <w:numId w:val="16"/>
+              </w:numPr>
+              <w:tabs>
+                <w:tab w:val="left" w:pos="4714"/>
+              </w:tabs>
+              <w:rPr>
+                <w:sz w:val="32"/>
+                <w:szCs w:val="32"/>
+              </w:rPr>
+            </w:pPr>
+            <w:r>
+              <w:rPr>
+                <w:sz w:val="32"/>
+                <w:szCs w:val="32"/>
+              </w:rPr>
+              <w:t>“check_label” if operand if a label</w:t>
+            </w:r>
+          </w:p>
+          <w:p>
+            <w:pPr>
+              <w:tabs>
+                <w:tab w:val="left" w:pos="4714"/>
+              </w:tabs>
+              <w:ind w:left="360"/>
+              <w:rPr>
+                <w:sz w:val="32"/>
+                <w:szCs w:val="32"/>
+              </w:rPr>
+            </w:pPr>
+          </w:p>
+          <w:p>
+            <w:pPr>
               <w:tabs>
                 <w:tab w:val="left" w:pos="4714"/>
               </w:tabs>
@@ -8745,12 +8910,16 @@
           <w:p>
             <w:pPr>
               <w:rPr>
-                <w:sz w:val="32"/>
-                <w:szCs w:val="32"/>
-              </w:rPr>
-            </w:pPr>
-            <w:r>
-              <w:rPr>
+                <w:i/>
+                <w:iCs/>
+                <w:sz w:val="32"/>
+                <w:szCs w:val="32"/>
+              </w:rPr>
+            </w:pPr>
+            <w:r>
+              <w:rPr>
+                <w:i/>
+                <w:iCs/>
                 <w:sz w:val="32"/>
                 <w:szCs w:val="32"/>
               </w:rPr>
@@ -8822,8 +8991,6 @@
             </w:r>
           </w:p>
         </w:tc>
-        <w:bookmarkStart w:id="1" w:name="_GoBack"/>
-        <w:bookmarkEnd w:id="1"/>
       </w:tr>
     </w:tbl>
     <w:p>
@@ -8838,6 +9005,8 @@
           <w:szCs w:val="40"/>
         </w:rPr>
       </w:pPr>
+      <w:bookmarkStart w:id="1" w:name="_GoBack"/>
+      <w:bookmarkEnd w:id="1"/>
     </w:p>
     <w:p>
       <w:pPr>
@@ -8863,6 +9032,7 @@
         <w:t>Simulation Sample Result</w:t>
       </w:r>
     </w:p>
+    <w:p/>
     <w:p>
       <w:pPr>
         <w:jc w:val="center"/>
@@ -8871,6 +9041,7 @@
         <w:rPr>
           <w:noProof/>
         </w:rPr>
+        <w:lastRenderedPageBreak/>
         <w:drawing>
           <wp:inline distT="0" distB="0" distL="0" distR="0" wp14:anchorId="36AADFB0" wp14:editId="5454361B">
             <wp:extent cx="4038600" cy="2095499"/>
@@ -13046,7 +13217,7 @@
 </file>
 
 <file path=customXml/itemProps1.xml><?xml version="1.0" encoding="utf-8"?>
-<ds:datastoreItem xmlns:ds="http://schemas.openxmlformats.org/officeDocument/2006/customXml" ds:itemID="{65A0659A-5266-450F-B673-6A5D4E9A48C9}">
+<ds:datastoreItem xmlns:ds="http://schemas.openxmlformats.org/officeDocument/2006/customXml" ds:itemID="{3901BA12-67EB-4331-B19F-A38AF4AEB391}">
   <ds:schemaRefs>
     <ds:schemaRef ds:uri="http://schemas.openxmlformats.org/officeDocument/2006/bibliography"/>
   </ds:schemaRefs>

--- a/finalReport.docx
+++ b/finalReport.docx
@@ -76,7 +76,7 @@
           <w:noProof/>
         </w:rPr>
         <w:drawing>
-          <wp:inline distT="114300" distB="114300" distL="114300" distR="114300" wp14:anchorId="7BF7F55D" wp14:editId="728CF003">
+          <wp:inline distT="114300" distB="114300" distL="114300" distR="114300" wp14:anchorId="2C34368B" wp14:editId="6A1D334F">
             <wp:extent cx="1117809" cy="1652588"/>
             <wp:effectExtent l="0" t="0" r="0" b="0"/>
             <wp:docPr id="4" name="image3.png"/>
@@ -670,7 +670,6 @@
                 <w:tag w:val="goog_rdk_2"/>
                 <w:id w:val="-1848473249"/>
               </w:sdtPr>
-              <w:sdtEndPr/>
               <w:sdtContent>
                 <w:r>
                   <w:rPr>
@@ -775,7 +774,6 @@
                 <w:tag w:val="goog_rdk_2"/>
                 <w:id w:val="-1237775748"/>
               </w:sdtPr>
-              <w:sdtEndPr/>
               <w:sdtContent>
                 <w:r>
                   <w:rPr>
@@ -880,7 +878,6 @@
                 <w:tag w:val="goog_rdk_2"/>
                 <w:id w:val="-826198541"/>
               </w:sdtPr>
-              <w:sdtEndPr/>
               <w:sdtContent>
                 <w:r>
                   <w:rPr>
@@ -1278,16 +1275,7 @@
           <w:sz w:val="40"/>
           <w:szCs w:val="40"/>
         </w:rPr>
-        <w:t>Project d</w:t>
-      </w:r>
-      <w:r>
-        <w:rPr>
-          <w:rFonts w:ascii="Cambria" w:hAnsi="Cambria"/>
-          <w:color w:val="4472C4"/>
-          <w:sz w:val="40"/>
-          <w:szCs w:val="40"/>
-        </w:rPr>
-        <w:t>escription</w:t>
+        <w:t>Project description</w:t>
       </w:r>
     </w:p>
     <w:p>
@@ -1423,23 +1411,7 @@
           <w:sz w:val="32"/>
           <w:szCs w:val="32"/>
         </w:rPr>
-        <w:t>o</w:t>
-      </w:r>
-      <w:r>
-        <w:rPr>
-          <w:rFonts w:ascii="Cambria" w:hAnsi="Cambria"/>
-          <w:sz w:val="32"/>
-          <w:szCs w:val="32"/>
-        </w:rPr>
-        <w:t xml:space="preserve">f </w:t>
-      </w:r>
-      <w:r>
-        <w:rPr>
-          <w:rFonts w:ascii="Cambria" w:hAnsi="Cambria"/>
-          <w:sz w:val="32"/>
-          <w:szCs w:val="32"/>
-        </w:rPr>
-        <w:t>time counter.</w:t>
+        <w:t>of time counter.</w:t>
       </w:r>
     </w:p>
     <w:p>
@@ -1600,7 +1572,7 @@
     <w:p>
       <w:pPr>
         <w:pStyle w:val="ListParagraph"/>
-        <w:ind w:left="0"/>
+        <w:ind w:left="540"/>
         <w:jc w:val="left"/>
       </w:pPr>
       <w:r>
@@ -1618,13 +1590,28 @@
           <w:szCs w:val="32"/>
         </w:rPr>
         <w:tab/>
+      </w:r>
+      <w:r>
+        <w:rPr>
+          <w:rFonts w:ascii="Cambria" w:hAnsi="Cambria"/>
+          <w:sz w:val="32"/>
+          <w:szCs w:val="32"/>
+        </w:rPr>
+        <w:tab/>
+      </w:r>
+      <w:r>
+        <w:rPr>
+          <w:rFonts w:ascii="Cambria" w:hAnsi="Cambria"/>
+          <w:sz w:val="32"/>
+          <w:szCs w:val="32"/>
+        </w:rPr>
         <w:t>MASK_CAUSE_COUNTER: mask to identify if counter is the cause of interupt.</w:t>
       </w:r>
     </w:p>
     <w:p>
       <w:pPr>
         <w:pStyle w:val="ListParagraph"/>
-        <w:ind w:left="0"/>
+        <w:ind w:left="540"/>
         <w:jc w:val="left"/>
       </w:pPr>
       <w:r>
@@ -1642,25 +1629,28 @@
           <w:szCs w:val="32"/>
         </w:rPr>
         <w:tab/>
+      </w:r>
+      <w:r>
+        <w:rPr>
+          <w:rFonts w:ascii="Cambria" w:hAnsi="Cambria"/>
+          <w:sz w:val="32"/>
+          <w:szCs w:val="32"/>
+        </w:rPr>
+        <w:tab/>
+      </w:r>
+      <w:r>
+        <w:rPr>
+          <w:rFonts w:ascii="Cambria" w:hAnsi="Cambria"/>
+          <w:sz w:val="32"/>
+          <w:szCs w:val="32"/>
+        </w:rPr>
         <w:t>MASK_CAUSE_KEYBOARD: mask to identify if pressed keyboard is the cause of interupt.</w:t>
       </w:r>
     </w:p>
     <w:p>
       <w:pPr>
         <w:pStyle w:val="ListParagraph"/>
-        <w:ind w:left="0"/>
-        <w:jc w:val="left"/>
-        <w:rPr>
-          <w:rFonts w:ascii="Cambria" w:hAnsi="Cambria"/>
-          <w:sz w:val="32"/>
-          <w:szCs w:val="32"/>
-        </w:rPr>
-      </w:pPr>
-    </w:p>
-    <w:p>
-      <w:pPr>
-        <w:pStyle w:val="ListParagraph"/>
-        <w:ind w:left="0"/>
+        <w:ind w:left="540"/>
         <w:jc w:val="left"/>
       </w:pPr>
       <w:r>
@@ -1678,13 +1668,28 @@
           <w:szCs w:val="32"/>
         </w:rPr>
         <w:tab/>
+      </w:r>
+      <w:r>
+        <w:rPr>
+          <w:rFonts w:ascii="Cambria" w:hAnsi="Cambria"/>
+          <w:sz w:val="32"/>
+          <w:szCs w:val="32"/>
+        </w:rPr>
+        <w:tab/>
+      </w:r>
+      <w:r>
+        <w:rPr>
+          <w:rFonts w:ascii="Cambria" w:hAnsi="Cambria"/>
+          <w:sz w:val="32"/>
+          <w:szCs w:val="32"/>
+        </w:rPr>
         <w:t>KEY_READY: address which hold value showing if any key is pressed:  1 for true, 0 otherwise.</w:t>
       </w:r>
     </w:p>
     <w:p>
       <w:pPr>
         <w:pStyle w:val="ListParagraph"/>
-        <w:ind w:left="0"/>
+        <w:ind w:left="0" w:firstLine="540"/>
         <w:jc w:val="left"/>
         <w:rPr>
           <w:rFonts w:ascii="Cambria" w:hAnsi="Cambria"/>
@@ -1707,13 +1712,28 @@
           <w:szCs w:val="32"/>
         </w:rPr>
         <w:tab/>
+      </w:r>
+      <w:r>
+        <w:rPr>
+          <w:rFonts w:ascii="Cambria" w:hAnsi="Cambria"/>
+          <w:sz w:val="32"/>
+          <w:szCs w:val="32"/>
+        </w:rPr>
+        <w:tab/>
+      </w:r>
+      <w:r>
+        <w:rPr>
+          <w:rFonts w:ascii="Cambria" w:hAnsi="Cambria"/>
+          <w:sz w:val="32"/>
+          <w:szCs w:val="32"/>
+        </w:rPr>
         <w:t>KEY_CODE: address which hold ASCIIZ value of key pressed.</w:t>
       </w:r>
     </w:p>
     <w:p>
       <w:pPr>
         <w:pStyle w:val="ListParagraph"/>
-        <w:ind w:left="0"/>
+        <w:ind w:left="540"/>
         <w:jc w:val="left"/>
         <w:rPr>
           <w:rFonts w:ascii="Cambria" w:hAnsi="Cambria"/>
@@ -1737,13 +1757,28 @@
           <w:szCs w:val="32"/>
         </w:rPr>
         <w:tab/>
+      </w:r>
+      <w:r>
+        <w:rPr>
+          <w:rFonts w:ascii="Cambria" w:hAnsi="Cambria"/>
+          <w:sz w:val="32"/>
+          <w:szCs w:val="32"/>
+        </w:rPr>
+        <w:tab/>
+      </w:r>
+      <w:r>
+        <w:rPr>
+          <w:rFonts w:ascii="Cambria" w:hAnsi="Cambria"/>
+          <w:sz w:val="32"/>
+          <w:szCs w:val="32"/>
+        </w:rPr>
         <w:t>DISPLAY_READY: address which hold value showing if screen is ready to display:  1 for true, 0 otherwise.</w:t>
       </w:r>
     </w:p>
     <w:p>
       <w:pPr>
         <w:pStyle w:val="ListParagraph"/>
-        <w:ind w:left="0"/>
+        <w:ind w:left="0" w:firstLine="540"/>
         <w:jc w:val="left"/>
       </w:pPr>
       <w:r>
@@ -1761,25 +1796,28 @@
           <w:szCs w:val="32"/>
         </w:rPr>
         <w:tab/>
+      </w:r>
+      <w:r>
+        <w:rPr>
+          <w:rFonts w:ascii="Cambria" w:hAnsi="Cambria"/>
+          <w:sz w:val="32"/>
+          <w:szCs w:val="32"/>
+        </w:rPr>
+        <w:tab/>
+      </w:r>
+      <w:r>
+        <w:rPr>
+          <w:rFonts w:ascii="Cambria" w:hAnsi="Cambria"/>
+          <w:sz w:val="32"/>
+          <w:szCs w:val="32"/>
+        </w:rPr>
         <w:t>KEY_CODE: address which hold ASCIIZ value to be displayed.</w:t>
       </w:r>
     </w:p>
     <w:p>
       <w:pPr>
         <w:pStyle w:val="ListParagraph"/>
-        <w:ind w:left="0"/>
-        <w:jc w:val="left"/>
-        <w:rPr>
-          <w:rFonts w:ascii="Cambria" w:hAnsi="Cambria"/>
-          <w:sz w:val="32"/>
-          <w:szCs w:val="32"/>
-        </w:rPr>
-      </w:pPr>
-    </w:p>
-    <w:p>
-      <w:pPr>
-        <w:pStyle w:val="ListParagraph"/>
-        <w:ind w:left="0"/>
+        <w:ind w:left="0" w:firstLine="540"/>
         <w:jc w:val="left"/>
         <w:rPr>
           <w:rFonts w:ascii="Cambria" w:hAnsi="Cambria"/>
@@ -1802,13 +1840,28 @@
           <w:szCs w:val="32"/>
         </w:rPr>
         <w:tab/>
+      </w:r>
+      <w:r>
+        <w:rPr>
+          <w:rFonts w:ascii="Cambria" w:hAnsi="Cambria"/>
+          <w:sz w:val="32"/>
+          <w:szCs w:val="32"/>
+        </w:rPr>
+        <w:tab/>
+      </w:r>
+      <w:r>
+        <w:rPr>
+          <w:rFonts w:ascii="Cambria" w:hAnsi="Cambria"/>
+          <w:sz w:val="32"/>
+          <w:szCs w:val="32"/>
+        </w:rPr>
         <w:t>SEVENSEG_LEFT: load value to display left 7-led.</w:t>
       </w:r>
     </w:p>
     <w:p>
       <w:pPr>
         <w:pStyle w:val="ListParagraph"/>
-        <w:ind w:left="0"/>
+        <w:ind w:left="0" w:firstLine="540"/>
         <w:jc w:val="left"/>
         <w:rPr>
           <w:rFonts w:ascii="Cambria" w:hAnsi="Cambria"/>
@@ -1831,13 +1884,28 @@
           <w:szCs w:val="32"/>
         </w:rPr>
         <w:tab/>
+      </w:r>
+      <w:r>
+        <w:rPr>
+          <w:rFonts w:ascii="Cambria" w:hAnsi="Cambria"/>
+          <w:sz w:val="32"/>
+          <w:szCs w:val="32"/>
+        </w:rPr>
+        <w:tab/>
+      </w:r>
+      <w:r>
+        <w:rPr>
+          <w:rFonts w:ascii="Cambria" w:hAnsi="Cambria"/>
+          <w:sz w:val="32"/>
+          <w:szCs w:val="32"/>
+        </w:rPr>
         <w:t>SEVENSEG_RIGHT: load value to display right 7-led.</w:t>
       </w:r>
     </w:p>
     <w:p>
       <w:pPr>
         <w:pStyle w:val="ListParagraph"/>
-        <w:ind w:left="0"/>
+        <w:ind w:left="0" w:firstLine="540"/>
         <w:jc w:val="left"/>
         <w:rPr>
           <w:rFonts w:ascii="Cambria" w:hAnsi="Cambria"/>
@@ -1860,6 +1928,21 @@
           <w:szCs w:val="32"/>
         </w:rPr>
         <w:tab/>
+      </w:r>
+      <w:r>
+        <w:rPr>
+          <w:rFonts w:ascii="Cambria" w:hAnsi="Cambria"/>
+          <w:sz w:val="32"/>
+          <w:szCs w:val="32"/>
+        </w:rPr>
+        <w:tab/>
+      </w:r>
+      <w:r>
+        <w:rPr>
+          <w:rFonts w:ascii="Cambria" w:hAnsi="Cambria"/>
+          <w:sz w:val="32"/>
+          <w:szCs w:val="32"/>
+        </w:rPr>
         <w:t>COUNTER:  1 to active counter, 0 to disable.</w:t>
       </w:r>
     </w:p>
@@ -1918,7 +2001,7 @@
     <w:p>
       <w:pPr>
         <w:pStyle w:val="ListParagraph"/>
-        <w:ind w:left="0"/>
+        <w:ind w:left="0" w:firstLine="540"/>
         <w:jc w:val="left"/>
       </w:pPr>
       <w:r>
@@ -1928,6 +2011,14 @@
           <w:szCs w:val="32"/>
         </w:rPr>
         <w:t>-</w:t>
+      </w:r>
+      <w:r>
+        <w:rPr>
+          <w:rFonts w:ascii="Cambria" w:hAnsi="Cambria"/>
+          <w:sz w:val="32"/>
+          <w:szCs w:val="32"/>
+        </w:rPr>
+        <w:tab/>
       </w:r>
       <w:r>
         <w:rPr>
@@ -1942,7 +2033,7 @@
     <w:p>
       <w:pPr>
         <w:pStyle w:val="ListParagraph"/>
-        <w:ind w:left="0"/>
+        <w:ind w:left="0" w:firstLine="540"/>
         <w:jc w:val="left"/>
       </w:pPr>
       <w:r>
@@ -1952,6 +2043,14 @@
           <w:szCs w:val="32"/>
         </w:rPr>
         <w:t>-</w:t>
+      </w:r>
+      <w:r>
+        <w:rPr>
+          <w:rFonts w:ascii="Cambria" w:hAnsi="Cambria"/>
+          <w:sz w:val="32"/>
+          <w:szCs w:val="32"/>
+        </w:rPr>
+        <w:tab/>
       </w:r>
       <w:r>
         <w:rPr>
@@ -1978,7 +2077,7 @@
     <w:p>
       <w:pPr>
         <w:pStyle w:val="ListParagraph"/>
-        <w:ind w:left="0"/>
+        <w:ind w:left="0" w:firstLine="540"/>
         <w:jc w:val="left"/>
         <w:rPr>
           <w:rFonts w:ascii="Cambria" w:hAnsi="Cambria"/>
@@ -1993,6 +2092,14 @@
           <w:szCs w:val="32"/>
         </w:rPr>
         <w:t>-</w:t>
+      </w:r>
+      <w:r>
+        <w:rPr>
+          <w:rFonts w:ascii="Cambria" w:hAnsi="Cambria"/>
+          <w:sz w:val="32"/>
+          <w:szCs w:val="32"/>
+        </w:rPr>
+        <w:tab/>
       </w:r>
       <w:r>
         <w:rPr>
@@ -2007,7 +2114,7 @@
     <w:p>
       <w:pPr>
         <w:pStyle w:val="ListParagraph"/>
-        <w:ind w:left="0"/>
+        <w:ind w:left="0" w:firstLine="540"/>
         <w:jc w:val="left"/>
         <w:rPr>
           <w:rFonts w:ascii="Cambria" w:hAnsi="Cambria"/>
@@ -2022,6 +2129,14 @@
           <w:szCs w:val="32"/>
         </w:rPr>
         <w:t>-</w:t>
+      </w:r>
+      <w:r>
+        <w:rPr>
+          <w:rFonts w:ascii="Cambria" w:hAnsi="Cambria"/>
+          <w:sz w:val="32"/>
+          <w:szCs w:val="32"/>
+        </w:rPr>
+        <w:tab/>
       </w:r>
       <w:r>
         <w:rPr>
@@ -2048,7 +2163,7 @@
     <w:p>
       <w:pPr>
         <w:pStyle w:val="ListParagraph"/>
-        <w:ind w:left="0"/>
+        <w:ind w:left="0" w:firstLine="540"/>
         <w:jc w:val="left"/>
         <w:rPr>
           <w:rFonts w:ascii="Cambria" w:hAnsi="Cambria"/>
@@ -2063,6 +2178,14 @@
           <w:szCs w:val="32"/>
         </w:rPr>
         <w:t>-</w:t>
+      </w:r>
+      <w:r>
+        <w:rPr>
+          <w:rFonts w:ascii="Cambria" w:hAnsi="Cambria"/>
+          <w:sz w:val="32"/>
+          <w:szCs w:val="32"/>
+        </w:rPr>
+        <w:tab/>
       </w:r>
       <w:r>
         <w:rPr>
@@ -2077,7 +2200,7 @@
     <w:p>
       <w:pPr>
         <w:pStyle w:val="ListParagraph"/>
-        <w:ind w:left="0"/>
+        <w:ind w:left="0" w:firstLine="540"/>
         <w:jc w:val="left"/>
         <w:rPr>
           <w:rFonts w:ascii="Cambria" w:hAnsi="Cambria"/>
@@ -2092,6 +2215,14 @@
           <w:szCs w:val="32"/>
         </w:rPr>
         <w:t>-</w:t>
+      </w:r>
+      <w:r>
+        <w:rPr>
+          <w:rFonts w:ascii="Cambria" w:hAnsi="Cambria"/>
+          <w:sz w:val="32"/>
+          <w:szCs w:val="32"/>
+        </w:rPr>
+        <w:tab/>
       </w:r>
       <w:r>
         <w:rPr>
@@ -2173,7 +2304,7 @@
         <w:pStyle w:val="ListParagraph"/>
         <w:numPr>
           <w:ilvl w:val="1"/>
-          <w:numId w:val="6"/>
+          <w:numId w:val="31"/>
         </w:numPr>
         <w:suppressAutoHyphens/>
         <w:autoSpaceDN w:val="0"/>
@@ -2202,21 +2333,21 @@
     <w:p>
       <w:pPr>
         <w:pStyle w:val="ListParagraph"/>
-        <w:ind w:left="0"/>
-        <w:jc w:val="left"/>
-        <w:rPr>
-          <w:rFonts w:ascii="Cambria" w:hAnsi="Cambria"/>
-          <w:sz w:val="32"/>
-          <w:szCs w:val="32"/>
-        </w:rPr>
-      </w:pPr>
-      <w:r>
-        <w:rPr>
-          <w:rFonts w:ascii="Cambria" w:hAnsi="Cambria"/>
-          <w:sz w:val="32"/>
-          <w:szCs w:val="32"/>
-        </w:rPr>
-        <w:t>-</w:t>
+        <w:ind w:left="0" w:firstLine="720"/>
+        <w:jc w:val="left"/>
+        <w:rPr>
+          <w:rFonts w:ascii="Cambria" w:hAnsi="Cambria"/>
+          <w:sz w:val="32"/>
+          <w:szCs w:val="32"/>
+        </w:rPr>
+      </w:pPr>
+      <w:r>
+        <w:rPr>
+          <w:rFonts w:ascii="Cambria" w:hAnsi="Cambria"/>
+          <w:sz w:val="32"/>
+          <w:szCs w:val="32"/>
+        </w:rPr>
+        <w:t xml:space="preserve">- </w:t>
       </w:r>
       <w:r>
         <w:rPr>
@@ -2225,13 +2356,20 @@
           <w:szCs w:val="32"/>
         </w:rPr>
         <w:tab/>
+      </w:r>
+      <w:r>
+        <w:rPr>
+          <w:rFonts w:ascii="Cambria" w:hAnsi="Cambria"/>
+          <w:sz w:val="32"/>
+          <w:szCs w:val="32"/>
+        </w:rPr>
         <w:t>$k0: store KEY_CODE value.</w:t>
       </w:r>
     </w:p>
     <w:p>
       <w:pPr>
         <w:pStyle w:val="ListParagraph"/>
-        <w:ind w:left="0"/>
+        <w:ind w:left="0" w:firstLine="720"/>
         <w:jc w:val="left"/>
         <w:rPr>
           <w:rFonts w:ascii="Cambria" w:hAnsi="Cambria"/>
@@ -2260,7 +2398,7 @@
     <w:p>
       <w:pPr>
         <w:pStyle w:val="ListParagraph"/>
-        <w:ind w:left="0"/>
+        <w:ind w:left="0" w:firstLine="720"/>
         <w:jc w:val="left"/>
         <w:rPr>
           <w:rFonts w:ascii="Cambria" w:hAnsi="Cambria"/>
@@ -2289,7 +2427,7 @@
     <w:p>
       <w:pPr>
         <w:pStyle w:val="ListParagraph"/>
-        <w:ind w:left="0"/>
+        <w:ind w:left="0" w:firstLine="720"/>
         <w:jc w:val="left"/>
         <w:rPr>
           <w:rFonts w:ascii="Cambria" w:hAnsi="Cambria"/>
@@ -2318,7 +2456,7 @@
     <w:p>
       <w:pPr>
         <w:pStyle w:val="ListParagraph"/>
-        <w:ind w:left="0"/>
+        <w:ind w:left="0" w:firstLine="720"/>
         <w:jc w:val="left"/>
         <w:rPr>
           <w:rFonts w:ascii="Cambria" w:hAnsi="Cambria"/>
@@ -2361,7 +2499,7 @@
         <w:pStyle w:val="ListParagraph"/>
         <w:numPr>
           <w:ilvl w:val="1"/>
-          <w:numId w:val="8"/>
+          <w:numId w:val="31"/>
         </w:numPr>
         <w:suppressAutoHyphens/>
         <w:autoSpaceDN w:val="0"/>
@@ -2392,7 +2530,7 @@
         <w:suppressAutoHyphens/>
         <w:autoSpaceDN w:val="0"/>
         <w:spacing w:line="251" w:lineRule="auto"/>
-        <w:ind w:firstLine="720"/>
+        <w:ind w:left="720" w:firstLine="720"/>
         <w:jc w:val="left"/>
         <w:textAlignment w:val="baseline"/>
       </w:pPr>
@@ -2402,31 +2540,7 @@
           <w:sz w:val="32"/>
           <w:szCs w:val="32"/>
         </w:rPr>
-        <w:t>I</w:t>
-      </w:r>
-      <w:r>
-        <w:rPr>
-          <w:rFonts w:ascii="Cambria" w:hAnsi="Cambria"/>
-          <w:sz w:val="32"/>
-          <w:szCs w:val="32"/>
-        </w:rPr>
-        <w:t>nfinite loop waiting for inter</w:t>
-      </w:r>
-      <w:r>
-        <w:rPr>
-          <w:rFonts w:ascii="Cambria" w:hAnsi="Cambria"/>
-          <w:sz w:val="32"/>
-          <w:szCs w:val="32"/>
-        </w:rPr>
-        <w:t>r</w:t>
-      </w:r>
-      <w:r>
-        <w:rPr>
-          <w:rFonts w:ascii="Cambria" w:hAnsi="Cambria"/>
-          <w:sz w:val="32"/>
-          <w:szCs w:val="32"/>
-        </w:rPr>
-        <w:t>upt(s).</w:t>
+        <w:t>Infinite loop waiting for interrupt(s).</w:t>
       </w:r>
     </w:p>
     <w:p>
@@ -2463,7 +2577,6 @@
           <w:sz w:val="32"/>
           <w:szCs w:val="32"/>
         </w:rPr>
-        <w:lastRenderedPageBreak/>
         <w:t>Interrupt Handler</w:t>
       </w:r>
     </w:p>
@@ -2495,6 +2608,7 @@
           <w:sz w:val="32"/>
           <w:szCs w:val="32"/>
         </w:rPr>
+        <w:lastRenderedPageBreak/>
         <w:t>Used registers</w:t>
       </w:r>
     </w:p>
@@ -2515,7 +2629,7 @@
     <w:p>
       <w:pPr>
         <w:pStyle w:val="ListParagraph"/>
-        <w:ind w:left="0"/>
+        <w:ind w:left="0" w:firstLine="720"/>
         <w:jc w:val="left"/>
         <w:rPr>
           <w:rFonts w:ascii="Cambria" w:hAnsi="Cambria"/>
@@ -2544,7 +2658,6 @@
     <w:p>
       <w:pPr>
         <w:pStyle w:val="ListParagraph"/>
-        <w:ind w:left="0"/>
         <w:jc w:val="left"/>
         <w:rPr>
           <w:rFonts w:ascii="Cambria" w:hAnsi="Cambria"/>
@@ -2616,7 +2729,6 @@
     <w:p>
       <w:pPr>
         <w:pStyle w:val="ListParagraph"/>
-        <w:ind w:left="0"/>
         <w:jc w:val="left"/>
       </w:pPr>
       <w:r>
@@ -2634,77 +2746,13 @@
           <w:szCs w:val="32"/>
         </w:rPr>
         <w:tab/>
-        <w:t xml:space="preserve">Find </w:t>
-      </w:r>
-      <w:r>
-        <w:rPr>
-          <w:rFonts w:ascii="Cambria" w:hAnsi="Cambria"/>
-          <w:sz w:val="32"/>
-          <w:szCs w:val="32"/>
-        </w:rPr>
-        <w:t xml:space="preserve">the </w:t>
-      </w:r>
-      <w:r>
-        <w:rPr>
-          <w:rFonts w:ascii="Cambria" w:hAnsi="Cambria"/>
-          <w:sz w:val="32"/>
-          <w:szCs w:val="32"/>
-        </w:rPr>
-        <w:t>cause of inter</w:t>
-      </w:r>
-      <w:r>
-        <w:rPr>
-          <w:rFonts w:ascii="Cambria" w:hAnsi="Cambria"/>
-          <w:sz w:val="32"/>
-          <w:szCs w:val="32"/>
-        </w:rPr>
-        <w:t>r</w:t>
-      </w:r>
-      <w:r>
-        <w:rPr>
-          <w:rFonts w:ascii="Cambria" w:hAnsi="Cambria"/>
-          <w:sz w:val="32"/>
-          <w:szCs w:val="32"/>
-        </w:rPr>
-        <w:t>upt</w:t>
-      </w:r>
-      <w:r>
-        <w:rPr>
-          <w:rFonts w:ascii="Cambria" w:hAnsi="Cambria"/>
-          <w:sz w:val="32"/>
-          <w:szCs w:val="32"/>
-        </w:rPr>
-        <w:t>ion</w:t>
-      </w:r>
-      <w:r>
-        <w:rPr>
-          <w:rFonts w:ascii="Cambria" w:hAnsi="Cambria"/>
-          <w:sz w:val="32"/>
-          <w:szCs w:val="32"/>
-        </w:rPr>
-        <w:t xml:space="preserve"> and navigate to </w:t>
-      </w:r>
-      <w:r>
-        <w:rPr>
-          <w:rFonts w:ascii="Cambria" w:hAnsi="Cambria"/>
-          <w:sz w:val="32"/>
-          <w:szCs w:val="32"/>
-        </w:rPr>
-        <w:t xml:space="preserve">the </w:t>
-      </w:r>
-      <w:r>
-        <w:rPr>
-          <w:rFonts w:ascii="Cambria" w:hAnsi="Cambria"/>
-          <w:sz w:val="32"/>
-          <w:szCs w:val="32"/>
-        </w:rPr>
-        <w:t>apppropriate handler</w:t>
-      </w:r>
-    </w:p>
-    <w:p>
-      <w:pPr>
-        <w:pStyle w:val="ListParagraph"/>
-        <w:ind w:left="0"/>
+        <w:t>Find the cause of interruption and navigate to the apppropriate handler</w:t>
+      </w:r>
+    </w:p>
+    <w:p>
+      <w:pPr>
+        <w:pStyle w:val="ListParagraph"/>
+        <w:ind w:left="0" w:firstLine="720"/>
         <w:jc w:val="left"/>
         <w:rPr>
           <w:rFonts w:ascii="Cambria" w:hAnsi="Cambria"/>
@@ -2727,77 +2775,13 @@
           <w:szCs w:val="32"/>
         </w:rPr>
         <w:tab/>
-        <w:t xml:space="preserve">If </w:t>
-      </w:r>
-      <w:r>
-        <w:rPr>
-          <w:rFonts w:ascii="Cambria" w:hAnsi="Cambria"/>
-          <w:sz w:val="32"/>
-          <w:szCs w:val="32"/>
-        </w:rPr>
-        <w:t xml:space="preserve">the </w:t>
-      </w:r>
-      <w:r>
-        <w:rPr>
-          <w:rFonts w:ascii="Cambria" w:hAnsi="Cambria"/>
-          <w:sz w:val="32"/>
-          <w:szCs w:val="32"/>
-        </w:rPr>
-        <w:t xml:space="preserve">counter </w:t>
-      </w:r>
-      <w:r>
-        <w:rPr>
-          <w:rFonts w:ascii="Cambria" w:hAnsi="Cambria"/>
-          <w:sz w:val="32"/>
-          <w:szCs w:val="32"/>
-        </w:rPr>
-        <w:t xml:space="preserve">is </w:t>
-      </w:r>
-      <w:r>
-        <w:rPr>
-          <w:rFonts w:ascii="Cambria" w:hAnsi="Cambria"/>
-          <w:sz w:val="32"/>
-          <w:szCs w:val="32"/>
-        </w:rPr>
-        <w:t>inter</w:t>
-      </w:r>
-      <w:r>
-        <w:rPr>
-          <w:rFonts w:ascii="Cambria" w:hAnsi="Cambria"/>
-          <w:sz w:val="32"/>
-          <w:szCs w:val="32"/>
-        </w:rPr>
-        <w:t>r</w:t>
-      </w:r>
-      <w:r>
-        <w:rPr>
-          <w:rFonts w:ascii="Cambria" w:hAnsi="Cambria"/>
-          <w:sz w:val="32"/>
-          <w:szCs w:val="32"/>
-        </w:rPr>
-        <w:t>upt</w:t>
-      </w:r>
-      <w:r>
-        <w:rPr>
-          <w:rFonts w:ascii="Cambria" w:hAnsi="Cambria"/>
-          <w:sz w:val="32"/>
-          <w:szCs w:val="32"/>
-        </w:rPr>
-        <w:t>ed</w:t>
-      </w:r>
-      <w:r>
-        <w:rPr>
-          <w:rFonts w:ascii="Cambria" w:hAnsi="Cambria"/>
-          <w:sz w:val="32"/>
-          <w:szCs w:val="32"/>
-        </w:rPr>
-        <w:t>:  re-display 7-leds value if changed</w:t>
-      </w:r>
-    </w:p>
-    <w:p>
-      <w:pPr>
-        <w:pStyle w:val="ListParagraph"/>
-        <w:ind w:left="0"/>
+        <w:t>If the counter is interrupted:  re-display 7-leds value if changed</w:t>
+      </w:r>
+    </w:p>
+    <w:p>
+      <w:pPr>
+        <w:pStyle w:val="ListParagraph"/>
+        <w:ind w:left="0" w:firstLine="720"/>
         <w:jc w:val="left"/>
         <w:rPr>
           <w:rFonts w:ascii="Cambria" w:hAnsi="Cambria"/>
@@ -2820,101 +2804,22 @@
           <w:szCs w:val="32"/>
         </w:rPr>
         <w:tab/>
-        <w:t xml:space="preserve">If </w:t>
-      </w:r>
-      <w:r>
-        <w:rPr>
-          <w:rFonts w:ascii="Cambria" w:hAnsi="Cambria"/>
-          <w:sz w:val="32"/>
-          <w:szCs w:val="32"/>
-        </w:rPr>
-        <w:t xml:space="preserve">the </w:t>
-      </w:r>
-      <w:r>
-        <w:rPr>
-          <w:rFonts w:ascii="Cambria" w:hAnsi="Cambria"/>
-          <w:sz w:val="32"/>
-          <w:szCs w:val="32"/>
-        </w:rPr>
-        <w:t xml:space="preserve">keyboard </w:t>
-      </w:r>
-      <w:r>
-        <w:rPr>
-          <w:rFonts w:ascii="Cambria" w:hAnsi="Cambria"/>
-          <w:sz w:val="32"/>
-          <w:szCs w:val="32"/>
-        </w:rPr>
-        <w:t xml:space="preserve">is </w:t>
-      </w:r>
-      <w:r>
-        <w:rPr>
-          <w:rFonts w:ascii="Cambria" w:hAnsi="Cambria"/>
-          <w:sz w:val="32"/>
-          <w:szCs w:val="32"/>
-        </w:rPr>
-        <w:t>inter</w:t>
-      </w:r>
-      <w:r>
-        <w:rPr>
-          <w:rFonts w:ascii="Cambria" w:hAnsi="Cambria"/>
-          <w:sz w:val="32"/>
-          <w:szCs w:val="32"/>
-        </w:rPr>
-        <w:t>r</w:t>
-      </w:r>
-      <w:r>
-        <w:rPr>
-          <w:rFonts w:ascii="Cambria" w:hAnsi="Cambria"/>
-          <w:sz w:val="32"/>
-          <w:szCs w:val="32"/>
-        </w:rPr>
-        <w:t>upt</w:t>
-      </w:r>
-      <w:r>
-        <w:rPr>
-          <w:rFonts w:ascii="Cambria" w:hAnsi="Cambria"/>
-          <w:sz w:val="32"/>
-          <w:szCs w:val="32"/>
-        </w:rPr>
-        <w:t>ed</w:t>
-      </w:r>
-      <w:r>
-        <w:rPr>
-          <w:rFonts w:ascii="Cambria" w:hAnsi="Cambria"/>
-          <w:sz w:val="32"/>
-          <w:szCs w:val="32"/>
-        </w:rPr>
-        <w:t>:</w:t>
-      </w:r>
-    </w:p>
-    <w:p>
-      <w:pPr>
-        <w:pStyle w:val="ListParagraph"/>
-        <w:jc w:val="left"/>
-      </w:pPr>
-      <w:r>
-        <w:rPr>
-          <w:rFonts w:ascii="Cambria" w:hAnsi="Cambria"/>
-          <w:sz w:val="32"/>
-          <w:szCs w:val="32"/>
-        </w:rPr>
-        <w:t xml:space="preserve">+ If </w:t>
-      </w:r>
-      <w:r>
-        <w:rPr>
-          <w:rFonts w:ascii="Cambria" w:hAnsi="Cambria"/>
-          <w:sz w:val="32"/>
-          <w:szCs w:val="32"/>
-        </w:rPr>
-        <w:t xml:space="preserve">the </w:t>
-      </w:r>
-      <w:r>
-        <w:rPr>
-          <w:rFonts w:ascii="Cambria" w:hAnsi="Cambria"/>
-          <w:sz w:val="32"/>
-          <w:szCs w:val="32"/>
-        </w:rPr>
-        <w:t>key pressed has ASCIIZ value of 10 (</w:t>
+        <w:t>If the keyboard is interrupted:</w:t>
+      </w:r>
+    </w:p>
+    <w:p>
+      <w:pPr>
+        <w:pStyle w:val="ListParagraph"/>
+        <w:ind w:left="1440"/>
+        <w:jc w:val="left"/>
+      </w:pPr>
+      <w:r>
+        <w:rPr>
+          <w:rFonts w:ascii="Cambria" w:hAnsi="Cambria"/>
+          <w:sz w:val="32"/>
+          <w:szCs w:val="32"/>
+        </w:rPr>
+        <w:t>+ If the key pressed has ASCIIZ value of 10 (</w:t>
       </w:r>
       <w:r>
         <w:rPr>
@@ -2938,6 +2843,7 @@
     <w:p>
       <w:pPr>
         <w:pStyle w:val="ListParagraph"/>
+        <w:ind w:left="1440"/>
         <w:jc w:val="left"/>
         <w:rPr>
           <w:rFonts w:ascii="Cambria" w:hAnsi="Cambria"/>
@@ -2989,32 +2895,8 @@
           <w:sz w:val="32"/>
           <w:szCs w:val="32"/>
         </w:rPr>
-        <w:t xml:space="preserve"> </w:t>
-      </w:r>
-      <w:r>
-        <w:rPr>
-          <w:rFonts w:ascii="Cambria" w:hAnsi="Cambria"/>
-          <w:b/>
-          <w:bCs/>
-          <w:sz w:val="32"/>
-          <w:szCs w:val="32"/>
-        </w:rPr>
-        <w:t>Push</w:t>
-      </w:r>
-    </w:p>
-    <w:p>
-      <w:pPr>
-        <w:pStyle w:val="ListParagraph"/>
-        <w:ind w:left="900"/>
-        <w:jc w:val="left"/>
-        <w:rPr>
-          <w:rFonts w:ascii="Cambria" w:hAnsi="Cambria"/>
-          <w:b/>
-          <w:bCs/>
-          <w:sz w:val="32"/>
-          <w:szCs w:val="32"/>
-        </w:rPr>
-      </w:pPr>
+        <w:t xml:space="preserve"> Push</w:t>
+      </w:r>
     </w:p>
     <w:p>
       <w:pPr>
@@ -3081,7 +2963,7 @@
     <w:p>
       <w:pPr>
         <w:pStyle w:val="ListParagraph"/>
-        <w:ind w:left="0"/>
+        <w:ind w:left="180" w:firstLine="720"/>
         <w:jc w:val="left"/>
         <w:rPr>
           <w:rFonts w:ascii="Cambria" w:hAnsi="Cambria"/>
@@ -3110,7 +2992,7 @@
     <w:p>
       <w:pPr>
         <w:pStyle w:val="ListParagraph"/>
-        <w:ind w:left="0"/>
+        <w:ind w:left="180" w:firstLine="720"/>
         <w:jc w:val="left"/>
         <w:rPr>
           <w:rFonts w:ascii="Cambria" w:hAnsi="Cambria"/>
@@ -3145,20 +3027,6 @@
         </w:rPr>
         <w:t>Pop</w:t>
       </w:r>
-    </w:p>
-    <w:p>
-      <w:pPr>
-        <w:pStyle w:val="ListParagraph"/>
-        <w:ind w:left="900"/>
-        <w:jc w:val="left"/>
-        <w:rPr>
-          <w:rFonts w:ascii="Cambria" w:hAnsi="Cambria"/>
-          <w:b/>
-          <w:bCs/>
-          <w:sz w:val="32"/>
-          <w:szCs w:val="32"/>
-        </w:rPr>
-      </w:pPr>
     </w:p>
     <w:p>
       <w:pPr>
@@ -3225,7 +3093,7 @@
     <w:p>
       <w:pPr>
         <w:pStyle w:val="ListParagraph"/>
-        <w:ind w:left="0"/>
+        <w:ind w:left="180" w:firstLine="720"/>
         <w:jc w:val="left"/>
         <w:rPr>
           <w:rFonts w:ascii="Cambria" w:hAnsi="Cambria"/>
@@ -3253,12 +3121,11 @@
     </w:p>
     <w:p>
       <w:pPr>
-        <w:ind w:left="540"/>
-        <w:jc w:val="left"/>
-        <w:rPr>
-          <w:rFonts w:ascii="Cambria" w:hAnsi="Cambria"/>
-          <w:b/>
-          <w:bCs/>
+        <w:pStyle w:val="ListParagraph"/>
+        <w:ind w:left="180" w:firstLine="720"/>
+        <w:jc w:val="left"/>
+        <w:rPr>
+          <w:rFonts w:ascii="Cambria" w:hAnsi="Cambria"/>
           <w:sz w:val="32"/>
           <w:szCs w:val="32"/>
         </w:rPr>
@@ -3290,20 +3157,6 @@
         </w:rPr>
         <w:t>get_length_reg</w:t>
       </w:r>
-    </w:p>
-    <w:p>
-      <w:pPr>
-        <w:pStyle w:val="ListParagraph"/>
-        <w:ind w:left="900"/>
-        <w:jc w:val="left"/>
-        <w:rPr>
-          <w:rFonts w:ascii="Cambria" w:hAnsi="Cambria"/>
-          <w:b/>
-          <w:bCs/>
-          <w:sz w:val="32"/>
-          <w:szCs w:val="32"/>
-        </w:rPr>
-      </w:pPr>
     </w:p>
     <w:p>
       <w:pPr>
@@ -3370,7 +3223,6 @@
     <w:p>
       <w:pPr>
         <w:pStyle w:val="ListParagraph"/>
-        <w:ind w:left="0"/>
         <w:jc w:val="left"/>
         <w:rPr>
           <w:rFonts w:ascii="Cambria" w:hAnsi="Cambria"/>
@@ -3393,15 +3245,7 @@
           <w:szCs w:val="32"/>
         </w:rPr>
         <w:tab/>
-        <w:t>Get the length of an input string, whose address is stored in a register</w:t>
-      </w:r>
-      <w:r>
-        <w:rPr>
-          <w:rFonts w:ascii="Cambria" w:hAnsi="Cambria"/>
-          <w:sz w:val="32"/>
-          <w:szCs w:val="32"/>
-        </w:rPr>
-        <w:t>.</w:t>
+        <w:t>Get the length of an input string, whose address is stored in a register.</w:t>
       </w:r>
     </w:p>
     <w:p>
@@ -3430,7 +3274,7 @@
         </w:rPr>
         <w:lastRenderedPageBreak/>
         <w:drawing>
-          <wp:anchor distT="0" distB="0" distL="114300" distR="114300" simplePos="0" relativeHeight="251659264" behindDoc="0" locked="0" layoutInCell="1" allowOverlap="1" wp14:anchorId="6DE787CC" wp14:editId="6651930B">
+          <wp:anchor distT="0" distB="0" distL="114300" distR="114300" simplePos="0" relativeHeight="251659264" behindDoc="0" locked="0" layoutInCell="1" allowOverlap="1" wp14:anchorId="7D463C1B" wp14:editId="0A7CD2EB">
             <wp:simplePos x="0" y="0"/>
             <wp:positionH relativeFrom="column">
               <wp:posOffset>-15819</wp:posOffset>
@@ -3541,6 +3385,8 @@
         <w:jc w:val="center"/>
         <w:rPr>
           <w:rFonts w:ascii="Cambria" w:hAnsi="Cambria"/>
+          <w:b/>
+          <w:bCs/>
           <w:color w:val="000000"/>
           <w:sz w:val="48"/>
           <w:szCs w:val="48"/>
@@ -3559,7 +3405,7 @@
           <w:u w:val="single"/>
         </w:rPr>
         <w:lastRenderedPageBreak/>
-        <w:t>Topic 7</w:t>
+        <w:t>Topic 5</w:t>
       </w:r>
       <w:r>
         <w:rPr>
@@ -3570,25 +3416,13 @@
           <w:sz w:val="48"/>
           <w:szCs w:val="48"/>
         </w:rPr>
-        <w:t xml:space="preserve"> : </w:t>
-      </w:r>
-      <w:r>
-        <w:rPr>
-          <w:rFonts w:ascii="Cambria" w:hAnsi="Cambria"/>
-          <w:b/>
-          <w:bCs/>
-          <w:color w:val="000000"/>
-          <w:sz w:val="48"/>
-          <w:szCs w:val="48"/>
-        </w:rPr>
-        <w:t>MIPS basic instruction syntax checking</w:t>
+        <w:t xml:space="preserve"> : Infix and postfix expressions</w:t>
       </w:r>
     </w:p>
     <w:tbl>
       <w:tblPr>
         <w:tblStyle w:val="TableGrid"/>
         <w:tblW w:w="0" w:type="auto"/>
-        <w:jc w:val="center"/>
         <w:tblBorders>
           <w:top w:val="none" w:sz="0" w:space="0" w:color="auto"/>
           <w:left w:val="none" w:sz="0" w:space="0" w:color="auto"/>
@@ -3604,9 +3438,6 @@
         <w:gridCol w:w="3288"/>
       </w:tblGrid>
       <w:tr>
-        <w:trPr>
-          <w:jc w:val="center"/>
-        </w:trPr>
         <w:tc>
           <w:tcPr>
             <w:tcW w:w="2661" w:type="dxa"/>
@@ -3657,15 +3488,12 @@
                 <w:sz w:val="36"/>
                 <w:szCs w:val="36"/>
               </w:rPr>
-              <w:t>Phí Hoàng Long</w:t>
+              <w:t>Lê Bá Vinh</w:t>
             </w:r>
           </w:p>
         </w:tc>
       </w:tr>
       <w:tr>
-        <w:trPr>
-          <w:jc w:val="center"/>
-        </w:trPr>
         <w:tc>
           <w:tcPr>
             <w:tcW w:w="2661" w:type="dxa"/>
@@ -3716,6 +3544,3312 @@
                 <w:sz w:val="36"/>
                 <w:szCs w:val="36"/>
               </w:rPr>
+              <w:t>2018</w:t>
+            </w:r>
+            <w:r>
+              <w:rPr>
+                <w:rFonts w:ascii="Cambria" w:hAnsi="Cambria"/>
+                <w:color w:val="000000"/>
+                <w:sz w:val="36"/>
+                <w:szCs w:val="36"/>
+              </w:rPr>
+              <w:t>4331</w:t>
+            </w:r>
+          </w:p>
+        </w:tc>
+      </w:tr>
+    </w:tbl>
+    <w:p>
+      <w:pPr>
+        <w:jc w:val="left"/>
+        <w:rPr>
+          <w:rFonts w:ascii="Cambria" w:hAnsi="Cambria"/>
+          <w:color w:val="4472C4" w:themeColor="accent1"/>
+          <w:sz w:val="40"/>
+          <w:szCs w:val="40"/>
+        </w:rPr>
+      </w:pPr>
+    </w:p>
+    <w:p>
+      <w:pPr>
+        <w:pStyle w:val="ListParagraph"/>
+        <w:numPr>
+          <w:ilvl w:val="0"/>
+          <w:numId w:val="28"/>
+        </w:numPr>
+        <w:jc w:val="left"/>
+        <w:rPr>
+          <w:rFonts w:ascii="Cambria" w:hAnsi="Cambria"/>
+          <w:color w:val="4472C4" w:themeColor="accent1"/>
+          <w:sz w:val="40"/>
+          <w:szCs w:val="40"/>
+        </w:rPr>
+      </w:pPr>
+      <w:r>
+        <w:rPr>
+          <w:rFonts w:ascii="Cambria" w:hAnsi="Cambria"/>
+          <w:color w:val="4472C4" w:themeColor="accent1"/>
+          <w:sz w:val="40"/>
+          <w:szCs w:val="40"/>
+        </w:rPr>
+        <w:t>Project description</w:t>
+      </w:r>
+    </w:p>
+    <w:p>
+      <w:pPr>
+        <w:pStyle w:val="ListParagraph"/>
+        <w:numPr>
+          <w:ilvl w:val="1"/>
+          <w:numId w:val="28"/>
+        </w:numPr>
+        <w:jc w:val="left"/>
+        <w:rPr>
+          <w:b/>
+          <w:bCs/>
+          <w:sz w:val="32"/>
+          <w:szCs w:val="32"/>
+        </w:rPr>
+      </w:pPr>
+      <w:r>
+        <w:rPr>
+          <w:b/>
+          <w:bCs/>
+          <w:sz w:val="32"/>
+          <w:szCs w:val="32"/>
+        </w:rPr>
+        <w:t>Topic</w:t>
+      </w:r>
+    </w:p>
+    <w:p>
+      <w:pPr>
+        <w:ind w:firstLine="720"/>
+        <w:jc w:val="left"/>
+        <w:rPr>
+          <w:sz w:val="32"/>
+          <w:szCs w:val="32"/>
+        </w:rPr>
+      </w:pPr>
+      <w:r>
+        <w:rPr>
+          <w:sz w:val="32"/>
+          <w:szCs w:val="32"/>
+        </w:rPr>
+        <w:t>A program to print postfix expression from infix expression inputted from user then calculate the result with postfix expression.</w:t>
+      </w:r>
+    </w:p>
+    <w:p>
+      <w:pPr>
+        <w:pStyle w:val="ListParagraph"/>
+        <w:numPr>
+          <w:ilvl w:val="1"/>
+          <w:numId w:val="28"/>
+        </w:numPr>
+        <w:jc w:val="left"/>
+        <w:rPr>
+          <w:b/>
+          <w:bCs/>
+          <w:sz w:val="32"/>
+          <w:szCs w:val="32"/>
+        </w:rPr>
+      </w:pPr>
+      <w:r>
+        <w:rPr>
+          <w:b/>
+          <w:bCs/>
+          <w:sz w:val="32"/>
+          <w:szCs w:val="32"/>
+        </w:rPr>
+        <w:t>Requirement</w:t>
+      </w:r>
+    </w:p>
+    <w:p>
+      <w:pPr>
+        <w:ind w:firstLine="720"/>
+        <w:jc w:val="left"/>
+        <w:rPr>
+          <w:b/>
+          <w:bCs/>
+          <w:sz w:val="32"/>
+          <w:szCs w:val="32"/>
+        </w:rPr>
+      </w:pPr>
+      <w:r>
+        <w:rPr>
+          <w:sz w:val="32"/>
+          <w:szCs w:val="32"/>
+        </w:rPr>
+        <w:t xml:space="preserve">- </w:t>
+      </w:r>
+      <w:r>
+        <w:rPr>
+          <w:sz w:val="32"/>
+          <w:szCs w:val="32"/>
+        </w:rPr>
+        <w:tab/>
+      </w:r>
+      <w:r>
+        <w:rPr>
+          <w:sz w:val="32"/>
+          <w:szCs w:val="32"/>
+        </w:rPr>
+        <w:t>Operands (numbers) are integer in range of 0 to 99</w:t>
+      </w:r>
+    </w:p>
+    <w:p>
+      <w:pPr>
+        <w:ind w:firstLine="720"/>
+        <w:jc w:val="left"/>
+        <w:rPr>
+          <w:sz w:val="32"/>
+          <w:szCs w:val="32"/>
+        </w:rPr>
+      </w:pPr>
+      <w:r>
+        <w:rPr>
+          <w:sz w:val="32"/>
+          <w:szCs w:val="32"/>
+        </w:rPr>
+        <w:t xml:space="preserve">- </w:t>
+      </w:r>
+      <w:r>
+        <w:rPr>
+          <w:sz w:val="32"/>
+          <w:szCs w:val="32"/>
+        </w:rPr>
+        <w:tab/>
+      </w:r>
+      <w:r>
+        <w:rPr>
+          <w:sz w:val="32"/>
+          <w:szCs w:val="32"/>
+        </w:rPr>
+        <w:t>Operators are ‘+’, ‘-‘, ‘*’, ‘/’</w:t>
+      </w:r>
+    </w:p>
+    <w:p>
+      <w:pPr>
+        <w:pStyle w:val="ListParagraph"/>
+        <w:numPr>
+          <w:ilvl w:val="1"/>
+          <w:numId w:val="28"/>
+        </w:numPr>
+        <w:jc w:val="left"/>
+        <w:rPr>
+          <w:b/>
+          <w:bCs/>
+          <w:sz w:val="32"/>
+          <w:szCs w:val="32"/>
+        </w:rPr>
+      </w:pPr>
+      <w:r>
+        <w:rPr>
+          <w:b/>
+          <w:bCs/>
+          <w:sz w:val="32"/>
+          <w:szCs w:val="32"/>
+        </w:rPr>
+        <w:t>Advanced idea</w:t>
+      </w:r>
+    </w:p>
+    <w:p>
+      <w:pPr>
+        <w:ind w:firstLine="720"/>
+        <w:jc w:val="left"/>
+        <w:rPr>
+          <w:sz w:val="32"/>
+          <w:szCs w:val="32"/>
+        </w:rPr>
+      </w:pPr>
+      <w:r>
+        <w:rPr>
+          <w:sz w:val="32"/>
+          <w:szCs w:val="32"/>
+        </w:rPr>
+        <w:t xml:space="preserve">- </w:t>
+      </w:r>
+      <w:r>
+        <w:rPr>
+          <w:sz w:val="32"/>
+          <w:szCs w:val="32"/>
+        </w:rPr>
+        <w:tab/>
+      </w:r>
+      <w:r>
+        <w:rPr>
+          <w:sz w:val="32"/>
+          <w:szCs w:val="32"/>
+        </w:rPr>
+        <w:t>Sup</w:t>
+      </w:r>
+      <w:r>
+        <w:rPr>
+          <w:sz w:val="32"/>
+          <w:szCs w:val="32"/>
+        </w:rPr>
+        <w:t>port ‘(‘ and ‘)’</w:t>
+      </w:r>
+    </w:p>
+    <w:p>
+      <w:pPr>
+        <w:ind w:firstLine="720"/>
+        <w:jc w:val="left"/>
+        <w:rPr>
+          <w:sz w:val="32"/>
+          <w:szCs w:val="32"/>
+        </w:rPr>
+      </w:pPr>
+      <w:r>
+        <w:rPr>
+          <w:sz w:val="32"/>
+          <w:szCs w:val="32"/>
+        </w:rPr>
+        <w:t xml:space="preserve">- </w:t>
+      </w:r>
+      <w:r>
+        <w:rPr>
+          <w:sz w:val="32"/>
+          <w:szCs w:val="32"/>
+        </w:rPr>
+        <w:tab/>
+      </w:r>
+      <w:r>
+        <w:rPr>
+          <w:sz w:val="32"/>
+          <w:szCs w:val="32"/>
+        </w:rPr>
+        <w:t>Program can ask user to either continue inputting new expression or cancel to exit program.</w:t>
+      </w:r>
+    </w:p>
+    <w:p>
+      <w:pPr>
+        <w:jc w:val="left"/>
+        <w:rPr>
+          <w:sz w:val="32"/>
+          <w:szCs w:val="32"/>
+        </w:rPr>
+      </w:pPr>
+    </w:p>
+    <w:p>
+      <w:pPr>
+        <w:pStyle w:val="ListParagraph"/>
+        <w:numPr>
+          <w:ilvl w:val="0"/>
+          <w:numId w:val="28"/>
+        </w:numPr>
+        <w:jc w:val="left"/>
+        <w:rPr>
+          <w:rFonts w:ascii="Cambria" w:hAnsi="Cambria"/>
+          <w:color w:val="4472C4" w:themeColor="accent1"/>
+          <w:sz w:val="40"/>
+          <w:szCs w:val="40"/>
+        </w:rPr>
+      </w:pPr>
+      <w:r>
+        <w:rPr>
+          <w:rFonts w:ascii="Cambria" w:hAnsi="Cambria"/>
+          <w:color w:val="4472C4" w:themeColor="accent1"/>
+          <w:sz w:val="40"/>
+          <w:szCs w:val="40"/>
+        </w:rPr>
+        <w:t>Variables and registers used</w:t>
+      </w:r>
+    </w:p>
+    <w:p>
+      <w:pPr>
+        <w:pStyle w:val="ListParagraph"/>
+        <w:ind w:left="360"/>
+        <w:jc w:val="left"/>
+        <w:rPr>
+          <w:rFonts w:ascii="Cambria" w:hAnsi="Cambria"/>
+          <w:color w:val="4472C4" w:themeColor="accent1"/>
+          <w:sz w:val="40"/>
+          <w:szCs w:val="40"/>
+        </w:rPr>
+      </w:pPr>
+    </w:p>
+    <w:p>
+      <w:pPr>
+        <w:pStyle w:val="ListParagraph"/>
+        <w:numPr>
+          <w:ilvl w:val="1"/>
+          <w:numId w:val="28"/>
+        </w:numPr>
+        <w:jc w:val="left"/>
+        <w:rPr>
+          <w:b/>
+          <w:bCs/>
+          <w:sz w:val="32"/>
+          <w:szCs w:val="32"/>
+        </w:rPr>
+      </w:pPr>
+      <w:r>
+        <w:rPr>
+          <w:b/>
+          <w:bCs/>
+          <w:sz w:val="32"/>
+          <w:szCs w:val="32"/>
+        </w:rPr>
+        <w:t>Variables</w:t>
+      </w:r>
+    </w:p>
+    <w:p>
+      <w:pPr>
+        <w:ind w:firstLine="720"/>
+        <w:jc w:val="left"/>
+        <w:rPr>
+          <w:sz w:val="32"/>
+          <w:szCs w:val="32"/>
+        </w:rPr>
+      </w:pPr>
+      <w:r>
+        <w:rPr>
+          <w:sz w:val="32"/>
+          <w:szCs w:val="32"/>
+        </w:rPr>
+        <w:t xml:space="preserve">- </w:t>
+      </w:r>
+      <w:r>
+        <w:rPr>
+          <w:sz w:val="32"/>
+          <w:szCs w:val="32"/>
+        </w:rPr>
+        <w:tab/>
+      </w:r>
+      <w:r>
+        <w:rPr>
+          <w:sz w:val="32"/>
+          <w:szCs w:val="32"/>
+          <w:u w:val="single"/>
+        </w:rPr>
+        <w:t>Infix</w:t>
+      </w:r>
+      <w:r>
+        <w:rPr>
+          <w:sz w:val="32"/>
+          <w:szCs w:val="32"/>
+        </w:rPr>
+        <w:t xml:space="preserve"> </w:t>
+      </w:r>
+      <w:r>
+        <w:rPr>
+          <w:sz w:val="32"/>
+          <w:szCs w:val="32"/>
+        </w:rPr>
+        <w:t>(256):</w:t>
+      </w:r>
+      <w:r>
+        <w:rPr>
+          <w:sz w:val="32"/>
+          <w:szCs w:val="32"/>
+        </w:rPr>
+        <w:t xml:space="preserve"> store string infix expression from user </w:t>
+      </w:r>
+    </w:p>
+    <w:p>
+      <w:pPr>
+        <w:ind w:firstLine="720"/>
+        <w:jc w:val="left"/>
+        <w:rPr>
+          <w:sz w:val="32"/>
+          <w:szCs w:val="32"/>
+        </w:rPr>
+      </w:pPr>
+      <w:r>
+        <w:rPr>
+          <w:sz w:val="32"/>
+          <w:szCs w:val="32"/>
+        </w:rPr>
+        <w:t xml:space="preserve">- </w:t>
+      </w:r>
+      <w:r>
+        <w:rPr>
+          <w:sz w:val="32"/>
+          <w:szCs w:val="32"/>
+        </w:rPr>
+        <w:tab/>
+      </w:r>
+      <w:r>
+        <w:rPr>
+          <w:sz w:val="32"/>
+          <w:szCs w:val="32"/>
+          <w:u w:val="single"/>
+        </w:rPr>
+        <w:t>Postfix</w:t>
+      </w:r>
+      <w:r>
+        <w:rPr>
+          <w:sz w:val="32"/>
+          <w:szCs w:val="32"/>
+        </w:rPr>
+        <w:t xml:space="preserve"> (256):</w:t>
+      </w:r>
+      <w:r>
+        <w:rPr>
+          <w:sz w:val="32"/>
+          <w:szCs w:val="32"/>
+        </w:rPr>
+        <w:t xml:space="preserve"> a stack of postfix elements from infix expression</w:t>
+      </w:r>
+    </w:p>
+    <w:p>
+      <w:pPr>
+        <w:ind w:firstLine="720"/>
+        <w:jc w:val="left"/>
+        <w:rPr>
+          <w:sz w:val="32"/>
+          <w:szCs w:val="32"/>
+        </w:rPr>
+      </w:pPr>
+      <w:r>
+        <w:rPr>
+          <w:sz w:val="32"/>
+          <w:szCs w:val="32"/>
+        </w:rPr>
+        <w:t xml:space="preserve">- </w:t>
+      </w:r>
+      <w:r>
+        <w:rPr>
+          <w:sz w:val="32"/>
+          <w:szCs w:val="32"/>
+        </w:rPr>
+        <w:tab/>
+      </w:r>
+      <w:r>
+        <w:rPr>
+          <w:sz w:val="32"/>
+          <w:szCs w:val="32"/>
+          <w:u w:val="single"/>
+        </w:rPr>
+        <w:t>Operator</w:t>
+      </w:r>
+      <w:r>
+        <w:rPr>
+          <w:sz w:val="32"/>
+          <w:szCs w:val="32"/>
+        </w:rPr>
+        <w:t xml:space="preserve"> </w:t>
+      </w:r>
+      <w:r>
+        <w:rPr>
+          <w:sz w:val="32"/>
+          <w:szCs w:val="32"/>
+        </w:rPr>
+        <w:t>(256):</w:t>
+      </w:r>
+      <w:r>
+        <w:rPr>
+          <w:sz w:val="32"/>
+          <w:szCs w:val="32"/>
+        </w:rPr>
+        <w:t xml:space="preserve"> a stack of operators, used when creating postfix stack</w:t>
+      </w:r>
+    </w:p>
+    <w:p>
+      <w:pPr>
+        <w:ind w:left="720"/>
+        <w:jc w:val="left"/>
+        <w:rPr>
+          <w:sz w:val="32"/>
+          <w:szCs w:val="32"/>
+        </w:rPr>
+      </w:pPr>
+      <w:r>
+        <w:rPr>
+          <w:sz w:val="32"/>
+          <w:szCs w:val="32"/>
+        </w:rPr>
+        <w:lastRenderedPageBreak/>
+        <w:t xml:space="preserve">- </w:t>
+      </w:r>
+      <w:r>
+        <w:rPr>
+          <w:sz w:val="32"/>
+          <w:szCs w:val="32"/>
+        </w:rPr>
+        <w:tab/>
+      </w:r>
+      <w:r>
+        <w:rPr>
+          <w:sz w:val="32"/>
+          <w:szCs w:val="32"/>
+          <w:u w:val="single"/>
+        </w:rPr>
+        <w:t>Result</w:t>
+      </w:r>
+      <w:r>
+        <w:rPr>
+          <w:sz w:val="32"/>
+          <w:szCs w:val="32"/>
+        </w:rPr>
+        <w:t xml:space="preserve"> </w:t>
+      </w:r>
+      <w:r>
+        <w:rPr>
+          <w:sz w:val="32"/>
+          <w:szCs w:val="32"/>
+        </w:rPr>
+        <w:t>(256):</w:t>
+      </w:r>
+      <w:r>
+        <w:rPr>
+          <w:sz w:val="32"/>
+          <w:szCs w:val="32"/>
+        </w:rPr>
+        <w:t xml:space="preserve"> a stack to calculate the result with 2 operands scanned from postfix expression (the result will be the bottom element in the stack)</w:t>
+      </w:r>
+    </w:p>
+    <w:p>
+      <w:pPr>
+        <w:pStyle w:val="ListParagraph"/>
+        <w:numPr>
+          <w:ilvl w:val="1"/>
+          <w:numId w:val="28"/>
+        </w:numPr>
+        <w:jc w:val="left"/>
+        <w:rPr>
+          <w:b/>
+          <w:bCs/>
+          <w:sz w:val="32"/>
+          <w:szCs w:val="32"/>
+        </w:rPr>
+      </w:pPr>
+      <w:r>
+        <w:rPr>
+          <w:b/>
+          <w:bCs/>
+          <w:sz w:val="32"/>
+          <w:szCs w:val="32"/>
+        </w:rPr>
+        <w:t>Register</w:t>
+      </w:r>
+      <w:r>
+        <w:rPr>
+          <w:b/>
+          <w:bCs/>
+          <w:sz w:val="32"/>
+          <w:szCs w:val="32"/>
+        </w:rPr>
+        <w:t>s</w:t>
+      </w:r>
+    </w:p>
+    <w:p>
+      <w:pPr>
+        <w:ind w:firstLine="720"/>
+        <w:jc w:val="left"/>
+        <w:rPr>
+          <w:sz w:val="32"/>
+          <w:szCs w:val="32"/>
+        </w:rPr>
+      </w:pPr>
+      <w:r>
+        <w:rPr>
+          <w:sz w:val="32"/>
+          <w:szCs w:val="32"/>
+        </w:rPr>
+        <w:t xml:space="preserve">- </w:t>
+      </w:r>
+      <w:r>
+        <w:rPr>
+          <w:sz w:val="32"/>
+          <w:szCs w:val="32"/>
+        </w:rPr>
+        <w:tab/>
+      </w:r>
+      <w:r>
+        <w:rPr>
+          <w:sz w:val="32"/>
+          <w:szCs w:val="32"/>
+        </w:rPr>
+        <w:t>$s3 stores the first number to calculate</w:t>
+      </w:r>
+    </w:p>
+    <w:p>
+      <w:pPr>
+        <w:ind w:firstLine="720"/>
+        <w:jc w:val="left"/>
+        <w:rPr>
+          <w:sz w:val="32"/>
+          <w:szCs w:val="32"/>
+        </w:rPr>
+      </w:pPr>
+      <w:r>
+        <w:rPr>
+          <w:sz w:val="32"/>
+          <w:szCs w:val="32"/>
+        </w:rPr>
+        <w:t xml:space="preserve">- </w:t>
+      </w:r>
+      <w:r>
+        <w:rPr>
+          <w:sz w:val="32"/>
+          <w:szCs w:val="32"/>
+        </w:rPr>
+        <w:tab/>
+      </w:r>
+      <w:r>
+        <w:rPr>
+          <w:sz w:val="32"/>
+          <w:szCs w:val="32"/>
+        </w:rPr>
+        <w:t>$s4 stores the second number to calculate</w:t>
+      </w:r>
+    </w:p>
+    <w:p>
+      <w:pPr>
+        <w:ind w:firstLine="720"/>
+        <w:jc w:val="left"/>
+        <w:rPr>
+          <w:sz w:val="32"/>
+          <w:szCs w:val="32"/>
+        </w:rPr>
+      </w:pPr>
+      <w:r>
+        <w:rPr>
+          <w:sz w:val="32"/>
+          <w:szCs w:val="32"/>
+        </w:rPr>
+        <w:t xml:space="preserve">- </w:t>
+      </w:r>
+      <w:r>
+        <w:rPr>
+          <w:sz w:val="32"/>
+          <w:szCs w:val="32"/>
+        </w:rPr>
+        <w:tab/>
+      </w:r>
+      <w:r>
+        <w:rPr>
+          <w:sz w:val="32"/>
+          <w:szCs w:val="32"/>
+        </w:rPr>
+        <w:t>$</w:t>
+      </w:r>
+      <w:r>
+        <w:rPr>
+          <w:sz w:val="32"/>
+          <w:szCs w:val="32"/>
+        </w:rPr>
+        <w:t>s5 is the code of precedence of the checking-operand</w:t>
+      </w:r>
+    </w:p>
+    <w:p>
+      <w:pPr>
+        <w:ind w:firstLine="720"/>
+        <w:jc w:val="left"/>
+        <w:rPr>
+          <w:sz w:val="32"/>
+          <w:szCs w:val="32"/>
+        </w:rPr>
+      </w:pPr>
+      <w:r>
+        <w:rPr>
+          <w:sz w:val="32"/>
+          <w:szCs w:val="32"/>
+        </w:rPr>
+        <w:t xml:space="preserve">- </w:t>
+      </w:r>
+      <w:r>
+        <w:rPr>
+          <w:sz w:val="32"/>
+          <w:szCs w:val="32"/>
+        </w:rPr>
+        <w:tab/>
+      </w:r>
+      <w:r>
+        <w:rPr>
+          <w:sz w:val="32"/>
+          <w:szCs w:val="32"/>
+        </w:rPr>
+        <w:t>$</w:t>
+      </w:r>
+      <w:r>
+        <w:rPr>
+          <w:sz w:val="32"/>
+          <w:szCs w:val="32"/>
+        </w:rPr>
+        <w:t>s6 is the code of precedence of the top operand</w:t>
+      </w:r>
+    </w:p>
+    <w:p>
+      <w:pPr>
+        <w:jc w:val="left"/>
+        <w:rPr>
+          <w:sz w:val="32"/>
+          <w:szCs w:val="32"/>
+        </w:rPr>
+      </w:pPr>
+      <w:r>
+        <w:rPr>
+          <w:sz w:val="32"/>
+          <w:szCs w:val="32"/>
+        </w:rPr>
+        <w:t xml:space="preserve"> </w:t>
+      </w:r>
+      <w:r>
+        <w:rPr>
+          <w:sz w:val="32"/>
+          <w:szCs w:val="32"/>
+        </w:rPr>
+        <w:tab/>
+      </w:r>
+      <w:r>
+        <w:rPr>
+          <w:sz w:val="32"/>
+          <w:szCs w:val="32"/>
+        </w:rPr>
+        <w:tab/>
+      </w:r>
+      <w:r>
+        <w:rPr>
+          <w:sz w:val="32"/>
+          <w:szCs w:val="32"/>
+        </w:rPr>
+        <w:t xml:space="preserve">if $s6 = 1 then </w:t>
+      </w:r>
+      <w:r>
+        <w:rPr>
+          <w:sz w:val="32"/>
+          <w:szCs w:val="32"/>
+        </w:rPr>
+        <w:t>'+'</w:t>
+      </w:r>
+      <w:r>
+        <w:rPr>
+          <w:sz w:val="32"/>
+          <w:szCs w:val="32"/>
+        </w:rPr>
+        <w:t xml:space="preserve"> / </w:t>
+      </w:r>
+      <w:r>
+        <w:rPr>
+          <w:sz w:val="32"/>
+          <w:szCs w:val="32"/>
+        </w:rPr>
+        <w:t xml:space="preserve">'-' </w:t>
+      </w:r>
+    </w:p>
+    <w:p>
+      <w:pPr>
+        <w:jc w:val="left"/>
+        <w:rPr>
+          <w:sz w:val="32"/>
+          <w:szCs w:val="32"/>
+        </w:rPr>
+      </w:pPr>
+      <w:r>
+        <w:rPr>
+          <w:sz w:val="32"/>
+          <w:szCs w:val="32"/>
+        </w:rPr>
+        <w:t xml:space="preserve"> </w:t>
+      </w:r>
+      <w:r>
+        <w:rPr>
+          <w:sz w:val="32"/>
+          <w:szCs w:val="32"/>
+        </w:rPr>
+        <w:tab/>
+      </w:r>
+      <w:r>
+        <w:rPr>
+          <w:sz w:val="32"/>
+          <w:szCs w:val="32"/>
+        </w:rPr>
+        <w:tab/>
+      </w:r>
+      <w:r>
+        <w:rPr>
+          <w:sz w:val="32"/>
+          <w:szCs w:val="32"/>
+        </w:rPr>
+        <w:t xml:space="preserve">if $s6 = 2 then </w:t>
+      </w:r>
+      <w:r>
+        <w:rPr>
+          <w:sz w:val="32"/>
+          <w:szCs w:val="32"/>
+        </w:rPr>
+        <w:t>'*'</w:t>
+      </w:r>
+      <w:r>
+        <w:rPr>
+          <w:sz w:val="32"/>
+          <w:szCs w:val="32"/>
+        </w:rPr>
+        <w:t xml:space="preserve"> /</w:t>
+      </w:r>
+      <w:r>
+        <w:rPr>
+          <w:sz w:val="32"/>
+          <w:szCs w:val="32"/>
+        </w:rPr>
+        <w:t xml:space="preserve"> '/'</w:t>
+      </w:r>
+    </w:p>
+    <w:p>
+      <w:pPr>
+        <w:ind w:firstLine="720"/>
+        <w:jc w:val="left"/>
+        <w:rPr>
+          <w:sz w:val="32"/>
+          <w:szCs w:val="32"/>
+        </w:rPr>
+      </w:pPr>
+      <w:r>
+        <w:rPr>
+          <w:sz w:val="32"/>
+          <w:szCs w:val="32"/>
+        </w:rPr>
+        <w:t>-</w:t>
+      </w:r>
+      <w:r>
+        <w:rPr>
+          <w:sz w:val="32"/>
+          <w:szCs w:val="32"/>
+        </w:rPr>
+        <w:t xml:space="preserve"> </w:t>
+      </w:r>
+      <w:r>
+        <w:rPr>
+          <w:sz w:val="32"/>
+          <w:szCs w:val="32"/>
+        </w:rPr>
+        <w:tab/>
+      </w:r>
+      <w:r>
+        <w:rPr>
+          <w:sz w:val="32"/>
+          <w:szCs w:val="32"/>
+        </w:rPr>
+        <w:t>$</w:t>
+      </w:r>
+      <w:r>
+        <w:rPr>
+          <w:sz w:val="32"/>
+          <w:szCs w:val="32"/>
+        </w:rPr>
+        <w:t>s7 is the digit of operand (1 or 2)</w:t>
+      </w:r>
+    </w:p>
+    <w:p>
+      <w:pPr>
+        <w:ind w:firstLine="720"/>
+        <w:jc w:val="left"/>
+        <w:rPr>
+          <w:sz w:val="32"/>
+          <w:szCs w:val="32"/>
+        </w:rPr>
+      </w:pPr>
+      <w:r>
+        <w:rPr>
+          <w:sz w:val="32"/>
+          <w:szCs w:val="32"/>
+        </w:rPr>
+        <w:t>-</w:t>
+      </w:r>
+      <w:r>
+        <w:rPr>
+          <w:sz w:val="32"/>
+          <w:szCs w:val="32"/>
+        </w:rPr>
+        <w:t xml:space="preserve"> </w:t>
+      </w:r>
+      <w:r>
+        <w:rPr>
+          <w:sz w:val="32"/>
+          <w:szCs w:val="32"/>
+        </w:rPr>
+        <w:tab/>
+      </w:r>
+      <w:r>
+        <w:rPr>
+          <w:sz w:val="32"/>
+          <w:szCs w:val="32"/>
+        </w:rPr>
+        <w:t>$</w:t>
+      </w:r>
+      <w:r>
+        <w:rPr>
+          <w:sz w:val="32"/>
+          <w:szCs w:val="32"/>
+        </w:rPr>
+        <w:t xml:space="preserve">t0, </w:t>
+      </w:r>
+      <w:r>
+        <w:rPr>
+          <w:sz w:val="32"/>
+          <w:szCs w:val="32"/>
+        </w:rPr>
+        <w:t>$</w:t>
+      </w:r>
+      <w:r>
+        <w:rPr>
+          <w:sz w:val="32"/>
+          <w:szCs w:val="32"/>
+        </w:rPr>
+        <w:t xml:space="preserve">t1, </w:t>
+      </w:r>
+      <w:r>
+        <w:rPr>
+          <w:sz w:val="32"/>
+          <w:szCs w:val="32"/>
+        </w:rPr>
+        <w:t>$</w:t>
+      </w:r>
+      <w:r>
+        <w:rPr>
+          <w:sz w:val="32"/>
+          <w:szCs w:val="32"/>
+        </w:rPr>
+        <w:t>t2 are indexes</w:t>
+      </w:r>
+    </w:p>
+    <w:p>
+      <w:pPr>
+        <w:ind w:firstLine="720"/>
+        <w:jc w:val="left"/>
+        <w:rPr>
+          <w:sz w:val="32"/>
+          <w:szCs w:val="32"/>
+        </w:rPr>
+      </w:pPr>
+      <w:r>
+        <w:rPr>
+          <w:sz w:val="32"/>
+          <w:szCs w:val="32"/>
+        </w:rPr>
+        <w:t>-</w:t>
+      </w:r>
+      <w:r>
+        <w:rPr>
+          <w:sz w:val="32"/>
+          <w:szCs w:val="32"/>
+        </w:rPr>
+        <w:t xml:space="preserve"> </w:t>
+      </w:r>
+      <w:r>
+        <w:rPr>
+          <w:sz w:val="32"/>
+          <w:szCs w:val="32"/>
+        </w:rPr>
+        <w:tab/>
+      </w:r>
+      <w:r>
+        <w:rPr>
+          <w:sz w:val="32"/>
+          <w:szCs w:val="32"/>
+        </w:rPr>
+        <w:t>$</w:t>
+      </w:r>
+      <w:r>
+        <w:rPr>
+          <w:sz w:val="32"/>
+          <w:szCs w:val="32"/>
+        </w:rPr>
+        <w:t>t4 is status code to check error input</w:t>
+      </w:r>
+    </w:p>
+    <w:p>
+      <w:pPr>
+        <w:jc w:val="left"/>
+        <w:rPr>
+          <w:sz w:val="32"/>
+          <w:szCs w:val="32"/>
+        </w:rPr>
+      </w:pPr>
+      <w:r>
+        <w:rPr>
+          <w:sz w:val="32"/>
+          <w:szCs w:val="32"/>
+        </w:rPr>
+        <w:tab/>
+      </w:r>
+      <w:r>
+        <w:rPr>
+          <w:sz w:val="32"/>
+          <w:szCs w:val="32"/>
+        </w:rPr>
+        <w:tab/>
+      </w:r>
+      <w:r>
+        <w:rPr>
+          <w:sz w:val="32"/>
+          <w:szCs w:val="32"/>
+        </w:rPr>
+        <w:t xml:space="preserve">if </w:t>
+      </w:r>
+      <w:r>
+        <w:rPr>
+          <w:sz w:val="32"/>
+          <w:szCs w:val="32"/>
+        </w:rPr>
+        <w:t xml:space="preserve">$t4 = 0: </w:t>
+      </w:r>
+      <w:r>
+        <w:rPr>
+          <w:sz w:val="32"/>
+          <w:szCs w:val="32"/>
+        </w:rPr>
+        <w:t>previous scan is operator except '(' and ')'</w:t>
+      </w:r>
+    </w:p>
+    <w:p>
+      <w:pPr>
+        <w:jc w:val="left"/>
+        <w:rPr>
+          <w:sz w:val="32"/>
+          <w:szCs w:val="32"/>
+        </w:rPr>
+      </w:pPr>
+      <w:r>
+        <w:rPr>
+          <w:sz w:val="32"/>
+          <w:szCs w:val="32"/>
+        </w:rPr>
+        <w:tab/>
+      </w:r>
+      <w:r>
+        <w:rPr>
+          <w:sz w:val="32"/>
+          <w:szCs w:val="32"/>
+        </w:rPr>
+        <w:tab/>
+      </w:r>
+      <w:r>
+        <w:rPr>
+          <w:sz w:val="32"/>
+          <w:szCs w:val="32"/>
+        </w:rPr>
+        <w:t xml:space="preserve">if </w:t>
+      </w:r>
+      <w:r>
+        <w:rPr>
+          <w:sz w:val="32"/>
+          <w:szCs w:val="32"/>
+        </w:rPr>
+        <w:t xml:space="preserve">$t4 = 1: </w:t>
+      </w:r>
+      <w:r>
+        <w:rPr>
+          <w:sz w:val="32"/>
+          <w:szCs w:val="32"/>
+        </w:rPr>
+        <w:t>previous scan is operand</w:t>
+      </w:r>
+    </w:p>
+    <w:p>
+      <w:pPr>
+        <w:ind w:left="720"/>
+        <w:jc w:val="left"/>
+        <w:rPr>
+          <w:sz w:val="32"/>
+          <w:szCs w:val="32"/>
+        </w:rPr>
+      </w:pPr>
+      <w:r>
+        <w:rPr>
+          <w:sz w:val="32"/>
+          <w:szCs w:val="32"/>
+        </w:rPr>
+        <w:t xml:space="preserve">- </w:t>
+      </w:r>
+      <w:r>
+        <w:rPr>
+          <w:sz w:val="32"/>
+          <w:szCs w:val="32"/>
+        </w:rPr>
+        <w:tab/>
+      </w:r>
+      <w:r>
+        <w:rPr>
+          <w:sz w:val="32"/>
+          <w:szCs w:val="32"/>
+        </w:rPr>
+        <w:t>$</w:t>
+      </w:r>
+      <w:r>
+        <w:rPr>
+          <w:sz w:val="32"/>
+          <w:szCs w:val="32"/>
+        </w:rPr>
+        <w:t>t5 stores scanning char</w:t>
+      </w:r>
+      <w:r>
+        <w:rPr>
+          <w:sz w:val="32"/>
+          <w:szCs w:val="32"/>
+        </w:rPr>
+        <w:t>a</w:t>
+      </w:r>
+      <w:r>
+        <w:rPr>
+          <w:sz w:val="32"/>
+          <w:szCs w:val="32"/>
+        </w:rPr>
+        <w:t>cter in Infix string and Postfix stack</w:t>
+      </w:r>
+      <w:r>
+        <w:rPr>
+          <w:sz w:val="32"/>
+          <w:szCs w:val="32"/>
+        </w:rPr>
+        <w:t xml:space="preserve"> or store temporary result when calculating</w:t>
+      </w:r>
+    </w:p>
+    <w:p>
+      <w:pPr>
+        <w:ind w:firstLine="720"/>
+        <w:jc w:val="left"/>
+        <w:rPr>
+          <w:sz w:val="32"/>
+          <w:szCs w:val="32"/>
+        </w:rPr>
+      </w:pPr>
+      <w:r>
+        <w:rPr>
+          <w:sz w:val="32"/>
+          <w:szCs w:val="32"/>
+        </w:rPr>
+        <w:t>-</w:t>
+      </w:r>
+      <w:r>
+        <w:rPr>
+          <w:sz w:val="32"/>
+          <w:szCs w:val="32"/>
+        </w:rPr>
+        <w:t xml:space="preserve"> </w:t>
+      </w:r>
+      <w:r>
+        <w:rPr>
+          <w:sz w:val="32"/>
+          <w:szCs w:val="32"/>
+        </w:rPr>
+        <w:tab/>
+      </w:r>
+      <w:r>
+        <w:rPr>
+          <w:sz w:val="32"/>
+          <w:szCs w:val="32"/>
+        </w:rPr>
+        <w:t>$</w:t>
+      </w:r>
+      <w:r>
+        <w:rPr>
+          <w:sz w:val="32"/>
+          <w:szCs w:val="32"/>
+        </w:rPr>
+        <w:t>t6 stores operator loaded from Operator stack</w:t>
+      </w:r>
+    </w:p>
+    <w:p>
+      <w:pPr>
+        <w:ind w:firstLine="720"/>
+        <w:jc w:val="left"/>
+        <w:rPr>
+          <w:sz w:val="32"/>
+          <w:szCs w:val="32"/>
+        </w:rPr>
+      </w:pPr>
+      <w:r>
+        <w:rPr>
+          <w:sz w:val="32"/>
+          <w:szCs w:val="32"/>
+        </w:rPr>
+        <w:t>-</w:t>
+      </w:r>
+      <w:r>
+        <w:rPr>
+          <w:sz w:val="32"/>
+          <w:szCs w:val="32"/>
+        </w:rPr>
+        <w:t xml:space="preserve"> </w:t>
+      </w:r>
+      <w:r>
+        <w:rPr>
+          <w:sz w:val="32"/>
+          <w:szCs w:val="32"/>
+        </w:rPr>
+        <w:tab/>
+      </w:r>
+      <w:r>
+        <w:rPr>
+          <w:sz w:val="32"/>
+          <w:szCs w:val="32"/>
+        </w:rPr>
+        <w:t>$</w:t>
+      </w:r>
+      <w:r>
+        <w:rPr>
+          <w:sz w:val="32"/>
+          <w:szCs w:val="32"/>
+        </w:rPr>
+        <w:t>t7 stores address holding character in Infix string or Postfix stack</w:t>
+      </w:r>
+    </w:p>
+    <w:p>
+      <w:pPr>
+        <w:ind w:firstLine="720"/>
+        <w:jc w:val="left"/>
+        <w:rPr>
+          <w:sz w:val="32"/>
+          <w:szCs w:val="32"/>
+        </w:rPr>
+      </w:pPr>
+      <w:r>
+        <w:rPr>
+          <w:sz w:val="32"/>
+          <w:szCs w:val="32"/>
+        </w:rPr>
+        <w:t>-</w:t>
+      </w:r>
+      <w:r>
+        <w:rPr>
+          <w:sz w:val="32"/>
+          <w:szCs w:val="32"/>
+        </w:rPr>
+        <w:t xml:space="preserve"> </w:t>
+      </w:r>
+      <w:r>
+        <w:rPr>
+          <w:sz w:val="32"/>
+          <w:szCs w:val="32"/>
+        </w:rPr>
+        <w:tab/>
+      </w:r>
+      <w:r>
+        <w:rPr>
+          <w:sz w:val="32"/>
+          <w:szCs w:val="32"/>
+        </w:rPr>
+        <w:t>$</w:t>
+      </w:r>
+      <w:r>
+        <w:rPr>
+          <w:sz w:val="32"/>
+          <w:szCs w:val="32"/>
+        </w:rPr>
+        <w:t>t8 stores address holding top operand or operator in Postfix stack</w:t>
+      </w:r>
+    </w:p>
+    <w:p>
+      <w:pPr>
+        <w:ind w:firstLine="720"/>
+        <w:jc w:val="left"/>
+        <w:rPr>
+          <w:rFonts w:ascii="Cambria" w:hAnsi="Cambria"/>
+          <w:color w:val="4472C4" w:themeColor="accent1"/>
+          <w:sz w:val="40"/>
+          <w:szCs w:val="40"/>
+        </w:rPr>
+      </w:pPr>
+      <w:r>
+        <w:rPr>
+          <w:sz w:val="32"/>
+          <w:szCs w:val="32"/>
+        </w:rPr>
+        <w:t>-</w:t>
+      </w:r>
+      <w:r>
+        <w:rPr>
+          <w:sz w:val="32"/>
+          <w:szCs w:val="32"/>
+        </w:rPr>
+        <w:t xml:space="preserve"> </w:t>
+      </w:r>
+      <w:r>
+        <w:rPr>
+          <w:sz w:val="32"/>
+          <w:szCs w:val="32"/>
+        </w:rPr>
+        <w:tab/>
+      </w:r>
+      <w:r>
+        <w:rPr>
+          <w:sz w:val="32"/>
+          <w:szCs w:val="32"/>
+        </w:rPr>
+        <w:t>$</w:t>
+      </w:r>
+      <w:r>
+        <w:rPr>
+          <w:sz w:val="32"/>
+          <w:szCs w:val="32"/>
+        </w:rPr>
+        <w:t>t9 stores address holding top operand in Operator stack</w:t>
+      </w:r>
+      <w:r>
+        <w:rPr>
+          <w:rFonts w:ascii="Cambria" w:hAnsi="Cambria"/>
+          <w:color w:val="4472C4" w:themeColor="accent1"/>
+          <w:sz w:val="40"/>
+          <w:szCs w:val="40"/>
+        </w:rPr>
+        <w:br/>
+      </w:r>
+    </w:p>
+    <w:p>
+      <w:pPr>
+        <w:pStyle w:val="ListParagraph"/>
+        <w:numPr>
+          <w:ilvl w:val="0"/>
+          <w:numId w:val="28"/>
+        </w:numPr>
+        <w:jc w:val="left"/>
+        <w:rPr>
+          <w:rFonts w:ascii="Cambria" w:hAnsi="Cambria"/>
+          <w:color w:val="4472C4" w:themeColor="accent1"/>
+          <w:sz w:val="40"/>
+          <w:szCs w:val="40"/>
+        </w:rPr>
+      </w:pPr>
+      <w:r>
+        <w:rPr>
+          <w:rFonts w:ascii="Cambria" w:hAnsi="Cambria"/>
+          <w:color w:val="4472C4" w:themeColor="accent1"/>
+          <w:sz w:val="40"/>
+          <w:szCs w:val="40"/>
+        </w:rPr>
+        <w:t>Algorithms</w:t>
+      </w:r>
+    </w:p>
+    <w:p>
+      <w:pPr>
+        <w:pStyle w:val="ListParagraph"/>
+        <w:ind w:left="360"/>
+        <w:jc w:val="left"/>
+        <w:rPr>
+          <w:rFonts w:ascii="Cambria" w:hAnsi="Cambria"/>
+          <w:color w:val="4472C4" w:themeColor="accent1"/>
+          <w:sz w:val="40"/>
+          <w:szCs w:val="40"/>
+        </w:rPr>
+      </w:pPr>
+    </w:p>
+    <w:p>
+      <w:pPr>
+        <w:pStyle w:val="ListParagraph"/>
+        <w:numPr>
+          <w:ilvl w:val="1"/>
+          <w:numId w:val="28"/>
+        </w:numPr>
+        <w:jc w:val="left"/>
+        <w:rPr>
+          <w:b/>
+          <w:bCs/>
+          <w:sz w:val="32"/>
+          <w:szCs w:val="32"/>
+        </w:rPr>
+      </w:pPr>
+      <w:r>
+        <w:rPr>
+          <w:b/>
+          <w:bCs/>
+          <w:sz w:val="32"/>
+          <w:szCs w:val="32"/>
+        </w:rPr>
+        <w:t>Main</w:t>
+      </w:r>
+    </w:p>
+    <w:p>
+      <w:pPr>
+        <w:ind w:firstLine="720"/>
+        <w:jc w:val="left"/>
+        <w:rPr>
+          <w:i/>
+          <w:iCs/>
+          <w:sz w:val="32"/>
+          <w:szCs w:val="32"/>
+          <w:u w:val="single"/>
+        </w:rPr>
+      </w:pPr>
+      <w:r>
+        <w:rPr>
+          <w:i/>
+          <w:iCs/>
+          <w:sz w:val="32"/>
+          <w:szCs w:val="32"/>
+          <w:u w:val="single"/>
+        </w:rPr>
+        <w:lastRenderedPageBreak/>
+        <w:t>* Operators are encoded: operator := operator + 100</w:t>
+      </w:r>
+    </w:p>
+    <w:tbl>
+      <w:tblPr>
+        <w:tblStyle w:val="TableGrid"/>
+        <w:tblW w:w="0" w:type="auto"/>
+        <w:jc w:val="center"/>
+        <w:tblLook w:val="04A0" w:firstRow="1" w:lastRow="0" w:firstColumn="1" w:lastColumn="0" w:noHBand="0" w:noVBand="1"/>
+      </w:tblPr>
+      <w:tblGrid>
+        <w:gridCol w:w="1271"/>
+        <w:gridCol w:w="9429"/>
+      </w:tblGrid>
+      <w:tr>
+        <w:trPr>
+          <w:jc w:val="center"/>
+        </w:trPr>
+        <w:tc>
+          <w:tcPr>
+            <w:tcW w:w="1271" w:type="dxa"/>
+          </w:tcPr>
+          <w:p>
+            <w:pPr>
+              <w:jc w:val="left"/>
+              <w:rPr>
+                <w:sz w:val="32"/>
+                <w:szCs w:val="32"/>
+              </w:rPr>
+            </w:pPr>
+            <w:r>
+              <w:rPr>
+                <w:sz w:val="32"/>
+                <w:szCs w:val="32"/>
+              </w:rPr>
+              <w:t>Step 1</w:t>
+            </w:r>
+          </w:p>
+        </w:tc>
+        <w:tc>
+          <w:tcPr>
+            <w:tcW w:w="9429" w:type="dxa"/>
+          </w:tcPr>
+          <w:p>
+            <w:pPr>
+              <w:jc w:val="left"/>
+              <w:rPr>
+                <w:sz w:val="32"/>
+                <w:szCs w:val="32"/>
+              </w:rPr>
+            </w:pPr>
+            <w:r>
+              <w:rPr>
+                <w:sz w:val="32"/>
+                <w:szCs w:val="32"/>
+              </w:rPr>
+              <w:t>Get infix expression from user</w:t>
+            </w:r>
+          </w:p>
+        </w:tc>
+      </w:tr>
+      <w:tr>
+        <w:trPr>
+          <w:jc w:val="center"/>
+        </w:trPr>
+        <w:tc>
+          <w:tcPr>
+            <w:tcW w:w="1271" w:type="dxa"/>
+          </w:tcPr>
+          <w:p>
+            <w:pPr>
+              <w:jc w:val="left"/>
+              <w:rPr>
+                <w:sz w:val="32"/>
+                <w:szCs w:val="32"/>
+              </w:rPr>
+            </w:pPr>
+            <w:r>
+              <w:rPr>
+                <w:sz w:val="32"/>
+                <w:szCs w:val="32"/>
+              </w:rPr>
+              <w:t>Step 2</w:t>
+            </w:r>
+          </w:p>
+        </w:tc>
+        <w:tc>
+          <w:tcPr>
+            <w:tcW w:w="9429" w:type="dxa"/>
+          </w:tcPr>
+          <w:p>
+            <w:pPr>
+              <w:jc w:val="left"/>
+              <w:rPr>
+                <w:sz w:val="32"/>
+                <w:szCs w:val="32"/>
+              </w:rPr>
+            </w:pPr>
+            <w:r>
+              <w:rPr>
+                <w:sz w:val="32"/>
+                <w:szCs w:val="32"/>
+              </w:rPr>
+              <w:t>Initiate value for registers</w:t>
+            </w:r>
+          </w:p>
+        </w:tc>
+      </w:tr>
+      <w:tr>
+        <w:trPr>
+          <w:jc w:val="center"/>
+        </w:trPr>
+        <w:tc>
+          <w:tcPr>
+            <w:tcW w:w="1271" w:type="dxa"/>
+          </w:tcPr>
+          <w:p>
+            <w:pPr>
+              <w:jc w:val="left"/>
+              <w:rPr>
+                <w:sz w:val="32"/>
+                <w:szCs w:val="32"/>
+              </w:rPr>
+            </w:pPr>
+            <w:r>
+              <w:rPr>
+                <w:sz w:val="32"/>
+                <w:szCs w:val="32"/>
+              </w:rPr>
+              <w:t>Step 3</w:t>
+            </w:r>
+          </w:p>
+        </w:tc>
+        <w:tc>
+          <w:tcPr>
+            <w:tcW w:w="9429" w:type="dxa"/>
+          </w:tcPr>
+          <w:p>
+            <w:pPr>
+              <w:jc w:val="left"/>
+              <w:rPr>
+                <w:sz w:val="32"/>
+                <w:szCs w:val="32"/>
+              </w:rPr>
+            </w:pPr>
+            <w:r>
+              <w:rPr>
+                <w:sz w:val="32"/>
+                <w:szCs w:val="32"/>
+              </w:rPr>
+              <w:t>Scan infix expression (operands and operators)</w:t>
+            </w:r>
+          </w:p>
+          <w:p>
+            <w:pPr>
+              <w:pStyle w:val="ListParagraph"/>
+              <w:numPr>
+                <w:ilvl w:val="0"/>
+                <w:numId w:val="30"/>
+              </w:numPr>
+              <w:jc w:val="left"/>
+              <w:rPr>
+                <w:sz w:val="32"/>
+                <w:szCs w:val="32"/>
+              </w:rPr>
+            </w:pPr>
+            <w:r>
+              <w:rPr>
+                <w:sz w:val="32"/>
+                <w:szCs w:val="32"/>
+              </w:rPr>
+              <w:t>Convert number from string to value</w:t>
+            </w:r>
+          </w:p>
+          <w:p>
+            <w:pPr>
+              <w:pStyle w:val="ListParagraph"/>
+              <w:numPr>
+                <w:ilvl w:val="0"/>
+                <w:numId w:val="30"/>
+              </w:numPr>
+              <w:jc w:val="left"/>
+              <w:rPr>
+                <w:sz w:val="32"/>
+                <w:szCs w:val="32"/>
+              </w:rPr>
+            </w:pPr>
+            <w:r>
+              <w:rPr>
+                <w:sz w:val="32"/>
+                <w:szCs w:val="32"/>
+              </w:rPr>
+              <w:t>Check operator</w:t>
+            </w:r>
+          </w:p>
+          <w:p>
+            <w:pPr>
+              <w:pStyle w:val="ListParagraph"/>
+              <w:numPr>
+                <w:ilvl w:val="0"/>
+                <w:numId w:val="30"/>
+              </w:numPr>
+              <w:jc w:val="left"/>
+              <w:rPr>
+                <w:sz w:val="32"/>
+                <w:szCs w:val="32"/>
+              </w:rPr>
+            </w:pPr>
+            <w:r>
+              <w:rPr>
+                <w:sz w:val="32"/>
+                <w:szCs w:val="32"/>
+              </w:rPr>
+              <w:t>If the character is neither a number nor an operator, input is invalid -&gt; back to Step 1</w:t>
+            </w:r>
+          </w:p>
+          <w:p>
+            <w:pPr>
+              <w:pStyle w:val="ListParagraph"/>
+              <w:numPr>
+                <w:ilvl w:val="0"/>
+                <w:numId w:val="30"/>
+              </w:numPr>
+              <w:jc w:val="left"/>
+              <w:rPr>
+                <w:sz w:val="32"/>
+                <w:szCs w:val="32"/>
+              </w:rPr>
+            </w:pPr>
+            <w:r>
+              <w:rPr>
+                <w:sz w:val="32"/>
+                <w:szCs w:val="32"/>
+              </w:rPr>
+              <w:t>While the stack of operators is non-empty, pop every element then push them to the postfix stack</w:t>
+            </w:r>
+          </w:p>
+          <w:p>
+            <w:pPr>
+              <w:pStyle w:val="ListParagraph"/>
+              <w:numPr>
+                <w:ilvl w:val="0"/>
+                <w:numId w:val="30"/>
+              </w:numPr>
+              <w:jc w:val="left"/>
+              <w:rPr>
+                <w:sz w:val="32"/>
+                <w:szCs w:val="32"/>
+              </w:rPr>
+            </w:pPr>
+            <w:r>
+              <w:rPr>
+                <w:sz w:val="32"/>
+                <w:szCs w:val="32"/>
+              </w:rPr>
+              <w:t>If there is ‘(‘ left on the stack, input is invalid -&gt; back to Step 1</w:t>
+            </w:r>
+          </w:p>
+        </w:tc>
+      </w:tr>
+      <w:tr>
+        <w:trPr>
+          <w:jc w:val="center"/>
+        </w:trPr>
+        <w:tc>
+          <w:tcPr>
+            <w:tcW w:w="1271" w:type="dxa"/>
+          </w:tcPr>
+          <w:p>
+            <w:pPr>
+              <w:jc w:val="left"/>
+              <w:rPr>
+                <w:sz w:val="32"/>
+                <w:szCs w:val="32"/>
+              </w:rPr>
+            </w:pPr>
+            <w:r>
+              <w:rPr>
+                <w:sz w:val="32"/>
+                <w:szCs w:val="32"/>
+              </w:rPr>
+              <w:t>Step 4</w:t>
+            </w:r>
+          </w:p>
+        </w:tc>
+        <w:tc>
+          <w:tcPr>
+            <w:tcW w:w="9429" w:type="dxa"/>
+          </w:tcPr>
+          <w:p>
+            <w:pPr>
+              <w:jc w:val="left"/>
+              <w:rPr>
+                <w:sz w:val="32"/>
+                <w:szCs w:val="32"/>
+              </w:rPr>
+            </w:pPr>
+            <w:r>
+              <w:rPr>
+                <w:sz w:val="32"/>
+                <w:szCs w:val="32"/>
+              </w:rPr>
+              <w:t>Print the postfix expression. Then add ‘\n’ to the postfix stack</w:t>
+            </w:r>
+          </w:p>
+        </w:tc>
+      </w:tr>
+      <w:tr>
+        <w:trPr>
+          <w:jc w:val="center"/>
+        </w:trPr>
+        <w:tc>
+          <w:tcPr>
+            <w:tcW w:w="1271" w:type="dxa"/>
+          </w:tcPr>
+          <w:p>
+            <w:pPr>
+              <w:jc w:val="left"/>
+              <w:rPr>
+                <w:sz w:val="32"/>
+                <w:szCs w:val="32"/>
+              </w:rPr>
+            </w:pPr>
+            <w:r>
+              <w:rPr>
+                <w:sz w:val="32"/>
+                <w:szCs w:val="32"/>
+              </w:rPr>
+              <w:t>Step 5</w:t>
+            </w:r>
+          </w:p>
+        </w:tc>
+        <w:tc>
+          <w:tcPr>
+            <w:tcW w:w="9429" w:type="dxa"/>
+          </w:tcPr>
+          <w:p>
+            <w:pPr>
+              <w:jc w:val="left"/>
+              <w:rPr>
+                <w:sz w:val="32"/>
+                <w:szCs w:val="32"/>
+              </w:rPr>
+            </w:pPr>
+            <w:r>
+              <w:rPr>
+                <w:sz w:val="32"/>
+                <w:szCs w:val="32"/>
+              </w:rPr>
+              <w:t>Calculate the result with the postfix stack and result stack</w:t>
+            </w:r>
+          </w:p>
+          <w:p>
+            <w:pPr>
+              <w:pStyle w:val="ListParagraph"/>
+              <w:numPr>
+                <w:ilvl w:val="0"/>
+                <w:numId w:val="30"/>
+              </w:numPr>
+              <w:jc w:val="left"/>
+              <w:rPr>
+                <w:sz w:val="32"/>
+                <w:szCs w:val="32"/>
+              </w:rPr>
+            </w:pPr>
+            <w:r>
+              <w:rPr>
+                <w:sz w:val="32"/>
+                <w:szCs w:val="32"/>
+              </w:rPr>
+              <w:t>If divisor (if exists) = 0, result is invalid -&gt; back to Step 1</w:t>
+            </w:r>
+          </w:p>
+          <w:p>
+            <w:pPr>
+              <w:pStyle w:val="ListParagraph"/>
+              <w:numPr>
+                <w:ilvl w:val="0"/>
+                <w:numId w:val="30"/>
+              </w:numPr>
+              <w:jc w:val="left"/>
+              <w:rPr>
+                <w:sz w:val="32"/>
+                <w:szCs w:val="32"/>
+              </w:rPr>
+            </w:pPr>
+            <w:r>
+              <w:rPr>
+                <w:sz w:val="32"/>
+                <w:szCs w:val="32"/>
+              </w:rPr>
+              <w:t>else go to step 6</w:t>
+            </w:r>
+          </w:p>
+        </w:tc>
+      </w:tr>
+      <w:tr>
+        <w:trPr>
+          <w:jc w:val="center"/>
+        </w:trPr>
+        <w:tc>
+          <w:tcPr>
+            <w:tcW w:w="1271" w:type="dxa"/>
+          </w:tcPr>
+          <w:p>
+            <w:pPr>
+              <w:jc w:val="left"/>
+              <w:rPr>
+                <w:sz w:val="32"/>
+                <w:szCs w:val="32"/>
+              </w:rPr>
+            </w:pPr>
+            <w:r>
+              <w:rPr>
+                <w:sz w:val="32"/>
+                <w:szCs w:val="32"/>
+              </w:rPr>
+              <w:t>Step 6</w:t>
+            </w:r>
+          </w:p>
+        </w:tc>
+        <w:tc>
+          <w:tcPr>
+            <w:tcW w:w="9429" w:type="dxa"/>
+          </w:tcPr>
+          <w:p>
+            <w:pPr>
+              <w:jc w:val="left"/>
+              <w:rPr>
+                <w:sz w:val="32"/>
+                <w:szCs w:val="32"/>
+              </w:rPr>
+            </w:pPr>
+            <w:r>
+              <w:rPr>
+                <w:sz w:val="32"/>
+                <w:szCs w:val="32"/>
+              </w:rPr>
+              <w:t>Print the result and ask user whether to continue program or stop</w:t>
+            </w:r>
+          </w:p>
+        </w:tc>
+      </w:tr>
+    </w:tbl>
+    <w:p>
+      <w:pPr>
+        <w:jc w:val="left"/>
+        <w:rPr>
+          <w:sz w:val="32"/>
+          <w:szCs w:val="32"/>
+        </w:rPr>
+      </w:pPr>
+    </w:p>
+    <w:p>
+      <w:pPr>
+        <w:pStyle w:val="ListParagraph"/>
+        <w:numPr>
+          <w:ilvl w:val="1"/>
+          <w:numId w:val="28"/>
+        </w:numPr>
+        <w:jc w:val="left"/>
+        <w:rPr>
+          <w:b/>
+          <w:bCs/>
+          <w:sz w:val="32"/>
+          <w:szCs w:val="32"/>
+        </w:rPr>
+      </w:pPr>
+      <w:r>
+        <w:rPr>
+          <w:b/>
+          <w:bCs/>
+          <w:sz w:val="32"/>
+          <w:szCs w:val="32"/>
+        </w:rPr>
+        <w:t>Convert number from string to value</w:t>
+      </w:r>
+    </w:p>
+    <w:p>
+      <w:pPr>
+        <w:ind w:firstLine="360"/>
+        <w:jc w:val="left"/>
+        <w:rPr>
+          <w:sz w:val="32"/>
+          <w:szCs w:val="32"/>
+        </w:rPr>
+      </w:pPr>
+      <w:r>
+        <w:rPr>
+          <w:sz w:val="32"/>
+          <w:szCs w:val="32"/>
+        </w:rPr>
+        <w:t xml:space="preserve">Scan each byte from infix string to $t5 then check if it was </w:t>
+      </w:r>
+      <w:r>
+        <w:rPr>
+          <w:sz w:val="32"/>
+          <w:szCs w:val="32"/>
+        </w:rPr>
+        <w:t xml:space="preserve">a </w:t>
+      </w:r>
+      <w:r>
+        <w:rPr>
+          <w:sz w:val="32"/>
+          <w:szCs w:val="32"/>
+        </w:rPr>
+        <w:t>number or not</w:t>
+      </w:r>
+    </w:p>
+    <w:p>
+      <w:pPr>
+        <w:pStyle w:val="ListParagraph"/>
+        <w:numPr>
+          <w:ilvl w:val="0"/>
+          <w:numId w:val="30"/>
+        </w:numPr>
+        <w:jc w:val="left"/>
+        <w:rPr>
+          <w:sz w:val="32"/>
+          <w:szCs w:val="32"/>
+        </w:rPr>
+      </w:pPr>
+      <w:r>
+        <w:rPr>
+          <w:sz w:val="32"/>
+          <w:szCs w:val="32"/>
+        </w:rPr>
+        <w:t xml:space="preserve"> If it is a number, store it to $s3 then continue scan</w:t>
+      </w:r>
+      <w:r>
+        <w:rPr>
+          <w:sz w:val="32"/>
+          <w:szCs w:val="32"/>
+        </w:rPr>
+        <w:t>ning</w:t>
+      </w:r>
+      <w:r>
+        <w:rPr>
+          <w:sz w:val="32"/>
+          <w:szCs w:val="32"/>
+        </w:rPr>
+        <w:t xml:space="preserve"> </w:t>
+      </w:r>
+      <w:r>
+        <w:rPr>
+          <w:sz w:val="32"/>
+          <w:szCs w:val="32"/>
+        </w:rPr>
+        <w:t xml:space="preserve">(if the number has 2 digits, $s3 </w:t>
+      </w:r>
+      <w:r>
+        <w:rPr>
+          <w:sz w:val="32"/>
+          <w:szCs w:val="32"/>
+        </w:rPr>
+        <w:t>=</w:t>
+      </w:r>
+      <w:r>
+        <w:rPr>
+          <w:sz w:val="32"/>
+          <w:szCs w:val="32"/>
+        </w:rPr>
+        <w:t xml:space="preserve"> 1</w:t>
+      </w:r>
+      <w:r>
+        <w:rPr>
+          <w:sz w:val="32"/>
+          <w:szCs w:val="32"/>
+          <w:vertAlign w:val="superscript"/>
+        </w:rPr>
+        <w:t>st</w:t>
+      </w:r>
+      <w:r>
+        <w:rPr>
+          <w:sz w:val="32"/>
+          <w:szCs w:val="32"/>
+        </w:rPr>
+        <w:t xml:space="preserve"> digit, $s4 </w:t>
+      </w:r>
+      <w:r>
+        <w:rPr>
+          <w:sz w:val="32"/>
+          <w:szCs w:val="32"/>
+        </w:rPr>
+        <w:t xml:space="preserve">= </w:t>
+      </w:r>
+      <w:r>
+        <w:rPr>
+          <w:sz w:val="32"/>
+          <w:szCs w:val="32"/>
+        </w:rPr>
+        <w:t>2</w:t>
+      </w:r>
+      <w:r>
+        <w:rPr>
+          <w:sz w:val="32"/>
+          <w:szCs w:val="32"/>
+          <w:vertAlign w:val="superscript"/>
+        </w:rPr>
+        <w:t>nd</w:t>
+      </w:r>
+      <w:r>
+        <w:rPr>
+          <w:sz w:val="32"/>
+          <w:szCs w:val="32"/>
+        </w:rPr>
+        <w:t xml:space="preserve"> digit) </w:t>
+      </w:r>
+    </w:p>
+    <w:p>
+      <w:pPr>
+        <w:pStyle w:val="ListParagraph"/>
+        <w:numPr>
+          <w:ilvl w:val="0"/>
+          <w:numId w:val="30"/>
+        </w:numPr>
+        <w:jc w:val="left"/>
+        <w:rPr>
+          <w:sz w:val="32"/>
+          <w:szCs w:val="32"/>
+        </w:rPr>
+      </w:pPr>
+      <w:r>
+        <w:rPr>
+          <w:sz w:val="32"/>
+          <w:szCs w:val="32"/>
+        </w:rPr>
+        <w:t>If not, then</w:t>
+      </w:r>
+      <w:r>
+        <w:rPr>
+          <w:sz w:val="32"/>
+          <w:szCs w:val="32"/>
+        </w:rPr>
+        <w:t xml:space="preserve"> </w:t>
+      </w:r>
+      <w:r>
+        <w:rPr>
+          <w:sz w:val="32"/>
+          <w:szCs w:val="32"/>
+        </w:rPr>
+        <w:t xml:space="preserve">push </w:t>
+      </w:r>
+      <w:r>
+        <w:rPr>
+          <w:sz w:val="32"/>
+          <w:szCs w:val="32"/>
+        </w:rPr>
+        <w:t>(</w:t>
+      </w:r>
+      <w:r>
+        <w:rPr>
+          <w:sz w:val="32"/>
+          <w:szCs w:val="32"/>
+        </w:rPr>
+        <w:t>$s3 = num)</w:t>
+      </w:r>
+      <w:r>
+        <w:rPr>
+          <w:sz w:val="32"/>
+          <w:szCs w:val="32"/>
+        </w:rPr>
+        <w:t xml:space="preserve"> to </w:t>
+      </w:r>
+      <w:r>
+        <w:rPr>
+          <w:sz w:val="32"/>
+          <w:szCs w:val="32"/>
+        </w:rPr>
+        <w:t xml:space="preserve">the </w:t>
+      </w:r>
+      <w:r>
+        <w:rPr>
+          <w:sz w:val="32"/>
+          <w:szCs w:val="32"/>
+        </w:rPr>
+        <w:t>postfix stack, $t4 = 1 then check the operator</w:t>
+      </w:r>
+    </w:p>
+    <w:p>
+      <w:pPr>
+        <w:jc w:val="left"/>
+        <w:rPr>
+          <w:b/>
+          <w:bCs/>
+          <w:sz w:val="32"/>
+          <w:szCs w:val="32"/>
+        </w:rPr>
+      </w:pPr>
+      <w:r>
+        <w:rPr>
+          <w:b/>
+          <w:bCs/>
+          <w:sz w:val="32"/>
+          <w:szCs w:val="32"/>
+        </w:rPr>
+        <w:tab/>
+        <w:t>3. Check operator</w:t>
+      </w:r>
+    </w:p>
+    <w:p>
+      <w:pPr>
+        <w:ind w:firstLine="360"/>
+        <w:jc w:val="left"/>
+        <w:rPr>
+          <w:sz w:val="32"/>
+          <w:szCs w:val="32"/>
+        </w:rPr>
+      </w:pPr>
+      <w:r>
+        <w:rPr>
+          <w:sz w:val="32"/>
+          <w:szCs w:val="32"/>
+        </w:rPr>
+        <w:t xml:space="preserve">If ‘(‘ is </w:t>
+      </w:r>
+      <w:r>
+        <w:rPr>
+          <w:sz w:val="32"/>
+          <w:szCs w:val="32"/>
+        </w:rPr>
+        <w:t>detected</w:t>
+      </w:r>
+      <w:r>
+        <w:rPr>
+          <w:sz w:val="32"/>
+          <w:szCs w:val="32"/>
+        </w:rPr>
+        <w:t xml:space="preserve">: push it to </w:t>
+      </w:r>
+      <w:r>
+        <w:rPr>
+          <w:sz w:val="32"/>
+          <w:szCs w:val="32"/>
+        </w:rPr>
+        <w:t xml:space="preserve">the </w:t>
+      </w:r>
+      <w:r>
+        <w:rPr>
+          <w:sz w:val="32"/>
+          <w:szCs w:val="32"/>
+        </w:rPr>
+        <w:t>operator stack</w:t>
+      </w:r>
+    </w:p>
+    <w:p>
+      <w:pPr>
+        <w:ind w:firstLine="360"/>
+        <w:jc w:val="left"/>
+        <w:rPr>
+          <w:sz w:val="32"/>
+          <w:szCs w:val="32"/>
+        </w:rPr>
+      </w:pPr>
+      <w:r>
+        <w:rPr>
+          <w:sz w:val="32"/>
+          <w:szCs w:val="32"/>
+        </w:rPr>
+        <w:t xml:space="preserve">If ‘)’ is </w:t>
+      </w:r>
+      <w:r>
+        <w:rPr>
+          <w:sz w:val="32"/>
+          <w:szCs w:val="32"/>
+        </w:rPr>
+        <w:t>detected</w:t>
+      </w:r>
+      <w:r>
+        <w:rPr>
+          <w:sz w:val="32"/>
+          <w:szCs w:val="32"/>
+        </w:rPr>
+        <w:t>:</w:t>
+      </w:r>
+    </w:p>
+    <w:p>
+      <w:pPr>
+        <w:pStyle w:val="ListParagraph"/>
+        <w:numPr>
+          <w:ilvl w:val="0"/>
+          <w:numId w:val="30"/>
+        </w:numPr>
+        <w:jc w:val="left"/>
+        <w:rPr>
+          <w:sz w:val="32"/>
+          <w:szCs w:val="32"/>
+        </w:rPr>
+      </w:pPr>
+      <w:r>
+        <w:rPr>
+          <w:sz w:val="32"/>
+          <w:szCs w:val="32"/>
+        </w:rPr>
+        <w:t xml:space="preserve"> While the operator stack is not empty AND the </w:t>
+      </w:r>
+      <w:r>
+        <w:rPr>
+          <w:sz w:val="32"/>
+          <w:szCs w:val="32"/>
+        </w:rPr>
+        <w:t>(</w:t>
+      </w:r>
+      <w:r>
+        <w:rPr>
+          <w:sz w:val="32"/>
+          <w:szCs w:val="32"/>
+        </w:rPr>
+        <w:t>t9</w:t>
+      </w:r>
+      <w:r>
+        <w:rPr>
+          <w:sz w:val="32"/>
+          <w:szCs w:val="32"/>
+        </w:rPr>
+        <w:t xml:space="preserve"> = top</w:t>
+      </w:r>
+      <w:r>
+        <w:rPr>
+          <w:sz w:val="32"/>
+          <w:szCs w:val="32"/>
+        </w:rPr>
+        <w:t xml:space="preserve">) </w:t>
+      </w:r>
+      <w:r>
+        <w:rPr>
+          <w:sz w:val="32"/>
+          <w:szCs w:val="32"/>
+        </w:rPr>
+        <w:t>!=</w:t>
+      </w:r>
+      <w:r>
+        <w:rPr>
+          <w:sz w:val="32"/>
+          <w:szCs w:val="32"/>
+        </w:rPr>
+        <w:t xml:space="preserve"> ‘(‘</w:t>
+      </w:r>
+      <w:r>
+        <w:rPr>
+          <w:sz w:val="32"/>
+          <w:szCs w:val="32"/>
+        </w:rPr>
+        <w:t xml:space="preserve">, </w:t>
+      </w:r>
+      <w:r>
+        <w:rPr>
+          <w:sz w:val="32"/>
+          <w:szCs w:val="32"/>
+        </w:rPr>
+        <w:t xml:space="preserve">pop operator stack and </w:t>
+      </w:r>
+      <w:r>
+        <w:rPr>
+          <w:sz w:val="32"/>
+          <w:szCs w:val="32"/>
+        </w:rPr>
+        <w:t>push each element</w:t>
+      </w:r>
+      <w:r>
+        <w:rPr>
+          <w:sz w:val="32"/>
+          <w:szCs w:val="32"/>
+        </w:rPr>
+        <w:t xml:space="preserve"> to </w:t>
+      </w:r>
+      <w:r>
+        <w:rPr>
+          <w:sz w:val="32"/>
+          <w:szCs w:val="32"/>
+        </w:rPr>
+        <w:t xml:space="preserve">the </w:t>
+      </w:r>
+      <w:r>
+        <w:rPr>
+          <w:sz w:val="32"/>
+          <w:szCs w:val="32"/>
+        </w:rPr>
+        <w:t>postfix stack</w:t>
+      </w:r>
+    </w:p>
+    <w:p>
+      <w:pPr>
+        <w:pStyle w:val="ListParagraph"/>
+        <w:numPr>
+          <w:ilvl w:val="0"/>
+          <w:numId w:val="30"/>
+        </w:numPr>
+        <w:jc w:val="left"/>
+        <w:rPr>
+          <w:sz w:val="32"/>
+          <w:szCs w:val="32"/>
+        </w:rPr>
+      </w:pPr>
+      <w:r>
+        <w:rPr>
+          <w:sz w:val="32"/>
+          <w:szCs w:val="32"/>
+        </w:rPr>
+        <w:lastRenderedPageBreak/>
+        <w:t>Pop the operator stack (which is ‘(‘) and discard it</w:t>
+      </w:r>
+    </w:p>
+    <w:p>
+      <w:pPr>
+        <w:ind w:firstLine="360"/>
+        <w:jc w:val="left"/>
+        <w:rPr>
+          <w:sz w:val="32"/>
+          <w:szCs w:val="32"/>
+        </w:rPr>
+      </w:pPr>
+      <w:r>
+        <w:rPr>
+          <w:sz w:val="32"/>
+          <w:szCs w:val="32"/>
+        </w:rPr>
+        <w:t xml:space="preserve">If an operator is </w:t>
+      </w:r>
+      <w:r>
+        <w:rPr>
+          <w:sz w:val="32"/>
+          <w:szCs w:val="32"/>
+        </w:rPr>
+        <w:t>detected</w:t>
+      </w:r>
+      <w:r>
+        <w:rPr>
+          <w:sz w:val="32"/>
+          <w:szCs w:val="32"/>
+        </w:rPr>
+        <w:t>:</w:t>
+      </w:r>
+    </w:p>
+    <w:p>
+      <w:pPr>
+        <w:pStyle w:val="ListParagraph"/>
+        <w:numPr>
+          <w:ilvl w:val="0"/>
+          <w:numId w:val="30"/>
+        </w:numPr>
+        <w:jc w:val="left"/>
+        <w:rPr>
+          <w:sz w:val="32"/>
+          <w:szCs w:val="32"/>
+        </w:rPr>
+      </w:pPr>
+      <w:r>
+        <w:rPr>
+          <w:sz w:val="32"/>
+          <w:szCs w:val="32"/>
+        </w:rPr>
+        <w:t>If the operator stack is empty or if the top element is ‘(‘: push it to the operator stack</w:t>
+      </w:r>
+    </w:p>
+    <w:p>
+      <w:pPr>
+        <w:pStyle w:val="ListParagraph"/>
+        <w:numPr>
+          <w:ilvl w:val="0"/>
+          <w:numId w:val="30"/>
+        </w:numPr>
+        <w:jc w:val="left"/>
+        <w:rPr>
+          <w:sz w:val="32"/>
+          <w:szCs w:val="32"/>
+        </w:rPr>
+      </w:pPr>
+      <w:r>
+        <w:rPr>
+          <w:sz w:val="32"/>
+          <w:szCs w:val="32"/>
+        </w:rPr>
+        <w:t>If not:</w:t>
+      </w:r>
+    </w:p>
+    <w:p>
+      <w:pPr>
+        <w:ind w:left="720"/>
+        <w:jc w:val="left"/>
+        <w:rPr>
+          <w:sz w:val="32"/>
+          <w:szCs w:val="32"/>
+        </w:rPr>
+      </w:pPr>
+      <w:r>
+        <w:rPr>
+          <w:sz w:val="32"/>
+          <w:szCs w:val="32"/>
+        </w:rPr>
+        <w:t xml:space="preserve">+ </w:t>
+      </w:r>
+      <w:r>
+        <w:rPr>
+          <w:sz w:val="32"/>
+          <w:szCs w:val="32"/>
+        </w:rPr>
+        <w:t xml:space="preserve">While </w:t>
+      </w:r>
+      <w:r>
+        <w:rPr>
+          <w:sz w:val="32"/>
+          <w:szCs w:val="32"/>
+        </w:rPr>
+        <w:t xml:space="preserve">the </w:t>
+      </w:r>
+      <w:r>
+        <w:rPr>
+          <w:sz w:val="32"/>
+          <w:szCs w:val="32"/>
+        </w:rPr>
+        <w:t>operator stack</w:t>
+      </w:r>
+      <w:r>
+        <w:rPr>
+          <w:sz w:val="32"/>
+          <w:szCs w:val="32"/>
+        </w:rPr>
+        <w:t xml:space="preserve"> is not empty AND </w:t>
+      </w:r>
+    </w:p>
+    <w:p>
+      <w:pPr>
+        <w:ind w:left="1440"/>
+        <w:jc w:val="left"/>
+        <w:rPr>
+          <w:sz w:val="32"/>
+          <w:szCs w:val="32"/>
+        </w:rPr>
+      </w:pPr>
+      <w:r>
+        <w:rPr>
+          <w:sz w:val="32"/>
+          <w:szCs w:val="32"/>
+        </w:rPr>
+        <w:t xml:space="preserve">     </w:t>
+      </w:r>
+      <w:r>
+        <w:rPr>
+          <w:sz w:val="32"/>
+          <w:szCs w:val="32"/>
+        </w:rPr>
+        <w:t>the top of the</w:t>
+      </w:r>
+      <w:r>
+        <w:rPr>
+          <w:sz w:val="32"/>
+          <w:szCs w:val="32"/>
+        </w:rPr>
+        <w:t xml:space="preserve"> </w:t>
+      </w:r>
+      <w:r>
+        <w:rPr>
+          <w:sz w:val="32"/>
+          <w:szCs w:val="32"/>
+        </w:rPr>
+        <w:t>operator stack</w:t>
+      </w:r>
+      <w:r>
+        <w:rPr>
+          <w:sz w:val="32"/>
+          <w:szCs w:val="32"/>
+        </w:rPr>
+        <w:t xml:space="preserve"> </w:t>
+      </w:r>
+      <w:r>
+        <w:rPr>
+          <w:sz w:val="32"/>
+          <w:szCs w:val="32"/>
+        </w:rPr>
+        <w:t>!=</w:t>
+      </w:r>
+      <w:r>
+        <w:rPr>
+          <w:sz w:val="32"/>
+          <w:szCs w:val="32"/>
+        </w:rPr>
+        <w:t xml:space="preserve"> </w:t>
+      </w:r>
+      <w:r>
+        <w:rPr>
+          <w:sz w:val="32"/>
+          <w:szCs w:val="32"/>
+        </w:rPr>
+        <w:t>‘(‘</w:t>
+      </w:r>
+      <w:r>
+        <w:rPr>
+          <w:sz w:val="32"/>
+          <w:szCs w:val="32"/>
+        </w:rPr>
+        <w:t xml:space="preserve"> AND </w:t>
+      </w:r>
+    </w:p>
+    <w:p>
+      <w:pPr>
+        <w:ind w:left="1440"/>
+        <w:jc w:val="left"/>
+        <w:rPr>
+          <w:sz w:val="32"/>
+          <w:szCs w:val="32"/>
+        </w:rPr>
+      </w:pPr>
+      <w:r>
+        <w:rPr>
+          <w:sz w:val="32"/>
+          <w:szCs w:val="32"/>
+        </w:rPr>
+        <w:t xml:space="preserve">     </w:t>
+      </w:r>
+      <w:r>
+        <w:rPr>
+          <w:sz w:val="32"/>
+          <w:szCs w:val="32"/>
+        </w:rPr>
+        <w:t>precedence of operator &lt;= precedence of</w:t>
+      </w:r>
+      <w:r>
+        <w:rPr>
+          <w:sz w:val="32"/>
+          <w:szCs w:val="32"/>
+        </w:rPr>
+        <w:t xml:space="preserve"> </w:t>
+      </w:r>
+      <w:r>
+        <w:rPr>
+          <w:sz w:val="32"/>
+          <w:szCs w:val="32"/>
+        </w:rPr>
+        <w:t xml:space="preserve">the </w:t>
+      </w:r>
+      <w:r>
+        <w:rPr>
+          <w:sz w:val="32"/>
+          <w:szCs w:val="32"/>
+        </w:rPr>
+        <w:t>operator stack</w:t>
+      </w:r>
+      <w:r>
+        <w:rPr>
+          <w:sz w:val="32"/>
+          <w:szCs w:val="32"/>
+        </w:rPr>
+        <w:t>’s top</w:t>
+      </w:r>
+      <w:r>
+        <w:rPr>
+          <w:sz w:val="32"/>
+          <w:szCs w:val="32"/>
+        </w:rPr>
+        <w:t xml:space="preserve"> (s5 &lt;= s6)</w:t>
+      </w:r>
+      <w:r>
+        <w:rPr>
+          <w:sz w:val="32"/>
+          <w:szCs w:val="32"/>
+        </w:rPr>
+        <w:t>,</w:t>
+      </w:r>
+      <w:r>
+        <w:rPr>
+          <w:sz w:val="32"/>
+          <w:szCs w:val="32"/>
+        </w:rPr>
+        <w:t xml:space="preserve"> </w:t>
+      </w:r>
+    </w:p>
+    <w:p>
+      <w:pPr>
+        <w:ind w:firstLine="720"/>
+        <w:jc w:val="left"/>
+        <w:rPr>
+          <w:sz w:val="32"/>
+          <w:szCs w:val="32"/>
+        </w:rPr>
+      </w:pPr>
+      <w:r>
+        <w:rPr>
+          <w:sz w:val="32"/>
+          <w:szCs w:val="32"/>
+        </w:rPr>
+        <w:t>pop the operator stack and put it to</w:t>
+      </w:r>
+      <w:r>
+        <w:rPr>
+          <w:sz w:val="32"/>
+          <w:szCs w:val="32"/>
+        </w:rPr>
+        <w:t xml:space="preserve"> the </w:t>
+      </w:r>
+      <w:r>
+        <w:rPr>
+          <w:sz w:val="32"/>
+          <w:szCs w:val="32"/>
+        </w:rPr>
+        <w:t>postfix</w:t>
+      </w:r>
+      <w:r>
+        <w:rPr>
+          <w:sz w:val="32"/>
+          <w:szCs w:val="32"/>
+        </w:rPr>
+        <w:t xml:space="preserve"> </w:t>
+      </w:r>
+      <w:r>
+        <w:rPr>
+          <w:sz w:val="32"/>
+          <w:szCs w:val="32"/>
+        </w:rPr>
+        <w:t>stack</w:t>
+      </w:r>
+    </w:p>
+    <w:p>
+      <w:pPr>
+        <w:jc w:val="left"/>
+        <w:rPr>
+          <w:sz w:val="32"/>
+          <w:szCs w:val="32"/>
+        </w:rPr>
+      </w:pPr>
+      <w:r>
+        <w:rPr>
+          <w:sz w:val="32"/>
+          <w:szCs w:val="32"/>
+        </w:rPr>
+        <w:tab/>
+      </w:r>
+      <w:r>
+        <w:rPr>
+          <w:sz w:val="32"/>
+          <w:szCs w:val="32"/>
+        </w:rPr>
+        <w:t xml:space="preserve">+ </w:t>
+      </w:r>
+      <w:r>
+        <w:rPr>
+          <w:sz w:val="32"/>
+          <w:szCs w:val="32"/>
+        </w:rPr>
+        <w:t>Push it to the operator’s stack</w:t>
+      </w:r>
+    </w:p>
+    <w:p>
+      <w:pPr>
+        <w:jc w:val="left"/>
+        <w:rPr>
+          <w:b/>
+          <w:bCs/>
+          <w:sz w:val="32"/>
+          <w:szCs w:val="32"/>
+        </w:rPr>
+      </w:pPr>
+      <w:r>
+        <w:rPr>
+          <w:b/>
+          <w:bCs/>
+          <w:sz w:val="32"/>
+          <w:szCs w:val="32"/>
+        </w:rPr>
+        <w:tab/>
+        <w:t>4. Calculate the result</w:t>
+      </w:r>
+    </w:p>
+    <w:p>
+      <w:pPr>
+        <w:ind w:firstLine="360"/>
+        <w:jc w:val="left"/>
+        <w:rPr>
+          <w:sz w:val="32"/>
+          <w:szCs w:val="32"/>
+        </w:rPr>
+      </w:pPr>
+      <w:r>
+        <w:rPr>
+          <w:sz w:val="32"/>
+          <w:szCs w:val="32"/>
+        </w:rPr>
+        <w:t>Scan the postfix from the start and load it to t5 until reach ‘\n’ character</w:t>
+      </w:r>
+    </w:p>
+    <w:p>
+      <w:pPr>
+        <w:pStyle w:val="ListParagraph"/>
+        <w:numPr>
+          <w:ilvl w:val="0"/>
+          <w:numId w:val="30"/>
+        </w:numPr>
+        <w:jc w:val="left"/>
+        <w:rPr>
+          <w:sz w:val="32"/>
+          <w:szCs w:val="32"/>
+        </w:rPr>
+      </w:pPr>
+      <w:r>
+        <w:rPr>
+          <w:sz w:val="32"/>
+          <w:szCs w:val="32"/>
+        </w:rPr>
+        <w:t>If it is a number (&lt; 100): put it to result’s stack</w:t>
+      </w:r>
+    </w:p>
+    <w:p>
+      <w:pPr>
+        <w:pStyle w:val="ListParagraph"/>
+        <w:numPr>
+          <w:ilvl w:val="0"/>
+          <w:numId w:val="30"/>
+        </w:numPr>
+        <w:jc w:val="left"/>
+        <w:rPr>
+          <w:sz w:val="32"/>
+          <w:szCs w:val="32"/>
+        </w:rPr>
+      </w:pPr>
+      <w:r>
+        <w:rPr>
+          <w:sz w:val="32"/>
+          <w:szCs w:val="32"/>
+        </w:rPr>
+        <w:t xml:space="preserve">If it is an operator (&gt; 100): decode it and calculate the temporary result from </w:t>
+      </w:r>
+      <w:r>
+        <w:rPr>
+          <w:sz w:val="32"/>
+          <w:szCs w:val="32"/>
+        </w:rPr>
+        <w:t xml:space="preserve">the </w:t>
+      </w:r>
+      <w:r>
+        <w:rPr>
+          <w:sz w:val="32"/>
+          <w:szCs w:val="32"/>
+        </w:rPr>
+        <w:t xml:space="preserve">result stack </w:t>
+      </w:r>
+      <w:r>
+        <w:rPr>
+          <w:sz w:val="32"/>
+          <w:szCs w:val="32"/>
+        </w:rPr>
+        <w:t>using</w:t>
+      </w:r>
+      <w:r>
+        <w:rPr>
+          <w:sz w:val="32"/>
+          <w:szCs w:val="32"/>
+        </w:rPr>
+        <w:t xml:space="preserve"> the operator</w:t>
+      </w:r>
+    </w:p>
+    <w:p>
+      <w:pPr>
+        <w:ind w:firstLine="360"/>
+        <w:jc w:val="left"/>
+        <w:rPr>
+          <w:sz w:val="32"/>
+          <w:szCs w:val="32"/>
+        </w:rPr>
+      </w:pPr>
+      <w:r>
+        <w:rPr>
+          <w:sz w:val="32"/>
+          <w:szCs w:val="32"/>
+        </w:rPr>
+        <w:t xml:space="preserve">After that, the </w:t>
+      </w:r>
+      <w:r>
+        <w:rPr>
+          <w:sz w:val="32"/>
+          <w:szCs w:val="32"/>
+        </w:rPr>
+        <w:t>last</w:t>
+      </w:r>
+      <w:r>
+        <w:rPr>
+          <w:sz w:val="32"/>
+          <w:szCs w:val="32"/>
+        </w:rPr>
+        <w:t xml:space="preserve"> value in </w:t>
+      </w:r>
+      <w:r>
+        <w:rPr>
+          <w:sz w:val="32"/>
+          <w:szCs w:val="32"/>
+        </w:rPr>
+        <w:t xml:space="preserve">the </w:t>
+      </w:r>
+      <w:r>
+        <w:rPr>
+          <w:sz w:val="32"/>
+          <w:szCs w:val="32"/>
+        </w:rPr>
+        <w:t>result stack is the result of the expression and print it</w:t>
+      </w:r>
+      <w:r>
+        <w:rPr>
+          <w:sz w:val="32"/>
+          <w:szCs w:val="32"/>
+        </w:rPr>
+        <w:t xml:space="preserve"> to console</w:t>
+      </w:r>
+      <w:r>
+        <w:rPr>
+          <w:sz w:val="32"/>
+          <w:szCs w:val="32"/>
+        </w:rPr>
+        <w:t>.</w:t>
+      </w:r>
+    </w:p>
+    <w:p>
+      <w:pPr>
+        <w:jc w:val="left"/>
+        <w:rPr>
+          <w:i/>
+          <w:iCs/>
+          <w:sz w:val="32"/>
+          <w:szCs w:val="32"/>
+          <w:u w:val="single"/>
+        </w:rPr>
+      </w:pPr>
+      <w:r>
+        <w:rPr>
+          <w:i/>
+          <w:iCs/>
+          <w:sz w:val="32"/>
+          <w:szCs w:val="32"/>
+          <w:u w:val="single"/>
+        </w:rPr>
+        <w:t>* Result can take up to 32bits</w:t>
+      </w:r>
+    </w:p>
+    <w:p>
+      <w:pPr>
+        <w:jc w:val="left"/>
+        <w:rPr>
+          <w:sz w:val="32"/>
+          <w:szCs w:val="32"/>
+        </w:rPr>
+      </w:pPr>
+    </w:p>
+    <w:p>
+      <w:pPr>
+        <w:jc w:val="left"/>
+        <w:rPr>
+          <w:sz w:val="32"/>
+          <w:szCs w:val="32"/>
+        </w:rPr>
+      </w:pPr>
+      <w:r>
+        <w:rPr>
+          <w:rFonts w:ascii="Cambria" w:hAnsi="Cambria"/>
+          <w:color w:val="4472C4" w:themeColor="accent1"/>
+          <w:sz w:val="40"/>
+          <w:szCs w:val="40"/>
+        </w:rPr>
+        <w:t>III. Simulated Sample Result</w:t>
+      </w:r>
+    </w:p>
+    <w:p>
+      <w:pPr>
+        <w:jc w:val="left"/>
+        <w:rPr>
+          <w:sz w:val="32"/>
+          <w:szCs w:val="32"/>
+        </w:rPr>
+      </w:pPr>
+    </w:p>
+    <w:p>
+      <w:pPr>
+        <w:jc w:val="left"/>
+        <w:rPr>
+          <w:sz w:val="32"/>
+          <w:szCs w:val="32"/>
+        </w:rPr>
+      </w:pPr>
+    </w:p>
+    <w:p>
+      <w:pPr>
+        <w:jc w:val="left"/>
+        <w:rPr>
+          <w:sz w:val="32"/>
+          <w:szCs w:val="32"/>
+        </w:rPr>
+      </w:pPr>
+    </w:p>
+    <w:p>
+      <w:pPr>
+        <w:jc w:val="left"/>
+        <w:rPr>
+          <w:sz w:val="32"/>
+          <w:szCs w:val="32"/>
+        </w:rPr>
+      </w:pPr>
+      <w:r>
+        <w:rPr>
+          <w:sz w:val="32"/>
+          <w:szCs w:val="32"/>
+        </w:rPr>
+        <w:lastRenderedPageBreak/>
+        <w:t>- Input an infix expression:</w:t>
+      </w:r>
+    </w:p>
+    <w:p>
+      <w:pPr>
+        <w:jc w:val="left"/>
+        <w:rPr>
+          <w:sz w:val="32"/>
+          <w:szCs w:val="32"/>
+        </w:rPr>
+      </w:pPr>
+      <w:r>
+        <w:rPr>
+          <w:noProof/>
+          <w:sz w:val="32"/>
+          <w:szCs w:val="32"/>
+        </w:rPr>
+        <w:drawing>
+          <wp:inline distT="0" distB="0" distL="0" distR="0" wp14:anchorId="768FD882" wp14:editId="0771ECB0">
+            <wp:extent cx="5943600" cy="2430145"/>
+            <wp:effectExtent l="0" t="0" r="0" b="8255"/>
+            <wp:docPr id="8" name="Picture 8" descr="A screenshot of a computer&#10;&#10;Description automatically generated"/>
+            <wp:cNvGraphicFramePr>
+              <a:graphicFrameLocks xmlns:a="http://schemas.openxmlformats.org/drawingml/2006/main" noChangeAspect="1"/>
+            </wp:cNvGraphicFramePr>
+            <a:graphic xmlns:a="http://schemas.openxmlformats.org/drawingml/2006/main">
+              <a:graphicData uri="http://schemas.openxmlformats.org/drawingml/2006/picture">
+                <pic:pic xmlns:pic="http://schemas.openxmlformats.org/drawingml/2006/picture">
+                  <pic:nvPicPr>
+                    <pic:cNvPr id="3" name="3.png"/>
+                    <pic:cNvPicPr/>
+                  </pic:nvPicPr>
+                  <pic:blipFill>
+                    <a:blip r:embed="rId10">
+                      <a:extLst>
+                        <a:ext uri="{28A0092B-C50C-407E-A947-70E740481C1C}">
+                          <a14:useLocalDpi xmlns:a14="http://schemas.microsoft.com/office/drawing/2010/main" val="0"/>
+                        </a:ext>
+                      </a:extLst>
+                    </a:blip>
+                    <a:stretch>
+                      <a:fillRect/>
+                    </a:stretch>
+                  </pic:blipFill>
+                  <pic:spPr>
+                    <a:xfrm>
+                      <a:off x="0" y="0"/>
+                      <a:ext cx="5943600" cy="2430145"/>
+                    </a:xfrm>
+                    <a:prstGeom prst="rect">
+                      <a:avLst/>
+                    </a:prstGeom>
+                  </pic:spPr>
+                </pic:pic>
+              </a:graphicData>
+            </a:graphic>
+          </wp:inline>
+        </w:drawing>
+      </w:r>
+    </w:p>
+    <w:p>
+      <w:pPr>
+        <w:jc w:val="left"/>
+        <w:rPr>
+          <w:sz w:val="32"/>
+          <w:szCs w:val="32"/>
+        </w:rPr>
+      </w:pPr>
+      <w:r>
+        <w:rPr>
+          <w:sz w:val="32"/>
+          <w:szCs w:val="32"/>
+        </w:rPr>
+        <w:t>- Show result then ask user:</w:t>
+      </w:r>
+    </w:p>
+    <w:p>
+      <w:pPr>
+        <w:jc w:val="left"/>
+        <w:rPr>
+          <w:sz w:val="32"/>
+          <w:szCs w:val="32"/>
+        </w:rPr>
+      </w:pPr>
+      <w:r>
+        <w:rPr>
+          <w:noProof/>
+          <w:sz w:val="32"/>
+          <w:szCs w:val="32"/>
+        </w:rPr>
+        <w:drawing>
+          <wp:inline distT="0" distB="0" distL="0" distR="0" wp14:anchorId="3891E059" wp14:editId="4F5889F4">
+            <wp:extent cx="5943600" cy="2435860"/>
+            <wp:effectExtent l="0" t="0" r="0" b="2540"/>
+            <wp:docPr id="9" name="Picture 9" descr="A screenshot of a computer&#10;&#10;Description automatically generated"/>
+            <wp:cNvGraphicFramePr>
+              <a:graphicFrameLocks xmlns:a="http://schemas.openxmlformats.org/drawingml/2006/main" noChangeAspect="1"/>
+            </wp:cNvGraphicFramePr>
+            <a:graphic xmlns:a="http://schemas.openxmlformats.org/drawingml/2006/main">
+              <a:graphicData uri="http://schemas.openxmlformats.org/drawingml/2006/picture">
+                <pic:pic xmlns:pic="http://schemas.openxmlformats.org/drawingml/2006/picture">
+                  <pic:nvPicPr>
+                    <pic:cNvPr id="4" name="4.png"/>
+                    <pic:cNvPicPr/>
+                  </pic:nvPicPr>
+                  <pic:blipFill>
+                    <a:blip r:embed="rId11">
+                      <a:extLst>
+                        <a:ext uri="{28A0092B-C50C-407E-A947-70E740481C1C}">
+                          <a14:useLocalDpi xmlns:a14="http://schemas.microsoft.com/office/drawing/2010/main" val="0"/>
+                        </a:ext>
+                      </a:extLst>
+                    </a:blip>
+                    <a:stretch>
+                      <a:fillRect/>
+                    </a:stretch>
+                  </pic:blipFill>
+                  <pic:spPr>
+                    <a:xfrm>
+                      <a:off x="0" y="0"/>
+                      <a:ext cx="5943600" cy="2435860"/>
+                    </a:xfrm>
+                    <a:prstGeom prst="rect">
+                      <a:avLst/>
+                    </a:prstGeom>
+                  </pic:spPr>
+                </pic:pic>
+              </a:graphicData>
+            </a:graphic>
+          </wp:inline>
+        </w:drawing>
+      </w:r>
+    </w:p>
+    <w:p>
+      <w:pPr>
+        <w:spacing w:after="202"/>
+        <w:jc w:val="center"/>
+        <w:rPr>
+          <w:rFonts w:ascii="Cambria" w:hAnsi="Cambria"/>
+          <w:b/>
+          <w:bCs/>
+          <w:i/>
+          <w:iCs/>
+          <w:color w:val="000000"/>
+          <w:sz w:val="48"/>
+          <w:szCs w:val="48"/>
+          <w:u w:val="single"/>
+        </w:rPr>
+      </w:pPr>
+    </w:p>
+    <w:p>
+      <w:pPr>
+        <w:spacing w:after="202"/>
+        <w:jc w:val="center"/>
+        <w:rPr>
+          <w:rFonts w:ascii="Cambria" w:hAnsi="Cambria"/>
+          <w:b/>
+          <w:bCs/>
+          <w:i/>
+          <w:iCs/>
+          <w:color w:val="000000"/>
+          <w:sz w:val="48"/>
+          <w:szCs w:val="48"/>
+          <w:u w:val="single"/>
+        </w:rPr>
+      </w:pPr>
+    </w:p>
+    <w:p>
+      <w:pPr>
+        <w:spacing w:after="202"/>
+        <w:jc w:val="center"/>
+        <w:rPr>
+          <w:rFonts w:ascii="Cambria" w:hAnsi="Cambria"/>
+          <w:b/>
+          <w:bCs/>
+          <w:i/>
+          <w:iCs/>
+          <w:color w:val="000000"/>
+          <w:sz w:val="48"/>
+          <w:szCs w:val="48"/>
+          <w:u w:val="single"/>
+        </w:rPr>
+      </w:pPr>
+    </w:p>
+    <w:p>
+      <w:pPr>
+        <w:spacing w:after="202"/>
+        <w:jc w:val="center"/>
+        <w:rPr>
+          <w:rFonts w:ascii="Cambria" w:hAnsi="Cambria"/>
+          <w:b/>
+          <w:bCs/>
+          <w:i/>
+          <w:iCs/>
+          <w:color w:val="000000"/>
+          <w:sz w:val="48"/>
+          <w:szCs w:val="48"/>
+          <w:u w:val="single"/>
+        </w:rPr>
+      </w:pPr>
+    </w:p>
+    <w:p>
+      <w:pPr>
+        <w:spacing w:after="202"/>
+        <w:rPr>
+          <w:rFonts w:ascii="Cambria" w:hAnsi="Cambria"/>
+          <w:b/>
+          <w:bCs/>
+          <w:i/>
+          <w:iCs/>
+          <w:color w:val="000000"/>
+          <w:sz w:val="48"/>
+          <w:szCs w:val="48"/>
+          <w:u w:val="single"/>
+        </w:rPr>
+      </w:pPr>
+    </w:p>
+    <w:p>
+      <w:pPr>
+        <w:spacing w:after="202"/>
+        <w:jc w:val="center"/>
+        <w:rPr>
+          <w:rFonts w:ascii="Cambria" w:hAnsi="Cambria"/>
+          <w:color w:val="000000"/>
+          <w:sz w:val="48"/>
+          <w:szCs w:val="48"/>
+        </w:rPr>
+      </w:pPr>
+      <w:r>
+        <w:rPr>
+          <w:rFonts w:ascii="Cambria" w:hAnsi="Cambria"/>
+          <w:b/>
+          <w:bCs/>
+          <w:i/>
+          <w:iCs/>
+          <w:color w:val="000000"/>
+          <w:sz w:val="48"/>
+          <w:szCs w:val="48"/>
+          <w:u w:val="single"/>
+        </w:rPr>
+        <w:lastRenderedPageBreak/>
+        <w:t>Topic 7</w:t>
+      </w:r>
+      <w:r>
+        <w:rPr>
+          <w:rFonts w:ascii="Cambria" w:hAnsi="Cambria"/>
+          <w:b/>
+          <w:bCs/>
+          <w:color w:val="000000"/>
+          <w:sz w:val="48"/>
+          <w:szCs w:val="48"/>
+        </w:rPr>
+        <w:t xml:space="preserve"> : MIPS basic instruction syntax checking</w:t>
+      </w:r>
+    </w:p>
+    <w:tbl>
+      <w:tblPr>
+        <w:tblStyle w:val="TableGrid"/>
+        <w:tblW w:w="0" w:type="auto"/>
+        <w:tblBorders>
+          <w:top w:val="none" w:sz="0" w:space="0" w:color="auto"/>
+          <w:left w:val="none" w:sz="0" w:space="0" w:color="auto"/>
+          <w:bottom w:val="none" w:sz="0" w:space="0" w:color="auto"/>
+          <w:right w:val="none" w:sz="0" w:space="0" w:color="auto"/>
+          <w:insideH w:val="none" w:sz="0" w:space="0" w:color="auto"/>
+          <w:insideV w:val="none" w:sz="0" w:space="0" w:color="auto"/>
+        </w:tblBorders>
+        <w:tblLook w:val="04A0" w:firstRow="1" w:lastRow="0" w:firstColumn="1" w:lastColumn="0" w:noHBand="0" w:noVBand="1"/>
+      </w:tblPr>
+      <w:tblGrid>
+        <w:gridCol w:w="2661"/>
+        <w:gridCol w:w="3288"/>
+      </w:tblGrid>
+      <w:tr>
+        <w:tc>
+          <w:tcPr>
+            <w:tcW w:w="2661" w:type="dxa"/>
+          </w:tcPr>
+          <w:p>
+            <w:pPr>
+              <w:pStyle w:val="ListParagraph"/>
+              <w:spacing w:after="202"/>
+              <w:ind w:left="0"/>
+              <w:jc w:val="left"/>
+              <w:rPr>
+                <w:rFonts w:ascii="Cambria" w:hAnsi="Cambria"/>
+                <w:color w:val="000000"/>
+                <w:sz w:val="36"/>
+                <w:szCs w:val="36"/>
+              </w:rPr>
+            </w:pPr>
+            <w:r>
+              <w:rPr>
+                <w:rFonts w:ascii="Cambria" w:hAnsi="Cambria"/>
+                <w:color w:val="000000"/>
+                <w:sz w:val="36"/>
+                <w:szCs w:val="36"/>
+              </w:rPr>
+              <w:t>Student name:</w:t>
+            </w:r>
+          </w:p>
+        </w:tc>
+        <w:tc>
+          <w:tcPr>
+            <w:tcW w:w="3288" w:type="dxa"/>
+          </w:tcPr>
+          <w:p>
+            <w:pPr>
+              <w:spacing w:after="202"/>
+              <w:jc w:val="left"/>
+              <w:rPr>
+                <w:rFonts w:ascii="Cambria" w:hAnsi="Cambria"/>
+                <w:color w:val="000000"/>
+                <w:sz w:val="36"/>
+                <w:szCs w:val="36"/>
+              </w:rPr>
+            </w:pPr>
+            <w:r>
+              <w:rPr>
+                <w:rFonts w:ascii="Cambria" w:hAnsi="Cambria"/>
+                <w:color w:val="000000"/>
+                <w:sz w:val="36"/>
+                <w:szCs w:val="36"/>
+              </w:rPr>
+              <w:t>Phí Hoàng Long</w:t>
+            </w:r>
+          </w:p>
+        </w:tc>
+      </w:tr>
+      <w:tr>
+        <w:tc>
+          <w:tcPr>
+            <w:tcW w:w="2661" w:type="dxa"/>
+          </w:tcPr>
+          <w:p>
+            <w:pPr>
+              <w:pStyle w:val="ListParagraph"/>
+              <w:spacing w:after="202"/>
+              <w:ind w:left="0"/>
+              <w:jc w:val="left"/>
+              <w:rPr>
+                <w:rFonts w:ascii="Cambria" w:hAnsi="Cambria"/>
+                <w:color w:val="000000"/>
+                <w:sz w:val="36"/>
+                <w:szCs w:val="36"/>
+              </w:rPr>
+            </w:pPr>
+            <w:r>
+              <w:rPr>
+                <w:rFonts w:ascii="Cambria" w:hAnsi="Cambria"/>
+                <w:color w:val="000000"/>
+                <w:sz w:val="36"/>
+                <w:szCs w:val="36"/>
+              </w:rPr>
+              <w:t>Student ID:</w:t>
+            </w:r>
+          </w:p>
+        </w:tc>
+        <w:tc>
+          <w:tcPr>
+            <w:tcW w:w="3288" w:type="dxa"/>
+          </w:tcPr>
+          <w:p>
+            <w:pPr>
+              <w:spacing w:after="202"/>
+              <w:jc w:val="left"/>
+              <w:rPr>
+                <w:rFonts w:ascii="Cambria" w:hAnsi="Cambria"/>
+                <w:color w:val="000000"/>
+                <w:sz w:val="36"/>
+                <w:szCs w:val="36"/>
+              </w:rPr>
+            </w:pPr>
+            <w:r>
+              <w:rPr>
+                <w:rFonts w:ascii="Cambria" w:hAnsi="Cambria"/>
+                <w:color w:val="000000"/>
+                <w:sz w:val="36"/>
+                <w:szCs w:val="36"/>
+              </w:rPr>
               <w:t>201842</w:t>
             </w:r>
             <w:r>
@@ -3850,12 +6984,16 @@
       <w:pPr>
         <w:ind w:firstLine="720"/>
         <w:rPr>
-          <w:sz w:val="32"/>
-          <w:szCs w:val="32"/>
-        </w:rPr>
-      </w:pPr>
-      <w:r>
-        <w:rPr>
+          <w:i/>
+          <w:iCs/>
+          <w:sz w:val="32"/>
+          <w:szCs w:val="32"/>
+        </w:rPr>
+      </w:pPr>
+      <w:r>
+        <w:rPr>
+          <w:i/>
+          <w:iCs/>
           <w:sz w:val="32"/>
           <w:szCs w:val="32"/>
         </w:rPr>
@@ -4388,6 +7526,7 @@
         <w:tc>
           <w:tcPr>
             <w:tcW w:w="1118" w:type="dxa"/>
+            <w:vMerge w:val="restart"/>
           </w:tcPr>
           <w:p>
             <w:pPr>
@@ -4489,6 +7628,81 @@
                 <w:szCs w:val="32"/>
               </w:rPr>
               <w:t xml:space="preserve"> is not found in any groups, then print an invalid message to console</w:t>
+            </w:r>
+          </w:p>
+        </w:tc>
+      </w:tr>
+      <w:tr>
+        <w:trPr>
+          <w:jc w:val="center"/>
+        </w:trPr>
+        <w:tc>
+          <w:tcPr>
+            <w:tcW w:w="1118" w:type="dxa"/>
+            <w:vMerge/>
+          </w:tcPr>
+          <w:p>
+            <w:pPr>
+              <w:rPr>
+                <w:b/>
+                <w:bCs/>
+                <w:sz w:val="32"/>
+                <w:szCs w:val="32"/>
+              </w:rPr>
+            </w:pPr>
+          </w:p>
+        </w:tc>
+        <w:tc>
+          <w:tcPr>
+            <w:tcW w:w="8658" w:type="dxa"/>
+          </w:tcPr>
+          <w:p>
+            <w:pPr>
+              <w:rPr>
+                <w:b/>
+                <w:bCs/>
+                <w:sz w:val="32"/>
+                <w:szCs w:val="32"/>
+              </w:rPr>
+            </w:pPr>
+            <w:r>
+              <w:rPr>
+                <w:sz w:val="32"/>
+                <w:szCs w:val="32"/>
+              </w:rPr>
+              <w:t xml:space="preserve">If </w:t>
+            </w:r>
+            <w:r>
+              <w:rPr>
+                <w:i/>
+                <w:iCs/>
+                <w:sz w:val="32"/>
+                <w:szCs w:val="32"/>
+              </w:rPr>
+              <w:t>Opcode</w:t>
+            </w:r>
+            <w:r>
+              <w:rPr>
+                <w:sz w:val="32"/>
+                <w:szCs w:val="32"/>
+              </w:rPr>
+              <w:t xml:space="preserve"> is found, start checking the </w:t>
+            </w:r>
+            <w:r>
+              <w:rPr>
+                <w:i/>
+                <w:iCs/>
+                <w:sz w:val="32"/>
+                <w:szCs w:val="32"/>
+              </w:rPr>
+              <w:t>Operands</w:t>
+            </w:r>
+            <w:r>
+              <w:rPr>
+                <w:sz w:val="32"/>
+                <w:szCs w:val="32"/>
+              </w:rPr>
+              <w:t xml:space="preserve"> part by using the global variables and validation-checking functions defined in resource file</w:t>
             </w:r>
           </w:p>
         </w:tc>
@@ -4517,7 +7731,16 @@
                 <w:sz w:val="32"/>
                 <w:szCs w:val="32"/>
               </w:rPr>
-              <w:t>Step 5</w:t>
+              <w:t xml:space="preserve">Step </w:t>
+            </w:r>
+            <w:r>
+              <w:rPr>
+                <w:b/>
+                <w:bCs/>
+                <w:sz w:val="32"/>
+                <w:szCs w:val="32"/>
+              </w:rPr>
+              <w:t>5</w:t>
             </w:r>
           </w:p>
         </w:tc>
@@ -4539,89 +7762,6 @@
                 <w:sz w:val="32"/>
                 <w:szCs w:val="32"/>
               </w:rPr>
-              <w:t xml:space="preserve">If </w:t>
-            </w:r>
-            <w:r>
-              <w:rPr>
-                <w:i/>
-                <w:iCs/>
-                <w:sz w:val="32"/>
-                <w:szCs w:val="32"/>
-              </w:rPr>
-              <w:t>Opcode</w:t>
-            </w:r>
-            <w:r>
-              <w:rPr>
-                <w:sz w:val="32"/>
-                <w:szCs w:val="32"/>
-              </w:rPr>
-              <w:t xml:space="preserve"> is found, start checking the </w:t>
-            </w:r>
-            <w:r>
-              <w:rPr>
-                <w:i/>
-                <w:iCs/>
-                <w:sz w:val="32"/>
-                <w:szCs w:val="32"/>
-              </w:rPr>
-              <w:t>Operands</w:t>
-            </w:r>
-            <w:r>
-              <w:rPr>
-                <w:sz w:val="32"/>
-                <w:szCs w:val="32"/>
-              </w:rPr>
-              <w:t xml:space="preserve"> part by using the global variables and validation-checking functions defined in resource file</w:t>
-            </w:r>
-          </w:p>
-        </w:tc>
-      </w:tr>
-      <w:tr>
-        <w:trPr>
-          <w:jc w:val="center"/>
-        </w:trPr>
-        <w:tc>
-          <w:tcPr>
-            <w:tcW w:w="1118" w:type="dxa"/>
-          </w:tcPr>
-          <w:p>
-            <w:pPr>
-              <w:rPr>
-                <w:b/>
-                <w:bCs/>
-                <w:sz w:val="32"/>
-                <w:szCs w:val="32"/>
-              </w:rPr>
-            </w:pPr>
-            <w:r>
-              <w:rPr>
-                <w:b/>
-                <w:bCs/>
-                <w:sz w:val="32"/>
-                <w:szCs w:val="32"/>
-              </w:rPr>
-              <w:t>Step 6</w:t>
-            </w:r>
-          </w:p>
-        </w:tc>
-        <w:tc>
-          <w:tcPr>
-            <w:tcW w:w="8658" w:type="dxa"/>
-          </w:tcPr>
-          <w:p>
-            <w:pPr>
-              <w:rPr>
-                <w:b/>
-                <w:bCs/>
-                <w:sz w:val="32"/>
-                <w:szCs w:val="32"/>
-              </w:rPr>
-            </w:pPr>
-            <w:r>
-              <w:rPr>
-                <w:sz w:val="32"/>
-                <w:szCs w:val="32"/>
-              </w:rPr>
               <w:t>If operands part is valid, print valid valid message console, followed by the its number of cycles, which could be found by using the global variables and functions defined in resource and utils file (</w:t>
             </w:r>
             <w:r>
@@ -4847,6 +7987,14 @@
           <w:szCs w:val="32"/>
         </w:rPr>
         <w:tab/>
+      </w:r>
+      <w:r>
+        <w:rPr>
+          <w:i/>
+          <w:iCs/>
+          <w:sz w:val="32"/>
+          <w:szCs w:val="32"/>
+        </w:rPr>
         <w:t>$v0 = 1 if true, 0 if false</w:t>
       </w:r>
     </w:p>
@@ -4921,6 +8069,8 @@
         <w:spacing w:line="259" w:lineRule="auto"/>
         <w:jc w:val="left"/>
         <w:rPr>
+          <w:i/>
+          <w:iCs/>
           <w:sz w:val="32"/>
           <w:szCs w:val="32"/>
         </w:rPr>
@@ -4931,7 +8081,16 @@
           <w:szCs w:val="32"/>
         </w:rPr>
         <w:lastRenderedPageBreak/>
-        <w:t>Return: $v0 = 1 if true, 0 if false</w:t>
+        <w:t xml:space="preserve">Return: </w:t>
+      </w:r>
+      <w:r>
+        <w:rPr>
+          <w:i/>
+          <w:iCs/>
+          <w:sz w:val="32"/>
+          <w:szCs w:val="32"/>
+        </w:rPr>
+        <w:t>$v0 = 1 if true, 0 if false</w:t>
       </w:r>
     </w:p>
     <w:p>
@@ -4999,12 +8158,16 @@
       <w:pPr>
         <w:ind w:left="720"/>
         <w:rPr>
-          <w:sz w:val="32"/>
-          <w:szCs w:val="32"/>
-        </w:rPr>
-      </w:pPr>
-      <w:r>
-        <w:rPr>
+          <w:i/>
+          <w:iCs/>
+          <w:sz w:val="32"/>
+          <w:szCs w:val="32"/>
+        </w:rPr>
+      </w:pPr>
+      <w:r>
+        <w:rPr>
+          <w:i/>
+          <w:iCs/>
           <w:sz w:val="32"/>
           <w:szCs w:val="32"/>
         </w:rPr>
@@ -5030,7 +8193,16 @@
           <w:sz w:val="32"/>
           <w:szCs w:val="32"/>
         </w:rPr>
-        <w:t>Return: $v0 = 1 if found, 0 if not found</w:t>
+        <w:t xml:space="preserve">Return: </w:t>
+      </w:r>
+      <w:r>
+        <w:rPr>
+          <w:i/>
+          <w:iCs/>
+          <w:sz w:val="32"/>
+          <w:szCs w:val="32"/>
+        </w:rPr>
+        <w:t>$v0 = 1 if found, 0 if not found</w:t>
       </w:r>
     </w:p>
     <w:p>
@@ -5113,7 +8285,16 @@
           <w:sz w:val="32"/>
           <w:szCs w:val="32"/>
         </w:rPr>
-        <w:t>Return: $v0 = num</w:t>
+        <w:t xml:space="preserve">Return: </w:t>
+      </w:r>
+      <w:r>
+        <w:rPr>
+          <w:i/>
+          <w:iCs/>
+          <w:sz w:val="32"/>
+          <w:szCs w:val="32"/>
+        </w:rPr>
+        <w:t>$v0 = num</w:t>
       </w:r>
     </w:p>
     <w:p>
@@ -5181,12 +8362,16 @@
       <w:pPr>
         <w:pStyle w:val="ListParagraph"/>
         <w:rPr>
-          <w:sz w:val="32"/>
-          <w:szCs w:val="32"/>
-        </w:rPr>
-      </w:pPr>
-      <w:r>
-        <w:rPr>
+          <w:i/>
+          <w:iCs/>
+          <w:sz w:val="32"/>
+          <w:szCs w:val="32"/>
+        </w:rPr>
+      </w:pPr>
+      <w:r>
+        <w:rPr>
+          <w:i/>
+          <w:iCs/>
           <w:sz w:val="32"/>
           <w:szCs w:val="32"/>
         </w:rPr>
@@ -5203,16 +8388,27 @@
         <w:spacing w:line="259" w:lineRule="auto"/>
         <w:jc w:val="left"/>
         <w:rPr>
-          <w:sz w:val="32"/>
-          <w:szCs w:val="32"/>
-        </w:rPr>
-      </w:pPr>
-      <w:r>
-        <w:rPr>
-          <w:sz w:val="32"/>
-          <w:szCs w:val="32"/>
-        </w:rPr>
-        <w:t>Return: $v1 = 1, $v0 = convert_num_hex(%register_string) if valid</w:t>
+          <w:i/>
+          <w:iCs/>
+          <w:sz w:val="32"/>
+          <w:szCs w:val="32"/>
+        </w:rPr>
+      </w:pPr>
+      <w:r>
+        <w:rPr>
+          <w:sz w:val="32"/>
+          <w:szCs w:val="32"/>
+        </w:rPr>
+        <w:t xml:space="preserve">Return: </w:t>
+      </w:r>
+      <w:r>
+        <w:rPr>
+          <w:i/>
+          <w:iCs/>
+          <w:sz w:val="32"/>
+          <w:szCs w:val="32"/>
+        </w:rPr>
+        <w:t>$v1 = 1, $v0 = convert_num_hex(%register_string) if valid</w:t>
       </w:r>
     </w:p>
     <w:p>
@@ -5226,17 +8422,12 @@
       </w:pPr>
       <w:r>
         <w:rPr>
-          <w:sz w:val="32"/>
-          <w:szCs w:val="32"/>
-        </w:rPr>
-        <w:t xml:space="preserve">    </w:t>
-      </w:r>
-      <w:r>
-        <w:rPr>
-          <w:sz w:val="32"/>
-          <w:szCs w:val="32"/>
-        </w:rPr>
-        <w:t>$v1 = 0, $v0 = 0 if invalid</w:t>
+          <w:i/>
+          <w:iCs/>
+          <w:sz w:val="32"/>
+          <w:szCs w:val="32"/>
+        </w:rPr>
+        <w:t xml:space="preserve">    $v1 = 0, $v0 = 0 if invalid</w:t>
       </w:r>
     </w:p>
     <w:p>
@@ -5309,6 +8500,8 @@
         <w:spacing w:line="259" w:lineRule="auto"/>
         <w:jc w:val="left"/>
         <w:rPr>
+          <w:i/>
+          <w:iCs/>
           <w:sz w:val="32"/>
           <w:szCs w:val="32"/>
         </w:rPr>
@@ -5326,6 +8519,14 @@
           <w:szCs w:val="32"/>
         </w:rPr>
         <w:tab/>
+      </w:r>
+      <w:r>
+        <w:rPr>
+          <w:i/>
+          <w:iCs/>
+          <w:sz w:val="32"/>
+          <w:szCs w:val="32"/>
+        </w:rPr>
         <w:t>$v1 = 0, $v0 = 0 if invalid</w:t>
       </w:r>
     </w:p>
@@ -5334,23 +8535,20 @@
         <w:pStyle w:val="ListParagraph"/>
         <w:ind w:left="1440"/>
         <w:rPr>
-          <w:sz w:val="32"/>
-          <w:szCs w:val="32"/>
-        </w:rPr>
-      </w:pPr>
-      <w:r>
-        <w:rPr>
-          <w:sz w:val="32"/>
-          <w:szCs w:val="32"/>
-        </w:rPr>
-        <w:t xml:space="preserve">          </w:t>
-      </w:r>
-      <w:r>
-        <w:rPr>
-          <w:sz w:val="32"/>
-          <w:szCs w:val="32"/>
-        </w:rPr>
-        <w:t>$v1 = 1, $v0 = num(decimal) if valid</w:t>
+          <w:i/>
+          <w:iCs/>
+          <w:sz w:val="32"/>
+          <w:szCs w:val="32"/>
+        </w:rPr>
+      </w:pPr>
+      <w:r>
+        <w:rPr>
+          <w:i/>
+          <w:iCs/>
+          <w:sz w:val="32"/>
+          <w:szCs w:val="32"/>
+        </w:rPr>
+        <w:t xml:space="preserve">          $v1 = 1, $v0 = num(decimal) if valid</w:t>
       </w:r>
     </w:p>
     <w:p>
@@ -5423,16 +8621,27 @@
         <w:spacing w:line="259" w:lineRule="auto"/>
         <w:jc w:val="left"/>
         <w:rPr>
-          <w:sz w:val="32"/>
-          <w:szCs w:val="32"/>
-        </w:rPr>
-      </w:pPr>
-      <w:r>
-        <w:rPr>
-          <w:sz w:val="32"/>
-          <w:szCs w:val="32"/>
-        </w:rPr>
-        <w:t>Return: $v0 = position if found, -1 if not found</w:t>
+          <w:i/>
+          <w:iCs/>
+          <w:sz w:val="32"/>
+          <w:szCs w:val="32"/>
+        </w:rPr>
+      </w:pPr>
+      <w:r>
+        <w:rPr>
+          <w:sz w:val="32"/>
+          <w:szCs w:val="32"/>
+        </w:rPr>
+        <w:t xml:space="preserve">Return: </w:t>
+      </w:r>
+      <w:r>
+        <w:rPr>
+          <w:i/>
+          <w:iCs/>
+          <w:sz w:val="32"/>
+          <w:szCs w:val="32"/>
+        </w:rPr>
+        <w:t>$v0 = position if found, -1 if not found</w:t>
       </w:r>
     </w:p>
     <w:p>
@@ -5507,16 +8716,27 @@
         <w:spacing w:line="259" w:lineRule="auto"/>
         <w:jc w:val="left"/>
         <w:rPr>
-          <w:sz w:val="32"/>
-          <w:szCs w:val="32"/>
-        </w:rPr>
-      </w:pPr>
-      <w:r>
-        <w:rPr>
-          <w:sz w:val="32"/>
-          <w:szCs w:val="32"/>
-        </w:rPr>
-        <w:t>Return: if %char is found:</w:t>
+          <w:i/>
+          <w:iCs/>
+          <w:sz w:val="32"/>
+          <w:szCs w:val="32"/>
+        </w:rPr>
+      </w:pPr>
+      <w:r>
+        <w:rPr>
+          <w:sz w:val="32"/>
+          <w:szCs w:val="32"/>
+        </w:rPr>
+        <w:t xml:space="preserve">Return: </w:t>
+      </w:r>
+      <w:r>
+        <w:rPr>
+          <w:i/>
+          <w:iCs/>
+          <w:sz w:val="32"/>
+          <w:szCs w:val="32"/>
+        </w:rPr>
+        <w:t>if %char is found:</w:t>
       </w:r>
     </w:p>
     <w:p>
@@ -5524,12 +8744,16 @@
         <w:pStyle w:val="ListParagraph"/>
         <w:ind w:firstLine="720"/>
         <w:rPr>
-          <w:sz w:val="32"/>
-          <w:szCs w:val="32"/>
-        </w:rPr>
-      </w:pPr>
-      <w:r>
-        <w:rPr>
+          <w:i/>
+          <w:iCs/>
+          <w:sz w:val="32"/>
+          <w:szCs w:val="32"/>
+        </w:rPr>
+      </w:pPr>
+      <w:r>
+        <w:rPr>
+          <w:i/>
+          <w:iCs/>
           <w:sz w:val="32"/>
           <w:szCs w:val="32"/>
         </w:rPr>
@@ -5541,12 +8765,16 @@
         <w:pStyle w:val="ListParagraph"/>
         <w:ind w:left="1440"/>
         <w:rPr>
-          <w:sz w:val="32"/>
-          <w:szCs w:val="32"/>
-        </w:rPr>
-      </w:pPr>
-      <w:r>
-        <w:rPr>
+          <w:i/>
+          <w:iCs/>
+          <w:sz w:val="32"/>
+          <w:szCs w:val="32"/>
+        </w:rPr>
+      </w:pPr>
+      <w:r>
+        <w:rPr>
+          <w:i/>
+          <w:iCs/>
           <w:sz w:val="32"/>
           <w:szCs w:val="32"/>
         </w:rPr>
@@ -5558,14 +8786,20 @@
         <w:pStyle w:val="ListParagraph"/>
         <w:ind w:left="1440"/>
         <w:rPr>
-          <w:sz w:val="32"/>
-          <w:szCs w:val="32"/>
-        </w:rPr>
-      </w:pPr>
-      <w:r>
-        <w:rPr>
-          <w:sz w:val="32"/>
-          <w:szCs w:val="32"/>
+          <w:i/>
+          <w:iCs/>
+          <w:sz w:val="32"/>
+          <w:szCs w:val="32"/>
+          <w:u w:val="single"/>
+        </w:rPr>
+      </w:pPr>
+      <w:r>
+        <w:rPr>
+          <w:i/>
+          <w:iCs/>
+          <w:sz w:val="32"/>
+          <w:szCs w:val="32"/>
+          <w:u w:val="single"/>
         </w:rPr>
         <w:t>(remove redundant spaces as many as possible)</w:t>
       </w:r>
@@ -5574,12 +8808,16 @@
       <w:pPr>
         <w:pStyle w:val="ListParagraph"/>
         <w:rPr>
-          <w:sz w:val="32"/>
-          <w:szCs w:val="32"/>
-        </w:rPr>
-      </w:pPr>
-      <w:r>
-        <w:rPr>
+          <w:i/>
+          <w:iCs/>
+          <w:sz w:val="32"/>
+          <w:szCs w:val="32"/>
+        </w:rPr>
+      </w:pPr>
+      <w:r>
+        <w:rPr>
+          <w:i/>
+          <w:iCs/>
           <w:sz w:val="32"/>
           <w:szCs w:val="32"/>
         </w:rPr>
@@ -5591,12 +8829,16 @@
       <w:pPr>
         <w:pStyle w:val="ListParagraph"/>
         <w:rPr>
-          <w:sz w:val="32"/>
-          <w:szCs w:val="32"/>
-        </w:rPr>
-      </w:pPr>
-      <w:r>
-        <w:rPr>
+          <w:i/>
+          <w:iCs/>
+          <w:sz w:val="32"/>
+          <w:szCs w:val="32"/>
+        </w:rPr>
+      </w:pPr>
+      <w:r>
+        <w:rPr>
+          <w:i/>
+          <w:iCs/>
           <w:sz w:val="32"/>
           <w:szCs w:val="32"/>
         </w:rPr>
@@ -5608,12 +8850,16 @@
       <w:pPr>
         <w:pStyle w:val="ListParagraph"/>
         <w:rPr>
-          <w:sz w:val="32"/>
-          <w:szCs w:val="32"/>
-        </w:rPr>
-      </w:pPr>
-      <w:r>
-        <w:rPr>
+          <w:i/>
+          <w:iCs/>
+          <w:sz w:val="32"/>
+          <w:szCs w:val="32"/>
+        </w:rPr>
+      </w:pPr>
+      <w:r>
+        <w:rPr>
+          <w:i/>
+          <w:iCs/>
           <w:sz w:val="32"/>
           <w:szCs w:val="32"/>
         </w:rPr>
@@ -5624,12 +8870,16 @@
       <w:pPr>
         <w:pStyle w:val="ListParagraph"/>
         <w:rPr>
-          <w:sz w:val="32"/>
-          <w:szCs w:val="32"/>
-        </w:rPr>
-      </w:pPr>
-      <w:r>
-        <w:rPr>
+          <w:i/>
+          <w:iCs/>
+          <w:sz w:val="32"/>
+          <w:szCs w:val="32"/>
+        </w:rPr>
+      </w:pPr>
+      <w:r>
+        <w:rPr>
+          <w:i/>
+          <w:iCs/>
           <w:sz w:val="32"/>
           <w:szCs w:val="32"/>
         </w:rPr>
@@ -5644,12 +8894,16 @@
           <w:numId w:val="27"/>
         </w:numPr>
         <w:rPr>
-          <w:sz w:val="32"/>
-          <w:szCs w:val="32"/>
-        </w:rPr>
-      </w:pPr>
-      <w:r>
-        <w:rPr>
+          <w:i/>
+          <w:iCs/>
+          <w:sz w:val="32"/>
+          <w:szCs w:val="32"/>
+        </w:rPr>
+      </w:pPr>
+      <w:r>
+        <w:rPr>
+          <w:i/>
+          <w:iCs/>
           <w:sz w:val="32"/>
           <w:szCs w:val="32"/>
         </w:rPr>
@@ -5664,23 +8918,20 @@
           <w:numId w:val="27"/>
         </w:numPr>
         <w:rPr>
-          <w:sz w:val="32"/>
-          <w:szCs w:val="32"/>
-        </w:rPr>
-      </w:pPr>
-      <w:r>
-        <w:rPr>
-          <w:sz w:val="32"/>
-          <w:szCs w:val="32"/>
-        </w:rPr>
-        <w:t xml:space="preserve"> </w:t>
-      </w:r>
-      <w:r>
-        <w:rPr>
-          <w:sz w:val="32"/>
-          <w:szCs w:val="32"/>
-        </w:rPr>
-        <w:t>$a3 = “$t1      ,      $t2,    $t3”</w:t>
+          <w:i/>
+          <w:iCs/>
+          <w:sz w:val="32"/>
+          <w:szCs w:val="32"/>
+        </w:rPr>
+      </w:pPr>
+      <w:r>
+        <w:rPr>
+          <w:i/>
+          <w:iCs/>
+          <w:sz w:val="32"/>
+          <w:szCs w:val="32"/>
+        </w:rPr>
+        <w:t xml:space="preserve"> $a3 = “$t1      ,      $t2,    $t3”</w:t>
       </w:r>
     </w:p>
     <w:p>
@@ -6428,7 +9679,7 @@
           <w:noProof/>
         </w:rPr>
         <w:drawing>
-          <wp:inline distT="0" distB="0" distL="0" distR="0" wp14:anchorId="69986F2A" wp14:editId="5B8160CE">
+          <wp:inline distT="0" distB="0" distL="0" distR="0" wp14:anchorId="71B445A1" wp14:editId="2BE01D89">
             <wp:extent cx="6400447" cy="4815840"/>
             <wp:effectExtent l="0" t="0" r="635" b="3810"/>
             <wp:docPr id="1" name="Picture 1" descr="A screenshot of a cell phone&#10;&#10;Description automatically generated"/>
@@ -6443,7 +9694,7 @@
                     <pic:cNvPicPr/>
                   </pic:nvPicPr>
                   <pic:blipFill>
-                    <a:blip r:embed="rId10">
+                    <a:blip r:embed="rId12">
                       <a:extLst>
                         <a:ext uri="{28A0092B-C50C-407E-A947-70E740481C1C}">
                           <a14:useLocalDpi xmlns:a14="http://schemas.microsoft.com/office/drawing/2010/main" val="0"/>
@@ -6514,7 +9765,7 @@
         </w:rPr>
         <w:lastRenderedPageBreak/>
         <w:drawing>
-          <wp:inline distT="0" distB="0" distL="0" distR="0" wp14:anchorId="0EBD2AE2" wp14:editId="0704A744">
+          <wp:inline distT="0" distB="0" distL="0" distR="0" wp14:anchorId="4FD9E7E9" wp14:editId="75A2B8FF">
             <wp:extent cx="6230112" cy="1724660"/>
             <wp:effectExtent l="0" t="0" r="0" b="8890"/>
             <wp:docPr id="5" name="Picture 5"/>
@@ -6529,7 +9780,7 @@
                     <pic:cNvPicPr/>
                   </pic:nvPicPr>
                   <pic:blipFill>
-                    <a:blip r:embed="rId11">
+                    <a:blip r:embed="rId13">
                       <a:extLst>
                         <a:ext uri="{28A0092B-C50C-407E-A947-70E740481C1C}">
                           <a14:useLocalDpi xmlns:a14="http://schemas.microsoft.com/office/drawing/2010/main" val="0"/>
@@ -6599,7 +9850,7 @@
           <w:noProof/>
         </w:rPr>
         <w:drawing>
-          <wp:inline distT="0" distB="0" distL="0" distR="0" wp14:anchorId="761B7AED" wp14:editId="07382102">
+          <wp:inline distT="0" distB="0" distL="0" distR="0" wp14:anchorId="7EA0094A" wp14:editId="5C91696C">
             <wp:extent cx="6352032" cy="1422400"/>
             <wp:effectExtent l="0" t="0" r="0" b="6350"/>
             <wp:docPr id="3" name="Picture 3" descr="A picture containing table&#10;&#10;Description automatically generated"/>
@@ -6614,7 +9865,7 @@
                     <pic:cNvPicPr/>
                   </pic:nvPicPr>
                   <pic:blipFill>
-                    <a:blip r:embed="rId12">
+                    <a:blip r:embed="rId14">
                       <a:extLst>
                         <a:ext uri="{28A0092B-C50C-407E-A947-70E740481C1C}">
                           <a14:useLocalDpi xmlns:a14="http://schemas.microsoft.com/office/drawing/2010/main" val="0"/>
@@ -6865,6 +10116,15 @@
     </w:p>
     <w:p>
       <w:pPr>
+        <w:ind w:left="720"/>
+        <w:rPr>
+          <w:sz w:val="32"/>
+          <w:szCs w:val="32"/>
+        </w:rPr>
+      </w:pPr>
+    </w:p>
+    <w:p>
+      <w:pPr>
         <w:pStyle w:val="ListParagraph"/>
         <w:numPr>
           <w:ilvl w:val="0"/>
@@ -6948,12 +10208,16 @@
           <w:p>
             <w:pPr>
               <w:rPr>
+                <w:i/>
+                <w:iCs/>
                 <w:sz w:val="32"/>
                 <w:szCs w:val="32"/>
               </w:rPr>
             </w:pPr>
             <w:r>
               <w:rPr>
+                <w:i/>
+                <w:iCs/>
                 <w:sz w:val="32"/>
                 <w:szCs w:val="32"/>
               </w:rPr>
@@ -6996,11 +10260,6 @@
           </w:tcPr>
           <w:p>
             <w:pPr>
-              <w:pStyle w:val="ListParagraph"/>
-              <w:numPr>
-                <w:ilvl w:val="0"/>
-                <w:numId w:val="16"/>
-              </w:numPr>
               <w:spacing w:line="240" w:lineRule="auto"/>
               <w:jc w:val="left"/>
               <w:rPr>
@@ -7013,68 +10272,41 @@
                 <w:sz w:val="32"/>
                 <w:szCs w:val="32"/>
               </w:rPr>
-              <w:t>Split the string of operands into 2 parts with separator ‘,’ (comma), using function split_by_literal_separator defined in Utils, then we have</w:t>
-            </w:r>
-            <w:r>
-              <w:rPr>
-                <w:sz w:val="32"/>
-                <w:szCs w:val="32"/>
-              </w:rPr>
-              <w:t xml:space="preserve"> </w:t>
-            </w:r>
-            <w:r>
-              <w:rPr>
-                <w:sz w:val="32"/>
-                <w:szCs w:val="32"/>
-              </w:rPr>
-              <w:t xml:space="preserve">$a2 = the first operand, </w:t>
+              <w:t xml:space="preserve">Split the string of operands into 2 parts with separator ‘,’ (comma), using function </w:t>
+            </w:r>
+            <w:r>
+              <w:rPr>
+                <w:b/>
+                <w:bCs/>
+                <w:sz w:val="32"/>
+                <w:szCs w:val="32"/>
+              </w:rPr>
+              <w:t>split_by_literal_separator</w:t>
+            </w:r>
+            <w:r>
+              <w:rPr>
+                <w:sz w:val="32"/>
+                <w:szCs w:val="32"/>
+              </w:rPr>
+              <w:t xml:space="preserve"> defined in Utils</w:t>
             </w:r>
           </w:p>
           <w:p>
             <w:pPr>
-              <w:pStyle w:val="ListParagraph"/>
-              <w:spacing w:line="240" w:lineRule="auto"/>
-              <w:jc w:val="left"/>
-              <w:rPr>
+              <w:rPr>
+                <w:i/>
+                <w:iCs/>
                 <w:sz w:val="32"/>
                 <w:szCs w:val="32"/>
               </w:rPr>
             </w:pPr>
             <w:r>
               <w:rPr>
-                <w:sz w:val="32"/>
-                <w:szCs w:val="32"/>
-              </w:rPr>
-              <w:t xml:space="preserve">                                   </w:t>
-            </w:r>
-            <w:r>
-              <w:rPr>
-                <w:sz w:val="32"/>
-                <w:szCs w:val="32"/>
-              </w:rPr>
-              <w:t xml:space="preserve"> </w:t>
-            </w:r>
-            <w:r>
-              <w:rPr>
-                <w:sz w:val="32"/>
-                <w:szCs w:val="32"/>
-              </w:rPr>
-              <w:t>$a3 = the rest of $t0</w:t>
-            </w:r>
-          </w:p>
-          <w:p>
-            <w:pPr>
-              <w:rPr>
-                <w:sz w:val="32"/>
-                <w:szCs w:val="32"/>
-              </w:rPr>
-            </w:pPr>
-            <w:r>
-              <w:rPr>
-                <w:sz w:val="32"/>
-                <w:szCs w:val="32"/>
-              </w:rPr>
-              <w:lastRenderedPageBreak/>
+                <w:i/>
+                <w:iCs/>
+                <w:sz w:val="32"/>
+                <w:szCs w:val="32"/>
+              </w:rPr>
               <w:t>Ex: “$t0, $t1, $t2” -&gt; split_by_literal_separator($t0, ‘,’)</w:t>
             </w:r>
           </w:p>
@@ -7091,15 +10323,20 @@
               <w:spacing w:line="240" w:lineRule="auto"/>
               <w:jc w:val="left"/>
               <w:rPr>
+                <w:i/>
+                <w:iCs/>
                 <w:sz w:val="32"/>
                 <w:szCs w:val="32"/>
               </w:rPr>
             </w:pPr>
             <w:r>
               <w:rPr>
-                <w:sz w:val="32"/>
-                <w:szCs w:val="32"/>
-              </w:rPr>
+                <w:i/>
+                <w:iCs/>
+                <w:sz w:val="32"/>
+                <w:szCs w:val="32"/>
+              </w:rPr>
+              <w:lastRenderedPageBreak/>
               <w:t>$a2 = “$t0”</w:t>
             </w:r>
           </w:p>
@@ -7116,12 +10353,16 @@
               <w:spacing w:line="240" w:lineRule="auto"/>
               <w:jc w:val="left"/>
               <w:rPr>
+                <w:i/>
+                <w:iCs/>
                 <w:sz w:val="32"/>
                 <w:szCs w:val="32"/>
               </w:rPr>
             </w:pPr>
             <w:r>
               <w:rPr>
+                <w:i/>
+                <w:iCs/>
                 <w:sz w:val="32"/>
                 <w:szCs w:val="32"/>
               </w:rPr>
@@ -7141,6 +10382,26 @@
                 <w:szCs w:val="32"/>
               </w:rPr>
             </w:pPr>
+          </w:p>
+          <w:p>
+            <w:pPr>
+              <w:tabs>
+                <w:tab w:val="left" w:pos="4714"/>
+              </w:tabs>
+              <w:spacing w:line="240" w:lineRule="auto"/>
+              <w:jc w:val="left"/>
+              <w:rPr>
+                <w:sz w:val="32"/>
+                <w:szCs w:val="32"/>
+              </w:rPr>
+            </w:pPr>
+            <w:r>
+              <w:rPr>
+                <w:sz w:val="32"/>
+                <w:szCs w:val="32"/>
+              </w:rPr>
+              <w:t>Based on the operand’s type, check if that operand exists, by using:</w:t>
+            </w:r>
           </w:p>
           <w:p>
             <w:pPr>
@@ -7152,8 +10413,6 @@
               <w:tabs>
                 <w:tab w:val="left" w:pos="4714"/>
               </w:tabs>
-              <w:spacing w:line="240" w:lineRule="auto"/>
-              <w:jc w:val="left"/>
               <w:rPr>
                 <w:sz w:val="32"/>
                 <w:szCs w:val="32"/>
@@ -7164,76 +10423,8 @@
                 <w:sz w:val="32"/>
                 <w:szCs w:val="32"/>
               </w:rPr>
-              <w:t>Based on the operand’s type, check if that operand exists, by using:</w:t>
-            </w:r>
-          </w:p>
-          <w:p>
-            <w:pPr>
-              <w:tabs>
-                <w:tab w:val="left" w:pos="4714"/>
-              </w:tabs>
-              <w:ind w:left="360"/>
-              <w:rPr>
-                <w:sz w:val="32"/>
-                <w:szCs w:val="32"/>
-              </w:rPr>
-            </w:pPr>
-            <w:r>
-              <w:rPr>
-                <w:sz w:val="32"/>
-                <w:szCs w:val="32"/>
-              </w:rPr>
-              <w:t>+  “check_substring_appearance” if operand is a register</w:t>
-            </w:r>
-          </w:p>
-          <w:p>
-            <w:pPr>
-              <w:tabs>
-                <w:tab w:val="left" w:pos="4714"/>
-              </w:tabs>
-              <w:ind w:left="360"/>
-              <w:rPr>
-                <w:sz w:val="32"/>
-                <w:szCs w:val="32"/>
-              </w:rPr>
-            </w:pPr>
-            <w:r>
-              <w:rPr>
-                <w:sz w:val="32"/>
-                <w:szCs w:val="32"/>
-              </w:rPr>
-              <w:t>+ “is_num”/”is_hexa” &amp;&amp; ”check_int_reg_range” if operand is a number/offset</w:t>
-            </w:r>
-          </w:p>
-          <w:p>
-            <w:pPr>
-              <w:tabs>
-                <w:tab w:val="left" w:pos="4714"/>
-              </w:tabs>
-              <w:ind w:left="360"/>
-              <w:rPr>
-                <w:sz w:val="32"/>
-                <w:szCs w:val="32"/>
-              </w:rPr>
-            </w:pPr>
-            <w:r>
-              <w:rPr>
-                <w:sz w:val="32"/>
-                <w:szCs w:val="32"/>
-              </w:rPr>
-              <w:t>+ “check_label” if operand if a label</w:t>
-            </w:r>
-          </w:p>
-          <w:p>
-            <w:pPr>
-              <w:tabs>
-                <w:tab w:val="left" w:pos="4714"/>
-              </w:tabs>
-              <w:rPr>
-                <w:sz w:val="32"/>
-                <w:szCs w:val="32"/>
-              </w:rPr>
-            </w:pPr>
+              <w:t>“check_substring_appearance” if operand is a register</w:t>
+            </w:r>
           </w:p>
           <w:p>
             <w:pPr>
@@ -7242,6 +10433,58 @@
                 <w:ilvl w:val="0"/>
                 <w:numId w:val="16"/>
               </w:numPr>
+              <w:tabs>
+                <w:tab w:val="left" w:pos="4714"/>
+              </w:tabs>
+              <w:rPr>
+                <w:sz w:val="32"/>
+                <w:szCs w:val="32"/>
+              </w:rPr>
+            </w:pPr>
+            <w:r>
+              <w:rPr>
+                <w:sz w:val="32"/>
+                <w:szCs w:val="32"/>
+              </w:rPr>
+              <w:t>“is_num”/”is_hexa” &amp;&amp; ”check_int_reg_range” if operand is a number/offset</w:t>
+            </w:r>
+          </w:p>
+          <w:p>
+            <w:pPr>
+              <w:pStyle w:val="ListParagraph"/>
+              <w:numPr>
+                <w:ilvl w:val="0"/>
+                <w:numId w:val="16"/>
+              </w:numPr>
+              <w:tabs>
+                <w:tab w:val="left" w:pos="4714"/>
+              </w:tabs>
+              <w:rPr>
+                <w:sz w:val="32"/>
+                <w:szCs w:val="32"/>
+              </w:rPr>
+            </w:pPr>
+            <w:r>
+              <w:rPr>
+                <w:sz w:val="32"/>
+                <w:szCs w:val="32"/>
+              </w:rPr>
+              <w:t>“check_label” if operand if a label</w:t>
+            </w:r>
+          </w:p>
+          <w:p>
+            <w:pPr>
+              <w:tabs>
+                <w:tab w:val="left" w:pos="4714"/>
+              </w:tabs>
+              <w:rPr>
+                <w:sz w:val="32"/>
+                <w:szCs w:val="32"/>
+              </w:rPr>
+            </w:pPr>
+          </w:p>
+          <w:p>
+            <w:pPr>
               <w:tabs>
                 <w:tab w:val="left" w:pos="4714"/>
               </w:tabs>
@@ -7286,7 +10529,6 @@
                 <w:sz w:val="32"/>
                 <w:szCs w:val="32"/>
               </w:rPr>
-              <w:lastRenderedPageBreak/>
               <w:t>Step 3</w:t>
             </w:r>
           </w:p>
@@ -7316,18 +10558,38 @@
                 <w:sz w:val="32"/>
                 <w:szCs w:val="32"/>
               </w:rPr>
-              <w:t xml:space="preserve"> Step 2, split the string of operands in $a3 to get the second operand by split_by_literal_separator($a3, ‘,’), then check the validation of it</w:t>
+              <w:t xml:space="preserve"> Step 2, split the string of operands in $a3 to get the second operand by </w:t>
+            </w:r>
+            <w:r>
+              <w:rPr>
+                <w:b/>
+                <w:bCs/>
+                <w:sz w:val="32"/>
+                <w:szCs w:val="32"/>
+              </w:rPr>
+              <w:t>split_by_literal_separator($a3, ‘,’)</w:t>
+            </w:r>
+            <w:r>
+              <w:rPr>
+                <w:sz w:val="32"/>
+                <w:szCs w:val="32"/>
+              </w:rPr>
+              <w:t>, then check the validation of it</w:t>
             </w:r>
           </w:p>
           <w:p>
             <w:pPr>
               <w:rPr>
+                <w:i/>
+                <w:iCs/>
                 <w:sz w:val="32"/>
                 <w:szCs w:val="32"/>
               </w:rPr>
             </w:pPr>
             <w:r>
               <w:rPr>
+                <w:i/>
+                <w:iCs/>
                 <w:sz w:val="32"/>
                 <w:szCs w:val="32"/>
               </w:rPr>
@@ -7344,12 +10606,16 @@
               <w:spacing w:line="240" w:lineRule="auto"/>
               <w:jc w:val="left"/>
               <w:rPr>
+                <w:i/>
+                <w:iCs/>
                 <w:sz w:val="32"/>
                 <w:szCs w:val="32"/>
               </w:rPr>
             </w:pPr>
             <w:r>
               <w:rPr>
+                <w:i/>
+                <w:iCs/>
                 <w:sz w:val="32"/>
                 <w:szCs w:val="32"/>
               </w:rPr>
@@ -7366,12 +10632,16 @@
               <w:spacing w:line="240" w:lineRule="auto"/>
               <w:jc w:val="left"/>
               <w:rPr>
+                <w:i/>
+                <w:iCs/>
                 <w:sz w:val="32"/>
                 <w:szCs w:val="32"/>
               </w:rPr>
             </w:pPr>
             <w:r>
               <w:rPr>
+                <w:i/>
+                <w:iCs/>
                 <w:sz w:val="32"/>
                 <w:szCs w:val="32"/>
               </w:rPr>
@@ -7456,12 +10726,16 @@
           <w:p>
             <w:pPr>
               <w:rPr>
+                <w:i/>
+                <w:iCs/>
                 <w:sz w:val="32"/>
                 <w:szCs w:val="32"/>
               </w:rPr>
             </w:pPr>
             <w:r>
               <w:rPr>
+                <w:i/>
+                <w:iCs/>
                 <w:sz w:val="32"/>
                 <w:szCs w:val="32"/>
               </w:rPr>
@@ -7478,12 +10752,16 @@
               <w:spacing w:line="240" w:lineRule="auto"/>
               <w:jc w:val="left"/>
               <w:rPr>
+                <w:i/>
+                <w:iCs/>
                 <w:sz w:val="32"/>
                 <w:szCs w:val="32"/>
               </w:rPr>
             </w:pPr>
             <w:r>
               <w:rPr>
+                <w:i/>
+                <w:iCs/>
                 <w:sz w:val="32"/>
                 <w:szCs w:val="32"/>
               </w:rPr>
@@ -7506,6 +10784,8 @@
             </w:pPr>
             <w:r>
               <w:rPr>
+                <w:i/>
+                <w:iCs/>
                 <w:sz w:val="32"/>
                 <w:szCs w:val="32"/>
               </w:rPr>
@@ -7673,12 +10953,16 @@
           <w:p>
             <w:pPr>
               <w:rPr>
+                <w:i/>
+                <w:iCs/>
                 <w:sz w:val="32"/>
                 <w:szCs w:val="32"/>
               </w:rPr>
             </w:pPr>
             <w:r>
               <w:rPr>
+                <w:i/>
+                <w:iCs/>
                 <w:sz w:val="32"/>
                 <w:szCs w:val="32"/>
               </w:rPr>
@@ -7711,7 +10995,6 @@
                 <w:sz w:val="32"/>
                 <w:szCs w:val="32"/>
               </w:rPr>
-              <w:lastRenderedPageBreak/>
               <w:t>Step 2</w:t>
             </w:r>
           </w:p>
@@ -7722,11 +11005,6 @@
           </w:tcPr>
           <w:p>
             <w:pPr>
-              <w:pStyle w:val="ListParagraph"/>
-              <w:numPr>
-                <w:ilvl w:val="0"/>
-                <w:numId w:val="16"/>
-              </w:numPr>
               <w:spacing w:line="240" w:lineRule="auto"/>
               <w:jc w:val="left"/>
               <w:rPr>
@@ -7739,60 +11017,42 @@
                 <w:sz w:val="32"/>
                 <w:szCs w:val="32"/>
               </w:rPr>
-              <w:t>Split the string of operands into 2 parts with separator ‘,’ (comma), using function split_by_literal_separator defined in Utils, then we have</w:t>
-            </w:r>
-            <w:r>
-              <w:rPr>
-                <w:sz w:val="32"/>
-                <w:szCs w:val="32"/>
-              </w:rPr>
-              <w:t xml:space="preserve"> </w:t>
-            </w:r>
-            <w:r>
-              <w:rPr>
-                <w:sz w:val="32"/>
-                <w:szCs w:val="32"/>
-              </w:rPr>
-              <w:t xml:space="preserve">$a2 = the first operand, </w:t>
+              <w:t xml:space="preserve">Split the string of operands into 2 parts with separator ‘,’ (comma), using function </w:t>
+            </w:r>
+            <w:r>
+              <w:rPr>
+                <w:b/>
+                <w:bCs/>
+                <w:sz w:val="32"/>
+                <w:szCs w:val="32"/>
+              </w:rPr>
+              <w:t>split_by_literal_separator</w:t>
+            </w:r>
+            <w:r>
+              <w:rPr>
+                <w:sz w:val="32"/>
+                <w:szCs w:val="32"/>
+              </w:rPr>
+              <w:t xml:space="preserve"> defined in Utils</w:t>
             </w:r>
           </w:p>
           <w:p>
             <w:pPr>
-              <w:pStyle w:val="ListParagraph"/>
-              <w:spacing w:line="240" w:lineRule="auto"/>
-              <w:jc w:val="left"/>
-              <w:rPr>
+              <w:rPr>
+                <w:i/>
+                <w:iCs/>
                 <w:sz w:val="32"/>
                 <w:szCs w:val="32"/>
               </w:rPr>
             </w:pPr>
             <w:r>
               <w:rPr>
-                <w:sz w:val="32"/>
-                <w:szCs w:val="32"/>
-              </w:rPr>
-              <w:t xml:space="preserve">                                    </w:t>
-            </w:r>
-            <w:r>
-              <w:rPr>
-                <w:sz w:val="32"/>
-                <w:szCs w:val="32"/>
-              </w:rPr>
-              <w:t>$a3 = the rest of $t0</w:t>
-            </w:r>
-          </w:p>
-          <w:p>
-            <w:pPr>
-              <w:rPr>
-                <w:sz w:val="32"/>
-                <w:szCs w:val="32"/>
-              </w:rPr>
-            </w:pPr>
-            <w:r>
-              <w:rPr>
-                <w:sz w:val="32"/>
-                <w:szCs w:val="32"/>
-              </w:rPr>
+                <w:i/>
+                <w:iCs/>
+                <w:sz w:val="32"/>
+                <w:szCs w:val="32"/>
+              </w:rPr>
+              <w:lastRenderedPageBreak/>
               <w:t>Ex: “1, label” -&gt; split_by_literal_separator($t0, ‘,’)</w:t>
             </w:r>
           </w:p>
@@ -7809,12 +11069,16 @@
               <w:spacing w:line="240" w:lineRule="auto"/>
               <w:jc w:val="left"/>
               <w:rPr>
+                <w:i/>
+                <w:iCs/>
                 <w:sz w:val="32"/>
                 <w:szCs w:val="32"/>
               </w:rPr>
             </w:pPr>
             <w:r>
               <w:rPr>
+                <w:i/>
+                <w:iCs/>
                 <w:sz w:val="32"/>
                 <w:szCs w:val="32"/>
               </w:rPr>
@@ -7834,12 +11098,16 @@
               <w:spacing w:line="240" w:lineRule="auto"/>
               <w:jc w:val="left"/>
               <w:rPr>
+                <w:i/>
+                <w:iCs/>
                 <w:sz w:val="32"/>
                 <w:szCs w:val="32"/>
               </w:rPr>
             </w:pPr>
             <w:r>
               <w:rPr>
+                <w:i/>
+                <w:iCs/>
                 <w:sz w:val="32"/>
                 <w:szCs w:val="32"/>
               </w:rPr>
@@ -7855,10 +11123,32 @@
               <w:spacing w:line="240" w:lineRule="auto"/>
               <w:jc w:val="left"/>
               <w:rPr>
+                <w:i/>
+                <w:iCs/>
                 <w:sz w:val="32"/>
                 <w:szCs w:val="32"/>
               </w:rPr>
             </w:pPr>
+          </w:p>
+          <w:p>
+            <w:pPr>
+              <w:tabs>
+                <w:tab w:val="left" w:pos="4714"/>
+              </w:tabs>
+              <w:spacing w:line="240" w:lineRule="auto"/>
+              <w:jc w:val="left"/>
+              <w:rPr>
+                <w:sz w:val="32"/>
+                <w:szCs w:val="32"/>
+              </w:rPr>
+            </w:pPr>
+            <w:r>
+              <w:rPr>
+                <w:sz w:val="32"/>
+                <w:szCs w:val="32"/>
+              </w:rPr>
+              <w:t>Based on the operand’s type, check if that operand exists, by using:</w:t>
+            </w:r>
           </w:p>
           <w:p>
             <w:pPr>
@@ -7870,8 +11160,6 @@
               <w:tabs>
                 <w:tab w:val="left" w:pos="4714"/>
               </w:tabs>
-              <w:spacing w:line="240" w:lineRule="auto"/>
-              <w:jc w:val="left"/>
               <w:rPr>
                 <w:sz w:val="32"/>
                 <w:szCs w:val="32"/>
@@ -7882,84 +11170,8 @@
                 <w:sz w:val="32"/>
                 <w:szCs w:val="32"/>
               </w:rPr>
-              <w:t>Based on the operand’s type, check if that operand exists, by using:</w:t>
-            </w:r>
-          </w:p>
-          <w:p>
-            <w:pPr>
-              <w:tabs>
-                <w:tab w:val="left" w:pos="4714"/>
-              </w:tabs>
-              <w:rPr>
-                <w:sz w:val="32"/>
-                <w:szCs w:val="32"/>
-              </w:rPr>
-            </w:pPr>
-            <w:r>
-              <w:rPr>
-                <w:sz w:val="32"/>
-                <w:szCs w:val="32"/>
-              </w:rPr>
-              <w:t xml:space="preserve">       +  “check_substring_appearance” if operand is a register</w:t>
-            </w:r>
-          </w:p>
-          <w:p>
-            <w:pPr>
-              <w:tabs>
-                <w:tab w:val="left" w:pos="4714"/>
-              </w:tabs>
-              <w:rPr>
-                <w:sz w:val="32"/>
-                <w:szCs w:val="32"/>
-              </w:rPr>
-            </w:pPr>
-            <w:r>
-              <w:rPr>
-                <w:sz w:val="32"/>
-                <w:szCs w:val="32"/>
-              </w:rPr>
-              <w:t xml:space="preserve">       + “is_num”/”is_hexa” &amp;&amp; ”check_int_reg_range” if operand is a number/offset</w:t>
-            </w:r>
-          </w:p>
-          <w:p>
-            <w:pPr>
-              <w:tabs>
-                <w:tab w:val="left" w:pos="4714"/>
-              </w:tabs>
-              <w:ind w:left="360"/>
-              <w:rPr>
-                <w:sz w:val="32"/>
-                <w:szCs w:val="32"/>
-              </w:rPr>
-            </w:pPr>
-            <w:r>
-              <w:rPr>
-                <w:sz w:val="32"/>
-                <w:szCs w:val="32"/>
-              </w:rPr>
-              <w:t xml:space="preserve">  </w:t>
-            </w:r>
-            <w:bookmarkStart w:id="1" w:name="_GoBack"/>
-            <w:bookmarkEnd w:id="1"/>
-            <w:r>
-              <w:rPr>
-                <w:sz w:val="32"/>
-                <w:szCs w:val="32"/>
-              </w:rPr>
-              <w:t>+ “check_label” if operand if a label</w:t>
-            </w:r>
-          </w:p>
-          <w:p>
-            <w:pPr>
-              <w:tabs>
-                <w:tab w:val="left" w:pos="4714"/>
-              </w:tabs>
-              <w:ind w:left="360"/>
-              <w:rPr>
-                <w:sz w:val="32"/>
-                <w:szCs w:val="32"/>
-              </w:rPr>
-            </w:pPr>
+              <w:t>“check_substring_appearance” if operand is a register</w:t>
+            </w:r>
           </w:p>
           <w:p>
             <w:pPr>
@@ -7968,6 +11180,59 @@
                 <w:ilvl w:val="0"/>
                 <w:numId w:val="16"/>
               </w:numPr>
+              <w:tabs>
+                <w:tab w:val="left" w:pos="4714"/>
+              </w:tabs>
+              <w:rPr>
+                <w:sz w:val="32"/>
+                <w:szCs w:val="32"/>
+              </w:rPr>
+            </w:pPr>
+            <w:r>
+              <w:rPr>
+                <w:sz w:val="32"/>
+                <w:szCs w:val="32"/>
+              </w:rPr>
+              <w:t>“is_num”/”is_hexa” &amp;&amp; ”check_int_reg_range” if operand is a number/offset</w:t>
+            </w:r>
+          </w:p>
+          <w:p>
+            <w:pPr>
+              <w:pStyle w:val="ListParagraph"/>
+              <w:numPr>
+                <w:ilvl w:val="0"/>
+                <w:numId w:val="16"/>
+              </w:numPr>
+              <w:tabs>
+                <w:tab w:val="left" w:pos="4714"/>
+              </w:tabs>
+              <w:rPr>
+                <w:sz w:val="32"/>
+                <w:szCs w:val="32"/>
+              </w:rPr>
+            </w:pPr>
+            <w:r>
+              <w:rPr>
+                <w:sz w:val="32"/>
+                <w:szCs w:val="32"/>
+              </w:rPr>
+              <w:t>“check_label” if operand if a label</w:t>
+            </w:r>
+          </w:p>
+          <w:p>
+            <w:pPr>
+              <w:tabs>
+                <w:tab w:val="left" w:pos="4714"/>
+              </w:tabs>
+              <w:ind w:left="360"/>
+              <w:rPr>
+                <w:sz w:val="32"/>
+                <w:szCs w:val="32"/>
+              </w:rPr>
+            </w:pPr>
+          </w:p>
+          <w:p>
+            <w:pPr>
               <w:tabs>
                 <w:tab w:val="left" w:pos="4714"/>
               </w:tabs>
@@ -8012,6 +11277,7 @@
                 <w:sz w:val="32"/>
                 <w:szCs w:val="32"/>
               </w:rPr>
+              <w:lastRenderedPageBreak/>
               <w:t>Step 3</w:t>
             </w:r>
           </w:p>
@@ -8041,18 +11307,38 @@
                 <w:sz w:val="32"/>
                 <w:szCs w:val="32"/>
               </w:rPr>
-              <w:t xml:space="preserve"> Step 2, split the string of operands in $a3 to get the second operand by split_by_literal_separator($a3, ‘,’), then check the validation of it</w:t>
+              <w:t xml:space="preserve"> Step 2, split the string of operands in $a3 to get the second operand by </w:t>
+            </w:r>
+            <w:r>
+              <w:rPr>
+                <w:b/>
+                <w:bCs/>
+                <w:sz w:val="32"/>
+                <w:szCs w:val="32"/>
+              </w:rPr>
+              <w:t>split_by_literal_separator($a3, ‘,’)</w:t>
+            </w:r>
+            <w:r>
+              <w:rPr>
+                <w:sz w:val="32"/>
+                <w:szCs w:val="32"/>
+              </w:rPr>
+              <w:t>, then check the validation of it</w:t>
             </w:r>
           </w:p>
           <w:p>
             <w:pPr>
               <w:rPr>
+                <w:i/>
+                <w:iCs/>
                 <w:sz w:val="32"/>
                 <w:szCs w:val="32"/>
               </w:rPr>
             </w:pPr>
             <w:r>
               <w:rPr>
+                <w:i/>
+                <w:iCs/>
                 <w:sz w:val="32"/>
                 <w:szCs w:val="32"/>
               </w:rPr>
@@ -8069,12 +11355,16 @@
               <w:spacing w:line="240" w:lineRule="auto"/>
               <w:jc w:val="left"/>
               <w:rPr>
+                <w:i/>
+                <w:iCs/>
                 <w:sz w:val="32"/>
                 <w:szCs w:val="32"/>
               </w:rPr>
             </w:pPr>
             <w:r>
               <w:rPr>
+                <w:i/>
+                <w:iCs/>
                 <w:sz w:val="32"/>
                 <w:szCs w:val="32"/>
               </w:rPr>
@@ -8091,12 +11381,16 @@
               <w:spacing w:line="240" w:lineRule="auto"/>
               <w:jc w:val="left"/>
               <w:rPr>
+                <w:i/>
+                <w:iCs/>
                 <w:sz w:val="32"/>
                 <w:szCs w:val="32"/>
               </w:rPr>
             </w:pPr>
             <w:r>
               <w:rPr>
+                <w:i/>
+                <w:iCs/>
                 <w:sz w:val="32"/>
                 <w:szCs w:val="32"/>
               </w:rPr>
@@ -8290,12 +11584,16 @@
           <w:p>
             <w:pPr>
               <w:rPr>
+                <w:i/>
+                <w:iCs/>
                 <w:sz w:val="32"/>
                 <w:szCs w:val="32"/>
               </w:rPr>
             </w:pPr>
             <w:r>
               <w:rPr>
+                <w:i/>
+                <w:iCs/>
                 <w:sz w:val="32"/>
                 <w:szCs w:val="32"/>
               </w:rPr>
@@ -8328,7 +11626,6 @@
                 <w:sz w:val="32"/>
                 <w:szCs w:val="32"/>
               </w:rPr>
-              <w:lastRenderedPageBreak/>
               <w:t>Step 2</w:t>
             </w:r>
           </w:p>
@@ -8339,11 +11636,6 @@
           </w:tcPr>
           <w:p>
             <w:pPr>
-              <w:pStyle w:val="ListParagraph"/>
-              <w:numPr>
-                <w:ilvl w:val="0"/>
-                <w:numId w:val="16"/>
-              </w:numPr>
               <w:spacing w:line="240" w:lineRule="auto"/>
               <w:jc w:val="left"/>
               <w:rPr>
@@ -8356,57 +11648,38 @@
                 <w:sz w:val="32"/>
                 <w:szCs w:val="32"/>
               </w:rPr>
-              <w:t>Split the string of operands into 2 parts with separator ‘,’ (comma), using function split_by_literal_separator defined in Utils, then we have</w:t>
-            </w:r>
-            <w:r>
-              <w:rPr>
-                <w:sz w:val="32"/>
-                <w:szCs w:val="32"/>
-              </w:rPr>
-              <w:t xml:space="preserve"> </w:t>
-            </w:r>
-            <w:r>
-              <w:rPr>
-                <w:sz w:val="32"/>
-                <w:szCs w:val="32"/>
-              </w:rPr>
-              <w:t xml:space="preserve">$a2 = the first operand, </w:t>
+              <w:t xml:space="preserve">Split the string of operands into 2 parts with separator ‘,’ (comma), using function </w:t>
+            </w:r>
+            <w:r>
+              <w:rPr>
+                <w:b/>
+                <w:bCs/>
+                <w:sz w:val="32"/>
+                <w:szCs w:val="32"/>
+              </w:rPr>
+              <w:t xml:space="preserve">split_by_literal_separator </w:t>
+            </w:r>
+            <w:r>
+              <w:rPr>
+                <w:sz w:val="32"/>
+                <w:szCs w:val="32"/>
+              </w:rPr>
+              <w:t>defined in Utils</w:t>
             </w:r>
           </w:p>
           <w:p>
             <w:pPr>
-              <w:pStyle w:val="ListParagraph"/>
-              <w:spacing w:line="240" w:lineRule="auto"/>
-              <w:jc w:val="left"/>
-              <w:rPr>
+              <w:rPr>
+                <w:i/>
+                <w:iCs/>
                 <w:sz w:val="32"/>
                 <w:szCs w:val="32"/>
               </w:rPr>
             </w:pPr>
             <w:r>
               <w:rPr>
-                <w:sz w:val="32"/>
-                <w:szCs w:val="32"/>
-              </w:rPr>
-              <w:t xml:space="preserve">                                    </w:t>
-            </w:r>
-            <w:r>
-              <w:rPr>
-                <w:sz w:val="32"/>
-                <w:szCs w:val="32"/>
-              </w:rPr>
-              <w:t>$a3 = the rest of $t0</w:t>
-            </w:r>
-          </w:p>
-          <w:p>
-            <w:pPr>
-              <w:rPr>
-                <w:sz w:val="32"/>
-                <w:szCs w:val="32"/>
-              </w:rPr>
-            </w:pPr>
-            <w:r>
-              <w:rPr>
+                <w:i/>
+                <w:iCs/>
                 <w:sz w:val="32"/>
                 <w:szCs w:val="32"/>
               </w:rPr>
@@ -8426,12 +11699,16 @@
               <w:spacing w:line="240" w:lineRule="auto"/>
               <w:jc w:val="left"/>
               <w:rPr>
+                <w:i/>
+                <w:iCs/>
                 <w:sz w:val="32"/>
                 <w:szCs w:val="32"/>
               </w:rPr>
             </w:pPr>
             <w:r>
               <w:rPr>
+                <w:i/>
+                <w:iCs/>
                 <w:sz w:val="32"/>
                 <w:szCs w:val="32"/>
               </w:rPr>
@@ -8457,6 +11734,8 @@
             </w:pPr>
             <w:r>
               <w:rPr>
+                <w:i/>
+                <w:iCs/>
                 <w:sz w:val="32"/>
                 <w:szCs w:val="32"/>
               </w:rPr>
@@ -8465,7 +11744,6 @@
           </w:p>
           <w:p>
             <w:pPr>
-              <w:pStyle w:val="ListParagraph"/>
               <w:tabs>
                 <w:tab w:val="left" w:pos="4714"/>
               </w:tabs>
@@ -8476,6 +11754,14 @@
                 <w:szCs w:val="32"/>
               </w:rPr>
             </w:pPr>
+            <w:r>
+              <w:rPr>
+                <w:sz w:val="32"/>
+                <w:szCs w:val="32"/>
+              </w:rPr>
+              <w:lastRenderedPageBreak/>
+              <w:t>Based on the operand’s type, check if that operand exists, by using:</w:t>
+            </w:r>
           </w:p>
           <w:p>
             <w:pPr>
@@ -8487,8 +11773,6 @@
               <w:tabs>
                 <w:tab w:val="left" w:pos="4714"/>
               </w:tabs>
-              <w:spacing w:line="240" w:lineRule="auto"/>
-              <w:jc w:val="left"/>
               <w:rPr>
                 <w:sz w:val="32"/>
                 <w:szCs w:val="32"/>
@@ -8499,82 +11783,8 @@
                 <w:sz w:val="32"/>
                 <w:szCs w:val="32"/>
               </w:rPr>
-              <w:t>Based on the operand’s type, check if that operand exists, by using:</w:t>
-            </w:r>
-          </w:p>
-          <w:p>
-            <w:pPr>
-              <w:tabs>
-                <w:tab w:val="left" w:pos="4714"/>
-              </w:tabs>
-              <w:rPr>
-                <w:sz w:val="32"/>
-                <w:szCs w:val="32"/>
-              </w:rPr>
-            </w:pPr>
-            <w:r>
-              <w:rPr>
-                <w:sz w:val="32"/>
-                <w:szCs w:val="32"/>
-              </w:rPr>
-              <w:t xml:space="preserve">       +  “check_substring_appearance” if operand is a register</w:t>
-            </w:r>
-          </w:p>
-          <w:p>
-            <w:pPr>
-              <w:tabs>
-                <w:tab w:val="left" w:pos="4714"/>
-              </w:tabs>
-              <w:rPr>
-                <w:sz w:val="32"/>
-                <w:szCs w:val="32"/>
-              </w:rPr>
-            </w:pPr>
-            <w:r>
-              <w:rPr>
-                <w:sz w:val="32"/>
-                <w:szCs w:val="32"/>
-              </w:rPr>
-              <w:t xml:space="preserve">       + “is_num”/”is_hexa” &amp;&amp; ”check_int_reg_range” if operand is a number/offset</w:t>
-            </w:r>
-          </w:p>
-          <w:p>
-            <w:pPr>
-              <w:tabs>
-                <w:tab w:val="left" w:pos="4714"/>
-              </w:tabs>
-              <w:ind w:left="360"/>
-              <w:rPr>
-                <w:sz w:val="32"/>
-                <w:szCs w:val="32"/>
-              </w:rPr>
-            </w:pPr>
-            <w:r>
-              <w:rPr>
-                <w:sz w:val="32"/>
-                <w:szCs w:val="32"/>
-              </w:rPr>
-              <w:t xml:space="preserve">  </w:t>
-            </w:r>
-            <w:r>
-              <w:rPr>
-                <w:sz w:val="32"/>
-                <w:szCs w:val="32"/>
-              </w:rPr>
-              <w:t>+ “check_label” if operand if a label</w:t>
-            </w:r>
-          </w:p>
-          <w:p>
-            <w:pPr>
-              <w:tabs>
-                <w:tab w:val="left" w:pos="4714"/>
-              </w:tabs>
-              <w:ind w:left="360"/>
-              <w:rPr>
-                <w:sz w:val="32"/>
-                <w:szCs w:val="32"/>
-              </w:rPr>
-            </w:pPr>
+              <w:t>“check_substring_appearance” if operand is a register</w:t>
+            </w:r>
           </w:p>
           <w:p>
             <w:pPr>
@@ -8583,6 +11793,59 @@
                 <w:ilvl w:val="0"/>
                 <w:numId w:val="16"/>
               </w:numPr>
+              <w:tabs>
+                <w:tab w:val="left" w:pos="4714"/>
+              </w:tabs>
+              <w:rPr>
+                <w:sz w:val="32"/>
+                <w:szCs w:val="32"/>
+              </w:rPr>
+            </w:pPr>
+            <w:r>
+              <w:rPr>
+                <w:sz w:val="32"/>
+                <w:szCs w:val="32"/>
+              </w:rPr>
+              <w:t>“is_num”/”is_hexa” &amp;&amp; ”check_int_reg_range” if operand is a number/offset</w:t>
+            </w:r>
+          </w:p>
+          <w:p>
+            <w:pPr>
+              <w:pStyle w:val="ListParagraph"/>
+              <w:numPr>
+                <w:ilvl w:val="0"/>
+                <w:numId w:val="16"/>
+              </w:numPr>
+              <w:tabs>
+                <w:tab w:val="left" w:pos="4714"/>
+              </w:tabs>
+              <w:rPr>
+                <w:sz w:val="32"/>
+                <w:szCs w:val="32"/>
+              </w:rPr>
+            </w:pPr>
+            <w:r>
+              <w:rPr>
+                <w:sz w:val="32"/>
+                <w:szCs w:val="32"/>
+              </w:rPr>
+              <w:t>“check_label” if operand if a label</w:t>
+            </w:r>
+          </w:p>
+          <w:p>
+            <w:pPr>
+              <w:tabs>
+                <w:tab w:val="left" w:pos="4714"/>
+              </w:tabs>
+              <w:ind w:left="360"/>
+              <w:rPr>
+                <w:sz w:val="32"/>
+                <w:szCs w:val="32"/>
+              </w:rPr>
+            </w:pPr>
+          </w:p>
+          <w:p>
+            <w:pPr>
               <w:tabs>
                 <w:tab w:val="left" w:pos="4714"/>
               </w:tabs>
@@ -8627,6 +11890,7 @@
                 <w:sz w:val="32"/>
                 <w:szCs w:val="32"/>
               </w:rPr>
+              <w:lastRenderedPageBreak/>
               <w:t>Step 3</w:t>
             </w:r>
           </w:p>
@@ -8761,12 +12025,16 @@
           <w:p>
             <w:pPr>
               <w:rPr>
+                <w:i/>
+                <w:iCs/>
                 <w:sz w:val="32"/>
                 <w:szCs w:val="32"/>
               </w:rPr>
             </w:pPr>
             <w:r>
               <w:rPr>
+                <w:i/>
+                <w:iCs/>
                 <w:sz w:val="32"/>
                 <w:szCs w:val="32"/>
               </w:rPr>
@@ -8877,6 +12145,7 @@
         <w:t>Simulation Sample Result</w:t>
       </w:r>
     </w:p>
+    <w:p/>
     <w:p>
       <w:pPr>
         <w:jc w:val="center"/>
@@ -8886,7 +12155,7 @@
           <w:noProof/>
         </w:rPr>
         <w:drawing>
-          <wp:inline distT="0" distB="0" distL="0" distR="0" wp14:anchorId="36AADFB0" wp14:editId="5454361B">
+          <wp:inline distT="0" distB="0" distL="0" distR="0" wp14:anchorId="518632B8" wp14:editId="2976A61D">
             <wp:extent cx="4038600" cy="2095499"/>
             <wp:effectExtent l="0" t="0" r="0" b="635"/>
             <wp:docPr id="7" name="Picture 7" descr="A screenshot of a cell phone&#10;&#10;Description automatically generated"/>
@@ -8901,7 +12170,7 @@
                     <pic:cNvPicPr/>
                   </pic:nvPicPr>
                   <pic:blipFill>
-                    <a:blip r:embed="rId13">
+                    <a:blip r:embed="rId15">
                       <a:extLst>
                         <a:ext uri="{28A0092B-C50C-407E-A947-70E740481C1C}">
                           <a14:useLocalDpi xmlns:a14="http://schemas.microsoft.com/office/drawing/2010/main" val="0"/>
@@ -8915,7 +12184,7 @@
                   <pic:spPr>
                     <a:xfrm>
                       <a:off x="0" y="0"/>
-                      <a:ext cx="4075998" cy="2114904"/>
+                      <a:ext cx="4038600" cy="2095499"/>
                     </a:xfrm>
                     <a:prstGeom prst="rect">
                       <a:avLst/>
@@ -8932,6 +12201,8 @@
       <w:pPr>
         <w:jc w:val="center"/>
       </w:pPr>
+      <w:bookmarkStart w:id="1" w:name="_GoBack"/>
+      <w:bookmarkEnd w:id="1"/>
     </w:p>
     <w:p>
       <w:pPr>
@@ -8941,8 +12212,9 @@
         <w:rPr>
           <w:noProof/>
         </w:rPr>
+        <w:lastRenderedPageBreak/>
         <w:drawing>
-          <wp:inline distT="0" distB="0" distL="0" distR="0" wp14:anchorId="3DAC9B7A" wp14:editId="21D55FDA">
+          <wp:inline distT="0" distB="0" distL="0" distR="0" wp14:anchorId="5C6D6603" wp14:editId="6BEF668A">
             <wp:extent cx="4038600" cy="2162175"/>
             <wp:effectExtent l="0" t="0" r="0" b="9525"/>
             <wp:docPr id="6" name="Picture 6" descr="A screenshot of a social media post&#10;&#10;Description automatically generated"/>
@@ -8957,7 +12229,7 @@
                     <pic:cNvPicPr/>
                   </pic:nvPicPr>
                   <pic:blipFill>
-                    <a:blip r:embed="rId14">
+                    <a:blip r:embed="rId16">
                       <a:extLst>
                         <a:ext uri="{28A0092B-C50C-407E-A947-70E740481C1C}">
                           <a14:useLocalDpi xmlns:a14="http://schemas.microsoft.com/office/drawing/2010/main" val="0"/>
@@ -8989,8 +12261,9 @@
         <w:jc w:val="center"/>
       </w:pPr>
     </w:p>
+    <w:p/>
     <w:sectPr>
-      <w:footerReference w:type="default" r:id="rId15"/>
+      <w:footerReference w:type="default" r:id="rId17"/>
       <w:pgSz w:w="12240" w:h="15840"/>
       <w:pgMar w:top="1440" w:right="720" w:bottom="1440" w:left="810" w:header="720" w:footer="720" w:gutter="0"/>
       <w:cols w:space="720"/>
@@ -10007,6 +13280,95 @@
     </w:lvl>
   </w:abstractNum>
   <w:abstractNum w:abstractNumId="8" w15:restartNumberingAfterBreak="0">
+    <w:nsid w:val="26C16822"/>
+    <w:multiLevelType w:val="hybridMultilevel"/>
+    <w:tmpl w:val="790E9A74"/>
+    <w:lvl w:ilvl="0" w:tplc="1E3E7706">
+      <w:start w:val="1"/>
+      <w:numFmt w:val="decimal"/>
+      <w:lvlText w:val="%1."/>
+      <w:lvlJc w:val="left"/>
+      <w:pPr>
+        <w:ind w:left="1080" w:hanging="360"/>
+      </w:pPr>
+      <w:rPr>
+        <w:rFonts w:hint="default"/>
+      </w:rPr>
+    </w:lvl>
+    <w:lvl w:ilvl="1" w:tplc="08090019" w:tentative="1">
+      <w:start w:val="1"/>
+      <w:numFmt w:val="lowerLetter"/>
+      <w:lvlText w:val="%2."/>
+      <w:lvlJc w:val="left"/>
+      <w:pPr>
+        <w:ind w:left="1440" w:hanging="360"/>
+      </w:pPr>
+    </w:lvl>
+    <w:lvl w:ilvl="2" w:tplc="0809001B" w:tentative="1">
+      <w:start w:val="1"/>
+      <w:numFmt w:val="lowerRoman"/>
+      <w:lvlText w:val="%3."/>
+      <w:lvlJc w:val="right"/>
+      <w:pPr>
+        <w:ind w:left="2160" w:hanging="180"/>
+      </w:pPr>
+    </w:lvl>
+    <w:lvl w:ilvl="3" w:tplc="0809000F" w:tentative="1">
+      <w:start w:val="1"/>
+      <w:numFmt w:val="decimal"/>
+      <w:lvlText w:val="%4."/>
+      <w:lvlJc w:val="left"/>
+      <w:pPr>
+        <w:ind w:left="2880" w:hanging="360"/>
+      </w:pPr>
+    </w:lvl>
+    <w:lvl w:ilvl="4" w:tplc="08090019" w:tentative="1">
+      <w:start w:val="1"/>
+      <w:numFmt w:val="lowerLetter"/>
+      <w:lvlText w:val="%5."/>
+      <w:lvlJc w:val="left"/>
+      <w:pPr>
+        <w:ind w:left="3600" w:hanging="360"/>
+      </w:pPr>
+    </w:lvl>
+    <w:lvl w:ilvl="5" w:tplc="0809001B" w:tentative="1">
+      <w:start w:val="1"/>
+      <w:numFmt w:val="lowerRoman"/>
+      <w:lvlText w:val="%6."/>
+      <w:lvlJc w:val="right"/>
+      <w:pPr>
+        <w:ind w:left="4320" w:hanging="180"/>
+      </w:pPr>
+    </w:lvl>
+    <w:lvl w:ilvl="6" w:tplc="0809000F" w:tentative="1">
+      <w:start w:val="1"/>
+      <w:numFmt w:val="decimal"/>
+      <w:lvlText w:val="%7."/>
+      <w:lvlJc w:val="left"/>
+      <w:pPr>
+        <w:ind w:left="5040" w:hanging="360"/>
+      </w:pPr>
+    </w:lvl>
+    <w:lvl w:ilvl="7" w:tplc="08090019" w:tentative="1">
+      <w:start w:val="1"/>
+      <w:numFmt w:val="lowerLetter"/>
+      <w:lvlText w:val="%8."/>
+      <w:lvlJc w:val="left"/>
+      <w:pPr>
+        <w:ind w:left="5760" w:hanging="360"/>
+      </w:pPr>
+    </w:lvl>
+    <w:lvl w:ilvl="8" w:tplc="0809001B" w:tentative="1">
+      <w:start w:val="1"/>
+      <w:numFmt w:val="lowerRoman"/>
+      <w:lvlText w:val="%9."/>
+      <w:lvlJc w:val="right"/>
+      <w:pPr>
+        <w:ind w:left="6480" w:hanging="180"/>
+      </w:pPr>
+    </w:lvl>
+  </w:abstractNum>
+  <w:abstractNum w:abstractNumId="9" w15:restartNumberingAfterBreak="0">
     <w:nsid w:val="291556E0"/>
     <w:multiLevelType w:val="hybridMultilevel"/>
     <w:tmpl w:val="F8D22614"/>
@@ -10119,7 +13481,7 @@
       </w:rPr>
     </w:lvl>
   </w:abstractNum>
-  <w:abstractNum w:abstractNumId="9" w15:restartNumberingAfterBreak="0">
+  <w:abstractNum w:abstractNumId="10" w15:restartNumberingAfterBreak="0">
     <w:nsid w:val="293C1974"/>
     <w:multiLevelType w:val="multilevel"/>
     <w:tmpl w:val="3D4E4B62"/>
@@ -10232,7 +13594,7 @@
       </w:rPr>
     </w:lvl>
   </w:abstractNum>
-  <w:abstractNum w:abstractNumId="10" w15:restartNumberingAfterBreak="0">
+  <w:abstractNum w:abstractNumId="11" w15:restartNumberingAfterBreak="0">
     <w:nsid w:val="372C6220"/>
     <w:multiLevelType w:val="hybridMultilevel"/>
     <w:tmpl w:val="61847AFE"/>
@@ -10321,7 +13683,7 @@
       </w:pPr>
     </w:lvl>
   </w:abstractNum>
-  <w:abstractNum w:abstractNumId="11" w15:restartNumberingAfterBreak="0">
+  <w:abstractNum w:abstractNumId="12" w15:restartNumberingAfterBreak="0">
     <w:nsid w:val="3C320FA7"/>
     <w:multiLevelType w:val="multilevel"/>
     <w:tmpl w:val="2E168D58"/>
@@ -10434,7 +13796,7 @@
       </w:rPr>
     </w:lvl>
   </w:abstractNum>
-  <w:abstractNum w:abstractNumId="12" w15:restartNumberingAfterBreak="0">
+  <w:abstractNum w:abstractNumId="13" w15:restartNumberingAfterBreak="0">
     <w:nsid w:val="3EAB5AE7"/>
     <w:multiLevelType w:val="multilevel"/>
     <w:tmpl w:val="3D4E4B62"/>
@@ -10547,7 +13909,7 @@
       </w:rPr>
     </w:lvl>
   </w:abstractNum>
-  <w:abstractNum w:abstractNumId="13" w15:restartNumberingAfterBreak="0">
+  <w:abstractNum w:abstractNumId="14" w15:restartNumberingAfterBreak="0">
     <w:nsid w:val="427B225C"/>
     <w:multiLevelType w:val="hybridMultilevel"/>
     <w:tmpl w:val="BD12FA80"/>
@@ -10633,7 +13995,96 @@
       </w:pPr>
     </w:lvl>
   </w:abstractNum>
-  <w:abstractNum w:abstractNumId="14" w15:restartNumberingAfterBreak="0">
+  <w:abstractNum w:abstractNumId="15" w15:restartNumberingAfterBreak="0">
+    <w:nsid w:val="4ABA7C84"/>
+    <w:multiLevelType w:val="hybridMultilevel"/>
+    <w:tmpl w:val="5AFA9E1C"/>
+    <w:lvl w:ilvl="0" w:tplc="04090013">
+      <w:start w:val="1"/>
+      <w:numFmt w:val="upperRoman"/>
+      <w:lvlText w:val="%1."/>
+      <w:lvlJc w:val="right"/>
+      <w:pPr>
+        <w:ind w:left="360" w:hanging="360"/>
+      </w:pPr>
+    </w:lvl>
+    <w:lvl w:ilvl="1" w:tplc="1E3E7706">
+      <w:start w:val="1"/>
+      <w:numFmt w:val="decimal"/>
+      <w:lvlText w:val="%2."/>
+      <w:lvlJc w:val="left"/>
+      <w:pPr>
+        <w:ind w:left="1080" w:hanging="360"/>
+      </w:pPr>
+      <w:rPr>
+        <w:rFonts w:hint="default"/>
+      </w:rPr>
+    </w:lvl>
+    <w:lvl w:ilvl="2" w:tplc="0809001B" w:tentative="1">
+      <w:start w:val="1"/>
+      <w:numFmt w:val="lowerRoman"/>
+      <w:lvlText w:val="%3."/>
+      <w:lvlJc w:val="right"/>
+      <w:pPr>
+        <w:ind w:left="1800" w:hanging="180"/>
+      </w:pPr>
+    </w:lvl>
+    <w:lvl w:ilvl="3" w:tplc="0809000F" w:tentative="1">
+      <w:start w:val="1"/>
+      <w:numFmt w:val="decimal"/>
+      <w:lvlText w:val="%4."/>
+      <w:lvlJc w:val="left"/>
+      <w:pPr>
+        <w:ind w:left="2520" w:hanging="360"/>
+      </w:pPr>
+    </w:lvl>
+    <w:lvl w:ilvl="4" w:tplc="08090019" w:tentative="1">
+      <w:start w:val="1"/>
+      <w:numFmt w:val="lowerLetter"/>
+      <w:lvlText w:val="%5."/>
+      <w:lvlJc w:val="left"/>
+      <w:pPr>
+        <w:ind w:left="3240" w:hanging="360"/>
+      </w:pPr>
+    </w:lvl>
+    <w:lvl w:ilvl="5" w:tplc="0809001B" w:tentative="1">
+      <w:start w:val="1"/>
+      <w:numFmt w:val="lowerRoman"/>
+      <w:lvlText w:val="%6."/>
+      <w:lvlJc w:val="right"/>
+      <w:pPr>
+        <w:ind w:left="3960" w:hanging="180"/>
+      </w:pPr>
+    </w:lvl>
+    <w:lvl w:ilvl="6" w:tplc="0809000F" w:tentative="1">
+      <w:start w:val="1"/>
+      <w:numFmt w:val="decimal"/>
+      <w:lvlText w:val="%7."/>
+      <w:lvlJc w:val="left"/>
+      <w:pPr>
+        <w:ind w:left="4680" w:hanging="360"/>
+      </w:pPr>
+    </w:lvl>
+    <w:lvl w:ilvl="7" w:tplc="08090019" w:tentative="1">
+      <w:start w:val="1"/>
+      <w:numFmt w:val="lowerLetter"/>
+      <w:lvlText w:val="%8."/>
+      <w:lvlJc w:val="left"/>
+      <w:pPr>
+        <w:ind w:left="5400" w:hanging="360"/>
+      </w:pPr>
+    </w:lvl>
+    <w:lvl w:ilvl="8" w:tplc="0809001B" w:tentative="1">
+      <w:start w:val="1"/>
+      <w:numFmt w:val="lowerRoman"/>
+      <w:lvlText w:val="%9."/>
+      <w:lvlJc w:val="right"/>
+      <w:pPr>
+        <w:ind w:left="6120" w:hanging="180"/>
+      </w:pPr>
+    </w:lvl>
+  </w:abstractNum>
+  <w:abstractNum w:abstractNumId="16" w15:restartNumberingAfterBreak="0">
     <w:nsid w:val="522F1B46"/>
     <w:multiLevelType w:val="hybridMultilevel"/>
     <w:tmpl w:val="06E62928"/>
@@ -10722,7 +14173,7 @@
       </w:pPr>
     </w:lvl>
   </w:abstractNum>
-  <w:abstractNum w:abstractNumId="15" w15:restartNumberingAfterBreak="0">
+  <w:abstractNum w:abstractNumId="17" w15:restartNumberingAfterBreak="0">
     <w:nsid w:val="53DF528F"/>
     <w:multiLevelType w:val="multilevel"/>
     <w:tmpl w:val="3D4E4B62"/>
@@ -10835,7 +14286,7 @@
       </w:rPr>
     </w:lvl>
   </w:abstractNum>
-  <w:abstractNum w:abstractNumId="16" w15:restartNumberingAfterBreak="0">
+  <w:abstractNum w:abstractNumId="18" w15:restartNumberingAfterBreak="0">
     <w:nsid w:val="55D801E7"/>
     <w:multiLevelType w:val="hybridMultilevel"/>
     <w:tmpl w:val="61847AFE"/>
@@ -10924,7 +14375,7 @@
       </w:pPr>
     </w:lvl>
   </w:abstractNum>
-  <w:abstractNum w:abstractNumId="17" w15:restartNumberingAfterBreak="0">
+  <w:abstractNum w:abstractNumId="19" w15:restartNumberingAfterBreak="0">
     <w:nsid w:val="56925D61"/>
     <w:multiLevelType w:val="hybridMultilevel"/>
     <w:tmpl w:val="4164E3DA"/>
@@ -11037,7 +14488,7 @@
       </w:rPr>
     </w:lvl>
   </w:abstractNum>
-  <w:abstractNum w:abstractNumId="18" w15:restartNumberingAfterBreak="0">
+  <w:abstractNum w:abstractNumId="20" w15:restartNumberingAfterBreak="0">
     <w:nsid w:val="578D06DF"/>
     <w:multiLevelType w:val="hybridMultilevel"/>
     <w:tmpl w:val="711EF1CC"/>
@@ -11149,7 +14600,7 @@
       </w:rPr>
     </w:lvl>
   </w:abstractNum>
-  <w:abstractNum w:abstractNumId="19" w15:restartNumberingAfterBreak="0">
+  <w:abstractNum w:abstractNumId="21" w15:restartNumberingAfterBreak="0">
     <w:nsid w:val="579120AD"/>
     <w:multiLevelType w:val="multilevel"/>
     <w:tmpl w:val="3D4E4B62"/>
@@ -11262,7 +14713,120 @@
       </w:rPr>
     </w:lvl>
   </w:abstractNum>
-  <w:abstractNum w:abstractNumId="20" w15:restartNumberingAfterBreak="0">
+  <w:abstractNum w:abstractNumId="22" w15:restartNumberingAfterBreak="0">
+    <w:nsid w:val="64A9713C"/>
+    <w:multiLevelType w:val="hybridMultilevel"/>
+    <w:tmpl w:val="C2BACFFA"/>
+    <w:lvl w:ilvl="0" w:tplc="EAD0E3CA">
+      <w:start w:val="1"/>
+      <w:numFmt w:val="bullet"/>
+      <w:lvlText w:val="-"/>
+      <w:lvlJc w:val="left"/>
+      <w:pPr>
+        <w:ind w:left="720" w:hanging="360"/>
+      </w:pPr>
+      <w:rPr>
+        <w:rFonts w:ascii="Calibri" w:eastAsiaTheme="minorHAnsi" w:hAnsi="Calibri" w:cs="Calibri" w:hint="default"/>
+      </w:rPr>
+    </w:lvl>
+    <w:lvl w:ilvl="1" w:tplc="08090003" w:tentative="1">
+      <w:start w:val="1"/>
+      <w:numFmt w:val="bullet"/>
+      <w:lvlText w:val="o"/>
+      <w:lvlJc w:val="left"/>
+      <w:pPr>
+        <w:ind w:left="1440" w:hanging="360"/>
+      </w:pPr>
+      <w:rPr>
+        <w:rFonts w:ascii="Courier New" w:hAnsi="Courier New" w:cs="Courier New" w:hint="default"/>
+      </w:rPr>
+    </w:lvl>
+    <w:lvl w:ilvl="2" w:tplc="08090005" w:tentative="1">
+      <w:start w:val="1"/>
+      <w:numFmt w:val="bullet"/>
+      <w:lvlText w:val=""/>
+      <w:lvlJc w:val="left"/>
+      <w:pPr>
+        <w:ind w:left="2160" w:hanging="360"/>
+      </w:pPr>
+      <w:rPr>
+        <w:rFonts w:ascii="Wingdings" w:hAnsi="Wingdings" w:hint="default"/>
+      </w:rPr>
+    </w:lvl>
+    <w:lvl w:ilvl="3" w:tplc="08090001" w:tentative="1">
+      <w:start w:val="1"/>
+      <w:numFmt w:val="bullet"/>
+      <w:lvlText w:val=""/>
+      <w:lvlJc w:val="left"/>
+      <w:pPr>
+        <w:ind w:left="2880" w:hanging="360"/>
+      </w:pPr>
+      <w:rPr>
+        <w:rFonts w:ascii="Symbol" w:hAnsi="Symbol" w:hint="default"/>
+      </w:rPr>
+    </w:lvl>
+    <w:lvl w:ilvl="4" w:tplc="08090003" w:tentative="1">
+      <w:start w:val="1"/>
+      <w:numFmt w:val="bullet"/>
+      <w:lvlText w:val="o"/>
+      <w:lvlJc w:val="left"/>
+      <w:pPr>
+        <w:ind w:left="3600" w:hanging="360"/>
+      </w:pPr>
+      <w:rPr>
+        <w:rFonts w:ascii="Courier New" w:hAnsi="Courier New" w:cs="Courier New" w:hint="default"/>
+      </w:rPr>
+    </w:lvl>
+    <w:lvl w:ilvl="5" w:tplc="08090005" w:tentative="1">
+      <w:start w:val="1"/>
+      <w:numFmt w:val="bullet"/>
+      <w:lvlText w:val=""/>
+      <w:lvlJc w:val="left"/>
+      <w:pPr>
+        <w:ind w:left="4320" w:hanging="360"/>
+      </w:pPr>
+      <w:rPr>
+        <w:rFonts w:ascii="Wingdings" w:hAnsi="Wingdings" w:hint="default"/>
+      </w:rPr>
+    </w:lvl>
+    <w:lvl w:ilvl="6" w:tplc="08090001" w:tentative="1">
+      <w:start w:val="1"/>
+      <w:numFmt w:val="bullet"/>
+      <w:lvlText w:val=""/>
+      <w:lvlJc w:val="left"/>
+      <w:pPr>
+        <w:ind w:left="5040" w:hanging="360"/>
+      </w:pPr>
+      <w:rPr>
+        <w:rFonts w:ascii="Symbol" w:hAnsi="Symbol" w:hint="default"/>
+      </w:rPr>
+    </w:lvl>
+    <w:lvl w:ilvl="7" w:tplc="08090003" w:tentative="1">
+      <w:start w:val="1"/>
+      <w:numFmt w:val="bullet"/>
+      <w:lvlText w:val="o"/>
+      <w:lvlJc w:val="left"/>
+      <w:pPr>
+        <w:ind w:left="5760" w:hanging="360"/>
+      </w:pPr>
+      <w:rPr>
+        <w:rFonts w:ascii="Courier New" w:hAnsi="Courier New" w:cs="Courier New" w:hint="default"/>
+      </w:rPr>
+    </w:lvl>
+    <w:lvl w:ilvl="8" w:tplc="08090005" w:tentative="1">
+      <w:start w:val="1"/>
+      <w:numFmt w:val="bullet"/>
+      <w:lvlText w:val=""/>
+      <w:lvlJc w:val="left"/>
+      <w:pPr>
+        <w:ind w:left="6480" w:hanging="360"/>
+      </w:pPr>
+      <w:rPr>
+        <w:rFonts w:ascii="Wingdings" w:hAnsi="Wingdings" w:hint="default"/>
+      </w:rPr>
+    </w:lvl>
+  </w:abstractNum>
+  <w:abstractNum w:abstractNumId="23" w15:restartNumberingAfterBreak="0">
     <w:nsid w:val="6B4E606A"/>
     <w:multiLevelType w:val="hybridMultilevel"/>
     <w:tmpl w:val="D47E7A46"/>
@@ -11398,7 +14962,7 @@
       </w:pPr>
     </w:lvl>
   </w:abstractNum>
-  <w:abstractNum w:abstractNumId="21" w15:restartNumberingAfterBreak="0">
+  <w:abstractNum w:abstractNumId="24" w15:restartNumberingAfterBreak="0">
     <w:nsid w:val="707D2F17"/>
     <w:multiLevelType w:val="hybridMultilevel"/>
     <w:tmpl w:val="74BA8542"/>
@@ -11511,7 +15075,7 @@
       </w:rPr>
     </w:lvl>
   </w:abstractNum>
-  <w:abstractNum w:abstractNumId="22" w15:restartNumberingAfterBreak="0">
+  <w:abstractNum w:abstractNumId="25" w15:restartNumberingAfterBreak="0">
     <w:nsid w:val="77C10197"/>
     <w:multiLevelType w:val="multilevel"/>
     <w:tmpl w:val="40E85834"/>
@@ -11624,7 +15188,120 @@
       </w:rPr>
     </w:lvl>
   </w:abstractNum>
-  <w:abstractNum w:abstractNumId="23" w15:restartNumberingAfterBreak="0">
+  <w:abstractNum w:abstractNumId="26" w15:restartNumberingAfterBreak="0">
+    <w:nsid w:val="78454FDB"/>
+    <w:multiLevelType w:val="multilevel"/>
+    <w:tmpl w:val="714866CE"/>
+    <w:lvl w:ilvl="0">
+      <w:start w:val="1"/>
+      <w:numFmt w:val="decimal"/>
+      <w:lvlText w:val="%1."/>
+      <w:lvlJc w:val="left"/>
+      <w:pPr>
+        <w:ind w:left="510" w:hanging="510"/>
+      </w:pPr>
+      <w:rPr>
+        <w:rFonts w:hint="default"/>
+      </w:rPr>
+    </w:lvl>
+    <w:lvl w:ilvl="1">
+      <w:start w:val="1"/>
+      <w:numFmt w:val="decimal"/>
+      <w:lvlText w:val="%1.%2."/>
+      <w:lvlJc w:val="left"/>
+      <w:pPr>
+        <w:ind w:left="1854" w:hanging="720"/>
+      </w:pPr>
+      <w:rPr>
+        <w:rFonts w:hint="default"/>
+      </w:rPr>
+    </w:lvl>
+    <w:lvl w:ilvl="2">
+      <w:start w:val="1"/>
+      <w:numFmt w:val="decimal"/>
+      <w:lvlText w:val="%1.%2.%3."/>
+      <w:lvlJc w:val="left"/>
+      <w:pPr>
+        <w:ind w:left="1080" w:hanging="1080"/>
+      </w:pPr>
+      <w:rPr>
+        <w:rFonts w:hint="default"/>
+      </w:rPr>
+    </w:lvl>
+    <w:lvl w:ilvl="3">
+      <w:start w:val="1"/>
+      <w:numFmt w:val="decimal"/>
+      <w:lvlText w:val="%1.%2.%3.%4."/>
+      <w:lvlJc w:val="left"/>
+      <w:pPr>
+        <w:ind w:left="1440" w:hanging="1440"/>
+      </w:pPr>
+      <w:rPr>
+        <w:rFonts w:hint="default"/>
+      </w:rPr>
+    </w:lvl>
+    <w:lvl w:ilvl="4">
+      <w:start w:val="1"/>
+      <w:numFmt w:val="decimal"/>
+      <w:lvlText w:val="%1.%2.%3.%4.%5."/>
+      <w:lvlJc w:val="left"/>
+      <w:pPr>
+        <w:ind w:left="1440" w:hanging="1440"/>
+      </w:pPr>
+      <w:rPr>
+        <w:rFonts w:hint="default"/>
+      </w:rPr>
+    </w:lvl>
+    <w:lvl w:ilvl="5">
+      <w:start w:val="1"/>
+      <w:numFmt w:val="decimal"/>
+      <w:lvlText w:val="%1.%2.%3.%4.%5.%6."/>
+      <w:lvlJc w:val="left"/>
+      <w:pPr>
+        <w:ind w:left="1800" w:hanging="1800"/>
+      </w:pPr>
+      <w:rPr>
+        <w:rFonts w:hint="default"/>
+      </w:rPr>
+    </w:lvl>
+    <w:lvl w:ilvl="6">
+      <w:start w:val="1"/>
+      <w:numFmt w:val="decimal"/>
+      <w:lvlText w:val="%1.%2.%3.%4.%5.%6.%7."/>
+      <w:lvlJc w:val="left"/>
+      <w:pPr>
+        <w:ind w:left="2160" w:hanging="2160"/>
+      </w:pPr>
+      <w:rPr>
+        <w:rFonts w:hint="default"/>
+      </w:rPr>
+    </w:lvl>
+    <w:lvl w:ilvl="7">
+      <w:start w:val="1"/>
+      <w:numFmt w:val="decimal"/>
+      <w:lvlText w:val="%1.%2.%3.%4.%5.%6.%7.%8."/>
+      <w:lvlJc w:val="left"/>
+      <w:pPr>
+        <w:ind w:left="2520" w:hanging="2520"/>
+      </w:pPr>
+      <w:rPr>
+        <w:rFonts w:hint="default"/>
+      </w:rPr>
+    </w:lvl>
+    <w:lvl w:ilvl="8">
+      <w:start w:val="1"/>
+      <w:numFmt w:val="decimal"/>
+      <w:lvlText w:val="%1.%2.%3.%4.%5.%6.%7.%8.%9."/>
+      <w:lvlJc w:val="left"/>
+      <w:pPr>
+        <w:ind w:left="2520" w:hanging="2520"/>
+      </w:pPr>
+      <w:rPr>
+        <w:rFonts w:hint="default"/>
+      </w:rPr>
+    </w:lvl>
+  </w:abstractNum>
+  <w:abstractNum w:abstractNumId="27" w15:restartNumberingAfterBreak="0">
     <w:nsid w:val="7D6849E2"/>
     <w:multiLevelType w:val="multilevel"/>
     <w:tmpl w:val="3D4E4B62"/>
@@ -11737,7 +15414,7 @@
       </w:rPr>
     </w:lvl>
   </w:abstractNum>
-  <w:abstractNum w:abstractNumId="24" w15:restartNumberingAfterBreak="0">
+  <w:abstractNum w:abstractNumId="28" w15:restartNumberingAfterBreak="0">
     <w:nsid w:val="7E460EC9"/>
     <w:multiLevelType w:val="multilevel"/>
     <w:tmpl w:val="E25A5BAE"/>
@@ -11848,7 +15525,7 @@
       </w:pPr>
     </w:lvl>
   </w:abstractNum>
-  <w:abstractNum w:abstractNumId="25" w15:restartNumberingAfterBreak="0">
+  <w:abstractNum w:abstractNumId="29" w15:restartNumberingAfterBreak="0">
     <w:nsid w:val="7E9B4FC8"/>
     <w:multiLevelType w:val="hybridMultilevel"/>
     <w:tmpl w:val="4590FBD4"/>
@@ -11935,7 +15612,7 @@
       </w:pPr>
     </w:lvl>
   </w:abstractNum>
-  <w:abstractNum w:abstractNumId="26" w15:restartNumberingAfterBreak="0">
+  <w:abstractNum w:abstractNumId="30" w15:restartNumberingAfterBreak="0">
     <w:nsid w:val="7F9E213E"/>
     <w:multiLevelType w:val="hybridMultilevel"/>
     <w:tmpl w:val="61847AFE"/>
@@ -12025,19 +15702,19 @@
     </w:lvl>
   </w:abstractNum>
   <w:num w:numId="1">
-    <w:abstractNumId w:val="20"/>
+    <w:abstractNumId w:val="23"/>
   </w:num>
   <w:num w:numId="2">
-    <w:abstractNumId w:val="14"/>
+    <w:abstractNumId w:val="16"/>
   </w:num>
   <w:num w:numId="3">
-    <w:abstractNumId w:val="25"/>
+    <w:abstractNumId w:val="29"/>
   </w:num>
   <w:num w:numId="4">
-    <w:abstractNumId w:val="24"/>
+    <w:abstractNumId w:val="28"/>
   </w:num>
   <w:num w:numId="5">
-    <w:abstractNumId w:val="13"/>
+    <w:abstractNumId w:val="14"/>
   </w:num>
   <w:num w:numId="6">
     <w:abstractNumId w:val="1"/>
@@ -12046,31 +15723,31 @@
     <w:abstractNumId w:val="7"/>
   </w:num>
   <w:num w:numId="8">
-    <w:abstractNumId w:val="11"/>
+    <w:abstractNumId w:val="12"/>
   </w:num>
   <w:num w:numId="9">
-    <w:abstractNumId w:val="12"/>
+    <w:abstractNumId w:val="13"/>
   </w:num>
   <w:num w:numId="10">
-    <w:abstractNumId w:val="19"/>
+    <w:abstractNumId w:val="21"/>
   </w:num>
   <w:num w:numId="11">
-    <w:abstractNumId w:val="22"/>
+    <w:abstractNumId w:val="25"/>
   </w:num>
   <w:num w:numId="12">
-    <w:abstractNumId w:val="23"/>
+    <w:abstractNumId w:val="27"/>
   </w:num>
   <w:num w:numId="13">
-    <w:abstractNumId w:val="9"/>
+    <w:abstractNumId w:val="10"/>
   </w:num>
   <w:num w:numId="14">
     <w:abstractNumId w:val="4"/>
   </w:num>
   <w:num w:numId="15">
-    <w:abstractNumId w:val="15"/>
+    <w:abstractNumId w:val="17"/>
   </w:num>
   <w:num w:numId="16">
-    <w:abstractNumId w:val="21"/>
+    <w:abstractNumId w:val="24"/>
   </w:num>
   <w:num w:numId="17">
     <w:abstractNumId w:val="3"/>
@@ -12088,22 +15765,34 @@
     <w:abstractNumId w:val="5"/>
   </w:num>
   <w:num w:numId="22">
-    <w:abstractNumId w:val="26"/>
+    <w:abstractNumId w:val="30"/>
   </w:num>
   <w:num w:numId="23">
+    <w:abstractNumId w:val="9"/>
+  </w:num>
+  <w:num w:numId="24">
+    <w:abstractNumId w:val="19"/>
+  </w:num>
+  <w:num w:numId="25">
+    <w:abstractNumId w:val="11"/>
+  </w:num>
+  <w:num w:numId="26">
+    <w:abstractNumId w:val="18"/>
+  </w:num>
+  <w:num w:numId="27">
+    <w:abstractNumId w:val="20"/>
+  </w:num>
+  <w:num w:numId="28">
+    <w:abstractNumId w:val="15"/>
+  </w:num>
+  <w:num w:numId="29">
     <w:abstractNumId w:val="8"/>
   </w:num>
-  <w:num w:numId="24">
-    <w:abstractNumId w:val="17"/>
+  <w:num w:numId="30">
+    <w:abstractNumId w:val="22"/>
   </w:num>
-  <w:num w:numId="25">
-    <w:abstractNumId w:val="10"/>
-  </w:num>
-  <w:num w:numId="26">
-    <w:abstractNumId w:val="16"/>
-  </w:num>
-  <w:num w:numId="27">
-    <w:abstractNumId w:val="18"/>
+  <w:num w:numId="31">
+    <w:abstractNumId w:val="26"/>
   </w:num>
 </w:numbering>
 </file>
@@ -13060,7 +16749,7 @@
 </file>
 
 <file path=customXml/itemProps1.xml><?xml version="1.0" encoding="utf-8"?>
-<ds:datastoreItem xmlns:ds="http://schemas.openxmlformats.org/officeDocument/2006/customXml" ds:itemID="{101ED7D6-395E-45AE-9C86-A3568C057237}">
+<ds:datastoreItem xmlns:ds="http://schemas.openxmlformats.org/officeDocument/2006/customXml" ds:itemID="{DCD11434-CBC9-4253-AC84-9B4CA9A99D10}">
   <ds:schemaRefs>
     <ds:schemaRef ds:uri="http://schemas.openxmlformats.org/officeDocument/2006/bibliography"/>
   </ds:schemaRefs>

--- a/finalReport.docx
+++ b/finalReport.docx
@@ -1069,6 +1069,1074 @@
         <w:t>0</w:t>
       </w:r>
     </w:p>
+    <w:sdt>
+      <w:sdtPr>
+        <w:rPr>
+          <w:sz w:val="32"/>
+          <w:szCs w:val="32"/>
+        </w:rPr>
+        <w:id w:val="-1630238160"/>
+        <w:docPartObj>
+          <w:docPartGallery w:val="Table of Contents"/>
+          <w:docPartUnique/>
+        </w:docPartObj>
+      </w:sdtPr>
+      <w:sdtEndPr>
+        <w:rPr>
+          <w:rFonts w:asciiTheme="minorHAnsi" w:eastAsiaTheme="minorEastAsia" w:hAnsiTheme="minorHAnsi" w:cs="Times New Roman"/>
+          <w:b w:val="0"/>
+          <w:bCs w:val="0"/>
+          <w:caps w:val="0"/>
+          <w:spacing w:val="0"/>
+          <w:sz w:val="30"/>
+          <w:szCs w:val="30"/>
+        </w:rPr>
+      </w:sdtEndPr>
+      <w:sdtContent>
+        <w:p>
+          <w:pPr>
+            <w:pStyle w:val="TOCHeading"/>
+            <w:jc w:val="center"/>
+            <w:rPr>
+              <w:sz w:val="56"/>
+              <w:szCs w:val="56"/>
+            </w:rPr>
+          </w:pPr>
+          <w:r>
+            <w:rPr>
+              <w:sz w:val="56"/>
+              <w:szCs w:val="56"/>
+            </w:rPr>
+            <w:t>Table of Contents</w:t>
+          </w:r>
+        </w:p>
+        <w:p>
+          <w:pPr>
+            <w:pStyle w:val="TOC1"/>
+            <w:numPr>
+              <w:ilvl w:val="0"/>
+              <w:numId w:val="0"/>
+            </w:numPr>
+            <w:ind w:left="720"/>
+            <w:rPr>
+              <w:sz w:val="32"/>
+              <w:szCs w:val="32"/>
+            </w:rPr>
+          </w:pPr>
+          <w:r>
+            <w:rPr>
+              <w:sz w:val="32"/>
+              <w:szCs w:val="32"/>
+            </w:rPr>
+            <w:t>Topic 3. Typing speed and accuracy checking</w:t>
+          </w:r>
+          <w:r>
+            <w:rPr>
+              <w:sz w:val="32"/>
+              <w:szCs w:val="32"/>
+            </w:rPr>
+            <w:ptab w:relativeTo="margin" w:alignment="right" w:leader="dot"/>
+          </w:r>
+          <w:r>
+            <w:rPr>
+              <w:sz w:val="32"/>
+              <w:szCs w:val="32"/>
+            </w:rPr>
+            <w:t>3</w:t>
+          </w:r>
+        </w:p>
+        <w:p>
+          <w:pPr>
+            <w:pStyle w:val="TOC2"/>
+            <w:numPr>
+              <w:ilvl w:val="0"/>
+              <w:numId w:val="33"/>
+            </w:numPr>
+            <w:rPr>
+              <w:sz w:val="30"/>
+              <w:szCs w:val="30"/>
+            </w:rPr>
+          </w:pPr>
+          <w:r>
+            <w:rPr>
+              <w:sz w:val="30"/>
+              <w:szCs w:val="30"/>
+            </w:rPr>
+            <w:t>Project description</w:t>
+          </w:r>
+          <w:r>
+            <w:rPr>
+              <w:sz w:val="30"/>
+              <w:szCs w:val="30"/>
+            </w:rPr>
+            <w:ptab w:relativeTo="margin" w:alignment="right" w:leader="dot"/>
+          </w:r>
+          <w:r>
+            <w:rPr>
+              <w:sz w:val="30"/>
+              <w:szCs w:val="30"/>
+            </w:rPr>
+            <w:t>3</w:t>
+          </w:r>
+        </w:p>
+        <w:p>
+          <w:pPr>
+            <w:pStyle w:val="TOC3"/>
+            <w:numPr>
+              <w:ilvl w:val="0"/>
+              <w:numId w:val="33"/>
+            </w:numPr>
+            <w:rPr>
+              <w:sz w:val="30"/>
+              <w:szCs w:val="30"/>
+            </w:rPr>
+          </w:pPr>
+          <w:r>
+            <w:rPr>
+              <w:sz w:val="30"/>
+              <w:szCs w:val="30"/>
+            </w:rPr>
+            <w:t>Variables and Constants</w:t>
+          </w:r>
+          <w:r>
+            <w:rPr>
+              <w:sz w:val="30"/>
+              <w:szCs w:val="30"/>
+            </w:rPr>
+            <w:ptab w:relativeTo="margin" w:alignment="right" w:leader="dot"/>
+          </w:r>
+          <w:r>
+            <w:rPr>
+              <w:sz w:val="30"/>
+              <w:szCs w:val="30"/>
+            </w:rPr>
+            <w:t>3</w:t>
+          </w:r>
+        </w:p>
+        <w:p>
+          <w:pPr>
+            <w:pStyle w:val="TOC3"/>
+            <w:numPr>
+              <w:ilvl w:val="0"/>
+              <w:numId w:val="33"/>
+            </w:numPr>
+            <w:rPr>
+              <w:sz w:val="30"/>
+              <w:szCs w:val="30"/>
+            </w:rPr>
+          </w:pPr>
+          <w:r>
+            <w:rPr>
+              <w:sz w:val="30"/>
+              <w:szCs w:val="30"/>
+            </w:rPr>
+            <w:t>Functions</w:t>
+          </w:r>
+          <w:r>
+            <w:rPr>
+              <w:sz w:val="30"/>
+              <w:szCs w:val="30"/>
+            </w:rPr>
+            <w:ptab w:relativeTo="margin" w:alignment="right" w:leader="dot"/>
+          </w:r>
+          <w:r>
+            <w:rPr>
+              <w:sz w:val="30"/>
+              <w:szCs w:val="30"/>
+            </w:rPr>
+            <w:t>4</w:t>
+          </w:r>
+        </w:p>
+        <w:p>
+          <w:pPr>
+            <w:pStyle w:val="ListParagraph"/>
+            <w:numPr>
+              <w:ilvl w:val="0"/>
+              <w:numId w:val="40"/>
+            </w:numPr>
+            <w:rPr>
+              <w:i/>
+              <w:iCs/>
+              <w:sz w:val="28"/>
+              <w:szCs w:val="28"/>
+            </w:rPr>
+          </w:pPr>
+          <w:r>
+            <w:rPr>
+              <w:i/>
+              <w:iCs/>
+              <w:sz w:val="28"/>
+              <w:szCs w:val="28"/>
+            </w:rPr>
+            <w:t>Main</w:t>
+          </w:r>
+          <w:r>
+            <w:rPr>
+              <w:i/>
+              <w:iCs/>
+              <w:sz w:val="28"/>
+              <w:szCs w:val="28"/>
+            </w:rPr>
+            <w:ptab w:relativeTo="margin" w:alignment="right" w:leader="dot"/>
+          </w:r>
+          <w:r>
+            <w:rPr>
+              <w:i/>
+              <w:iCs/>
+              <w:sz w:val="28"/>
+              <w:szCs w:val="28"/>
+            </w:rPr>
+            <w:t>4</w:t>
+          </w:r>
+        </w:p>
+        <w:p>
+          <w:pPr>
+            <w:pStyle w:val="ListParagraph"/>
+            <w:numPr>
+              <w:ilvl w:val="0"/>
+              <w:numId w:val="40"/>
+            </w:numPr>
+            <w:rPr>
+              <w:i/>
+              <w:iCs/>
+              <w:sz w:val="28"/>
+              <w:szCs w:val="28"/>
+            </w:rPr>
+          </w:pPr>
+          <w:r>
+            <w:rPr>
+              <w:i/>
+              <w:iCs/>
+              <w:sz w:val="28"/>
+              <w:szCs w:val="28"/>
+            </w:rPr>
+            <w:t>Interrupt Handler</w:t>
+          </w:r>
+          <w:r>
+            <w:rPr>
+              <w:i/>
+              <w:iCs/>
+              <w:sz w:val="28"/>
+              <w:szCs w:val="28"/>
+            </w:rPr>
+            <w:ptab w:relativeTo="margin" w:alignment="right" w:leader="dot"/>
+          </w:r>
+          <w:r>
+            <w:rPr>
+              <w:i/>
+              <w:iCs/>
+              <w:sz w:val="28"/>
+              <w:szCs w:val="28"/>
+            </w:rPr>
+            <w:t>5</w:t>
+          </w:r>
+        </w:p>
+        <w:p>
+          <w:pPr>
+            <w:pStyle w:val="ListParagraph"/>
+            <w:numPr>
+              <w:ilvl w:val="0"/>
+              <w:numId w:val="40"/>
+            </w:numPr>
+            <w:rPr>
+              <w:i/>
+              <w:iCs/>
+              <w:sz w:val="28"/>
+              <w:szCs w:val="28"/>
+            </w:rPr>
+          </w:pPr>
+          <w:r>
+            <w:rPr>
+              <w:i/>
+              <w:iCs/>
+              <w:sz w:val="28"/>
+              <w:szCs w:val="28"/>
+            </w:rPr>
+            <w:t>push</w:t>
+          </w:r>
+          <w:r>
+            <w:rPr>
+              <w:i/>
+              <w:iCs/>
+              <w:sz w:val="28"/>
+              <w:szCs w:val="28"/>
+            </w:rPr>
+            <w:ptab w:relativeTo="margin" w:alignment="right" w:leader="dot"/>
+          </w:r>
+          <w:r>
+            <w:rPr>
+              <w:i/>
+              <w:iCs/>
+              <w:sz w:val="28"/>
+              <w:szCs w:val="28"/>
+            </w:rPr>
+            <w:t>5</w:t>
+          </w:r>
+        </w:p>
+        <w:p>
+          <w:pPr>
+            <w:pStyle w:val="ListParagraph"/>
+            <w:numPr>
+              <w:ilvl w:val="0"/>
+              <w:numId w:val="40"/>
+            </w:numPr>
+            <w:rPr>
+              <w:i/>
+              <w:iCs/>
+              <w:sz w:val="28"/>
+              <w:szCs w:val="28"/>
+            </w:rPr>
+          </w:pPr>
+          <w:r>
+            <w:rPr>
+              <w:i/>
+              <w:iCs/>
+              <w:sz w:val="28"/>
+              <w:szCs w:val="28"/>
+            </w:rPr>
+            <w:t>pop</w:t>
+          </w:r>
+          <w:r>
+            <w:rPr>
+              <w:i/>
+              <w:iCs/>
+              <w:sz w:val="28"/>
+              <w:szCs w:val="28"/>
+            </w:rPr>
+            <w:ptab w:relativeTo="margin" w:alignment="right" w:leader="dot"/>
+          </w:r>
+          <w:r>
+            <w:rPr>
+              <w:i/>
+              <w:iCs/>
+              <w:sz w:val="28"/>
+              <w:szCs w:val="28"/>
+            </w:rPr>
+            <w:t>5</w:t>
+          </w:r>
+        </w:p>
+        <w:p>
+          <w:pPr>
+            <w:pStyle w:val="ListParagraph"/>
+            <w:numPr>
+              <w:ilvl w:val="0"/>
+              <w:numId w:val="40"/>
+            </w:numPr>
+            <w:rPr>
+              <w:i/>
+              <w:iCs/>
+            </w:rPr>
+          </w:pPr>
+          <w:r>
+            <w:rPr>
+              <w:i/>
+              <w:iCs/>
+              <w:sz w:val="28"/>
+              <w:szCs w:val="28"/>
+            </w:rPr>
+            <w:t>get_length_reg</w:t>
+          </w:r>
+          <w:r>
+            <w:rPr>
+              <w:i/>
+              <w:iCs/>
+              <w:sz w:val="28"/>
+              <w:szCs w:val="28"/>
+            </w:rPr>
+            <w:ptab w:relativeTo="margin" w:alignment="right" w:leader="dot"/>
+          </w:r>
+          <w:r>
+            <w:rPr>
+              <w:i/>
+              <w:iCs/>
+              <w:sz w:val="28"/>
+              <w:szCs w:val="28"/>
+            </w:rPr>
+            <w:t>5</w:t>
+          </w:r>
+        </w:p>
+        <w:p>
+          <w:pPr>
+            <w:pStyle w:val="TOC3"/>
+            <w:numPr>
+              <w:ilvl w:val="0"/>
+              <w:numId w:val="33"/>
+            </w:numPr>
+            <w:rPr>
+              <w:sz w:val="30"/>
+              <w:szCs w:val="30"/>
+            </w:rPr>
+          </w:pPr>
+          <w:r>
+            <w:rPr>
+              <w:sz w:val="30"/>
+              <w:szCs w:val="30"/>
+            </w:rPr>
+            <w:t>Simulation Sample Result</w:t>
+          </w:r>
+          <w:r>
+            <w:rPr>
+              <w:sz w:val="30"/>
+              <w:szCs w:val="30"/>
+            </w:rPr>
+            <w:ptab w:relativeTo="margin" w:alignment="right" w:leader="dot"/>
+          </w:r>
+          <w:r>
+            <w:rPr>
+              <w:sz w:val="30"/>
+              <w:szCs w:val="30"/>
+            </w:rPr>
+            <w:t>6</w:t>
+          </w:r>
+        </w:p>
+        <w:p>
+          <w:pPr>
+            <w:pStyle w:val="TOC1"/>
+            <w:numPr>
+              <w:ilvl w:val="0"/>
+              <w:numId w:val="0"/>
+            </w:numPr>
+            <w:ind w:left="720"/>
+            <w:rPr>
+              <w:sz w:val="32"/>
+              <w:szCs w:val="32"/>
+            </w:rPr>
+          </w:pPr>
+          <w:r>
+            <w:rPr>
+              <w:sz w:val="32"/>
+              <w:szCs w:val="32"/>
+            </w:rPr>
+            <w:t>Topic 5. Infix and Postfix expression</w:t>
+          </w:r>
+          <w:r>
+            <w:rPr>
+              <w:sz w:val="32"/>
+              <w:szCs w:val="32"/>
+            </w:rPr>
+            <w:ptab w:relativeTo="margin" w:alignment="right" w:leader="dot"/>
+          </w:r>
+          <w:r>
+            <w:rPr>
+              <w:sz w:val="32"/>
+              <w:szCs w:val="32"/>
+            </w:rPr>
+            <w:t>7</w:t>
+          </w:r>
+        </w:p>
+        <w:p>
+          <w:pPr>
+            <w:pStyle w:val="TOC2"/>
+            <w:numPr>
+              <w:ilvl w:val="0"/>
+              <w:numId w:val="34"/>
+            </w:numPr>
+            <w:rPr>
+              <w:sz w:val="30"/>
+              <w:szCs w:val="30"/>
+            </w:rPr>
+          </w:pPr>
+          <w:r>
+            <w:rPr>
+              <w:sz w:val="30"/>
+              <w:szCs w:val="30"/>
+            </w:rPr>
+            <w:t>Project description</w:t>
+          </w:r>
+          <w:r>
+            <w:rPr>
+              <w:sz w:val="30"/>
+              <w:szCs w:val="30"/>
+            </w:rPr>
+            <w:ptab w:relativeTo="margin" w:alignment="right" w:leader="dot"/>
+          </w:r>
+          <w:r>
+            <w:rPr>
+              <w:sz w:val="30"/>
+              <w:szCs w:val="30"/>
+            </w:rPr>
+            <w:t>7</w:t>
+          </w:r>
+        </w:p>
+        <w:p>
+          <w:pPr>
+            <w:pStyle w:val="TOC3"/>
+            <w:numPr>
+              <w:ilvl w:val="0"/>
+              <w:numId w:val="34"/>
+            </w:numPr>
+            <w:rPr>
+              <w:sz w:val="30"/>
+              <w:szCs w:val="30"/>
+            </w:rPr>
+          </w:pPr>
+          <w:r>
+            <w:rPr>
+              <w:sz w:val="30"/>
+              <w:szCs w:val="30"/>
+            </w:rPr>
+            <w:t>Variables and Registers used</w:t>
+          </w:r>
+          <w:r>
+            <w:rPr>
+              <w:sz w:val="30"/>
+              <w:szCs w:val="30"/>
+            </w:rPr>
+            <w:ptab w:relativeTo="margin" w:alignment="right" w:leader="dot"/>
+          </w:r>
+          <w:r>
+            <w:rPr>
+              <w:sz w:val="30"/>
+              <w:szCs w:val="30"/>
+            </w:rPr>
+            <w:t>7</w:t>
+          </w:r>
+        </w:p>
+        <w:p>
+          <w:pPr>
+            <w:pStyle w:val="TOC3"/>
+            <w:numPr>
+              <w:ilvl w:val="0"/>
+              <w:numId w:val="34"/>
+            </w:numPr>
+            <w:rPr>
+              <w:sz w:val="30"/>
+              <w:szCs w:val="30"/>
+            </w:rPr>
+          </w:pPr>
+          <w:r>
+            <w:rPr>
+              <w:sz w:val="30"/>
+              <w:szCs w:val="30"/>
+            </w:rPr>
+            <w:t>Algorithms</w:t>
+          </w:r>
+          <w:r>
+            <w:rPr>
+              <w:sz w:val="30"/>
+              <w:szCs w:val="30"/>
+            </w:rPr>
+            <w:ptab w:relativeTo="margin" w:alignment="right" w:leader="dot"/>
+          </w:r>
+          <w:r>
+            <w:rPr>
+              <w:sz w:val="30"/>
+              <w:szCs w:val="30"/>
+            </w:rPr>
+            <w:t>8</w:t>
+          </w:r>
+        </w:p>
+        <w:p>
+          <w:pPr>
+            <w:pStyle w:val="ListParagraph"/>
+            <w:numPr>
+              <w:ilvl w:val="0"/>
+              <w:numId w:val="39"/>
+            </w:numPr>
+            <w:rPr>
+              <w:i/>
+              <w:iCs/>
+              <w:sz w:val="28"/>
+              <w:szCs w:val="28"/>
+            </w:rPr>
+          </w:pPr>
+          <w:r>
+            <w:rPr>
+              <w:i/>
+              <w:iCs/>
+              <w:sz w:val="28"/>
+              <w:szCs w:val="28"/>
+            </w:rPr>
+            <w:t>Main</w:t>
+          </w:r>
+          <w:r>
+            <w:rPr>
+              <w:i/>
+              <w:iCs/>
+              <w:sz w:val="28"/>
+              <w:szCs w:val="28"/>
+            </w:rPr>
+            <w:ptab w:relativeTo="margin" w:alignment="right" w:leader="dot"/>
+          </w:r>
+          <w:r>
+            <w:rPr>
+              <w:i/>
+              <w:iCs/>
+              <w:sz w:val="28"/>
+              <w:szCs w:val="28"/>
+            </w:rPr>
+            <w:t>8</w:t>
+          </w:r>
+        </w:p>
+        <w:p>
+          <w:pPr>
+            <w:pStyle w:val="ListParagraph"/>
+            <w:numPr>
+              <w:ilvl w:val="0"/>
+              <w:numId w:val="39"/>
+            </w:numPr>
+            <w:rPr>
+              <w:i/>
+              <w:iCs/>
+              <w:sz w:val="28"/>
+              <w:szCs w:val="28"/>
+            </w:rPr>
+          </w:pPr>
+          <w:r>
+            <w:rPr>
+              <w:i/>
+              <w:iCs/>
+              <w:sz w:val="28"/>
+              <w:szCs w:val="28"/>
+            </w:rPr>
+            <w:t>Convert number from string to value</w:t>
+          </w:r>
+          <w:r>
+            <w:rPr>
+              <w:i/>
+              <w:iCs/>
+              <w:sz w:val="28"/>
+              <w:szCs w:val="28"/>
+            </w:rPr>
+            <w:ptab w:relativeTo="margin" w:alignment="right" w:leader="dot"/>
+          </w:r>
+          <w:r>
+            <w:rPr>
+              <w:i/>
+              <w:iCs/>
+              <w:sz w:val="28"/>
+              <w:szCs w:val="28"/>
+            </w:rPr>
+            <w:t>9</w:t>
+          </w:r>
+        </w:p>
+        <w:p>
+          <w:pPr>
+            <w:pStyle w:val="ListParagraph"/>
+            <w:numPr>
+              <w:ilvl w:val="0"/>
+              <w:numId w:val="39"/>
+            </w:numPr>
+            <w:rPr>
+              <w:i/>
+              <w:iCs/>
+              <w:sz w:val="28"/>
+              <w:szCs w:val="28"/>
+            </w:rPr>
+          </w:pPr>
+          <w:r>
+            <w:rPr>
+              <w:i/>
+              <w:iCs/>
+              <w:sz w:val="28"/>
+              <w:szCs w:val="28"/>
+            </w:rPr>
+            <w:t>Check the operator</w:t>
+          </w:r>
+          <w:r>
+            <w:rPr>
+              <w:i/>
+              <w:iCs/>
+              <w:sz w:val="28"/>
+              <w:szCs w:val="28"/>
+            </w:rPr>
+            <w:ptab w:relativeTo="margin" w:alignment="right" w:leader="dot"/>
+          </w:r>
+          <w:r>
+            <w:rPr>
+              <w:i/>
+              <w:iCs/>
+              <w:sz w:val="28"/>
+              <w:szCs w:val="28"/>
+            </w:rPr>
+            <w:t>9</w:t>
+          </w:r>
+        </w:p>
+        <w:p>
+          <w:pPr>
+            <w:pStyle w:val="ListParagraph"/>
+            <w:numPr>
+              <w:ilvl w:val="0"/>
+              <w:numId w:val="39"/>
+            </w:numPr>
+            <w:rPr>
+              <w:sz w:val="28"/>
+              <w:szCs w:val="28"/>
+            </w:rPr>
+          </w:pPr>
+          <w:r>
+            <w:rPr>
+              <w:i/>
+              <w:iCs/>
+              <w:sz w:val="28"/>
+              <w:szCs w:val="28"/>
+            </w:rPr>
+            <w:t>Calculate the result</w:t>
+          </w:r>
+          <w:r>
+            <w:rPr>
+              <w:i/>
+              <w:iCs/>
+              <w:sz w:val="28"/>
+              <w:szCs w:val="28"/>
+            </w:rPr>
+            <w:ptab w:relativeTo="margin" w:alignment="right" w:leader="dot"/>
+          </w:r>
+          <w:r>
+            <w:rPr>
+              <w:i/>
+              <w:iCs/>
+              <w:sz w:val="28"/>
+              <w:szCs w:val="28"/>
+            </w:rPr>
+            <w:t>10</w:t>
+          </w:r>
+        </w:p>
+        <w:p>
+          <w:pPr>
+            <w:pStyle w:val="TOC3"/>
+            <w:numPr>
+              <w:ilvl w:val="0"/>
+              <w:numId w:val="34"/>
+            </w:numPr>
+            <w:rPr>
+              <w:sz w:val="30"/>
+              <w:szCs w:val="30"/>
+            </w:rPr>
+          </w:pPr>
+          <w:r>
+            <w:rPr>
+              <w:sz w:val="30"/>
+              <w:szCs w:val="30"/>
+            </w:rPr>
+            <w:t>Simulation Sample Result</w:t>
+          </w:r>
+          <w:r>
+            <w:rPr>
+              <w:sz w:val="30"/>
+              <w:szCs w:val="30"/>
+            </w:rPr>
+            <w:ptab w:relativeTo="margin" w:alignment="right" w:leader="dot"/>
+          </w:r>
+          <w:r>
+            <w:rPr>
+              <w:sz w:val="30"/>
+              <w:szCs w:val="30"/>
+            </w:rPr>
+            <w:t>11</w:t>
+          </w:r>
+        </w:p>
+        <w:p>
+          <w:pPr>
+            <w:pStyle w:val="TOC1"/>
+            <w:numPr>
+              <w:ilvl w:val="0"/>
+              <w:numId w:val="0"/>
+            </w:numPr>
+            <w:ind w:left="720"/>
+            <w:rPr>
+              <w:sz w:val="32"/>
+              <w:szCs w:val="32"/>
+            </w:rPr>
+          </w:pPr>
+          <w:r>
+            <w:rPr>
+              <w:sz w:val="32"/>
+              <w:szCs w:val="32"/>
+            </w:rPr>
+            <w:t xml:space="preserve">Topic </w:t>
+          </w:r>
+          <w:r>
+            <w:rPr>
+              <w:sz w:val="32"/>
+              <w:szCs w:val="32"/>
+            </w:rPr>
+            <w:t>7</w:t>
+          </w:r>
+          <w:r>
+            <w:rPr>
+              <w:sz w:val="32"/>
+              <w:szCs w:val="32"/>
+            </w:rPr>
+            <w:t xml:space="preserve">. </w:t>
+          </w:r>
+          <w:r>
+            <w:rPr>
+              <w:sz w:val="32"/>
+              <w:szCs w:val="32"/>
+            </w:rPr>
+            <w:t>MIPS basic instruction syntax checking</w:t>
+          </w:r>
+          <w:r>
+            <w:rPr>
+              <w:sz w:val="32"/>
+              <w:szCs w:val="32"/>
+            </w:rPr>
+            <w:ptab w:relativeTo="margin" w:alignment="right" w:leader="dot"/>
+          </w:r>
+          <w:r>
+            <w:rPr>
+              <w:sz w:val="32"/>
+              <w:szCs w:val="32"/>
+            </w:rPr>
+            <w:t>12</w:t>
+          </w:r>
+        </w:p>
+        <w:p>
+          <w:pPr>
+            <w:pStyle w:val="TOC2"/>
+            <w:numPr>
+              <w:ilvl w:val="0"/>
+              <w:numId w:val="35"/>
+            </w:numPr>
+            <w:rPr>
+              <w:sz w:val="30"/>
+              <w:szCs w:val="30"/>
+            </w:rPr>
+          </w:pPr>
+          <w:r>
+            <w:rPr>
+              <w:sz w:val="30"/>
+              <w:szCs w:val="30"/>
+            </w:rPr>
+            <w:t>Project description</w:t>
+          </w:r>
+          <w:r>
+            <w:rPr>
+              <w:sz w:val="30"/>
+              <w:szCs w:val="30"/>
+            </w:rPr>
+            <w:ptab w:relativeTo="margin" w:alignment="right" w:leader="dot"/>
+          </w:r>
+          <w:r>
+            <w:rPr>
+              <w:sz w:val="30"/>
+              <w:szCs w:val="30"/>
+            </w:rPr>
+            <w:t>12</w:t>
+          </w:r>
+        </w:p>
+        <w:p>
+          <w:pPr>
+            <w:pStyle w:val="TOC3"/>
+            <w:numPr>
+              <w:ilvl w:val="0"/>
+              <w:numId w:val="35"/>
+            </w:numPr>
+            <w:rPr>
+              <w:sz w:val="30"/>
+              <w:szCs w:val="30"/>
+            </w:rPr>
+          </w:pPr>
+          <w:r>
+            <w:rPr>
+              <w:sz w:val="30"/>
+              <w:szCs w:val="30"/>
+            </w:rPr>
+            <w:t xml:space="preserve">Functions and </w:t>
+          </w:r>
+          <w:r>
+            <w:rPr>
+              <w:sz w:val="30"/>
+              <w:szCs w:val="30"/>
+            </w:rPr>
+            <w:t>Algorithms</w:t>
+          </w:r>
+          <w:r>
+            <w:rPr>
+              <w:sz w:val="30"/>
+              <w:szCs w:val="30"/>
+            </w:rPr>
+            <w:ptab w:relativeTo="margin" w:alignment="right" w:leader="dot"/>
+          </w:r>
+          <w:r>
+            <w:rPr>
+              <w:sz w:val="30"/>
+              <w:szCs w:val="30"/>
+            </w:rPr>
+            <w:t>12</w:t>
+          </w:r>
+        </w:p>
+        <w:p>
+          <w:pPr>
+            <w:pStyle w:val="TOC3"/>
+            <w:numPr>
+              <w:ilvl w:val="0"/>
+              <w:numId w:val="37"/>
+            </w:numPr>
+            <w:rPr>
+              <w:i/>
+              <w:iCs/>
+              <w:sz w:val="28"/>
+              <w:szCs w:val="28"/>
+            </w:rPr>
+          </w:pPr>
+          <w:r>
+            <w:rPr>
+              <w:i/>
+              <w:iCs/>
+              <w:sz w:val="28"/>
+              <w:szCs w:val="28"/>
+            </w:rPr>
+            <w:t>Main</w:t>
+          </w:r>
+          <w:r>
+            <w:rPr>
+              <w:i/>
+              <w:iCs/>
+              <w:sz w:val="28"/>
+              <w:szCs w:val="28"/>
+            </w:rPr>
+            <w:ptab w:relativeTo="margin" w:alignment="right" w:leader="dot"/>
+          </w:r>
+          <w:r>
+            <w:rPr>
+              <w:i/>
+              <w:iCs/>
+              <w:sz w:val="28"/>
+              <w:szCs w:val="28"/>
+            </w:rPr>
+            <w:t>12</w:t>
+          </w:r>
+        </w:p>
+        <w:p>
+          <w:pPr>
+            <w:pStyle w:val="TOC3"/>
+            <w:numPr>
+              <w:ilvl w:val="0"/>
+              <w:numId w:val="37"/>
+            </w:numPr>
+            <w:rPr>
+              <w:i/>
+              <w:iCs/>
+              <w:sz w:val="28"/>
+              <w:szCs w:val="28"/>
+            </w:rPr>
+          </w:pPr>
+          <w:r>
+            <w:rPr>
+              <w:i/>
+              <w:iCs/>
+              <w:sz w:val="28"/>
+              <w:szCs w:val="28"/>
+            </w:rPr>
+            <w:t>Utils</w:t>
+          </w:r>
+          <w:r>
+            <w:rPr>
+              <w:i/>
+              <w:iCs/>
+              <w:sz w:val="28"/>
+              <w:szCs w:val="28"/>
+            </w:rPr>
+            <w:ptab w:relativeTo="margin" w:alignment="right" w:leader="dot"/>
+          </w:r>
+          <w:r>
+            <w:rPr>
+              <w:i/>
+              <w:iCs/>
+              <w:sz w:val="28"/>
+              <w:szCs w:val="28"/>
+            </w:rPr>
+            <w:t>1</w:t>
+          </w:r>
+          <w:r>
+            <w:rPr>
+              <w:i/>
+              <w:iCs/>
+              <w:sz w:val="28"/>
+              <w:szCs w:val="28"/>
+            </w:rPr>
+            <w:t>3</w:t>
+          </w:r>
+        </w:p>
+        <w:p>
+          <w:pPr>
+            <w:pStyle w:val="TOC3"/>
+            <w:numPr>
+              <w:ilvl w:val="0"/>
+              <w:numId w:val="37"/>
+            </w:numPr>
+            <w:rPr>
+              <w:i/>
+              <w:iCs/>
+              <w:sz w:val="32"/>
+              <w:szCs w:val="32"/>
+            </w:rPr>
+          </w:pPr>
+          <w:r>
+            <w:rPr>
+              <w:i/>
+              <w:iCs/>
+              <w:sz w:val="28"/>
+              <w:szCs w:val="28"/>
+            </w:rPr>
+            <w:t>Resource</w:t>
+          </w:r>
+          <w:r>
+            <w:rPr>
+              <w:i/>
+              <w:iCs/>
+              <w:sz w:val="28"/>
+              <w:szCs w:val="28"/>
+            </w:rPr>
+            <w:ptab w:relativeTo="margin" w:alignment="right" w:leader="dot"/>
+          </w:r>
+          <w:r>
+            <w:rPr>
+              <w:i/>
+              <w:iCs/>
+              <w:sz w:val="28"/>
+              <w:szCs w:val="28"/>
+            </w:rPr>
+            <w:t>1</w:t>
+          </w:r>
+          <w:r>
+            <w:rPr>
+              <w:i/>
+              <w:iCs/>
+              <w:sz w:val="28"/>
+              <w:szCs w:val="28"/>
+            </w:rPr>
+            <w:t>5</w:t>
+          </w:r>
+        </w:p>
+        <w:p>
+          <w:pPr>
+            <w:pStyle w:val="TOC3"/>
+            <w:numPr>
+              <w:ilvl w:val="0"/>
+              <w:numId w:val="35"/>
+            </w:numPr>
+            <w:rPr>
+              <w:sz w:val="30"/>
+              <w:szCs w:val="30"/>
+            </w:rPr>
+          </w:pPr>
+          <w:r>
+            <w:rPr>
+              <w:sz w:val="30"/>
+              <w:szCs w:val="30"/>
+            </w:rPr>
+            <w:t>Simulation Sample Result</w:t>
+          </w:r>
+          <w:r>
+            <w:rPr>
+              <w:sz w:val="30"/>
+              <w:szCs w:val="30"/>
+            </w:rPr>
+            <w:ptab w:relativeTo="margin" w:alignment="right" w:leader="dot"/>
+          </w:r>
+          <w:r>
+            <w:rPr>
+              <w:sz w:val="30"/>
+              <w:szCs w:val="30"/>
+            </w:rPr>
+            <w:t>20</w:t>
+          </w:r>
+        </w:p>
+      </w:sdtContent>
+    </w:sdt>
     <w:p>
       <w:pPr>
         <w:spacing w:after="202"/>
@@ -1113,6 +2181,7 @@
       <w:tblPr>
         <w:tblStyle w:val="TableGrid"/>
         <w:tblW w:w="0" w:type="auto"/>
+        <w:tblInd w:w="426" w:type="dxa"/>
         <w:tblBorders>
           <w:top w:val="none" w:sz="0" w:space="0" w:color="auto"/>
           <w:left w:val="none" w:sz="0" w:space="0" w:color="auto"/>
@@ -1124,13 +2193,13 @@
         <w:tblLook w:val="04A0" w:firstRow="1" w:lastRow="0" w:firstColumn="1" w:lastColumn="0" w:noHBand="0" w:noVBand="1"/>
       </w:tblPr>
       <w:tblGrid>
-        <w:gridCol w:w="2661"/>
-        <w:gridCol w:w="3288"/>
+        <w:gridCol w:w="2551"/>
+        <w:gridCol w:w="3260"/>
       </w:tblGrid>
       <w:tr>
         <w:tc>
           <w:tcPr>
-            <w:tcW w:w="2661" w:type="dxa"/>
+            <w:tcW w:w="2551" w:type="dxa"/>
           </w:tcPr>
           <w:p>
             <w:pPr>
@@ -1158,7 +2227,7 @@
         </w:tc>
         <w:tc>
           <w:tcPr>
-            <w:tcW w:w="3288" w:type="dxa"/>
+            <w:tcW w:w="3260" w:type="dxa"/>
           </w:tcPr>
           <w:p>
             <w:pPr>
@@ -1186,7 +2255,7 @@
       <w:tr>
         <w:tc>
           <w:tcPr>
-            <w:tcW w:w="2661" w:type="dxa"/>
+            <w:tcW w:w="2551" w:type="dxa"/>
           </w:tcPr>
           <w:p>
             <w:pPr>
@@ -1214,7 +2283,7 @@
         </w:tc>
         <w:tc>
           <w:tcPr>
-            <w:tcW w:w="3288" w:type="dxa"/>
+            <w:tcW w:w="3260" w:type="dxa"/>
           </w:tcPr>
           <w:p>
             <w:pPr>
@@ -2065,14 +3134,39 @@
     <w:p>
       <w:pPr>
         <w:pStyle w:val="ListParagraph"/>
-        <w:ind w:left="0"/>
-        <w:jc w:val="left"/>
-        <w:rPr>
-          <w:rFonts w:ascii="Cambria" w:hAnsi="Cambria"/>
-          <w:sz w:val="32"/>
-          <w:szCs w:val="32"/>
-        </w:rPr>
-      </w:pPr>
+        <w:ind w:left="0" w:firstLine="540"/>
+        <w:jc w:val="left"/>
+        <w:rPr>
+          <w:rFonts w:ascii="Cambria" w:hAnsi="Cambria"/>
+          <w:sz w:val="32"/>
+          <w:szCs w:val="32"/>
+        </w:rPr>
+      </w:pPr>
+      <w:r>
+        <w:rPr>
+          <w:rFonts w:ascii="Cambria" w:hAnsi="Cambria"/>
+          <w:sz w:val="32"/>
+          <w:szCs w:val="32"/>
+        </w:rPr>
+        <w:t>-</w:t>
+      </w:r>
+      <w:r>
+        <w:rPr>
+          <w:rFonts w:ascii="Cambria" w:hAnsi="Cambria"/>
+          <w:sz w:val="32"/>
+          <w:szCs w:val="32"/>
+        </w:rPr>
+        <w:tab/>
+      </w:r>
+      <w:r>
+        <w:rPr>
+          <w:rFonts w:ascii="Cambria" w:hAnsi="Cambria"/>
+          <w:sz w:val="32"/>
+          <w:szCs w:val="32"/>
+        </w:rPr>
+        <w:tab/>
+        <w:t>input_string: string which stores value which the user inputs.</w:t>
+      </w:r>
     </w:p>
     <w:p>
       <w:pPr>
@@ -2108,57 +3202,8 @@
           <w:szCs w:val="32"/>
         </w:rPr>
         <w:tab/>
-        <w:t>input_string: string which stores value which the user inputs.</w:t>
-      </w:r>
-    </w:p>
-    <w:p>
-      <w:pPr>
-        <w:pStyle w:val="ListParagraph"/>
-        <w:ind w:left="0" w:firstLine="540"/>
-        <w:jc w:val="left"/>
-        <w:rPr>
-          <w:rFonts w:ascii="Cambria" w:hAnsi="Cambria"/>
-          <w:sz w:val="32"/>
-          <w:szCs w:val="32"/>
-        </w:rPr>
-      </w:pPr>
-      <w:r>
-        <w:rPr>
-          <w:rFonts w:ascii="Cambria" w:hAnsi="Cambria"/>
-          <w:sz w:val="32"/>
-          <w:szCs w:val="32"/>
-        </w:rPr>
-        <w:t>-</w:t>
-      </w:r>
-      <w:r>
-        <w:rPr>
-          <w:rFonts w:ascii="Cambria" w:hAnsi="Cambria"/>
-          <w:sz w:val="32"/>
-          <w:szCs w:val="32"/>
-        </w:rPr>
-        <w:tab/>
-      </w:r>
-      <w:r>
-        <w:rPr>
-          <w:rFonts w:ascii="Cambria" w:hAnsi="Cambria"/>
-          <w:sz w:val="32"/>
-          <w:szCs w:val="32"/>
-        </w:rPr>
-        <w:tab/>
         <w:t>max_input_length: max length of input that input_string will hold.</w:t>
       </w:r>
-    </w:p>
-    <w:p>
-      <w:pPr>
-        <w:pStyle w:val="ListParagraph"/>
-        <w:ind w:left="0"/>
-        <w:jc w:val="left"/>
-        <w:rPr>
-          <w:rFonts w:ascii="Cambria" w:hAnsi="Cambria"/>
-          <w:sz w:val="32"/>
-          <w:szCs w:val="32"/>
-        </w:rPr>
-      </w:pPr>
     </w:p>
     <w:p>
       <w:pPr>
@@ -2298,6 +3343,20 @@
         </w:rPr>
         <w:t xml:space="preserve"> Main</w:t>
       </w:r>
+    </w:p>
+    <w:p>
+      <w:pPr>
+        <w:pStyle w:val="ListParagraph"/>
+        <w:ind w:left="1505"/>
+        <w:jc w:val="left"/>
+        <w:rPr>
+          <w:rFonts w:ascii="Cambria" w:hAnsi="Cambria"/>
+          <w:b/>
+          <w:bCs/>
+          <w:sz w:val="32"/>
+          <w:szCs w:val="32"/>
+        </w:rPr>
+      </w:pPr>
     </w:p>
     <w:p>
       <w:pPr>
@@ -2485,7 +3544,7 @@
     <w:p>
       <w:pPr>
         <w:pStyle w:val="ListParagraph"/>
-        <w:ind w:left="0"/>
+        <w:ind w:left="0" w:firstLine="720"/>
         <w:jc w:val="left"/>
         <w:rPr>
           <w:rFonts w:ascii="Cambria" w:hAnsi="Cambria"/>
@@ -2608,23 +3667,8 @@
           <w:sz w:val="32"/>
           <w:szCs w:val="32"/>
         </w:rPr>
-        <w:lastRenderedPageBreak/>
         <w:t>Used registers</w:t>
       </w:r>
-    </w:p>
-    <w:p>
-      <w:pPr>
-        <w:pStyle w:val="ListParagraph"/>
-        <w:ind w:left="900"/>
-        <w:jc w:val="left"/>
-        <w:rPr>
-          <w:rFonts w:ascii="Cambria" w:hAnsi="Cambria"/>
-          <w:b/>
-          <w:bCs/>
-          <w:sz w:val="32"/>
-          <w:szCs w:val="32"/>
-        </w:rPr>
-      </w:pPr>
     </w:p>
     <w:p>
       <w:pPr>
@@ -2643,6 +3687,7 @@
           <w:sz w:val="32"/>
           <w:szCs w:val="32"/>
         </w:rPr>
+        <w:lastRenderedPageBreak/>
         <w:t>-</w:t>
       </w:r>
       <w:r>
@@ -2682,18 +3727,6 @@
         <w:tab/>
         <w:t>$t2, $t3, $t4, $a0, $a1, $t8, $t9: hold temporary data, condition results.</w:t>
       </w:r>
-    </w:p>
-    <w:p>
-      <w:pPr>
-        <w:pStyle w:val="ListParagraph"/>
-        <w:ind w:left="0"/>
-        <w:jc w:val="left"/>
-        <w:rPr>
-          <w:rFonts w:ascii="Cambria" w:hAnsi="Cambria"/>
-          <w:sz w:val="32"/>
-          <w:szCs w:val="32"/>
-        </w:rPr>
-      </w:pPr>
     </w:p>
     <w:p>
       <w:pPr>
@@ -3274,7 +4307,7 @@
         </w:rPr>
         <w:lastRenderedPageBreak/>
         <w:drawing>
-          <wp:anchor distT="0" distB="0" distL="114300" distR="114300" simplePos="0" relativeHeight="251659264" behindDoc="0" locked="0" layoutInCell="1" allowOverlap="1" wp14:anchorId="7D463C1B" wp14:editId="0A7CD2EB">
+          <wp:anchor distT="0" distB="0" distL="114300" distR="114300" simplePos="0" relativeHeight="251659264" behindDoc="0" locked="0" layoutInCell="1" allowOverlap="1" wp14:anchorId="7D463C1B" wp14:editId="31A57AD9">
             <wp:simplePos x="0" y="0"/>
             <wp:positionH relativeFrom="column">
               <wp:posOffset>-15819</wp:posOffset>
@@ -3316,6 +4349,9 @@
                 </pic:pic>
               </a:graphicData>
             </a:graphic>
+            <wp14:sizeRelH relativeFrom="margin">
+              <wp14:pctWidth>0</wp14:pctWidth>
+            </wp14:sizeRelH>
           </wp:anchor>
         </w:drawing>
       </w:r>
@@ -3416,7 +4452,7 @@
           <w:sz w:val="48"/>
           <w:szCs w:val="48"/>
         </w:rPr>
-        <w:t xml:space="preserve"> : Infix and postfix expressions</w:t>
+        <w:t xml:space="preserve"> : Infix and postfix expression</w:t>
       </w:r>
     </w:p>
     <w:tbl>
@@ -3622,7 +4658,7 @@
     </w:p>
     <w:p>
       <w:pPr>
-        <w:ind w:firstLine="720"/>
+        <w:ind w:left="720"/>
         <w:jc w:val="left"/>
         <w:rPr>
           <w:sz w:val="32"/>
@@ -3791,7 +4827,7 @@
     </w:p>
     <w:p>
       <w:pPr>
-        <w:ind w:firstLine="720"/>
+        <w:ind w:left="708" w:firstLine="12"/>
         <w:jc w:val="left"/>
         <w:rPr>
           <w:sz w:val="32"/>
@@ -3819,15 +4855,6 @@
         </w:rPr>
         <w:t>Program can ask user to either continue inputting new expression or cancel to exit program.</w:t>
       </w:r>
-    </w:p>
-    <w:p>
-      <w:pPr>
-        <w:jc w:val="left"/>
-        <w:rPr>
-          <w:sz w:val="32"/>
-          <w:szCs w:val="32"/>
-        </w:rPr>
-      </w:pPr>
     </w:p>
     <w:p>
       <w:pPr>
@@ -4058,7 +5085,6 @@
           <w:sz w:val="32"/>
           <w:szCs w:val="32"/>
         </w:rPr>
-        <w:lastRenderedPageBreak/>
         <w:t xml:space="preserve">- </w:t>
       </w:r>
       <w:r>
@@ -4120,6 +5146,7 @@
           <w:sz w:val="32"/>
           <w:szCs w:val="32"/>
         </w:rPr>
+        <w:lastRenderedPageBreak/>
         <w:t>Register</w:t>
       </w:r>
       <w:r>
@@ -4970,7 +5997,6 @@
           <w:szCs w:val="32"/>
           <w:u w:val="single"/>
         </w:rPr>
-        <w:lastRenderedPageBreak/>
         <w:t>* Operators are encoded: operator := operator + 100</w:t>
       </w:r>
     </w:p>
@@ -4983,7 +6009,7 @@
       </w:tblPr>
       <w:tblGrid>
         <w:gridCol w:w="1271"/>
-        <w:gridCol w:w="9429"/>
+        <w:gridCol w:w="9214"/>
       </w:tblGrid>
       <w:tr>
         <w:trPr>
@@ -5006,13 +6032,14 @@
                 <w:sz w:val="32"/>
                 <w:szCs w:val="32"/>
               </w:rPr>
+              <w:lastRenderedPageBreak/>
               <w:t>Step 1</w:t>
             </w:r>
           </w:p>
         </w:tc>
         <w:tc>
           <w:tcPr>
-            <w:tcW w:w="9429" w:type="dxa"/>
+            <w:tcW w:w="9214" w:type="dxa"/>
           </w:tcPr>
           <w:p>
             <w:pPr>
@@ -5059,7 +6086,7 @@
         </w:tc>
         <w:tc>
           <w:tcPr>
-            <w:tcW w:w="9429" w:type="dxa"/>
+            <w:tcW w:w="9214" w:type="dxa"/>
           </w:tcPr>
           <w:p>
             <w:pPr>
@@ -5106,7 +6133,7 @@
         </w:tc>
         <w:tc>
           <w:tcPr>
-            <w:tcW w:w="9429" w:type="dxa"/>
+            <w:tcW w:w="9214" w:type="dxa"/>
           </w:tcPr>
           <w:p>
             <w:pPr>
@@ -5258,7 +6285,7 @@
         </w:tc>
         <w:tc>
           <w:tcPr>
-            <w:tcW w:w="9429" w:type="dxa"/>
+            <w:tcW w:w="9214" w:type="dxa"/>
           </w:tcPr>
           <w:p>
             <w:pPr>
@@ -5305,7 +6332,7 @@
         </w:tc>
         <w:tc>
           <w:tcPr>
-            <w:tcW w:w="9429" w:type="dxa"/>
+            <w:tcW w:w="9214" w:type="dxa"/>
           </w:tcPr>
           <w:p>
             <w:pPr>
@@ -5394,7 +6421,7 @@
         </w:tc>
         <w:tc>
           <w:tcPr>
-            <w:tcW w:w="9429" w:type="dxa"/>
+            <w:tcW w:w="9214" w:type="dxa"/>
           </w:tcPr>
           <w:p>
             <w:pPr>
@@ -5451,7 +6478,7 @@
     </w:p>
     <w:p>
       <w:pPr>
-        <w:ind w:firstLine="360"/>
+        <w:ind w:firstLine="720"/>
         <w:jc w:val="left"/>
         <w:rPr>
           <w:sz w:val="32"/>
@@ -5652,6 +6679,11 @@
     </w:p>
     <w:p>
       <w:pPr>
+        <w:pStyle w:val="ListParagraph"/>
+        <w:numPr>
+          <w:ilvl w:val="1"/>
+          <w:numId w:val="28"/>
+        </w:numPr>
         <w:jc w:val="left"/>
         <w:rPr>
           <w:b/>
@@ -5667,13 +6699,12 @@
           <w:sz w:val="32"/>
           <w:szCs w:val="32"/>
         </w:rPr>
-        <w:tab/>
-        <w:t>3. Check operator</w:t>
-      </w:r>
-    </w:p>
-    <w:p>
-      <w:pPr>
-        <w:ind w:firstLine="360"/>
+        <w:t xml:space="preserve"> Check operator</w:t>
+      </w:r>
+    </w:p>
+    <w:p>
+      <w:pPr>
+        <w:ind w:firstLine="720"/>
         <w:jc w:val="left"/>
         <w:rPr>
           <w:sz w:val="32"/>
@@ -5718,7 +6749,7 @@
     </w:p>
     <w:p>
       <w:pPr>
-        <w:ind w:firstLine="360"/>
+        <w:ind w:firstLine="720"/>
         <w:jc w:val="left"/>
         <w:rPr>
           <w:sz w:val="32"/>
@@ -5870,24 +6901,24 @@
           <w:sz w:val="32"/>
           <w:szCs w:val="32"/>
         </w:rPr>
+        <w:t>Pop the operator stack (which is ‘(‘) and discard it</w:t>
+      </w:r>
+    </w:p>
+    <w:p>
+      <w:pPr>
+        <w:ind w:firstLine="720"/>
+        <w:jc w:val="left"/>
+        <w:rPr>
+          <w:sz w:val="32"/>
+          <w:szCs w:val="32"/>
+        </w:rPr>
+      </w:pPr>
+      <w:r>
+        <w:rPr>
+          <w:sz w:val="32"/>
+          <w:szCs w:val="32"/>
+        </w:rPr>
         <w:lastRenderedPageBreak/>
-        <w:t>Pop the operator stack (which is ‘(‘) and discard it</w:t>
-      </w:r>
-    </w:p>
-    <w:p>
-      <w:pPr>
-        <w:ind w:firstLine="360"/>
-        <w:jc w:val="left"/>
-        <w:rPr>
-          <w:sz w:val="32"/>
-          <w:szCs w:val="32"/>
-        </w:rPr>
-      </w:pPr>
-      <w:r>
-        <w:rPr>
-          <w:sz w:val="32"/>
-          <w:szCs w:val="32"/>
-        </w:rPr>
         <w:t xml:space="preserve">If an operator is </w:t>
       </w:r>
       <w:r>
@@ -6215,6 +7246,11 @@
     </w:p>
     <w:p>
       <w:pPr>
+        <w:pStyle w:val="ListParagraph"/>
+        <w:numPr>
+          <w:ilvl w:val="1"/>
+          <w:numId w:val="28"/>
+        </w:numPr>
         <w:jc w:val="left"/>
         <w:rPr>
           <w:b/>
@@ -6230,13 +7266,12 @@
           <w:sz w:val="32"/>
           <w:szCs w:val="32"/>
         </w:rPr>
-        <w:tab/>
-        <w:t>4. Calculate the result</w:t>
-      </w:r>
-    </w:p>
-    <w:p>
-      <w:pPr>
-        <w:ind w:firstLine="360"/>
+        <w:t>Calculate the result</w:t>
+      </w:r>
+    </w:p>
+    <w:p>
+      <w:pPr>
+        <w:ind w:firstLine="720"/>
         <w:jc w:val="left"/>
         <w:rPr>
           <w:sz w:val="32"/>
@@ -6323,7 +7358,7 @@
     </w:p>
     <w:p>
       <w:pPr>
-        <w:ind w:firstLine="360"/>
+        <w:ind w:left="360" w:firstLine="360"/>
         <w:jc w:val="left"/>
         <w:rPr>
           <w:sz w:val="32"/>
@@ -6419,63 +7454,89 @@
           <w:szCs w:val="32"/>
         </w:rPr>
       </w:pPr>
-      <w:r>
+    </w:p>
+    <w:p>
+      <w:pPr>
+        <w:jc w:val="left"/>
+        <w:rPr>
+          <w:sz w:val="32"/>
+          <w:szCs w:val="32"/>
+        </w:rPr>
+      </w:pPr>
+    </w:p>
+    <w:p>
+      <w:pPr>
+        <w:jc w:val="left"/>
+        <w:rPr>
+          <w:sz w:val="32"/>
+          <w:szCs w:val="32"/>
+        </w:rPr>
+      </w:pPr>
+    </w:p>
+    <w:p>
+      <w:pPr>
+        <w:jc w:val="left"/>
+        <w:rPr>
+          <w:sz w:val="32"/>
+          <w:szCs w:val="32"/>
+        </w:rPr>
+      </w:pPr>
+    </w:p>
+    <w:p>
+      <w:pPr>
+        <w:jc w:val="left"/>
+        <w:rPr>
+          <w:sz w:val="32"/>
+          <w:szCs w:val="32"/>
+        </w:rPr>
+      </w:pPr>
+    </w:p>
+    <w:p>
+      <w:pPr>
+        <w:pStyle w:val="ListParagraph"/>
+        <w:numPr>
+          <w:ilvl w:val="0"/>
+          <w:numId w:val="28"/>
+        </w:numPr>
+        <w:jc w:val="left"/>
         <w:rPr>
           <w:rFonts w:ascii="Cambria" w:hAnsi="Cambria"/>
           <w:color w:val="4472C4" w:themeColor="accent1"/>
           <w:sz w:val="40"/>
           <w:szCs w:val="40"/>
         </w:rPr>
-        <w:t>III. Simulated Sample Result</w:t>
-      </w:r>
-    </w:p>
-    <w:p>
-      <w:pPr>
-        <w:jc w:val="left"/>
-        <w:rPr>
-          <w:sz w:val="32"/>
-          <w:szCs w:val="32"/>
-        </w:rPr>
-      </w:pPr>
-    </w:p>
-    <w:p>
-      <w:pPr>
-        <w:jc w:val="left"/>
-        <w:rPr>
-          <w:sz w:val="32"/>
-          <w:szCs w:val="32"/>
-        </w:rPr>
-      </w:pPr>
-    </w:p>
-    <w:p>
-      <w:pPr>
-        <w:jc w:val="left"/>
-        <w:rPr>
-          <w:sz w:val="32"/>
-          <w:szCs w:val="32"/>
-        </w:rPr>
-      </w:pPr>
-    </w:p>
-    <w:p>
-      <w:pPr>
-        <w:jc w:val="left"/>
-        <w:rPr>
-          <w:sz w:val="32"/>
-          <w:szCs w:val="32"/>
-        </w:rPr>
-      </w:pPr>
-      <w:r>
-        <w:rPr>
-          <w:sz w:val="32"/>
-          <w:szCs w:val="32"/>
+      </w:pPr>
+      <w:r>
+        <w:rPr>
+          <w:rFonts w:ascii="Cambria" w:hAnsi="Cambria"/>
+          <w:color w:val="4472C4" w:themeColor="accent1"/>
+          <w:sz w:val="40"/>
+          <w:szCs w:val="40"/>
         </w:rPr>
         <w:lastRenderedPageBreak/>
+        <w:t>Simulated Sample Result</w:t>
+      </w:r>
+    </w:p>
+    <w:p>
+      <w:pPr>
+        <w:ind w:firstLine="708"/>
+        <w:jc w:val="left"/>
+        <w:rPr>
+          <w:sz w:val="32"/>
+          <w:szCs w:val="32"/>
+        </w:rPr>
+      </w:pPr>
+      <w:r>
+        <w:rPr>
+          <w:sz w:val="32"/>
+          <w:szCs w:val="32"/>
+        </w:rPr>
         <w:t>- Input an infix expression:</w:t>
       </w:r>
     </w:p>
     <w:p>
       <w:pPr>
-        <w:jc w:val="left"/>
+        <w:jc w:val="center"/>
         <w:rPr>
           <w:sz w:val="32"/>
           <w:szCs w:val="32"/>
@@ -6532,6 +7593,7 @@
     </w:p>
     <w:p>
       <w:pPr>
+        <w:ind w:firstLine="720"/>
         <w:jc w:val="left"/>
         <w:rPr>
           <w:sz w:val="32"/>
@@ -6548,7 +7610,7 @@
     </w:p>
     <w:p>
       <w:pPr>
-        <w:jc w:val="left"/>
+        <w:jc w:val="center"/>
         <w:rPr>
           <w:sz w:val="32"/>
           <w:szCs w:val="32"/>
@@ -6640,24 +7702,6 @@
     <w:p>
       <w:pPr>
         <w:spacing w:after="202"/>
-        <w:jc w:val="center"/>
-        <w:rPr>
-          <w:rFonts w:ascii="Cambria" w:hAnsi="Cambria"/>
-          <w:b/>
-          <w:bCs/>
-          <w:i/>
-          <w:iCs/>
-          <w:color w:val="000000"/>
-          <w:sz w:val="48"/>
-          <w:szCs w:val="48"/>
-          <w:u w:val="single"/>
-        </w:rPr>
-      </w:pPr>
-    </w:p>
-    <w:p>
-      <w:pPr>
-        <w:spacing w:after="202"/>
-        <w:jc w:val="center"/>
         <w:rPr>
           <w:rFonts w:ascii="Cambria" w:hAnsi="Cambria"/>
           <w:b/>
@@ -6885,6 +7929,7 @@
           <w:szCs w:val="40"/>
         </w:rPr>
       </w:pPr>
+      <w:bookmarkStart w:id="0" w:name="_Toc43569733"/>
       <w:r>
         <w:rPr>
           <w:rFonts w:ascii="Cambria" w:hAnsi="Cambria"/>
@@ -6893,6 +7938,7 @@
         </w:rPr>
         <w:t>Project description</w:t>
       </w:r>
+      <w:bookmarkEnd w:id="0"/>
     </w:p>
     <w:p>
       <w:pPr>
@@ -6921,11 +7967,14 @@
     <w:p>
       <w:pPr>
         <w:pStyle w:val="ListParagraph"/>
-        <w:rPr>
-          <w:sz w:val="32"/>
-          <w:szCs w:val="32"/>
-        </w:rPr>
-      </w:pPr>
+        <w:ind w:firstLine="360"/>
+        <w:rPr>
+          <w:sz w:val="32"/>
+          <w:szCs w:val="32"/>
+        </w:rPr>
+      </w:pPr>
+      <w:bookmarkStart w:id="1" w:name="_GoBack"/>
+      <w:bookmarkEnd w:id="1"/>
       <w:r>
         <w:rPr>
           <w:sz w:val="32"/>
@@ -6979,17 +8028,13 @@
         </w:rPr>
         <w:t>User enters a mips instruction.</w:t>
       </w:r>
-    </w:p>
-    <w:p>
-      <w:pPr>
-        <w:ind w:firstLine="720"/>
-        <w:rPr>
-          <w:i/>
-          <w:iCs/>
-          <w:sz w:val="32"/>
-          <w:szCs w:val="32"/>
-        </w:rPr>
-      </w:pPr>
+      <w:r>
+        <w:rPr>
+          <w:sz w:val="32"/>
+          <w:szCs w:val="32"/>
+        </w:rPr>
+        <w:t xml:space="preserve">               </w:t>
+      </w:r>
       <w:r>
         <w:rPr>
           <w:i/>
@@ -7081,14 +8126,24 @@
           <w:szCs w:val="40"/>
         </w:rPr>
       </w:pPr>
+      <w:bookmarkStart w:id="2" w:name="_Toc43569734"/>
       <w:r>
         <w:rPr>
           <w:rFonts w:ascii="Cambria" w:hAnsi="Cambria"/>
           <w:sz w:val="40"/>
           <w:szCs w:val="40"/>
         </w:rPr>
+        <w:t xml:space="preserve">Functions and </w:t>
+      </w:r>
+      <w:r>
+        <w:rPr>
+          <w:rFonts w:ascii="Cambria" w:hAnsi="Cambria"/>
+          <w:sz w:val="40"/>
+          <w:szCs w:val="40"/>
+        </w:rPr>
         <w:t>Algorithms</w:t>
       </w:r>
+      <w:bookmarkEnd w:id="2"/>
     </w:p>
     <w:p>
       <w:pPr>
@@ -7277,20 +8332,6 @@
         </w:rPr>
         <w:t>If-else check</w:t>
       </w:r>
-    </w:p>
-    <w:p>
-      <w:pPr>
-        <w:pStyle w:val="ListParagraph"/>
-        <w:spacing w:line="259" w:lineRule="auto"/>
-        <w:ind w:left="1440"/>
-        <w:jc w:val="left"/>
-        <w:rPr>
-          <w:b/>
-          <w:bCs/>
-          <w:sz w:val="32"/>
-          <w:szCs w:val="32"/>
-        </w:rPr>
-      </w:pPr>
     </w:p>
     <w:p>
       <w:pPr>
@@ -7348,7 +8389,6 @@
                 <w:sz w:val="32"/>
                 <w:szCs w:val="32"/>
               </w:rPr>
-              <w:lastRenderedPageBreak/>
               <w:t>Step 1</w:t>
             </w:r>
           </w:p>
@@ -7476,6 +8516,7 @@
                 <w:sz w:val="32"/>
                 <w:szCs w:val="32"/>
               </w:rPr>
+              <w:lastRenderedPageBreak/>
               <w:t>Step 3</w:t>
             </w:r>
           </w:p>
@@ -7810,7 +8851,7 @@
           <w:szCs w:val="32"/>
         </w:rPr>
       </w:pPr>
-      <w:bookmarkStart w:id="0" w:name="_Hlk43495871"/>
+      <w:bookmarkStart w:id="3" w:name="_Hlk43495871"/>
       <w:r>
         <w:rPr>
           <w:b/>
@@ -7821,7 +8862,7 @@
         <w:t>Utils</w:t>
       </w:r>
     </w:p>
-    <w:bookmarkEnd w:id="0"/>
+    <w:bookmarkEnd w:id="3"/>
     <w:p>
       <w:pPr>
         <w:pStyle w:val="ListParagraph"/>
@@ -8080,7 +9121,6 @@
           <w:sz w:val="32"/>
           <w:szCs w:val="32"/>
         </w:rPr>
-        <w:lastRenderedPageBreak/>
         <w:t xml:space="preserve">Return: </w:t>
       </w:r>
       <w:r>
@@ -8129,6 +9169,7 @@
           <w:sz w:val="32"/>
           <w:szCs w:val="32"/>
         </w:rPr>
+        <w:lastRenderedPageBreak/>
         <w:t>check_substring_appearance(%string_reg, %substring_reg)</w:t>
       </w:r>
     </w:p>
@@ -8702,7 +9743,6 @@
           <w:sz w:val="32"/>
           <w:szCs w:val="32"/>
         </w:rPr>
-        <w:lastRenderedPageBreak/>
         <w:t xml:space="preserve">Purpose: to split a string stored in a register into 2 substrings, using separator character </w:t>
       </w:r>
     </w:p>
@@ -8727,6 +9767,7 @@
           <w:sz w:val="32"/>
           <w:szCs w:val="32"/>
         </w:rPr>
+        <w:lastRenderedPageBreak/>
         <w:t xml:space="preserve">Return: </w:t>
       </w:r>
       <w:r>
@@ -8824,17 +9865,15 @@
         <w:tab/>
         <w:t>else: $a2 = %string_reg</w:t>
       </w:r>
-    </w:p>
-    <w:p>
-      <w:pPr>
-        <w:pStyle w:val="ListParagraph"/>
+      <w:r>
         <w:rPr>
           <w:i/>
           <w:iCs/>
           <w:sz w:val="32"/>
           <w:szCs w:val="32"/>
         </w:rPr>
-      </w:pPr>
+        <w:t xml:space="preserve">, </w:t>
+      </w:r>
       <w:r>
         <w:rPr>
           <w:i/>
@@ -8842,8 +9881,7 @@
           <w:sz w:val="32"/>
           <w:szCs w:val="32"/>
         </w:rPr>
-        <w:tab/>
-        <w:t xml:space="preserve">         $a3 = null</w:t>
+        <w:t>$a3 = null</w:t>
       </w:r>
     </w:p>
     <w:p>
@@ -9429,7 +10467,6 @@
                 <w:sz w:val="32"/>
                 <w:szCs w:val="32"/>
               </w:rPr>
-              <w:lastRenderedPageBreak/>
               <w:t>l</w:t>
             </w:r>
           </w:p>
@@ -9565,6 +10602,7 @@
                 <w:sz w:val="32"/>
                 <w:szCs w:val="32"/>
               </w:rPr>
+              <w:lastRenderedPageBreak/>
               <w:t>u5</w:t>
             </w:r>
           </w:p>
@@ -9763,11 +10801,10 @@
         <w:rPr>
           <w:noProof/>
         </w:rPr>
-        <w:lastRenderedPageBreak/>
         <w:drawing>
-          <wp:inline distT="0" distB="0" distL="0" distR="0" wp14:anchorId="4FD9E7E9" wp14:editId="75A2B8FF">
-            <wp:extent cx="6230112" cy="1724660"/>
-            <wp:effectExtent l="0" t="0" r="0" b="8890"/>
+          <wp:inline distT="0" distB="0" distL="0" distR="0" wp14:anchorId="4FD9E7E9" wp14:editId="5F8EB82A">
+            <wp:extent cx="6303523" cy="1724625"/>
+            <wp:effectExtent l="0" t="0" r="2540" b="9525"/>
             <wp:docPr id="5" name="Picture 5"/>
             <wp:cNvGraphicFramePr>
               <a:graphicFrameLocks xmlns:a="http://schemas.openxmlformats.org/drawingml/2006/main" noChangeAspect="1"/>
@@ -9794,7 +10831,7 @@
                   <pic:spPr>
                     <a:xfrm>
                       <a:off x="0" y="0"/>
-                      <a:ext cx="6349501" cy="1757710"/>
+                      <a:ext cx="6605795" cy="1807326"/>
                     </a:xfrm>
                     <a:prstGeom prst="rect">
                       <a:avLst/>
@@ -10116,15 +11153,6 @@
     </w:p>
     <w:p>
       <w:pPr>
-        <w:ind w:left="720"/>
-        <w:rPr>
-          <w:sz w:val="32"/>
-          <w:szCs w:val="32"/>
-        </w:rPr>
-      </w:pPr>
-    </w:p>
-    <w:p>
-      <w:pPr>
         <w:pStyle w:val="ListParagraph"/>
         <w:numPr>
           <w:ilvl w:val="0"/>
@@ -10336,7 +11364,6 @@
                 <w:sz w:val="32"/>
                 <w:szCs w:val="32"/>
               </w:rPr>
-              <w:lastRenderedPageBreak/>
               <w:t>$a2 = “$t0”</w:t>
             </w:r>
           </w:p>
@@ -10469,6 +11496,7 @@
                 <w:sz w:val="32"/>
                 <w:szCs w:val="32"/>
               </w:rPr>
+              <w:lastRenderedPageBreak/>
               <w:t>“check_label” if operand if a label</w:t>
             </w:r>
           </w:p>
@@ -10529,6 +11557,7 @@
                 <w:sz w:val="32"/>
                 <w:szCs w:val="32"/>
               </w:rPr>
+              <w:lastRenderedPageBreak/>
               <w:t>Step 3</w:t>
             </w:r>
           </w:p>
@@ -11052,7 +12081,6 @@
                 <w:sz w:val="32"/>
                 <w:szCs w:val="32"/>
               </w:rPr>
-              <w:lastRenderedPageBreak/>
               <w:t>Ex: “1, label” -&gt; split_by_literal_separator($t0, ‘,’)</w:t>
             </w:r>
           </w:p>
@@ -11193,6 +12221,7 @@
                 <w:sz w:val="32"/>
                 <w:szCs w:val="32"/>
               </w:rPr>
+              <w:lastRenderedPageBreak/>
               <w:t>“is_num”/”is_hexa” &amp;&amp; ”check_int_reg_range” if operand is a number/offset</w:t>
             </w:r>
           </w:p>
@@ -11399,8 +12428,8 @@
           </w:p>
           <w:p>
             <w:pPr>
-              <w:pStyle w:val="ListParagraph"/>
               <w:spacing w:line="240" w:lineRule="auto"/>
+              <w:ind w:left="360"/>
               <w:jc w:val="left"/>
               <w:rPr>
                 <w:sz w:val="32"/>
@@ -11492,7 +12521,6 @@
     </w:tbl>
     <w:p>
       <w:pPr>
-        <w:ind w:left="720"/>
         <w:rPr>
           <w:sz w:val="32"/>
           <w:szCs w:val="32"/>
@@ -11759,7 +12787,6 @@
                 <w:sz w:val="32"/>
                 <w:szCs w:val="32"/>
               </w:rPr>
-              <w:lastRenderedPageBreak/>
               <w:t>Based on the operand’s type, check if that operand exists, by using:</w:t>
             </w:r>
           </w:p>
@@ -11837,7 +12864,6 @@
               <w:tabs>
                 <w:tab w:val="left" w:pos="4714"/>
               </w:tabs>
-              <w:ind w:left="360"/>
               <w:rPr>
                 <w:sz w:val="32"/>
                 <w:szCs w:val="32"/>
@@ -11861,6 +12887,7 @@
                 <w:sz w:val="32"/>
                 <w:szCs w:val="32"/>
               </w:rPr>
+              <w:lastRenderedPageBreak/>
               <w:t>If valid, go to the next step , else invalid</w:t>
             </w:r>
           </w:p>
@@ -12108,19 +13135,7 @@
         </w:tc>
       </w:tr>
     </w:tbl>
-    <w:p>
-      <w:pPr>
-        <w:pStyle w:val="Heading1"/>
-        <w:spacing w:line="259" w:lineRule="auto"/>
-        <w:ind w:left="360"/>
-        <w:jc w:val="left"/>
-        <w:rPr>
-          <w:rFonts w:ascii="Cambria" w:hAnsi="Cambria"/>
-          <w:sz w:val="40"/>
-          <w:szCs w:val="40"/>
-        </w:rPr>
-      </w:pPr>
-    </w:p>
+    <w:p/>
     <w:p>
       <w:pPr>
         <w:pStyle w:val="Heading1"/>
@@ -12136,6 +13151,7 @@
           <w:szCs w:val="40"/>
         </w:rPr>
       </w:pPr>
+      <w:bookmarkStart w:id="4" w:name="_Toc43569735"/>
       <w:r>
         <w:rPr>
           <w:rFonts w:ascii="Cambria" w:hAnsi="Cambria"/>
@@ -12144,6 +13160,7 @@
         </w:rPr>
         <w:t>Simulation Sample Result</w:t>
       </w:r>
+      <w:bookmarkEnd w:id="4"/>
     </w:p>
     <w:p/>
     <w:p>
@@ -12201,8 +13218,6 @@
       <w:pPr>
         <w:jc w:val="center"/>
       </w:pPr>
-      <w:bookmarkStart w:id="1" w:name="_GoBack"/>
-      <w:bookmarkEnd w:id="1"/>
     </w:p>
     <w:p>
       <w:pPr>
@@ -12212,7 +13227,6 @@
         <w:rPr>
           <w:noProof/>
         </w:rPr>
-        <w:lastRenderedPageBreak/>
         <w:drawing>
           <wp:inline distT="0" distB="0" distL="0" distR="0" wp14:anchorId="5C6D6603" wp14:editId="6BEF668A">
             <wp:extent cx="4038600" cy="2162175"/>
@@ -12256,12 +13270,6 @@
         </w:drawing>
       </w:r>
     </w:p>
-    <w:p>
-      <w:pPr>
-        <w:jc w:val="center"/>
-      </w:pPr>
-    </w:p>
-    <w:p/>
     <w:sectPr>
       <w:footerReference w:type="default" r:id="rId17"/>
       <w:pgSz w:w="12240" w:h="15840"/>
@@ -12388,7 +13396,7 @@
       <w:lvlText w:val="%1."/>
       <w:lvlJc w:val="left"/>
       <w:pPr>
-        <w:ind w:left="450" w:hanging="450"/>
+        <w:ind w:left="3322" w:hanging="450"/>
       </w:pPr>
       <w:rPr>
         <w:rFonts w:hint="default"/>
@@ -12400,7 +13408,7 @@
       <w:lvlText w:val="%1.%2."/>
       <w:lvlJc w:val="left"/>
       <w:pPr>
-        <w:ind w:left="1440" w:hanging="720"/>
+        <w:ind w:left="1854" w:hanging="720"/>
       </w:pPr>
       <w:rPr>
         <w:rFonts w:hint="default"/>
@@ -12412,7 +13420,7 @@
       <w:lvlText w:val="%1.%2.%3."/>
       <w:lvlJc w:val="left"/>
       <w:pPr>
-        <w:ind w:left="2160" w:hanging="720"/>
+        <w:ind w:left="5032" w:hanging="720"/>
       </w:pPr>
       <w:rPr>
         <w:rFonts w:hint="default"/>
@@ -12424,7 +13432,7 @@
       <w:lvlText w:val="%1.%2.%3.%4."/>
       <w:lvlJc w:val="left"/>
       <w:pPr>
-        <w:ind w:left="3240" w:hanging="1080"/>
+        <w:ind w:left="6112" w:hanging="1080"/>
       </w:pPr>
       <w:rPr>
         <w:rFonts w:hint="default"/>
@@ -12436,7 +13444,7 @@
       <w:lvlText w:val="%1.%2.%3.%4.%5."/>
       <w:lvlJc w:val="left"/>
       <w:pPr>
-        <w:ind w:left="3960" w:hanging="1080"/>
+        <w:ind w:left="6832" w:hanging="1080"/>
       </w:pPr>
       <w:rPr>
         <w:rFonts w:hint="default"/>
@@ -12448,7 +13456,7 @@
       <w:lvlText w:val="%1.%2.%3.%4.%5.%6."/>
       <w:lvlJc w:val="left"/>
       <w:pPr>
-        <w:ind w:left="5040" w:hanging="1440"/>
+        <w:ind w:left="7912" w:hanging="1440"/>
       </w:pPr>
       <w:rPr>
         <w:rFonts w:hint="default"/>
@@ -12460,7 +13468,7 @@
       <w:lvlText w:val="%1.%2.%3.%4.%5.%6.%7."/>
       <w:lvlJc w:val="left"/>
       <w:pPr>
-        <w:ind w:left="6120" w:hanging="1800"/>
+        <w:ind w:left="8992" w:hanging="1800"/>
       </w:pPr>
       <w:rPr>
         <w:rFonts w:hint="default"/>
@@ -12472,7 +13480,7 @@
       <w:lvlText w:val="%1.%2.%3.%4.%5.%6.%7.%8."/>
       <w:lvlJc w:val="left"/>
       <w:pPr>
-        <w:ind w:left="6840" w:hanging="1800"/>
+        <w:ind w:left="9712" w:hanging="1800"/>
       </w:pPr>
       <w:rPr>
         <w:rFonts w:hint="default"/>
@@ -12484,7 +13492,7 @@
       <w:lvlText w:val="%1.%2.%3.%4.%5.%6.%7.%8.%9."/>
       <w:lvlJc w:val="left"/>
       <w:pPr>
-        <w:ind w:left="7920" w:hanging="2160"/>
+        <w:ind w:left="10792" w:hanging="2160"/>
       </w:pPr>
       <w:rPr>
         <w:rFonts w:hint="default"/>
@@ -12703,7 +13711,7 @@
       <w:lvlText w:val="%1."/>
       <w:lvlJc w:val="right"/>
       <w:pPr>
-        <w:ind w:left="360" w:hanging="360"/>
+        <w:ind w:left="720" w:hanging="360"/>
       </w:pPr>
       <w:rPr>
         <w:rFonts w:hint="default"/>
@@ -12718,7 +13726,7 @@
       <w:lvlText w:val="%2."/>
       <w:lvlJc w:val="left"/>
       <w:pPr>
-        <w:ind w:left="720" w:hanging="360"/>
+        <w:ind w:left="1080" w:hanging="360"/>
       </w:pPr>
       <w:rPr>
         <w:rFonts w:hint="default"/>
@@ -12733,7 +13741,7 @@
       <w:lvlText w:val="1.1."/>
       <w:lvlJc w:val="left"/>
       <w:pPr>
-        <w:ind w:left="1440" w:hanging="720"/>
+        <w:ind w:left="1800" w:hanging="720"/>
       </w:pPr>
       <w:rPr>
         <w:rFonts w:hint="default"/>
@@ -12748,7 +13756,7 @@
       <w:lvlText w:val="a."/>
       <w:lvlJc w:val="left"/>
       <w:pPr>
-        <w:ind w:left="1800" w:hanging="720"/>
+        <w:ind w:left="2160" w:hanging="720"/>
       </w:pPr>
       <w:rPr>
         <w:rFonts w:hint="default"/>
@@ -12763,7 +13771,7 @@
       <w:lvlText w:val="%1.%2.%3.%4.%5."/>
       <w:lvlJc w:val="left"/>
       <w:pPr>
-        <w:ind w:left="2520" w:hanging="1080"/>
+        <w:ind w:left="2880" w:hanging="1080"/>
       </w:pPr>
       <w:rPr>
         <w:rFonts w:hint="default"/>
@@ -12775,7 +13783,7 @@
       <w:lvlText w:val="%1.%2.%3.%4.%5.%6."/>
       <w:lvlJc w:val="left"/>
       <w:pPr>
-        <w:ind w:left="2880" w:hanging="1080"/>
+        <w:ind w:left="3240" w:hanging="1080"/>
       </w:pPr>
       <w:rPr>
         <w:rFonts w:hint="default"/>
@@ -12787,7 +13795,7 @@
       <w:lvlText w:val="%1.%2.%3.%4.%5.%6.%7."/>
       <w:lvlJc w:val="left"/>
       <w:pPr>
-        <w:ind w:left="3600" w:hanging="1440"/>
+        <w:ind w:left="3960" w:hanging="1440"/>
       </w:pPr>
       <w:rPr>
         <w:rFonts w:hint="default"/>
@@ -12799,7 +13807,7 @@
       <w:lvlText w:val="%1.%2.%3.%4.%5.%6.%7.%8."/>
       <w:lvlJc w:val="left"/>
       <w:pPr>
-        <w:ind w:left="3960" w:hanging="1440"/>
+        <w:ind w:left="4320" w:hanging="1440"/>
       </w:pPr>
       <w:rPr>
         <w:rFonts w:hint="default"/>
@@ -12811,7 +13819,7 @@
       <w:lvlText w:val="%1.%2.%3.%4.%5.%6.%7.%8.%9."/>
       <w:lvlJc w:val="left"/>
       <w:pPr>
-        <w:ind w:left="4680" w:hanging="1800"/>
+        <w:ind w:left="5040" w:hanging="1800"/>
       </w:pPr>
       <w:rPr>
         <w:rFonts w:hint="default"/>
@@ -12819,6 +13827,95 @@
     </w:lvl>
   </w:abstractNum>
   <w:abstractNum w:abstractNumId="4" w15:restartNumberingAfterBreak="0">
+    <w:nsid w:val="12D660C3"/>
+    <w:multiLevelType w:val="hybridMultilevel"/>
+    <w:tmpl w:val="C9847348"/>
+    <w:lvl w:ilvl="0" w:tplc="FF761696">
+      <w:start w:val="1"/>
+      <w:numFmt w:val="upperRoman"/>
+      <w:lvlText w:val="%1."/>
+      <w:lvlJc w:val="left"/>
+      <w:pPr>
+        <w:ind w:left="936" w:hanging="720"/>
+      </w:pPr>
+      <w:rPr>
+        <w:rFonts w:hint="default"/>
+      </w:rPr>
+    </w:lvl>
+    <w:lvl w:ilvl="1" w:tplc="08090019" w:tentative="1">
+      <w:start w:val="1"/>
+      <w:numFmt w:val="lowerLetter"/>
+      <w:lvlText w:val="%2."/>
+      <w:lvlJc w:val="left"/>
+      <w:pPr>
+        <w:ind w:left="1296" w:hanging="360"/>
+      </w:pPr>
+    </w:lvl>
+    <w:lvl w:ilvl="2" w:tplc="0809001B" w:tentative="1">
+      <w:start w:val="1"/>
+      <w:numFmt w:val="lowerRoman"/>
+      <w:lvlText w:val="%3."/>
+      <w:lvlJc w:val="right"/>
+      <w:pPr>
+        <w:ind w:left="2016" w:hanging="180"/>
+      </w:pPr>
+    </w:lvl>
+    <w:lvl w:ilvl="3" w:tplc="0809000F" w:tentative="1">
+      <w:start w:val="1"/>
+      <w:numFmt w:val="decimal"/>
+      <w:lvlText w:val="%4."/>
+      <w:lvlJc w:val="left"/>
+      <w:pPr>
+        <w:ind w:left="2736" w:hanging="360"/>
+      </w:pPr>
+    </w:lvl>
+    <w:lvl w:ilvl="4" w:tplc="08090019" w:tentative="1">
+      <w:start w:val="1"/>
+      <w:numFmt w:val="lowerLetter"/>
+      <w:lvlText w:val="%5."/>
+      <w:lvlJc w:val="left"/>
+      <w:pPr>
+        <w:ind w:left="3456" w:hanging="360"/>
+      </w:pPr>
+    </w:lvl>
+    <w:lvl w:ilvl="5" w:tplc="0809001B" w:tentative="1">
+      <w:start w:val="1"/>
+      <w:numFmt w:val="lowerRoman"/>
+      <w:lvlText w:val="%6."/>
+      <w:lvlJc w:val="right"/>
+      <w:pPr>
+        <w:ind w:left="4176" w:hanging="180"/>
+      </w:pPr>
+    </w:lvl>
+    <w:lvl w:ilvl="6" w:tplc="0809000F" w:tentative="1">
+      <w:start w:val="1"/>
+      <w:numFmt w:val="decimal"/>
+      <w:lvlText w:val="%7."/>
+      <w:lvlJc w:val="left"/>
+      <w:pPr>
+        <w:ind w:left="4896" w:hanging="360"/>
+      </w:pPr>
+    </w:lvl>
+    <w:lvl w:ilvl="7" w:tplc="08090019" w:tentative="1">
+      <w:start w:val="1"/>
+      <w:numFmt w:val="lowerLetter"/>
+      <w:lvlText w:val="%8."/>
+      <w:lvlJc w:val="left"/>
+      <w:pPr>
+        <w:ind w:left="5616" w:hanging="360"/>
+      </w:pPr>
+    </w:lvl>
+    <w:lvl w:ilvl="8" w:tplc="0809001B" w:tentative="1">
+      <w:start w:val="1"/>
+      <w:numFmt w:val="lowerRoman"/>
+      <w:lvlText w:val="%9."/>
+      <w:lvlJc w:val="right"/>
+      <w:pPr>
+        <w:ind w:left="6336" w:hanging="180"/>
+      </w:pPr>
+    </w:lvl>
+  </w:abstractNum>
+  <w:abstractNum w:abstractNumId="5" w15:restartNumberingAfterBreak="0">
     <w:nsid w:val="150C2688"/>
     <w:multiLevelType w:val="multilevel"/>
     <w:tmpl w:val="E25A5BAE"/>
@@ -12928,7 +14025,7 @@
       </w:pPr>
     </w:lvl>
   </w:abstractNum>
-  <w:abstractNum w:abstractNumId="5" w15:restartNumberingAfterBreak="0">
+  <w:abstractNum w:abstractNumId="6" w15:restartNumberingAfterBreak="0">
     <w:nsid w:val="20796D70"/>
     <w:multiLevelType w:val="multilevel"/>
     <w:tmpl w:val="84786E8E"/>
@@ -13041,7 +14138,7 @@
       </w:rPr>
     </w:lvl>
   </w:abstractNum>
-  <w:abstractNum w:abstractNumId="6" w15:restartNumberingAfterBreak="0">
+  <w:abstractNum w:abstractNumId="7" w15:restartNumberingAfterBreak="0">
     <w:nsid w:val="24D4228B"/>
     <w:multiLevelType w:val="multilevel"/>
     <w:tmpl w:val="1340CE7A"/>
@@ -13063,7 +14160,7 @@
       <w:lvlText w:val="%1.%2."/>
       <w:lvlJc w:val="left"/>
       <w:pPr>
-        <w:ind w:left="1440" w:hanging="720"/>
+        <w:ind w:left="1854" w:hanging="720"/>
       </w:pPr>
       <w:rPr>
         <w:rFonts w:hint="default"/>
@@ -13157,7 +14254,7 @@
       </w:rPr>
     </w:lvl>
   </w:abstractNum>
-  <w:abstractNum w:abstractNumId="7" w15:restartNumberingAfterBreak="0">
+  <w:abstractNum w:abstractNumId="8" w15:restartNumberingAfterBreak="0">
     <w:nsid w:val="2613571C"/>
     <w:multiLevelType w:val="multilevel"/>
     <w:tmpl w:val="3484F4EC"/>
@@ -13279,7 +14376,7 @@
       </w:rPr>
     </w:lvl>
   </w:abstractNum>
-  <w:abstractNum w:abstractNumId="8" w15:restartNumberingAfterBreak="0">
+  <w:abstractNum w:abstractNumId="9" w15:restartNumberingAfterBreak="0">
     <w:nsid w:val="26C16822"/>
     <w:multiLevelType w:val="hybridMultilevel"/>
     <w:tmpl w:val="790E9A74"/>
@@ -13368,7 +14465,7 @@
       </w:pPr>
     </w:lvl>
   </w:abstractNum>
-  <w:abstractNum w:abstractNumId="9" w15:restartNumberingAfterBreak="0">
+  <w:abstractNum w:abstractNumId="10" w15:restartNumberingAfterBreak="0">
     <w:nsid w:val="291556E0"/>
     <w:multiLevelType w:val="hybridMultilevel"/>
     <w:tmpl w:val="F8D22614"/>
@@ -13481,7 +14578,7 @@
       </w:rPr>
     </w:lvl>
   </w:abstractNum>
-  <w:abstractNum w:abstractNumId="10" w15:restartNumberingAfterBreak="0">
+  <w:abstractNum w:abstractNumId="11" w15:restartNumberingAfterBreak="0">
     <w:nsid w:val="293C1974"/>
     <w:multiLevelType w:val="multilevel"/>
     <w:tmpl w:val="3D4E4B62"/>
@@ -13503,7 +14600,7 @@
       <w:lvlText w:val="%1.%2."/>
       <w:lvlJc w:val="left"/>
       <w:pPr>
-        <w:ind w:left="1620" w:hanging="720"/>
+        <w:ind w:left="2421" w:hanging="720"/>
       </w:pPr>
       <w:rPr>
         <w:rFonts w:hint="default"/>
@@ -13594,7 +14691,96 @@
       </w:rPr>
     </w:lvl>
   </w:abstractNum>
-  <w:abstractNum w:abstractNumId="11" w15:restartNumberingAfterBreak="0">
+  <w:abstractNum w:abstractNumId="12" w15:restartNumberingAfterBreak="0">
+    <w:nsid w:val="2DC51186"/>
+    <w:multiLevelType w:val="hybridMultilevel"/>
+    <w:tmpl w:val="D5EE9B5C"/>
+    <w:lvl w:ilvl="0" w:tplc="358817D6">
+      <w:start w:val="1"/>
+      <w:numFmt w:val="upperRoman"/>
+      <w:lvlText w:val="%1."/>
+      <w:lvlJc w:val="left"/>
+      <w:pPr>
+        <w:ind w:left="936" w:hanging="720"/>
+      </w:pPr>
+      <w:rPr>
+        <w:rFonts w:hint="default"/>
+      </w:rPr>
+    </w:lvl>
+    <w:lvl w:ilvl="1" w:tplc="08090019" w:tentative="1">
+      <w:start w:val="1"/>
+      <w:numFmt w:val="lowerLetter"/>
+      <w:lvlText w:val="%2."/>
+      <w:lvlJc w:val="left"/>
+      <w:pPr>
+        <w:ind w:left="1296" w:hanging="360"/>
+      </w:pPr>
+    </w:lvl>
+    <w:lvl w:ilvl="2" w:tplc="0809001B" w:tentative="1">
+      <w:start w:val="1"/>
+      <w:numFmt w:val="lowerRoman"/>
+      <w:lvlText w:val="%3."/>
+      <w:lvlJc w:val="right"/>
+      <w:pPr>
+        <w:ind w:left="2016" w:hanging="180"/>
+      </w:pPr>
+    </w:lvl>
+    <w:lvl w:ilvl="3" w:tplc="0809000F" w:tentative="1">
+      <w:start w:val="1"/>
+      <w:numFmt w:val="decimal"/>
+      <w:lvlText w:val="%4."/>
+      <w:lvlJc w:val="left"/>
+      <w:pPr>
+        <w:ind w:left="2736" w:hanging="360"/>
+      </w:pPr>
+    </w:lvl>
+    <w:lvl w:ilvl="4" w:tplc="08090019" w:tentative="1">
+      <w:start w:val="1"/>
+      <w:numFmt w:val="lowerLetter"/>
+      <w:lvlText w:val="%5."/>
+      <w:lvlJc w:val="left"/>
+      <w:pPr>
+        <w:ind w:left="3456" w:hanging="360"/>
+      </w:pPr>
+    </w:lvl>
+    <w:lvl w:ilvl="5" w:tplc="0809001B" w:tentative="1">
+      <w:start w:val="1"/>
+      <w:numFmt w:val="lowerRoman"/>
+      <w:lvlText w:val="%6."/>
+      <w:lvlJc w:val="right"/>
+      <w:pPr>
+        <w:ind w:left="4176" w:hanging="180"/>
+      </w:pPr>
+    </w:lvl>
+    <w:lvl w:ilvl="6" w:tplc="0809000F" w:tentative="1">
+      <w:start w:val="1"/>
+      <w:numFmt w:val="decimal"/>
+      <w:lvlText w:val="%7."/>
+      <w:lvlJc w:val="left"/>
+      <w:pPr>
+        <w:ind w:left="4896" w:hanging="360"/>
+      </w:pPr>
+    </w:lvl>
+    <w:lvl w:ilvl="7" w:tplc="08090019" w:tentative="1">
+      <w:start w:val="1"/>
+      <w:numFmt w:val="lowerLetter"/>
+      <w:lvlText w:val="%8."/>
+      <w:lvlJc w:val="left"/>
+      <w:pPr>
+        <w:ind w:left="5616" w:hanging="360"/>
+      </w:pPr>
+    </w:lvl>
+    <w:lvl w:ilvl="8" w:tplc="0809001B" w:tentative="1">
+      <w:start w:val="1"/>
+      <w:numFmt w:val="lowerRoman"/>
+      <w:lvlText w:val="%9."/>
+      <w:lvlJc w:val="right"/>
+      <w:pPr>
+        <w:ind w:left="6336" w:hanging="180"/>
+      </w:pPr>
+    </w:lvl>
+  </w:abstractNum>
+  <w:abstractNum w:abstractNumId="13" w15:restartNumberingAfterBreak="0">
     <w:nsid w:val="372C6220"/>
     <w:multiLevelType w:val="hybridMultilevel"/>
     <w:tmpl w:val="61847AFE"/>
@@ -13683,7 +14869,97 @@
       </w:pPr>
     </w:lvl>
   </w:abstractNum>
-  <w:abstractNum w:abstractNumId="12" w15:restartNumberingAfterBreak="0">
+  <w:abstractNum w:abstractNumId="14" w15:restartNumberingAfterBreak="0">
+    <w:nsid w:val="389D2FF5"/>
+    <w:multiLevelType w:val="hybridMultilevel"/>
+    <w:tmpl w:val="27CACE9C"/>
+    <w:lvl w:ilvl="0" w:tplc="CE7AD710">
+      <w:start w:val="1"/>
+      <w:numFmt w:val="decimal"/>
+      <w:lvlText w:val="%1."/>
+      <w:lvlJc w:val="left"/>
+      <w:pPr>
+        <w:ind w:left="1352" w:hanging="360"/>
+      </w:pPr>
+      <w:rPr>
+        <w:rFonts w:hint="default"/>
+        <w:sz w:val="28"/>
+      </w:rPr>
+    </w:lvl>
+    <w:lvl w:ilvl="1" w:tplc="08090019" w:tentative="1">
+      <w:start w:val="1"/>
+      <w:numFmt w:val="lowerLetter"/>
+      <w:lvlText w:val="%2."/>
+      <w:lvlJc w:val="left"/>
+      <w:pPr>
+        <w:ind w:left="2072" w:hanging="360"/>
+      </w:pPr>
+    </w:lvl>
+    <w:lvl w:ilvl="2" w:tplc="0809001B" w:tentative="1">
+      <w:start w:val="1"/>
+      <w:numFmt w:val="lowerRoman"/>
+      <w:lvlText w:val="%3."/>
+      <w:lvlJc w:val="right"/>
+      <w:pPr>
+        <w:ind w:left="2792" w:hanging="180"/>
+      </w:pPr>
+    </w:lvl>
+    <w:lvl w:ilvl="3" w:tplc="0809000F" w:tentative="1">
+      <w:start w:val="1"/>
+      <w:numFmt w:val="decimal"/>
+      <w:lvlText w:val="%4."/>
+      <w:lvlJc w:val="left"/>
+      <w:pPr>
+        <w:ind w:left="3512" w:hanging="360"/>
+      </w:pPr>
+    </w:lvl>
+    <w:lvl w:ilvl="4" w:tplc="08090019" w:tentative="1">
+      <w:start w:val="1"/>
+      <w:numFmt w:val="lowerLetter"/>
+      <w:lvlText w:val="%5."/>
+      <w:lvlJc w:val="left"/>
+      <w:pPr>
+        <w:ind w:left="4232" w:hanging="360"/>
+      </w:pPr>
+    </w:lvl>
+    <w:lvl w:ilvl="5" w:tplc="0809001B" w:tentative="1">
+      <w:start w:val="1"/>
+      <w:numFmt w:val="lowerRoman"/>
+      <w:lvlText w:val="%6."/>
+      <w:lvlJc w:val="right"/>
+      <w:pPr>
+        <w:ind w:left="4952" w:hanging="180"/>
+      </w:pPr>
+    </w:lvl>
+    <w:lvl w:ilvl="6" w:tplc="0809000F" w:tentative="1">
+      <w:start w:val="1"/>
+      <w:numFmt w:val="decimal"/>
+      <w:lvlText w:val="%7."/>
+      <w:lvlJc w:val="left"/>
+      <w:pPr>
+        <w:ind w:left="5672" w:hanging="360"/>
+      </w:pPr>
+    </w:lvl>
+    <w:lvl w:ilvl="7" w:tplc="08090019" w:tentative="1">
+      <w:start w:val="1"/>
+      <w:numFmt w:val="lowerLetter"/>
+      <w:lvlText w:val="%8."/>
+      <w:lvlJc w:val="left"/>
+      <w:pPr>
+        <w:ind w:left="6392" w:hanging="360"/>
+      </w:pPr>
+    </w:lvl>
+    <w:lvl w:ilvl="8" w:tplc="0809001B" w:tentative="1">
+      <w:start w:val="1"/>
+      <w:numFmt w:val="lowerRoman"/>
+      <w:lvlText w:val="%9."/>
+      <w:lvlJc w:val="right"/>
+      <w:pPr>
+        <w:ind w:left="7112" w:hanging="180"/>
+      </w:pPr>
+    </w:lvl>
+  </w:abstractNum>
+  <w:abstractNum w:abstractNumId="15" w15:restartNumberingAfterBreak="0">
     <w:nsid w:val="3C320FA7"/>
     <w:multiLevelType w:val="multilevel"/>
     <w:tmpl w:val="2E168D58"/>
@@ -13796,7 +15072,7 @@
       </w:rPr>
     </w:lvl>
   </w:abstractNum>
-  <w:abstractNum w:abstractNumId="13" w15:restartNumberingAfterBreak="0">
+  <w:abstractNum w:abstractNumId="16" w15:restartNumberingAfterBreak="0">
     <w:nsid w:val="3EAB5AE7"/>
     <w:multiLevelType w:val="multilevel"/>
     <w:tmpl w:val="3D4E4B62"/>
@@ -13818,7 +15094,7 @@
       <w:lvlText w:val="%1.%2."/>
       <w:lvlJc w:val="left"/>
       <w:pPr>
-        <w:ind w:left="1620" w:hanging="720"/>
+        <w:ind w:left="2421" w:hanging="720"/>
       </w:pPr>
       <w:rPr>
         <w:rFonts w:hint="default"/>
@@ -13909,7 +15185,7 @@
       </w:rPr>
     </w:lvl>
   </w:abstractNum>
-  <w:abstractNum w:abstractNumId="14" w15:restartNumberingAfterBreak="0">
+  <w:abstractNum w:abstractNumId="17" w15:restartNumberingAfterBreak="0">
     <w:nsid w:val="427B225C"/>
     <w:multiLevelType w:val="hybridMultilevel"/>
     <w:tmpl w:val="BD12FA80"/>
@@ -13995,7 +15271,96 @@
       </w:pPr>
     </w:lvl>
   </w:abstractNum>
-  <w:abstractNum w:abstractNumId="15" w15:restartNumberingAfterBreak="0">
+  <w:abstractNum w:abstractNumId="18" w15:restartNumberingAfterBreak="0">
+    <w:nsid w:val="42D76CB8"/>
+    <w:multiLevelType w:val="hybridMultilevel"/>
+    <w:tmpl w:val="5AFA9E1C"/>
+    <w:lvl w:ilvl="0" w:tplc="04090013">
+      <w:start w:val="1"/>
+      <w:numFmt w:val="upperRoman"/>
+      <w:lvlText w:val="%1."/>
+      <w:lvlJc w:val="right"/>
+      <w:pPr>
+        <w:ind w:left="1068" w:hanging="360"/>
+      </w:pPr>
+    </w:lvl>
+    <w:lvl w:ilvl="1" w:tplc="1E3E7706">
+      <w:start w:val="1"/>
+      <w:numFmt w:val="decimal"/>
+      <w:lvlText w:val="%2."/>
+      <w:lvlJc w:val="left"/>
+      <w:pPr>
+        <w:ind w:left="1776" w:hanging="360"/>
+      </w:pPr>
+      <w:rPr>
+        <w:rFonts w:hint="default"/>
+      </w:rPr>
+    </w:lvl>
+    <w:lvl w:ilvl="2" w:tplc="0809001B" w:tentative="1">
+      <w:start w:val="1"/>
+      <w:numFmt w:val="lowerRoman"/>
+      <w:lvlText w:val="%3."/>
+      <w:lvlJc w:val="right"/>
+      <w:pPr>
+        <w:ind w:left="2508" w:hanging="180"/>
+      </w:pPr>
+    </w:lvl>
+    <w:lvl w:ilvl="3" w:tplc="0809000F" w:tentative="1">
+      <w:start w:val="1"/>
+      <w:numFmt w:val="decimal"/>
+      <w:lvlText w:val="%4."/>
+      <w:lvlJc w:val="left"/>
+      <w:pPr>
+        <w:ind w:left="3228" w:hanging="360"/>
+      </w:pPr>
+    </w:lvl>
+    <w:lvl w:ilvl="4" w:tplc="08090019" w:tentative="1">
+      <w:start w:val="1"/>
+      <w:numFmt w:val="lowerLetter"/>
+      <w:lvlText w:val="%5."/>
+      <w:lvlJc w:val="left"/>
+      <w:pPr>
+        <w:ind w:left="3948" w:hanging="360"/>
+      </w:pPr>
+    </w:lvl>
+    <w:lvl w:ilvl="5" w:tplc="0809001B" w:tentative="1">
+      <w:start w:val="1"/>
+      <w:numFmt w:val="lowerRoman"/>
+      <w:lvlText w:val="%6."/>
+      <w:lvlJc w:val="right"/>
+      <w:pPr>
+        <w:ind w:left="4668" w:hanging="180"/>
+      </w:pPr>
+    </w:lvl>
+    <w:lvl w:ilvl="6" w:tplc="0809000F" w:tentative="1">
+      <w:start w:val="1"/>
+      <w:numFmt w:val="decimal"/>
+      <w:lvlText w:val="%7."/>
+      <w:lvlJc w:val="left"/>
+      <w:pPr>
+        <w:ind w:left="5388" w:hanging="360"/>
+      </w:pPr>
+    </w:lvl>
+    <w:lvl w:ilvl="7" w:tplc="08090019" w:tentative="1">
+      <w:start w:val="1"/>
+      <w:numFmt w:val="lowerLetter"/>
+      <w:lvlText w:val="%8."/>
+      <w:lvlJc w:val="left"/>
+      <w:pPr>
+        <w:ind w:left="6108" w:hanging="360"/>
+      </w:pPr>
+    </w:lvl>
+    <w:lvl w:ilvl="8" w:tplc="0809001B" w:tentative="1">
+      <w:start w:val="1"/>
+      <w:numFmt w:val="lowerRoman"/>
+      <w:lvlText w:val="%9."/>
+      <w:lvlJc w:val="right"/>
+      <w:pPr>
+        <w:ind w:left="6828" w:hanging="180"/>
+      </w:pPr>
+    </w:lvl>
+  </w:abstractNum>
+  <w:abstractNum w:abstractNumId="19" w15:restartNumberingAfterBreak="0">
     <w:nsid w:val="4ABA7C84"/>
     <w:multiLevelType w:val="hybridMultilevel"/>
     <w:tmpl w:val="5AFA9E1C"/>
@@ -14005,7 +15370,7 @@
       <w:lvlText w:val="%1."/>
       <w:lvlJc w:val="right"/>
       <w:pPr>
-        <w:ind w:left="360" w:hanging="360"/>
+        <w:ind w:left="1068" w:hanging="360"/>
       </w:pPr>
     </w:lvl>
     <w:lvl w:ilvl="1" w:tplc="1E3E7706">
@@ -14014,7 +15379,7 @@
       <w:lvlText w:val="%2."/>
       <w:lvlJc w:val="left"/>
       <w:pPr>
-        <w:ind w:left="1080" w:hanging="360"/>
+        <w:ind w:left="1776" w:hanging="360"/>
       </w:pPr>
       <w:rPr>
         <w:rFonts w:hint="default"/>
@@ -14026,7 +15391,7 @@
       <w:lvlText w:val="%3."/>
       <w:lvlJc w:val="right"/>
       <w:pPr>
-        <w:ind w:left="1800" w:hanging="180"/>
+        <w:ind w:left="2508" w:hanging="180"/>
       </w:pPr>
     </w:lvl>
     <w:lvl w:ilvl="3" w:tplc="0809000F" w:tentative="1">
@@ -14035,7 +15400,7 @@
       <w:lvlText w:val="%4."/>
       <w:lvlJc w:val="left"/>
       <w:pPr>
-        <w:ind w:left="2520" w:hanging="360"/>
+        <w:ind w:left="3228" w:hanging="360"/>
       </w:pPr>
     </w:lvl>
     <w:lvl w:ilvl="4" w:tplc="08090019" w:tentative="1">
@@ -14044,7 +15409,7 @@
       <w:lvlText w:val="%5."/>
       <w:lvlJc w:val="left"/>
       <w:pPr>
-        <w:ind w:left="3240" w:hanging="360"/>
+        <w:ind w:left="3948" w:hanging="360"/>
       </w:pPr>
     </w:lvl>
     <w:lvl w:ilvl="5" w:tplc="0809001B" w:tentative="1">
@@ -14053,7 +15418,7 @@
       <w:lvlText w:val="%6."/>
       <w:lvlJc w:val="right"/>
       <w:pPr>
-        <w:ind w:left="3960" w:hanging="180"/>
+        <w:ind w:left="4668" w:hanging="180"/>
       </w:pPr>
     </w:lvl>
     <w:lvl w:ilvl="6" w:tplc="0809000F" w:tentative="1">
@@ -14062,7 +15427,7 @@
       <w:lvlText w:val="%7."/>
       <w:lvlJc w:val="left"/>
       <w:pPr>
-        <w:ind w:left="4680" w:hanging="360"/>
+        <w:ind w:left="5388" w:hanging="360"/>
       </w:pPr>
     </w:lvl>
     <w:lvl w:ilvl="7" w:tplc="08090019" w:tentative="1">
@@ -14071,7 +15436,7 @@
       <w:lvlText w:val="%8."/>
       <w:lvlJc w:val="left"/>
       <w:pPr>
-        <w:ind w:left="5400" w:hanging="360"/>
+        <w:ind w:left="6108" w:hanging="360"/>
       </w:pPr>
     </w:lvl>
     <w:lvl w:ilvl="8" w:tplc="0809001B" w:tentative="1">
@@ -14080,11 +15445,11 @@
       <w:lvlText w:val="%9."/>
       <w:lvlJc w:val="right"/>
       <w:pPr>
-        <w:ind w:left="6120" w:hanging="180"/>
+        <w:ind w:left="6828" w:hanging="180"/>
       </w:pPr>
     </w:lvl>
   </w:abstractNum>
-  <w:abstractNum w:abstractNumId="16" w15:restartNumberingAfterBreak="0">
+  <w:abstractNum w:abstractNumId="20" w15:restartNumberingAfterBreak="0">
     <w:nsid w:val="522F1B46"/>
     <w:multiLevelType w:val="hybridMultilevel"/>
     <w:tmpl w:val="06E62928"/>
@@ -14173,7 +15538,7 @@
       </w:pPr>
     </w:lvl>
   </w:abstractNum>
-  <w:abstractNum w:abstractNumId="17" w15:restartNumberingAfterBreak="0">
+  <w:abstractNum w:abstractNumId="21" w15:restartNumberingAfterBreak="0">
     <w:nsid w:val="53DF528F"/>
     <w:multiLevelType w:val="multilevel"/>
     <w:tmpl w:val="3D4E4B62"/>
@@ -14195,7 +15560,7 @@
       <w:lvlText w:val="%1.%2."/>
       <w:lvlJc w:val="left"/>
       <w:pPr>
-        <w:ind w:left="1620" w:hanging="720"/>
+        <w:ind w:left="2421" w:hanging="720"/>
       </w:pPr>
       <w:rPr>
         <w:rFonts w:hint="default"/>
@@ -14286,7 +15651,7 @@
       </w:rPr>
     </w:lvl>
   </w:abstractNum>
-  <w:abstractNum w:abstractNumId="18" w15:restartNumberingAfterBreak="0">
+  <w:abstractNum w:abstractNumId="22" w15:restartNumberingAfterBreak="0">
     <w:nsid w:val="55D801E7"/>
     <w:multiLevelType w:val="hybridMultilevel"/>
     <w:tmpl w:val="61847AFE"/>
@@ -14375,7 +15740,7 @@
       </w:pPr>
     </w:lvl>
   </w:abstractNum>
-  <w:abstractNum w:abstractNumId="19" w15:restartNumberingAfterBreak="0">
+  <w:abstractNum w:abstractNumId="23" w15:restartNumberingAfterBreak="0">
     <w:nsid w:val="56925D61"/>
     <w:multiLevelType w:val="hybridMultilevel"/>
     <w:tmpl w:val="4164E3DA"/>
@@ -14488,7 +15853,7 @@
       </w:rPr>
     </w:lvl>
   </w:abstractNum>
-  <w:abstractNum w:abstractNumId="20" w15:restartNumberingAfterBreak="0">
+  <w:abstractNum w:abstractNumId="24" w15:restartNumberingAfterBreak="0">
     <w:nsid w:val="578D06DF"/>
     <w:multiLevelType w:val="hybridMultilevel"/>
     <w:tmpl w:val="711EF1CC"/>
@@ -14600,7 +15965,7 @@
       </w:rPr>
     </w:lvl>
   </w:abstractNum>
-  <w:abstractNum w:abstractNumId="21" w15:restartNumberingAfterBreak="0">
+  <w:abstractNum w:abstractNumId="25" w15:restartNumberingAfterBreak="0">
     <w:nsid w:val="579120AD"/>
     <w:multiLevelType w:val="multilevel"/>
     <w:tmpl w:val="3D4E4B62"/>
@@ -14713,7 +16078,96 @@
       </w:rPr>
     </w:lvl>
   </w:abstractNum>
-  <w:abstractNum w:abstractNumId="22" w15:restartNumberingAfterBreak="0">
+  <w:abstractNum w:abstractNumId="26" w15:restartNumberingAfterBreak="0">
+    <w:nsid w:val="604E490A"/>
+    <w:multiLevelType w:val="hybridMultilevel"/>
+    <w:tmpl w:val="8CC0188A"/>
+    <w:lvl w:ilvl="0" w:tplc="0809000F">
+      <w:start w:val="1"/>
+      <w:numFmt w:val="decimal"/>
+      <w:lvlText w:val="%1."/>
+      <w:lvlJc w:val="left"/>
+      <w:pPr>
+        <w:ind w:left="720" w:hanging="360"/>
+      </w:pPr>
+      <w:rPr>
+        <w:rFonts w:hint="default"/>
+      </w:rPr>
+    </w:lvl>
+    <w:lvl w:ilvl="1" w:tplc="08090019" w:tentative="1">
+      <w:start w:val="1"/>
+      <w:numFmt w:val="lowerLetter"/>
+      <w:lvlText w:val="%2."/>
+      <w:lvlJc w:val="left"/>
+      <w:pPr>
+        <w:ind w:left="1440" w:hanging="360"/>
+      </w:pPr>
+    </w:lvl>
+    <w:lvl w:ilvl="2" w:tplc="0809001B" w:tentative="1">
+      <w:start w:val="1"/>
+      <w:numFmt w:val="lowerRoman"/>
+      <w:lvlText w:val="%3."/>
+      <w:lvlJc w:val="right"/>
+      <w:pPr>
+        <w:ind w:left="2160" w:hanging="180"/>
+      </w:pPr>
+    </w:lvl>
+    <w:lvl w:ilvl="3" w:tplc="0809000F" w:tentative="1">
+      <w:start w:val="1"/>
+      <w:numFmt w:val="decimal"/>
+      <w:lvlText w:val="%4."/>
+      <w:lvlJc w:val="left"/>
+      <w:pPr>
+        <w:ind w:left="2880" w:hanging="360"/>
+      </w:pPr>
+    </w:lvl>
+    <w:lvl w:ilvl="4" w:tplc="08090019" w:tentative="1">
+      <w:start w:val="1"/>
+      <w:numFmt w:val="lowerLetter"/>
+      <w:lvlText w:val="%5."/>
+      <w:lvlJc w:val="left"/>
+      <w:pPr>
+        <w:ind w:left="3600" w:hanging="360"/>
+      </w:pPr>
+    </w:lvl>
+    <w:lvl w:ilvl="5" w:tplc="0809001B" w:tentative="1">
+      <w:start w:val="1"/>
+      <w:numFmt w:val="lowerRoman"/>
+      <w:lvlText w:val="%6."/>
+      <w:lvlJc w:val="right"/>
+      <w:pPr>
+        <w:ind w:left="4320" w:hanging="180"/>
+      </w:pPr>
+    </w:lvl>
+    <w:lvl w:ilvl="6" w:tplc="0809000F" w:tentative="1">
+      <w:start w:val="1"/>
+      <w:numFmt w:val="decimal"/>
+      <w:lvlText w:val="%7."/>
+      <w:lvlJc w:val="left"/>
+      <w:pPr>
+        <w:ind w:left="5040" w:hanging="360"/>
+      </w:pPr>
+    </w:lvl>
+    <w:lvl w:ilvl="7" w:tplc="08090019" w:tentative="1">
+      <w:start w:val="1"/>
+      <w:numFmt w:val="lowerLetter"/>
+      <w:lvlText w:val="%8."/>
+      <w:lvlJc w:val="left"/>
+      <w:pPr>
+        <w:ind w:left="5760" w:hanging="360"/>
+      </w:pPr>
+    </w:lvl>
+    <w:lvl w:ilvl="8" w:tplc="0809001B" w:tentative="1">
+      <w:start w:val="1"/>
+      <w:numFmt w:val="lowerRoman"/>
+      <w:lvlText w:val="%9."/>
+      <w:lvlJc w:val="right"/>
+      <w:pPr>
+        <w:ind w:left="6480" w:hanging="180"/>
+      </w:pPr>
+    </w:lvl>
+  </w:abstractNum>
+  <w:abstractNum w:abstractNumId="27" w15:restartNumberingAfterBreak="0">
     <w:nsid w:val="64A9713C"/>
     <w:multiLevelType w:val="hybridMultilevel"/>
     <w:tmpl w:val="C2BACFFA"/>
@@ -14826,7 +16280,96 @@
       </w:rPr>
     </w:lvl>
   </w:abstractNum>
-  <w:abstractNum w:abstractNumId="23" w15:restartNumberingAfterBreak="0">
+  <w:abstractNum w:abstractNumId="28" w15:restartNumberingAfterBreak="0">
+    <w:nsid w:val="6A7965F9"/>
+    <w:multiLevelType w:val="hybridMultilevel"/>
+    <w:tmpl w:val="DE60CE16"/>
+    <w:lvl w:ilvl="0" w:tplc="E13EA3EA">
+      <w:start w:val="1"/>
+      <w:numFmt w:val="decimal"/>
+      <w:lvlText w:val="%1."/>
+      <w:lvlJc w:val="left"/>
+      <w:pPr>
+        <w:ind w:left="1080" w:hanging="360"/>
+      </w:pPr>
+      <w:rPr>
+        <w:rFonts w:hint="default"/>
+      </w:rPr>
+    </w:lvl>
+    <w:lvl w:ilvl="1" w:tplc="08090019" w:tentative="1">
+      <w:start w:val="1"/>
+      <w:numFmt w:val="lowerLetter"/>
+      <w:lvlText w:val="%2."/>
+      <w:lvlJc w:val="left"/>
+      <w:pPr>
+        <w:ind w:left="1800" w:hanging="360"/>
+      </w:pPr>
+    </w:lvl>
+    <w:lvl w:ilvl="2" w:tplc="0809001B" w:tentative="1">
+      <w:start w:val="1"/>
+      <w:numFmt w:val="lowerRoman"/>
+      <w:lvlText w:val="%3."/>
+      <w:lvlJc w:val="right"/>
+      <w:pPr>
+        <w:ind w:left="2520" w:hanging="180"/>
+      </w:pPr>
+    </w:lvl>
+    <w:lvl w:ilvl="3" w:tplc="0809000F" w:tentative="1">
+      <w:start w:val="1"/>
+      <w:numFmt w:val="decimal"/>
+      <w:lvlText w:val="%4."/>
+      <w:lvlJc w:val="left"/>
+      <w:pPr>
+        <w:ind w:left="3240" w:hanging="360"/>
+      </w:pPr>
+    </w:lvl>
+    <w:lvl w:ilvl="4" w:tplc="08090019" w:tentative="1">
+      <w:start w:val="1"/>
+      <w:numFmt w:val="lowerLetter"/>
+      <w:lvlText w:val="%5."/>
+      <w:lvlJc w:val="left"/>
+      <w:pPr>
+        <w:ind w:left="3960" w:hanging="360"/>
+      </w:pPr>
+    </w:lvl>
+    <w:lvl w:ilvl="5" w:tplc="0809001B" w:tentative="1">
+      <w:start w:val="1"/>
+      <w:numFmt w:val="lowerRoman"/>
+      <w:lvlText w:val="%6."/>
+      <w:lvlJc w:val="right"/>
+      <w:pPr>
+        <w:ind w:left="4680" w:hanging="180"/>
+      </w:pPr>
+    </w:lvl>
+    <w:lvl w:ilvl="6" w:tplc="0809000F" w:tentative="1">
+      <w:start w:val="1"/>
+      <w:numFmt w:val="decimal"/>
+      <w:lvlText w:val="%7."/>
+      <w:lvlJc w:val="left"/>
+      <w:pPr>
+        <w:ind w:left="5400" w:hanging="360"/>
+      </w:pPr>
+    </w:lvl>
+    <w:lvl w:ilvl="7" w:tplc="08090019" w:tentative="1">
+      <w:start w:val="1"/>
+      <w:numFmt w:val="lowerLetter"/>
+      <w:lvlText w:val="%8."/>
+      <w:lvlJc w:val="left"/>
+      <w:pPr>
+        <w:ind w:left="6120" w:hanging="360"/>
+      </w:pPr>
+    </w:lvl>
+    <w:lvl w:ilvl="8" w:tplc="0809001B" w:tentative="1">
+      <w:start w:val="1"/>
+      <w:numFmt w:val="lowerRoman"/>
+      <w:lvlText w:val="%9."/>
+      <w:lvlJc w:val="right"/>
+      <w:pPr>
+        <w:ind w:left="6840" w:hanging="180"/>
+      </w:pPr>
+    </w:lvl>
+  </w:abstractNum>
+  <w:abstractNum w:abstractNumId="29" w15:restartNumberingAfterBreak="0">
     <w:nsid w:val="6B4E606A"/>
     <w:multiLevelType w:val="hybridMultilevel"/>
     <w:tmpl w:val="D47E7A46"/>
@@ -14962,7 +16505,7 @@
       </w:pPr>
     </w:lvl>
   </w:abstractNum>
-  <w:abstractNum w:abstractNumId="24" w15:restartNumberingAfterBreak="0">
+  <w:abstractNum w:abstractNumId="30" w15:restartNumberingAfterBreak="0">
     <w:nsid w:val="707D2F17"/>
     <w:multiLevelType w:val="hybridMultilevel"/>
     <w:tmpl w:val="74BA8542"/>
@@ -15075,7 +16618,96 @@
       </w:rPr>
     </w:lvl>
   </w:abstractNum>
-  <w:abstractNum w:abstractNumId="25" w15:restartNumberingAfterBreak="0">
+  <w:abstractNum w:abstractNumId="31" w15:restartNumberingAfterBreak="0">
+    <w:nsid w:val="75F46C09"/>
+    <w:multiLevelType w:val="hybridMultilevel"/>
+    <w:tmpl w:val="EE9805C0"/>
+    <w:lvl w:ilvl="0" w:tplc="ADB46570">
+      <w:start w:val="1"/>
+      <w:numFmt w:val="upperRoman"/>
+      <w:lvlText w:val="%1."/>
+      <w:lvlJc w:val="left"/>
+      <w:pPr>
+        <w:ind w:left="936" w:hanging="720"/>
+      </w:pPr>
+      <w:rPr>
+        <w:rFonts w:hint="default"/>
+      </w:rPr>
+    </w:lvl>
+    <w:lvl w:ilvl="1" w:tplc="08090019" w:tentative="1">
+      <w:start w:val="1"/>
+      <w:numFmt w:val="lowerLetter"/>
+      <w:lvlText w:val="%2."/>
+      <w:lvlJc w:val="left"/>
+      <w:pPr>
+        <w:ind w:left="1296" w:hanging="360"/>
+      </w:pPr>
+    </w:lvl>
+    <w:lvl w:ilvl="2" w:tplc="0809001B" w:tentative="1">
+      <w:start w:val="1"/>
+      <w:numFmt w:val="lowerRoman"/>
+      <w:lvlText w:val="%3."/>
+      <w:lvlJc w:val="right"/>
+      <w:pPr>
+        <w:ind w:left="2016" w:hanging="180"/>
+      </w:pPr>
+    </w:lvl>
+    <w:lvl w:ilvl="3" w:tplc="0809000F" w:tentative="1">
+      <w:start w:val="1"/>
+      <w:numFmt w:val="decimal"/>
+      <w:lvlText w:val="%4."/>
+      <w:lvlJc w:val="left"/>
+      <w:pPr>
+        <w:ind w:left="2736" w:hanging="360"/>
+      </w:pPr>
+    </w:lvl>
+    <w:lvl w:ilvl="4" w:tplc="08090019" w:tentative="1">
+      <w:start w:val="1"/>
+      <w:numFmt w:val="lowerLetter"/>
+      <w:lvlText w:val="%5."/>
+      <w:lvlJc w:val="left"/>
+      <w:pPr>
+        <w:ind w:left="3456" w:hanging="360"/>
+      </w:pPr>
+    </w:lvl>
+    <w:lvl w:ilvl="5" w:tplc="0809001B" w:tentative="1">
+      <w:start w:val="1"/>
+      <w:numFmt w:val="lowerRoman"/>
+      <w:lvlText w:val="%6."/>
+      <w:lvlJc w:val="right"/>
+      <w:pPr>
+        <w:ind w:left="4176" w:hanging="180"/>
+      </w:pPr>
+    </w:lvl>
+    <w:lvl w:ilvl="6" w:tplc="0809000F" w:tentative="1">
+      <w:start w:val="1"/>
+      <w:numFmt w:val="decimal"/>
+      <w:lvlText w:val="%7."/>
+      <w:lvlJc w:val="left"/>
+      <w:pPr>
+        <w:ind w:left="4896" w:hanging="360"/>
+      </w:pPr>
+    </w:lvl>
+    <w:lvl w:ilvl="7" w:tplc="08090019" w:tentative="1">
+      <w:start w:val="1"/>
+      <w:numFmt w:val="lowerLetter"/>
+      <w:lvlText w:val="%8."/>
+      <w:lvlJc w:val="left"/>
+      <w:pPr>
+        <w:ind w:left="5616" w:hanging="360"/>
+      </w:pPr>
+    </w:lvl>
+    <w:lvl w:ilvl="8" w:tplc="0809001B" w:tentative="1">
+      <w:start w:val="1"/>
+      <w:numFmt w:val="lowerRoman"/>
+      <w:lvlText w:val="%9."/>
+      <w:lvlJc w:val="right"/>
+      <w:pPr>
+        <w:ind w:left="6336" w:hanging="180"/>
+      </w:pPr>
+    </w:lvl>
+  </w:abstractNum>
+  <w:abstractNum w:abstractNumId="32" w15:restartNumberingAfterBreak="0">
     <w:nsid w:val="77C10197"/>
     <w:multiLevelType w:val="multilevel"/>
     <w:tmpl w:val="40E85834"/>
@@ -15188,7 +16820,7 @@
       </w:rPr>
     </w:lvl>
   </w:abstractNum>
-  <w:abstractNum w:abstractNumId="26" w15:restartNumberingAfterBreak="0">
+  <w:abstractNum w:abstractNumId="33" w15:restartNumberingAfterBreak="0">
     <w:nsid w:val="78454FDB"/>
     <w:multiLevelType w:val="multilevel"/>
     <w:tmpl w:val="714866CE"/>
@@ -15210,7 +16842,7 @@
       <w:lvlText w:val="%1.%2."/>
       <w:lvlJc w:val="left"/>
       <w:pPr>
-        <w:ind w:left="1854" w:hanging="720"/>
+        <w:ind w:left="2421" w:hanging="720"/>
       </w:pPr>
       <w:rPr>
         <w:rFonts w:hint="default"/>
@@ -15301,7 +16933,189 @@
       </w:rPr>
     </w:lvl>
   </w:abstractNum>
-  <w:abstractNum w:abstractNumId="27" w15:restartNumberingAfterBreak="0">
+  <w:abstractNum w:abstractNumId="34" w15:restartNumberingAfterBreak="0">
+    <w:nsid w:val="7AF2697C"/>
+    <w:multiLevelType w:val="hybridMultilevel"/>
+    <w:tmpl w:val="106A0ED2"/>
+    <w:lvl w:ilvl="0" w:tplc="01128B0A">
+      <w:start w:val="1"/>
+      <w:numFmt w:val="decimal"/>
+      <w:lvlText w:val="%1."/>
+      <w:lvlJc w:val="left"/>
+      <w:pPr>
+        <w:ind w:left="1296" w:hanging="360"/>
+      </w:pPr>
+      <w:rPr>
+        <w:rFonts w:hint="default"/>
+        <w:b w:val="0"/>
+        <w:i/>
+        <w:sz w:val="28"/>
+      </w:rPr>
+    </w:lvl>
+    <w:lvl w:ilvl="1" w:tplc="08090019" w:tentative="1">
+      <w:start w:val="1"/>
+      <w:numFmt w:val="lowerLetter"/>
+      <w:lvlText w:val="%2."/>
+      <w:lvlJc w:val="left"/>
+      <w:pPr>
+        <w:ind w:left="2016" w:hanging="360"/>
+      </w:pPr>
+    </w:lvl>
+    <w:lvl w:ilvl="2" w:tplc="0809001B" w:tentative="1">
+      <w:start w:val="1"/>
+      <w:numFmt w:val="lowerRoman"/>
+      <w:lvlText w:val="%3."/>
+      <w:lvlJc w:val="right"/>
+      <w:pPr>
+        <w:ind w:left="2736" w:hanging="180"/>
+      </w:pPr>
+    </w:lvl>
+    <w:lvl w:ilvl="3" w:tplc="0809000F" w:tentative="1">
+      <w:start w:val="1"/>
+      <w:numFmt w:val="decimal"/>
+      <w:lvlText w:val="%4."/>
+      <w:lvlJc w:val="left"/>
+      <w:pPr>
+        <w:ind w:left="3456" w:hanging="360"/>
+      </w:pPr>
+    </w:lvl>
+    <w:lvl w:ilvl="4" w:tplc="08090019" w:tentative="1">
+      <w:start w:val="1"/>
+      <w:numFmt w:val="lowerLetter"/>
+      <w:lvlText w:val="%5."/>
+      <w:lvlJc w:val="left"/>
+      <w:pPr>
+        <w:ind w:left="4176" w:hanging="360"/>
+      </w:pPr>
+    </w:lvl>
+    <w:lvl w:ilvl="5" w:tplc="0809001B" w:tentative="1">
+      <w:start w:val="1"/>
+      <w:numFmt w:val="lowerRoman"/>
+      <w:lvlText w:val="%6."/>
+      <w:lvlJc w:val="right"/>
+      <w:pPr>
+        <w:ind w:left="4896" w:hanging="180"/>
+      </w:pPr>
+    </w:lvl>
+    <w:lvl w:ilvl="6" w:tplc="0809000F" w:tentative="1">
+      <w:start w:val="1"/>
+      <w:numFmt w:val="decimal"/>
+      <w:lvlText w:val="%7."/>
+      <w:lvlJc w:val="left"/>
+      <w:pPr>
+        <w:ind w:left="5616" w:hanging="360"/>
+      </w:pPr>
+    </w:lvl>
+    <w:lvl w:ilvl="7" w:tplc="08090019" w:tentative="1">
+      <w:start w:val="1"/>
+      <w:numFmt w:val="lowerLetter"/>
+      <w:lvlText w:val="%8."/>
+      <w:lvlJc w:val="left"/>
+      <w:pPr>
+        <w:ind w:left="6336" w:hanging="360"/>
+      </w:pPr>
+    </w:lvl>
+    <w:lvl w:ilvl="8" w:tplc="0809001B" w:tentative="1">
+      <w:start w:val="1"/>
+      <w:numFmt w:val="lowerRoman"/>
+      <w:lvlText w:val="%9."/>
+      <w:lvlJc w:val="right"/>
+      <w:pPr>
+        <w:ind w:left="7056" w:hanging="180"/>
+      </w:pPr>
+    </w:lvl>
+  </w:abstractNum>
+  <w:abstractNum w:abstractNumId="35" w15:restartNumberingAfterBreak="0">
+    <w:nsid w:val="7B862A13"/>
+    <w:multiLevelType w:val="hybridMultilevel"/>
+    <w:tmpl w:val="03C03C54"/>
+    <w:lvl w:ilvl="0" w:tplc="DCF413E6">
+      <w:start w:val="1"/>
+      <w:numFmt w:val="decimal"/>
+      <w:lvlText w:val="%1."/>
+      <w:lvlJc w:val="left"/>
+      <w:pPr>
+        <w:ind w:left="1352" w:hanging="360"/>
+      </w:pPr>
+      <w:rPr>
+        <w:rFonts w:hint="default"/>
+        <w:sz w:val="28"/>
+      </w:rPr>
+    </w:lvl>
+    <w:lvl w:ilvl="1" w:tplc="08090019" w:tentative="1">
+      <w:start w:val="1"/>
+      <w:numFmt w:val="lowerLetter"/>
+      <w:lvlText w:val="%2."/>
+      <w:lvlJc w:val="left"/>
+      <w:pPr>
+        <w:ind w:left="2072" w:hanging="360"/>
+      </w:pPr>
+    </w:lvl>
+    <w:lvl w:ilvl="2" w:tplc="0809001B" w:tentative="1">
+      <w:start w:val="1"/>
+      <w:numFmt w:val="lowerRoman"/>
+      <w:lvlText w:val="%3."/>
+      <w:lvlJc w:val="right"/>
+      <w:pPr>
+        <w:ind w:left="2792" w:hanging="180"/>
+      </w:pPr>
+    </w:lvl>
+    <w:lvl w:ilvl="3" w:tplc="0809000F" w:tentative="1">
+      <w:start w:val="1"/>
+      <w:numFmt w:val="decimal"/>
+      <w:lvlText w:val="%4."/>
+      <w:lvlJc w:val="left"/>
+      <w:pPr>
+        <w:ind w:left="3512" w:hanging="360"/>
+      </w:pPr>
+    </w:lvl>
+    <w:lvl w:ilvl="4" w:tplc="08090019" w:tentative="1">
+      <w:start w:val="1"/>
+      <w:numFmt w:val="lowerLetter"/>
+      <w:lvlText w:val="%5."/>
+      <w:lvlJc w:val="left"/>
+      <w:pPr>
+        <w:ind w:left="4232" w:hanging="360"/>
+      </w:pPr>
+    </w:lvl>
+    <w:lvl w:ilvl="5" w:tplc="0809001B" w:tentative="1">
+      <w:start w:val="1"/>
+      <w:numFmt w:val="lowerRoman"/>
+      <w:lvlText w:val="%6."/>
+      <w:lvlJc w:val="right"/>
+      <w:pPr>
+        <w:ind w:left="4952" w:hanging="180"/>
+      </w:pPr>
+    </w:lvl>
+    <w:lvl w:ilvl="6" w:tplc="0809000F" w:tentative="1">
+      <w:start w:val="1"/>
+      <w:numFmt w:val="decimal"/>
+      <w:lvlText w:val="%7."/>
+      <w:lvlJc w:val="left"/>
+      <w:pPr>
+        <w:ind w:left="5672" w:hanging="360"/>
+      </w:pPr>
+    </w:lvl>
+    <w:lvl w:ilvl="7" w:tplc="08090019" w:tentative="1">
+      <w:start w:val="1"/>
+      <w:numFmt w:val="lowerLetter"/>
+      <w:lvlText w:val="%8."/>
+      <w:lvlJc w:val="left"/>
+      <w:pPr>
+        <w:ind w:left="6392" w:hanging="360"/>
+      </w:pPr>
+    </w:lvl>
+    <w:lvl w:ilvl="8" w:tplc="0809001B" w:tentative="1">
+      <w:start w:val="1"/>
+      <w:numFmt w:val="lowerRoman"/>
+      <w:lvlText w:val="%9."/>
+      <w:lvlJc w:val="right"/>
+      <w:pPr>
+        <w:ind w:left="7112" w:hanging="180"/>
+      </w:pPr>
+    </w:lvl>
+  </w:abstractNum>
+  <w:abstractNum w:abstractNumId="36" w15:restartNumberingAfterBreak="0">
     <w:nsid w:val="7D6849E2"/>
     <w:multiLevelType w:val="multilevel"/>
     <w:tmpl w:val="3D4E4B62"/>
@@ -15323,7 +17137,7 @@
       <w:lvlText w:val="%1.%2."/>
       <w:lvlJc w:val="left"/>
       <w:pPr>
-        <w:ind w:left="1620" w:hanging="720"/>
+        <w:ind w:left="2421" w:hanging="720"/>
       </w:pPr>
       <w:rPr>
         <w:rFonts w:hint="default"/>
@@ -15414,7 +17228,7 @@
       </w:rPr>
     </w:lvl>
   </w:abstractNum>
-  <w:abstractNum w:abstractNumId="28" w15:restartNumberingAfterBreak="0">
+  <w:abstractNum w:abstractNumId="37" w15:restartNumberingAfterBreak="0">
     <w:nsid w:val="7E460EC9"/>
     <w:multiLevelType w:val="multilevel"/>
     <w:tmpl w:val="E25A5BAE"/>
@@ -15425,7 +17239,7 @@
       <w:lvlText w:val="%1."/>
       <w:lvlJc w:val="left"/>
       <w:pPr>
-        <w:ind w:left="180" w:hanging="360"/>
+        <w:ind w:left="785" w:hanging="360"/>
       </w:pPr>
       <w:rPr>
         <w:rFonts w:ascii="Cambria" w:eastAsiaTheme="minorEastAsia" w:hAnsi="Cambria" w:cstheme="minorBidi"/>
@@ -15437,7 +17251,7 @@
       <w:lvlText w:val="%2."/>
       <w:lvlJc w:val="left"/>
       <w:pPr>
-        <w:ind w:left="900" w:hanging="360"/>
+        <w:ind w:left="1505" w:hanging="360"/>
       </w:pPr>
       <w:rPr>
         <w:b/>
@@ -15455,7 +17269,7 @@
       <w:lvlText w:val="%3."/>
       <w:lvlJc w:val="right"/>
       <w:pPr>
-        <w:ind w:left="1620" w:hanging="180"/>
+        <w:ind w:left="2225" w:hanging="180"/>
       </w:pPr>
       <w:rPr>
         <w:rFonts w:ascii="Cambria" w:hAnsi="Cambria"/>
@@ -15473,7 +17287,7 @@
       <w:lvlText w:val="%4."/>
       <w:lvlJc w:val="left"/>
       <w:pPr>
-        <w:ind w:left="2340" w:hanging="360"/>
+        <w:ind w:left="2945" w:hanging="360"/>
       </w:pPr>
     </w:lvl>
     <w:lvl w:ilvl="4">
@@ -15481,7 +17295,7 @@
       <w:lvlText w:val="-"/>
       <w:lvlJc w:val="left"/>
       <w:pPr>
-        <w:ind w:left="3060" w:hanging="360"/>
+        <w:ind w:left="3665" w:hanging="360"/>
       </w:pPr>
       <w:rPr>
         <w:rFonts w:ascii="Cambria" w:eastAsia="DejaVu Sans" w:hAnsi="Cambria" w:cs="DejaVu Sans"/>
@@ -15494,7 +17308,7 @@
       <w:lvlText w:val="%6."/>
       <w:lvlJc w:val="right"/>
       <w:pPr>
-        <w:ind w:left="3780" w:hanging="180"/>
+        <w:ind w:left="4385" w:hanging="180"/>
       </w:pPr>
     </w:lvl>
     <w:lvl w:ilvl="6">
@@ -15503,7 +17317,7 @@
       <w:lvlText w:val="%7."/>
       <w:lvlJc w:val="left"/>
       <w:pPr>
-        <w:ind w:left="4500" w:hanging="360"/>
+        <w:ind w:left="5105" w:hanging="360"/>
       </w:pPr>
     </w:lvl>
     <w:lvl w:ilvl="7">
@@ -15512,7 +17326,7 @@
       <w:lvlText w:val="%8."/>
       <w:lvlJc w:val="left"/>
       <w:pPr>
-        <w:ind w:left="5220" w:hanging="360"/>
+        <w:ind w:left="5825" w:hanging="360"/>
       </w:pPr>
     </w:lvl>
     <w:lvl w:ilvl="8">
@@ -15521,11 +17335,11 @@
       <w:lvlText w:val="%9."/>
       <w:lvlJc w:val="right"/>
       <w:pPr>
-        <w:ind w:left="5940" w:hanging="180"/>
+        <w:ind w:left="6545" w:hanging="180"/>
       </w:pPr>
     </w:lvl>
   </w:abstractNum>
-  <w:abstractNum w:abstractNumId="29" w15:restartNumberingAfterBreak="0">
+  <w:abstractNum w:abstractNumId="38" w15:restartNumberingAfterBreak="0">
     <w:nsid w:val="7E9B4FC8"/>
     <w:multiLevelType w:val="hybridMultilevel"/>
     <w:tmpl w:val="4590FBD4"/>
@@ -15612,7 +17426,7 @@
       </w:pPr>
     </w:lvl>
   </w:abstractNum>
-  <w:abstractNum w:abstractNumId="30" w15:restartNumberingAfterBreak="0">
+  <w:abstractNum w:abstractNumId="39" w15:restartNumberingAfterBreak="0">
     <w:nsid w:val="7F9E213E"/>
     <w:multiLevelType w:val="hybridMultilevel"/>
     <w:tmpl w:val="61847AFE"/>
@@ -15702,52 +17516,52 @@
     </w:lvl>
   </w:abstractNum>
   <w:num w:numId="1">
-    <w:abstractNumId w:val="23"/>
+    <w:abstractNumId w:val="29"/>
   </w:num>
   <w:num w:numId="2">
-    <w:abstractNumId w:val="16"/>
+    <w:abstractNumId w:val="20"/>
   </w:num>
   <w:num w:numId="3">
-    <w:abstractNumId w:val="29"/>
+    <w:abstractNumId w:val="38"/>
   </w:num>
   <w:num w:numId="4">
-    <w:abstractNumId w:val="28"/>
+    <w:abstractNumId w:val="37"/>
   </w:num>
   <w:num w:numId="5">
-    <w:abstractNumId w:val="14"/>
+    <w:abstractNumId w:val="17"/>
   </w:num>
   <w:num w:numId="6">
     <w:abstractNumId w:val="1"/>
   </w:num>
   <w:num w:numId="7">
-    <w:abstractNumId w:val="7"/>
+    <w:abstractNumId w:val="8"/>
   </w:num>
   <w:num w:numId="8">
-    <w:abstractNumId w:val="12"/>
+    <w:abstractNumId w:val="15"/>
   </w:num>
   <w:num w:numId="9">
-    <w:abstractNumId w:val="13"/>
+    <w:abstractNumId w:val="16"/>
   </w:num>
   <w:num w:numId="10">
+    <w:abstractNumId w:val="25"/>
+  </w:num>
+  <w:num w:numId="11">
+    <w:abstractNumId w:val="32"/>
+  </w:num>
+  <w:num w:numId="12">
+    <w:abstractNumId w:val="36"/>
+  </w:num>
+  <w:num w:numId="13">
+    <w:abstractNumId w:val="11"/>
+  </w:num>
+  <w:num w:numId="14">
+    <w:abstractNumId w:val="5"/>
+  </w:num>
+  <w:num w:numId="15">
     <w:abstractNumId w:val="21"/>
   </w:num>
-  <w:num w:numId="11">
-    <w:abstractNumId w:val="25"/>
-  </w:num>
-  <w:num w:numId="12">
-    <w:abstractNumId w:val="27"/>
-  </w:num>
-  <w:num w:numId="13">
-    <w:abstractNumId w:val="10"/>
-  </w:num>
-  <w:num w:numId="14">
-    <w:abstractNumId w:val="4"/>
-  </w:num>
-  <w:num w:numId="15">
-    <w:abstractNumId w:val="17"/>
-  </w:num>
   <w:num w:numId="16">
-    <w:abstractNumId w:val="24"/>
+    <w:abstractNumId w:val="30"/>
   </w:num>
   <w:num w:numId="17">
     <w:abstractNumId w:val="3"/>
@@ -15756,43 +17570,70 @@
     <w:abstractNumId w:val="0"/>
   </w:num>
   <w:num w:numId="19">
-    <w:abstractNumId w:val="6"/>
+    <w:abstractNumId w:val="7"/>
   </w:num>
   <w:num w:numId="20">
     <w:abstractNumId w:val="2"/>
   </w:num>
   <w:num w:numId="21">
-    <w:abstractNumId w:val="5"/>
+    <w:abstractNumId w:val="6"/>
   </w:num>
   <w:num w:numId="22">
-    <w:abstractNumId w:val="30"/>
+    <w:abstractNumId w:val="39"/>
   </w:num>
   <w:num w:numId="23">
+    <w:abstractNumId w:val="10"/>
+  </w:num>
+  <w:num w:numId="24">
+    <w:abstractNumId w:val="23"/>
+  </w:num>
+  <w:num w:numId="25">
+    <w:abstractNumId w:val="13"/>
+  </w:num>
+  <w:num w:numId="26">
+    <w:abstractNumId w:val="22"/>
+  </w:num>
+  <w:num w:numId="27">
+    <w:abstractNumId w:val="24"/>
+  </w:num>
+  <w:num w:numId="28">
+    <w:abstractNumId w:val="19"/>
+  </w:num>
+  <w:num w:numId="29">
     <w:abstractNumId w:val="9"/>
   </w:num>
-  <w:num w:numId="24">
-    <w:abstractNumId w:val="19"/>
+  <w:num w:numId="30">
+    <w:abstractNumId w:val="27"/>
   </w:num>
-  <w:num w:numId="25">
-    <w:abstractNumId w:val="11"/>
+  <w:num w:numId="31">
+    <w:abstractNumId w:val="33"/>
   </w:num>
-  <w:num w:numId="26">
+  <w:num w:numId="32">
     <w:abstractNumId w:val="18"/>
   </w:num>
-  <w:num w:numId="27">
-    <w:abstractNumId w:val="20"/>
+  <w:num w:numId="33">
+    <w:abstractNumId w:val="12"/>
   </w:num>
-  <w:num w:numId="28">
-    <w:abstractNumId w:val="15"/>
+  <w:num w:numId="34">
+    <w:abstractNumId w:val="31"/>
   </w:num>
-  <w:num w:numId="29">
-    <w:abstractNumId w:val="8"/>
+  <w:num w:numId="35">
+    <w:abstractNumId w:val="4"/>
   </w:num>
-  <w:num w:numId="30">
-    <w:abstractNumId w:val="22"/>
+  <w:num w:numId="36">
+    <w:abstractNumId w:val="28"/>
   </w:num>
-  <w:num w:numId="31">
+  <w:num w:numId="37">
+    <w:abstractNumId w:val="34"/>
+  </w:num>
+  <w:num w:numId="38">
     <w:abstractNumId w:val="26"/>
+  </w:num>
+  <w:num w:numId="39">
+    <w:abstractNumId w:val="35"/>
+  </w:num>
+  <w:num w:numId="40">
+    <w:abstractNumId w:val="14"/>
   </w:num>
 </w:numbering>
 </file>
@@ -16226,6 +18067,29 @@
       <w:szCs w:val="32"/>
     </w:rPr>
   </w:style>
+  <w:style w:type="paragraph" w:styleId="Heading2">
+    <w:name w:val="heading 2"/>
+    <w:basedOn w:val="Normal"/>
+    <w:next w:val="Normal"/>
+    <w:link w:val="Heading2Char"/>
+    <w:uiPriority w:val="9"/>
+    <w:semiHidden/>
+    <w:unhideWhenUsed/>
+    <w:qFormat/>
+    <w:rsid w:val="00BB76E7"/>
+    <w:pPr>
+      <w:keepNext/>
+      <w:keepLines/>
+      <w:spacing w:before="40" w:after="0"/>
+      <w:outlineLvl w:val="1"/>
+    </w:pPr>
+    <w:rPr>
+      <w:rFonts w:asciiTheme="majorHAnsi" w:eastAsiaTheme="majorEastAsia" w:hAnsiTheme="majorHAnsi" w:cstheme="majorBidi"/>
+      <w:color w:val="2F5496" w:themeColor="accent1" w:themeShade="BF"/>
+      <w:sz w:val="26"/>
+      <w:szCs w:val="26"/>
+    </w:rPr>
+  </w:style>
   <w:style w:type="character" w:default="1" w:styleId="DefaultParagraphFont">
     <w:name w:val="Default Paragraph Font"/>
     <w:uiPriority w:val="1"/>
@@ -16478,6 +18342,20 @@
     <w:rPr>
       <w:b/>
       <w:bCs/>
+    </w:rPr>
+  </w:style>
+  <w:style w:type="character" w:customStyle="1" w:styleId="Heading2Char">
+    <w:name w:val="Heading 2 Char"/>
+    <w:basedOn w:val="DefaultParagraphFont"/>
+    <w:link w:val="Heading2"/>
+    <w:uiPriority w:val="9"/>
+    <w:semiHidden/>
+    <w:rsid w:val="00BB76E7"/>
+    <w:rPr>
+      <w:rFonts w:asciiTheme="majorHAnsi" w:eastAsiaTheme="majorEastAsia" w:hAnsiTheme="majorHAnsi" w:cstheme="majorBidi"/>
+      <w:color w:val="2F5496" w:themeColor="accent1" w:themeShade="BF"/>
+      <w:sz w:val="26"/>
+      <w:szCs w:val="26"/>
     </w:rPr>
   </w:style>
 </w:styles>
@@ -16749,7 +18627,7 @@
 </file>
 
 <file path=customXml/itemProps1.xml><?xml version="1.0" encoding="utf-8"?>
-<ds:datastoreItem xmlns:ds="http://schemas.openxmlformats.org/officeDocument/2006/customXml" ds:itemID="{DCD11434-CBC9-4253-AC84-9B4CA9A99D10}">
+<ds:datastoreItem xmlns:ds="http://schemas.openxmlformats.org/officeDocument/2006/customXml" ds:itemID="{3B460B85-8FF9-4E94-B988-9247D0660B51}">
   <ds:schemaRefs>
     <ds:schemaRef ds:uri="http://schemas.openxmlformats.org/officeDocument/2006/bibliography"/>
   </ds:schemaRefs>
